--- a/writing/mar_feedback/Pendleton_Reviewer_Response_mals.docx
+++ b/writing/mar_feedback/Pendleton_Reviewer_Response_mals.docx
@@ -18,6 +18,7 @@
           <w:shd w:val="clear" w:color="auto" w:fill="FFFFFF"/>
         </w:rPr>
       </w:pPr>
+      <w:commentRangeStart w:id="0"/>
       <w:r>
         <w:rPr>
           <w:rFonts w:ascii="Times New Roman" w:hAnsi="Times New Roman" w:cs="Times New Roman"/>
@@ -29,7 +30,27 @@
           <w:u w:val="single"/>
           <w:shd w:val="clear" w:color="auto" w:fill="FFFFFF"/>
         </w:rPr>
-        <w:t xml:space="preserve">Reviewer #1: </w:t>
+        <w:t xml:space="preserve">Reviewer </w:t>
+      </w:r>
+      <w:commentRangeEnd w:id="0"/>
+      <w:r>
+        <w:rPr>
+          <w:rStyle w:val="CommentReference"/>
+        </w:rPr>
+        <w:commentReference w:id="0"/>
+      </w:r>
+      <w:r>
+        <w:rPr>
+          <w:rFonts w:ascii="Times New Roman" w:hAnsi="Times New Roman" w:cs="Times New Roman"/>
+          <w:b/>
+          <w:bCs/>
+          <w:color w:val="000000" w:themeColor="text1"/>
+          <w:sz w:val="22"/>
+          <w:szCs w:val="22"/>
+          <w:u w:val="single"/>
+          <w:shd w:val="clear" w:color="auto" w:fill="FFFFFF"/>
+        </w:rPr>
+        <w:t xml:space="preserve">#1: </w:t>
       </w:r>
     </w:p>
     <w:p>
@@ -299,7 +320,7 @@
         </w:rPr>
         <w:t xml:space="preserve"> reflects what was to us as a surprising gap in the literature. We added additional information (line 70) to emphasize that these metric</w:t>
       </w:r>
-      <w:ins w:id="0" w:author="Marian Louise Schmidt" w:date="2025-10-07T10:12:00Z" w16du:dateUtc="2025-10-07T14:12:00Z">
+      <w:ins w:id="1" w:author="Marian Louise Schmidt" w:date="2025-10-07T10:12:00Z" w16du:dateUtc="2025-10-07T14:12:00Z">
         <w:r>
           <w:rPr>
             <w:rFonts w:ascii="Times New Roman" w:hAnsi="Times New Roman" w:cs="Times New Roman"/>
@@ -319,7 +340,7 @@
         </w:rPr>
         <w:t xml:space="preserve"> ha</w:t>
       </w:r>
-      <w:ins w:id="1" w:author="Marian Louise Schmidt" w:date="2025-10-07T10:12:00Z" w16du:dateUtc="2025-10-07T14:12:00Z">
+      <w:ins w:id="2" w:author="Marian Louise Schmidt" w:date="2025-10-07T10:12:00Z" w16du:dateUtc="2025-10-07T14:12:00Z">
         <w:r>
           <w:rPr>
             <w:rFonts w:ascii="Times New Roman" w:hAnsi="Times New Roman" w:cs="Times New Roman"/>
@@ -330,7 +351,7 @@
           <w:t>ve</w:t>
         </w:r>
       </w:ins>
-      <w:del w:id="2" w:author="Marian Louise Schmidt" w:date="2025-10-07T10:12:00Z" w16du:dateUtc="2025-10-07T14:12:00Z">
+      <w:del w:id="3" w:author="Marian Louise Schmidt" w:date="2025-10-07T10:12:00Z" w16du:dateUtc="2025-10-07T14:12:00Z">
         <w:r>
           <w:rPr>
             <w:rFonts w:ascii="Times New Roman" w:hAnsi="Times New Roman" w:cs="Times New Roman"/>
@@ -378,7 +399,7 @@
           <w:szCs w:val="22"/>
         </w:rPr>
       </w:pPr>
-      <w:commentRangeStart w:id="3"/>
+      <w:commentRangeStart w:id="4"/>
       <w:r>
         <w:rPr>
           <w:rFonts w:ascii="Times New Roman" w:hAnsi="Times New Roman" w:cs="Times New Roman"/>
@@ -388,14 +409,14 @@
         </w:rPr>
         <w:t xml:space="preserve">“As </w:t>
       </w:r>
-      <w:commentRangeEnd w:id="3"/>
+      <w:commentRangeEnd w:id="4"/>
       <w:r>
         <w:rPr>
           <w:rStyle w:val="CommentReference"/>
         </w:rPr>
-        <w:commentReference w:id="3"/>
-      </w:r>
-      <w:del w:id="4" w:author="Marian Louise Schmidt" w:date="2025-10-07T10:13:00Z" w16du:dateUtc="2025-10-07T14:13:00Z">
+        <w:commentReference w:id="4"/>
+      </w:r>
+      <w:del w:id="5" w:author="Marian Louise Schmidt" w:date="2025-10-07T10:13:00Z" w16du:dateUtc="2025-10-07T14:13:00Z">
         <w:r>
           <w:rPr>
             <w:rFonts w:ascii="Times New Roman" w:hAnsi="Times New Roman" w:cs="Times New Roman"/>
@@ -406,7 +427,7 @@
           <w:delText>can be seen</w:delText>
         </w:r>
       </w:del>
-      <w:ins w:id="5" w:author="Marian Louise Schmidt" w:date="2025-10-07T10:13:00Z" w16du:dateUtc="2025-10-07T14:13:00Z">
+      <w:ins w:id="6" w:author="Marian Louise Schmidt" w:date="2025-10-07T10:13:00Z" w16du:dateUtc="2025-10-07T14:13:00Z">
         <w:r>
           <w:rPr>
             <w:rFonts w:ascii="Times New Roman" w:hAnsi="Times New Roman" w:cs="Times New Roman"/>
@@ -426,7 +447,7 @@
         </w:rPr>
         <w:t xml:space="preserve">, this replacement is mathematically </w:t>
       </w:r>
-      <w:del w:id="6" w:author="Marian Louise Schmidt" w:date="2025-10-07T10:14:00Z" w16du:dateUtc="2025-10-07T14:14:00Z">
+      <w:del w:id="7" w:author="Marian Louise Schmidt" w:date="2025-10-07T10:14:00Z" w16du:dateUtc="2025-10-07T14:14:00Z">
         <w:r>
           <w:rPr>
             <w:rFonts w:ascii="Times New Roman" w:hAnsi="Times New Roman" w:cs="Times New Roman"/>
@@ -437,7 +458,7 @@
           <w:delText>trivial</w:delText>
         </w:r>
       </w:del>
-      <w:ins w:id="7" w:author="Marian Louise Schmidt" w:date="2025-10-07T10:14:00Z" w16du:dateUtc="2025-10-07T14:14:00Z">
+      <w:ins w:id="8" w:author="Marian Louise Schmidt" w:date="2025-10-07T10:14:00Z" w16du:dateUtc="2025-10-07T14:14:00Z">
         <w:r>
           <w:rPr>
             <w:rFonts w:ascii="Times New Roman" w:hAnsi="Times New Roman" w:cs="Times New Roman"/>
@@ -448,7 +469,7 @@
           <w:t>straightforward, yet</w:t>
         </w:r>
       </w:ins>
-      <w:del w:id="8" w:author="Marian Louise Schmidt" w:date="2025-10-07T10:14:00Z" w16du:dateUtc="2025-10-07T14:14:00Z">
+      <w:del w:id="9" w:author="Marian Louise Schmidt" w:date="2025-10-07T10:14:00Z" w16du:dateUtc="2025-10-07T14:14:00Z">
         <w:r>
           <w:rPr>
             <w:rFonts w:ascii="Times New Roman" w:hAnsi="Times New Roman" w:cs="Times New Roman"/>
@@ -468,7 +489,7 @@
         </w:rPr>
         <w:t xml:space="preserve"> we </w:t>
       </w:r>
-      <w:ins w:id="9" w:author="Marian Louise Schmidt" w:date="2025-10-07T10:14:00Z" w16du:dateUtc="2025-10-07T14:14:00Z">
+      <w:ins w:id="10" w:author="Marian Louise Schmidt" w:date="2025-10-07T10:14:00Z" w16du:dateUtc="2025-10-07T14:14:00Z">
         <w:r>
           <w:rPr>
             <w:rFonts w:ascii="Times New Roman" w:hAnsi="Times New Roman" w:cs="Times New Roman"/>
@@ -479,7 +500,7 @@
           <w:t>found</w:t>
         </w:r>
       </w:ins>
-      <w:del w:id="10" w:author="Marian Louise Schmidt" w:date="2025-10-07T10:14:00Z" w16du:dateUtc="2025-10-07T14:14:00Z">
+      <w:del w:id="11" w:author="Marian Louise Schmidt" w:date="2025-10-07T10:14:00Z" w16du:dateUtc="2025-10-07T14:14:00Z">
         <w:r>
           <w:rPr>
             <w:rFonts w:ascii="Times New Roman" w:hAnsi="Times New Roman" w:cs="Times New Roman"/>
@@ -490,7 +511,7 @@
           <w:delText>were unable to find any</w:delText>
         </w:r>
       </w:del>
-      <w:ins w:id="11" w:author="Marian Louise Schmidt" w:date="2025-10-07T10:14:00Z" w16du:dateUtc="2025-10-07T14:14:00Z">
+      <w:ins w:id="12" w:author="Marian Louise Schmidt" w:date="2025-10-07T10:14:00Z" w16du:dateUtc="2025-10-07T14:14:00Z">
         <w:r>
           <w:rPr>
             <w:rFonts w:ascii="Times New Roman" w:hAnsi="Times New Roman" w:cs="Times New Roman"/>
@@ -510,7 +531,7 @@
         </w:rPr>
         <w:t xml:space="preserve"> examples in the literature </w:t>
       </w:r>
-      <w:del w:id="12" w:author="Marian Louise Schmidt" w:date="2025-10-07T10:14:00Z" w16du:dateUtc="2025-10-07T14:14:00Z">
+      <w:del w:id="13" w:author="Marian Louise Schmidt" w:date="2025-10-07T10:14:00Z" w16du:dateUtc="2025-10-07T14:14:00Z">
         <w:r>
           <w:rPr>
             <w:rFonts w:ascii="Times New Roman" w:hAnsi="Times New Roman" w:cs="Times New Roman"/>
@@ -521,7 +542,7 @@
           <w:delText xml:space="preserve">where </w:delText>
         </w:r>
       </w:del>
-      <w:ins w:id="13" w:author="Marian Louise Schmidt" w:date="2025-10-07T10:14:00Z" w16du:dateUtc="2025-10-07T14:14:00Z">
+      <w:ins w:id="14" w:author="Marian Louise Schmidt" w:date="2025-10-07T10:14:00Z" w16du:dateUtc="2025-10-07T14:14:00Z">
         <w:r>
           <w:rPr>
             <w:rFonts w:ascii="Times New Roman" w:hAnsi="Times New Roman" w:cs="Times New Roman"/>
@@ -550,7 +571,7 @@
         </w:rPr>
         <w:t xml:space="preserve">absolute abundances </w:t>
       </w:r>
-      <w:del w:id="14" w:author="Marian Louise Schmidt" w:date="2025-10-07T10:14:00Z" w16du:dateUtc="2025-10-07T14:14:00Z">
+      <w:del w:id="15" w:author="Marian Louise Schmidt" w:date="2025-10-07T10:14:00Z" w16du:dateUtc="2025-10-07T14:14:00Z">
         <w:r>
           <w:rPr>
             <w:rFonts w:ascii="Times New Roman" w:hAnsi="Times New Roman" w:cs="Times New Roman"/>
@@ -590,7 +611,7 @@
         </w:rPr>
         <w:t xml:space="preserve"> distances, either conceptually or in application. </w:t>
       </w:r>
-      <w:ins w:id="15" w:author="Marian Louise Schmidt" w:date="2025-10-07T10:14:00Z" w16du:dateUtc="2025-10-07T14:14:00Z">
+      <w:ins w:id="16" w:author="Marian Louise Schmidt" w:date="2025-10-07T10:14:00Z" w16du:dateUtc="2025-10-07T14:14:00Z">
         <w:r>
           <w:rPr>
             <w:rFonts w:ascii="Times New Roman" w:hAnsi="Times New Roman" w:cs="Times New Roman"/>
@@ -601,7 +622,7 @@
           <w:t xml:space="preserve">Incorporating </w:t>
         </w:r>
       </w:ins>
-      <w:del w:id="16" w:author="Marian Louise Schmidt" w:date="2025-10-07T10:14:00Z" w16du:dateUtc="2025-10-07T14:14:00Z">
+      <w:del w:id="17" w:author="Marian Louise Schmidt" w:date="2025-10-07T10:14:00Z" w16du:dateUtc="2025-10-07T14:14:00Z">
         <w:r>
           <w:rPr>
             <w:rFonts w:ascii="Times New Roman" w:hAnsi="Times New Roman" w:cs="Times New Roman"/>
@@ -612,7 +633,7 @@
           <w:delText>A</w:delText>
         </w:r>
       </w:del>
-      <w:ins w:id="17" w:author="Marian Louise Schmidt" w:date="2025-10-07T10:14:00Z" w16du:dateUtc="2025-10-07T14:14:00Z">
+      <w:ins w:id="18" w:author="Marian Louise Schmidt" w:date="2025-10-07T10:14:00Z" w16du:dateUtc="2025-10-07T14:14:00Z">
         <w:r>
           <w:rPr>
             <w:rFonts w:ascii="Times New Roman" w:hAnsi="Times New Roman" w:cs="Times New Roman"/>
@@ -632,7 +653,7 @@
         </w:rPr>
         <w:t xml:space="preserve">bsolute abundances </w:t>
       </w:r>
-      <w:del w:id="18" w:author="Marian Louise Schmidt" w:date="2025-10-07T10:14:00Z" w16du:dateUtc="2025-10-07T14:14:00Z">
+      <w:del w:id="19" w:author="Marian Louise Schmidt" w:date="2025-10-07T10:14:00Z" w16du:dateUtc="2025-10-07T14:14:00Z">
         <w:r>
           <w:rPr>
             <w:rFonts w:ascii="Times New Roman" w:hAnsi="Times New Roman" w:cs="Times New Roman"/>
@@ -643,7 +664,7 @@
           <w:delText xml:space="preserve">add </w:delText>
         </w:r>
       </w:del>
-      <w:ins w:id="19" w:author="Marian Louise Schmidt" w:date="2025-10-07T10:14:00Z" w16du:dateUtc="2025-10-07T14:14:00Z">
+      <w:ins w:id="20" w:author="Marian Louise Schmidt" w:date="2025-10-07T10:14:00Z" w16du:dateUtc="2025-10-07T14:14:00Z">
         <w:r>
           <w:rPr>
             <w:rFonts w:ascii="Times New Roman" w:hAnsi="Times New Roman" w:cs="Times New Roman"/>
@@ -672,7 +693,7 @@
         </w:rPr>
         <w:t xml:space="preserve">another axis </w:t>
       </w:r>
-      <w:ins w:id="20" w:author="Marian Louise Schmidt" w:date="2025-10-07T10:15:00Z" w16du:dateUtc="2025-10-07T14:15:00Z">
+      <w:ins w:id="21" w:author="Marian Louise Schmidt" w:date="2025-10-07T10:15:00Z" w16du:dateUtc="2025-10-07T14:15:00Z">
         <w:r>
           <w:rPr>
             <w:rFonts w:ascii="Times New Roman" w:hAnsi="Times New Roman" w:cs="Times New Roman"/>
@@ -683,7 +704,7 @@
           <w:t xml:space="preserve">of variation. Beyond  </w:t>
         </w:r>
       </w:ins>
-      <w:del w:id="21" w:author="Marian Louise Schmidt" w:date="2025-10-07T10:15:00Z" w16du:dateUtc="2025-10-07T14:15:00Z">
+      <w:del w:id="22" w:author="Marian Louise Schmidt" w:date="2025-10-07T10:15:00Z" w16du:dateUtc="2025-10-07T14:15:00Z">
         <w:r>
           <w:rPr>
             <w:rFonts w:ascii="Times New Roman" w:hAnsi="Times New Roman" w:cs="Times New Roman"/>
@@ -698,7 +719,7 @@
         <m:sSup>
           <m:sSupPr>
             <m:ctrlPr>
-              <w:del w:id="22" w:author="Marian Louise Schmidt" w:date="2025-10-07T10:15:00Z" w16du:dateUtc="2025-10-07T14:15:00Z">
+              <w:del w:id="23" w:author="Marian Louise Schmidt" w:date="2025-10-07T10:15:00Z" w16du:dateUtc="2025-10-07T14:15:00Z">
                 <w:rPr>
                   <w:rFonts w:ascii="Cambria Math" w:hAnsi="Cambria Math" w:cs="Times New Roman"/>
                   <w:color w:val="000000" w:themeColor="text1"/>
@@ -710,7 +731,7 @@
           </m:sSupPr>
           <m:e>
             <m:r>
-              <w:del w:id="23" w:author="Marian Louise Schmidt" w:date="2025-10-07T10:15:00Z" w16du:dateUtc="2025-10-07T14:15:00Z">
+              <w:del w:id="24" w:author="Marian Louise Schmidt" w:date="2025-10-07T10:15:00Z" w16du:dateUtc="2025-10-07T14:15:00Z">
                 <w:rPr>
                   <w:rFonts w:ascii="Cambria Math" w:hAnsi="Cambria Math" w:cs="Times New Roman"/>
                   <w:color w:val="000000" w:themeColor="text1"/>
@@ -723,7 +744,7 @@
           </m:e>
           <m:sup>
             <m:r>
-              <w:del w:id="24" w:author="Marian Louise Schmidt" w:date="2025-10-07T10:15:00Z" w16du:dateUtc="2025-10-07T14:15:00Z">
+              <w:del w:id="25" w:author="Marian Louise Schmidt" w:date="2025-10-07T10:15:00Z" w16du:dateUtc="2025-10-07T14:15:00Z">
                 <w:rPr>
                   <w:rFonts w:ascii="Cambria Math" w:hAnsi="Cambria Math" w:cs="Times New Roman"/>
                   <w:color w:val="000000" w:themeColor="text1"/>
@@ -736,7 +757,7 @@
           </m:sup>
         </m:sSup>
       </m:oMath>
-      <w:del w:id="25" w:author="Marian Louise Schmidt" w:date="2025-10-07T10:15:00Z" w16du:dateUtc="2025-10-07T14:15:00Z">
+      <w:del w:id="26" w:author="Marian Louise Schmidt" w:date="2025-10-07T10:15:00Z" w16du:dateUtc="2025-10-07T14:15:00Z">
         <w:r>
           <w:rPr>
             <w:rFonts w:ascii="Times New Roman" w:hAnsi="Times New Roman" w:cs="Times New Roman"/>
@@ -756,7 +777,7 @@
         </w:rPr>
         <w:t xml:space="preserve">differences in community composition and phylogenetic </w:t>
       </w:r>
-      <w:del w:id="26" w:author="Marian Louise Schmidt" w:date="2025-10-07T10:15:00Z" w16du:dateUtc="2025-10-07T14:15:00Z">
+      <w:del w:id="27" w:author="Marian Louise Schmidt" w:date="2025-10-07T10:15:00Z" w16du:dateUtc="2025-10-07T14:15:00Z">
         <w:r>
           <w:rPr>
             <w:rFonts w:ascii="Times New Roman" w:hAnsi="Times New Roman" w:cs="Times New Roman"/>
@@ -767,7 +788,7 @@
           <w:delText>similarity</w:delText>
         </w:r>
       </w:del>
-      <w:ins w:id="27" w:author="Marian Louise Schmidt" w:date="2025-10-07T10:15:00Z" w16du:dateUtc="2025-10-07T14:15:00Z">
+      <w:ins w:id="28" w:author="Marian Louise Schmidt" w:date="2025-10-07T10:15:00Z" w16du:dateUtc="2025-10-07T14:15:00Z">
         <w:r>
           <w:rPr>
             <w:rFonts w:ascii="Times New Roman" w:hAnsi="Times New Roman" w:cs="Times New Roman"/>
@@ -832,7 +853,7 @@
         </w:rPr>
         <w:t xml:space="preserve">  also </w:t>
       </w:r>
-      <w:del w:id="28" w:author="Marian Louise Schmidt" w:date="2025-10-07T10:15:00Z" w16du:dateUtc="2025-10-07T14:15:00Z">
+      <w:del w:id="29" w:author="Marian Louise Schmidt" w:date="2025-10-07T10:15:00Z" w16du:dateUtc="2025-10-07T14:15:00Z">
         <w:r>
           <w:rPr>
             <w:rFonts w:ascii="Times New Roman" w:hAnsi="Times New Roman" w:cs="Times New Roman"/>
@@ -843,7 +864,7 @@
           <w:delText xml:space="preserve">considers </w:delText>
         </w:r>
       </w:del>
-      <w:ins w:id="29" w:author="Marian Louise Schmidt" w:date="2025-10-07T10:15:00Z" w16du:dateUtc="2025-10-07T14:15:00Z">
+      <w:ins w:id="30" w:author="Marian Louise Schmidt" w:date="2025-10-07T10:15:00Z" w16du:dateUtc="2025-10-07T14:15:00Z">
         <w:r>
           <w:rPr>
             <w:rFonts w:ascii="Times New Roman" w:hAnsi="Times New Roman" w:cs="Times New Roman"/>
@@ -872,7 +893,7 @@
         </w:rPr>
         <w:t>absolute differences</w:t>
       </w:r>
-      <w:ins w:id="30" w:author="Marian Louise Schmidt" w:date="2025-10-07T10:15:00Z" w16du:dateUtc="2025-10-07T14:15:00Z">
+      <w:ins w:id="31" w:author="Marian Louise Schmidt" w:date="2025-10-07T10:15:00Z" w16du:dateUtc="2025-10-07T14:15:00Z">
         <w:r>
           <w:rPr>
             <w:rFonts w:ascii="Times New Roman" w:hAnsi="Times New Roman" w:cs="Times New Roman"/>
@@ -892,7 +913,7 @@
         </w:rPr>
         <w:t xml:space="preserve">. </w:t>
       </w:r>
-      <w:ins w:id="31" w:author="Marian Louise Schmidt" w:date="2025-10-07T10:15:00Z" w16du:dateUtc="2025-10-07T14:15:00Z">
+      <w:ins w:id="32" w:author="Marian Louise Schmidt" w:date="2025-10-07T10:15:00Z" w16du:dateUtc="2025-10-07T14:15:00Z">
         <w:r>
           <w:rPr>
             <w:rFonts w:ascii="Times New Roman" w:hAnsi="Times New Roman" w:cs="Times New Roman"/>
@@ -903,7 +924,7 @@
           <w:t xml:space="preserve">Consequently, understanding how </w:t>
         </w:r>
       </w:ins>
-      <w:del w:id="32" w:author="Marian Louise Schmidt" w:date="2025-10-07T10:15:00Z" w16du:dateUtc="2025-10-07T14:15:00Z">
+      <w:del w:id="33" w:author="Marian Louise Schmidt" w:date="2025-10-07T10:15:00Z" w16du:dateUtc="2025-10-07T14:15:00Z">
         <w:r>
           <w:rPr>
             <w:rFonts w:ascii="Times New Roman" w:hAnsi="Times New Roman" w:cs="Times New Roman"/>
@@ -959,7 +980,7 @@
         </w:rPr>
         <w:t xml:space="preserve"> behaves </w:t>
       </w:r>
-      <w:ins w:id="33" w:author="Marian Louise Schmidt" w:date="2025-10-07T10:15:00Z" w16du:dateUtc="2025-10-07T14:15:00Z">
+      <w:ins w:id="34" w:author="Marian Louise Schmidt" w:date="2025-10-07T10:15:00Z" w16du:dateUtc="2025-10-07T14:15:00Z">
         <w:r>
           <w:rPr>
             <w:rFonts w:ascii="Times New Roman" w:hAnsi="Times New Roman" w:cs="Times New Roman"/>
@@ -970,7 +991,7 @@
           <w:t xml:space="preserve">relative to other measures of </w:t>
         </w:r>
       </w:ins>
-      <w:del w:id="34" w:author="Marian Louise Schmidt" w:date="2025-10-07T10:16:00Z" w16du:dateUtc="2025-10-07T14:16:00Z">
+      <w:del w:id="35" w:author="Marian Louise Schmidt" w:date="2025-10-07T10:16:00Z" w16du:dateUtc="2025-10-07T14:16:00Z">
         <w:r>
           <w:rPr>
             <w:rFonts w:ascii="Times New Roman" w:hAnsi="Times New Roman" w:cs="Times New Roman"/>
@@ -1001,7 +1022,7 @@
         </w:rPr>
         <w:t>-diversity</w:t>
       </w:r>
-      <w:ins w:id="35" w:author="Marian Louise Schmidt" w:date="2025-10-07T10:16:00Z" w16du:dateUtc="2025-10-07T14:16:00Z">
+      <w:ins w:id="36" w:author="Marian Louise Schmidt" w:date="2025-10-07T10:16:00Z" w16du:dateUtc="2025-10-07T14:16:00Z">
         <w:r>
           <w:rPr>
             <w:rFonts w:ascii="Times New Roman" w:hAnsi="Times New Roman" w:cs="Times New Roman"/>
@@ -1012,7 +1033,7 @@
           <w:t xml:space="preserve"> is a nontrivial task</w:t>
         </w:r>
       </w:ins>
-      <w:ins w:id="36" w:author="Marian Louise Schmidt" w:date="2025-10-07T10:18:00Z" w16du:dateUtc="2025-10-07T14:18:00Z">
+      <w:ins w:id="37" w:author="Marian Louise Schmidt" w:date="2025-10-07T10:18:00Z" w16du:dateUtc="2025-10-07T14:18:00Z">
         <w:r>
           <w:rPr>
             <w:rFonts w:ascii="Times New Roman" w:hAnsi="Times New Roman" w:cs="Times New Roman"/>
@@ -1032,7 +1053,7 @@
         </w:rPr>
         <w:t>.</w:t>
       </w:r>
-      <w:ins w:id="37" w:author="Marian Louise Schmidt" w:date="2025-10-07T10:12:00Z" w16du:dateUtc="2025-10-07T14:12:00Z">
+      <w:ins w:id="38" w:author="Marian Louise Schmidt" w:date="2025-10-07T10:12:00Z" w16du:dateUtc="2025-10-07T14:12:00Z">
         <w:r>
           <w:rPr>
             <w:rFonts w:ascii="Times New Roman" w:hAnsi="Times New Roman" w:cs="Times New Roman"/>
@@ -1136,7 +1157,7 @@
         <w:spacing w:after="0" w:line="240" w:lineRule="auto"/>
         <w:ind w:left="720"/>
         <w:rPr>
-          <w:ins w:id="38" w:author="Marian Louise Schmidt" w:date="2025-10-07T10:13:00Z" w16du:dateUtc="2025-10-07T14:13:00Z"/>
+          <w:ins w:id="39" w:author="Marian Louise Schmidt" w:date="2025-10-07T10:13:00Z" w16du:dateUtc="2025-10-07T14:13:00Z"/>
           <w:rFonts w:ascii="Times New Roman" w:hAnsi="Times New Roman" w:cs="Times New Roman"/>
           <w:color w:val="000000" w:themeColor="text1"/>
           <w:sz w:val="22"/>
@@ -1152,7 +1173,7 @@
         </w:rPr>
         <w:t xml:space="preserve">We agree </w:t>
       </w:r>
-      <w:del w:id="39" w:author="Marian Louise Schmidt" w:date="2025-10-07T10:20:00Z" w16du:dateUtc="2025-10-07T14:20:00Z">
+      <w:del w:id="40" w:author="Marian Louise Schmidt" w:date="2025-10-07T10:20:00Z" w16du:dateUtc="2025-10-07T14:20:00Z">
         <w:r>
           <w:rPr>
             <w:rFonts w:ascii="Times New Roman" w:hAnsi="Times New Roman" w:cs="Times New Roman"/>
@@ -1163,7 +1184,7 @@
           <w:delText xml:space="preserve">slightly </w:delText>
         </w:r>
       </w:del>
-      <w:ins w:id="40" w:author="Marian Louise Schmidt" w:date="2025-10-07T10:20:00Z" w16du:dateUtc="2025-10-07T14:20:00Z">
+      <w:ins w:id="41" w:author="Marian Louise Schmidt" w:date="2025-10-07T10:20:00Z" w16du:dateUtc="2025-10-07T14:20:00Z">
         <w:r>
           <w:rPr>
             <w:rFonts w:ascii="Times New Roman" w:hAnsi="Times New Roman" w:cs="Times New Roman"/>
@@ -1174,7 +1195,7 @@
           <w:t>additional</w:t>
         </w:r>
       </w:ins>
-      <w:del w:id="41" w:author="Marian Louise Schmidt" w:date="2025-10-07T10:20:00Z" w16du:dateUtc="2025-10-07T14:20:00Z">
+      <w:del w:id="42" w:author="Marian Louise Schmidt" w:date="2025-10-07T10:20:00Z" w16du:dateUtc="2025-10-07T14:20:00Z">
         <w:r>
           <w:rPr>
             <w:rFonts w:ascii="Times New Roman" w:hAnsi="Times New Roman" w:cs="Times New Roman"/>
@@ -1194,7 +1215,7 @@
         </w:rPr>
         <w:t xml:space="preserve"> nuance is </w:t>
       </w:r>
-      <w:del w:id="42" w:author="Marian Louise Schmidt" w:date="2025-10-07T10:20:00Z" w16du:dateUtc="2025-10-07T14:20:00Z">
+      <w:del w:id="43" w:author="Marian Louise Schmidt" w:date="2025-10-07T10:20:00Z" w16du:dateUtc="2025-10-07T14:20:00Z">
         <w:r>
           <w:rPr>
             <w:rFonts w:ascii="Times New Roman" w:hAnsi="Times New Roman" w:cs="Times New Roman"/>
@@ -1205,7 +1226,7 @@
           <w:delText xml:space="preserve">needed </w:delText>
         </w:r>
       </w:del>
-      <w:ins w:id="43" w:author="Marian Louise Schmidt" w:date="2025-10-07T10:20:00Z" w16du:dateUtc="2025-10-07T14:20:00Z">
+      <w:ins w:id="44" w:author="Marian Louise Schmidt" w:date="2025-10-07T10:20:00Z" w16du:dateUtc="2025-10-07T14:20:00Z">
         <w:r>
           <w:rPr>
             <w:rFonts w:ascii="Times New Roman" w:hAnsi="Times New Roman" w:cs="Times New Roman"/>
@@ -1216,7 +1237,7 @@
           <w:t>warranted</w:t>
         </w:r>
       </w:ins>
-      <w:del w:id="44" w:author="Marian Louise Schmidt" w:date="2025-10-07T10:20:00Z" w16du:dateUtc="2025-10-07T14:20:00Z">
+      <w:del w:id="45" w:author="Marian Louise Schmidt" w:date="2025-10-07T10:20:00Z" w16du:dateUtc="2025-10-07T14:20:00Z">
         <w:r>
           <w:rPr>
             <w:rFonts w:ascii="Times New Roman" w:hAnsi="Times New Roman" w:cs="Times New Roman"/>
@@ -1236,7 +1257,7 @@
         </w:rPr>
         <w:t xml:space="preserve">. We’ve </w:t>
       </w:r>
-      <w:del w:id="45" w:author="Marian Louise Schmidt" w:date="2025-10-07T10:20:00Z" w16du:dateUtc="2025-10-07T14:20:00Z">
+      <w:del w:id="46" w:author="Marian Louise Schmidt" w:date="2025-10-07T10:20:00Z" w16du:dateUtc="2025-10-07T14:20:00Z">
         <w:r>
           <w:rPr>
             <w:rFonts w:ascii="Times New Roman" w:hAnsi="Times New Roman" w:cs="Times New Roman"/>
@@ -1247,7 +1268,7 @@
           <w:delText xml:space="preserve">updated </w:delText>
         </w:r>
       </w:del>
-      <w:ins w:id="46" w:author="Marian Louise Schmidt" w:date="2025-10-07T10:20:00Z" w16du:dateUtc="2025-10-07T14:20:00Z">
+      <w:ins w:id="47" w:author="Marian Louise Schmidt" w:date="2025-10-07T10:20:00Z" w16du:dateUtc="2025-10-07T14:20:00Z">
         <w:r>
           <w:rPr>
             <w:rFonts w:ascii="Times New Roman" w:hAnsi="Times New Roman" w:cs="Times New Roman"/>
@@ -1296,7 +1317,7 @@
         </w:rPr>
         <w:t xml:space="preserve"> integrate multiple axes of important ecological variation, but that</w:t>
       </w:r>
-      <w:ins w:id="47" w:author="Marian Louise Schmidt" w:date="2025-10-07T10:20:00Z" w16du:dateUtc="2025-10-07T14:20:00Z">
+      <w:ins w:id="48" w:author="Marian Louise Schmidt" w:date="2025-10-07T10:20:00Z" w16du:dateUtc="2025-10-07T14:20:00Z">
         <w:r>
           <w:rPr>
             <w:rFonts w:ascii="Times New Roman" w:hAnsi="Times New Roman" w:cs="Times New Roman"/>
@@ -1307,7 +1328,7 @@
           <w:t xml:space="preserve"> this</w:t>
         </w:r>
       </w:ins>
-      <w:del w:id="48" w:author="Marian Louise Schmidt" w:date="2025-10-07T10:20:00Z" w16du:dateUtc="2025-10-07T14:20:00Z">
+      <w:del w:id="49" w:author="Marian Louise Schmidt" w:date="2025-10-07T10:20:00Z" w16du:dateUtc="2025-10-07T14:20:00Z">
         <w:r>
           <w:rPr>
             <w:rFonts w:ascii="Times New Roman" w:hAnsi="Times New Roman" w:cs="Times New Roman"/>
@@ -1318,7 +1339,7 @@
           <w:delText>, as a result</w:delText>
         </w:r>
       </w:del>
-      <w:ins w:id="49" w:author="Marian Louise Schmidt" w:date="2025-10-07T10:20:00Z" w16du:dateUtc="2025-10-07T14:20:00Z">
+      <w:ins w:id="50" w:author="Marian Louise Schmidt" w:date="2025-10-07T10:20:00Z" w16du:dateUtc="2025-10-07T14:20:00Z">
         <w:r>
           <w:rPr>
             <w:rFonts w:ascii="Times New Roman" w:hAnsi="Times New Roman" w:cs="Times New Roman"/>
@@ -1329,7 +1350,7 @@
           <w:t xml:space="preserve"> integrative nature</w:t>
         </w:r>
       </w:ins>
-      <w:del w:id="50" w:author="Marian Louise Schmidt" w:date="2025-10-07T10:20:00Z" w16du:dateUtc="2025-10-07T14:20:00Z">
+      <w:del w:id="51" w:author="Marian Louise Schmidt" w:date="2025-10-07T10:20:00Z" w16du:dateUtc="2025-10-07T14:20:00Z">
         <w:r>
           <w:rPr>
             <w:rFonts w:ascii="Times New Roman" w:hAnsi="Times New Roman" w:cs="Times New Roman"/>
@@ -1340,7 +1361,7 @@
           <w:delText>,</w:delText>
         </w:r>
       </w:del>
-      <w:ins w:id="51" w:author="Marian Louise Schmidt" w:date="2025-10-07T10:20:00Z" w16du:dateUtc="2025-10-07T14:20:00Z">
+      <w:ins w:id="52" w:author="Marian Louise Schmidt" w:date="2025-10-07T10:20:00Z" w16du:dateUtc="2025-10-07T14:20:00Z">
         <w:r>
           <w:rPr>
             <w:rFonts w:ascii="Times New Roman" w:hAnsi="Times New Roman" w:cs="Times New Roman"/>
@@ -1360,7 +1381,7 @@
         </w:rPr>
         <w:t xml:space="preserve"> its interpretation </w:t>
       </w:r>
-      <w:del w:id="52" w:author="Marian Louise Schmidt" w:date="2025-10-07T10:20:00Z" w16du:dateUtc="2025-10-07T14:20:00Z">
+      <w:del w:id="53" w:author="Marian Louise Schmidt" w:date="2025-10-07T10:20:00Z" w16du:dateUtc="2025-10-07T14:20:00Z">
         <w:r>
           <w:rPr>
             <w:rFonts w:ascii="Times New Roman" w:hAnsi="Times New Roman" w:cs="Times New Roman"/>
@@ -1380,7 +1401,7 @@
         </w:rPr>
         <w:t xml:space="preserve">more complex. This </w:t>
       </w:r>
-      <w:del w:id="53" w:author="Marian Louise Schmidt" w:date="2025-10-07T10:21:00Z" w16du:dateUtc="2025-10-07T14:21:00Z">
+      <w:del w:id="54" w:author="Marian Louise Schmidt" w:date="2025-10-07T10:21:00Z" w16du:dateUtc="2025-10-07T14:21:00Z">
         <w:r>
           <w:rPr>
             <w:rFonts w:ascii="Times New Roman" w:hAnsi="Times New Roman" w:cs="Times New Roman"/>
@@ -1391,7 +1412,7 @@
           <w:delText xml:space="preserve">leads </w:delText>
         </w:r>
       </w:del>
-      <w:ins w:id="54" w:author="Marian Louise Schmidt" w:date="2025-10-07T10:21:00Z" w16du:dateUtc="2025-10-07T14:21:00Z">
+      <w:ins w:id="55" w:author="Marian Louise Schmidt" w:date="2025-10-07T10:21:00Z" w16du:dateUtc="2025-10-07T14:21:00Z">
         <w:r>
           <w:rPr>
             <w:rFonts w:ascii="Times New Roman" w:hAnsi="Times New Roman" w:cs="Times New Roman"/>
@@ -1402,7 +1423,7 @@
           <w:t>revision provides a natural transition to the new analyses presented in our study, as follows</w:t>
         </w:r>
       </w:ins>
-      <w:del w:id="55" w:author="Marian Louise Schmidt" w:date="2025-10-07T10:21:00Z" w16du:dateUtc="2025-10-07T14:21:00Z">
+      <w:del w:id="56" w:author="Marian Louise Schmidt" w:date="2025-10-07T10:21:00Z" w16du:dateUtc="2025-10-07T14:21:00Z">
         <w:r>
           <w:rPr>
             <w:rFonts w:ascii="Times New Roman" w:hAnsi="Times New Roman" w:cs="Times New Roman"/>
@@ -1444,12 +1465,12 @@
         <w:spacing w:after="0" w:line="240" w:lineRule="auto"/>
         <w:ind w:left="1440"/>
         <w:rPr>
-          <w:del w:id="56" w:author="Marian Louise Schmidt" w:date="2025-10-07T10:24:00Z" w16du:dateUtc="2025-10-07T14:24:00Z"/>
-          <w:rFonts w:ascii="Times New Roman" w:hAnsi="Times New Roman" w:cs="Times New Roman"/>
-          <w:sz w:val="22"/>
-          <w:szCs w:val="22"/>
-        </w:rPr>
-        <w:pPrChange w:id="57" w:author="Marian Louise Schmidt" w:date="2025-10-07T10:24:00Z" w16du:dateUtc="2025-10-07T14:24:00Z">
+          <w:del w:id="57" w:author="Marian Louise Schmidt" w:date="2025-10-07T10:24:00Z" w16du:dateUtc="2025-10-07T14:24:00Z"/>
+          <w:rFonts w:ascii="Times New Roman" w:hAnsi="Times New Roman" w:cs="Times New Roman"/>
+          <w:sz w:val="22"/>
+          <w:szCs w:val="22"/>
+        </w:rPr>
+        <w:pPrChange w:id="58" w:author="Marian Louise Schmidt" w:date="2025-10-07T10:24:00Z" w16du:dateUtc="2025-10-07T14:24:00Z">
           <w:pPr>
             <w:adjustRightInd w:val="0"/>
             <w:snapToGrid w:val="0"/>
@@ -1458,7 +1479,7 @@
           </w:pPr>
         </w:pPrChange>
       </w:pPr>
-      <w:ins w:id="58" w:author="Marian Louise Schmidt" w:date="2025-10-07T10:28:00Z" w16du:dateUtc="2025-10-07T14:28:00Z">
+      <w:ins w:id="59" w:author="Marian Louise Schmidt" w:date="2025-10-07T10:28:00Z" w16du:dateUtc="2025-10-07T14:28:00Z">
         <w:r>
           <w:rPr>
             <w:rFonts w:ascii="Times New Roman" w:hAnsi="Times New Roman" w:cs="Times New Roman"/>
@@ -1468,7 +1489,7 @@
           <w:t xml:space="preserve">Line XX: </w:t>
         </w:r>
       </w:ins>
-      <w:ins w:id="59" w:author="Marian Louise Schmidt" w:date="2025-10-07T10:24:00Z" w16du:dateUtc="2025-10-07T14:24:00Z">
+      <w:ins w:id="60" w:author="Marian Louise Schmidt" w:date="2025-10-07T10:24:00Z" w16du:dateUtc="2025-10-07T14:24:00Z">
         <w:r>
           <w:rPr>
             <w:rFonts w:ascii="Times New Roman" w:hAnsi="Times New Roman" w:cs="Times New Roman"/>
@@ -1482,7 +1503,7 @@
             <w:rFonts w:ascii="Times New Roman" w:hAnsi="Times New Roman" w:cs="Times New Roman"/>
             <w:sz w:val="22"/>
             <w:szCs w:val="22"/>
-            <w:rPrChange w:id="60" w:author="Marian Louise Schmidt" w:date="2025-10-07T10:24:00Z" w16du:dateUtc="2025-10-07T14:24:00Z">
+            <w:rPrChange w:id="61" w:author="Marian Louise Schmidt" w:date="2025-10-07T10:24:00Z" w16du:dateUtc="2025-10-07T14:24:00Z">
               <w:rPr/>
             </w:rPrChange>
           </w:rPr>
@@ -1493,16 +1514,11 @@
         <m:sSup>
           <m:sSupPr>
             <m:ctrlPr>
-              <w:ins w:id="61" w:author="Marian Louise Schmidt" w:date="2025-10-07T10:24:00Z" w16du:dateUtc="2025-10-07T14:24:00Z">
+              <w:ins w:id="62" w:author="Marian Louise Schmidt" w:date="2025-10-07T10:24:00Z" w16du:dateUtc="2025-10-07T14:24:00Z">
                 <w:rPr>
                   <w:rFonts w:ascii="Cambria Math" w:hAnsi="Cambria Math" w:cs="Times New Roman"/>
                   <w:sz w:val="22"/>
                   <w:szCs w:val="22"/>
-                  <w:rPrChange w:id="62" w:author="Marian Louise Schmidt" w:date="2025-10-07T10:24:00Z" w16du:dateUtc="2025-10-07T14:24:00Z">
-                    <w:rPr>
-                      <w:rFonts w:ascii="Cambria Math" w:hAnsi="Cambria Math"/>
-                    </w:rPr>
-                  </w:rPrChange>
                 </w:rPr>
               </w:ins>
             </m:ctrlPr>
@@ -1565,23 +1581,18 @@
                   <w:rFonts w:ascii="Cambria Math" w:hAnsi="Cambria Math" w:cs="Times New Roman"/>
                   <w:sz w:val="22"/>
                   <w:szCs w:val="22"/>
-                  <w:rPrChange w:id="70" w:author="Marian Louise Schmidt" w:date="2025-10-07T10:24:00Z" w16du:dateUtc="2025-10-07T14:24:00Z">
-                    <w:rPr>
-                      <w:rFonts w:ascii="Cambria Math" w:hAnsi="Cambria Math"/>
-                    </w:rPr>
-                  </w:rPrChange>
                 </w:rPr>
               </w:ins>
             </m:ctrlPr>
           </m:sSupPr>
           <m:e>
             <m:r>
-              <w:ins w:id="71" w:author="Marian Louise Schmidt" w:date="2025-10-07T10:24:00Z" w16du:dateUtc="2025-10-07T14:24:00Z">
+              <w:ins w:id="70" w:author="Marian Louise Schmidt" w:date="2025-10-07T10:24:00Z" w16du:dateUtc="2025-10-07T14:24:00Z">
                 <w:rPr>
                   <w:rFonts w:ascii="Cambria Math" w:hAnsi="Cambria Math" w:cs="Times New Roman"/>
                   <w:sz w:val="22"/>
                   <w:szCs w:val="22"/>
-                  <w:rPrChange w:id="72" w:author="Marian Louise Schmidt" w:date="2025-10-07T10:24:00Z" w16du:dateUtc="2025-10-07T14:24:00Z">
+                  <w:rPrChange w:id="71" w:author="Marian Louise Schmidt" w:date="2025-10-07T10:24:00Z" w16du:dateUtc="2025-10-07T14:24:00Z">
                     <w:rPr>
                       <w:rFonts w:ascii="Cambria Math" w:hAnsi="Cambria Math"/>
                     </w:rPr>
@@ -1593,12 +1604,12 @@
           </m:e>
           <m:sup>
             <m:r>
-              <w:ins w:id="73" w:author="Marian Louise Schmidt" w:date="2025-10-07T10:24:00Z" w16du:dateUtc="2025-10-07T14:24:00Z">
+              <w:ins w:id="72" w:author="Marian Louise Schmidt" w:date="2025-10-07T10:24:00Z" w16du:dateUtc="2025-10-07T14:24:00Z">
                 <w:rPr>
                   <w:rFonts w:ascii="Cambria Math" w:hAnsi="Cambria Math" w:cs="Times New Roman"/>
                   <w:sz w:val="22"/>
                   <w:szCs w:val="22"/>
-                  <w:rPrChange w:id="74" w:author="Marian Louise Schmidt" w:date="2025-10-07T10:24:00Z" w16du:dateUtc="2025-10-07T14:24:00Z">
+                  <w:rPrChange w:id="73" w:author="Marian Louise Schmidt" w:date="2025-10-07T10:24:00Z" w16du:dateUtc="2025-10-07T14:24:00Z">
                     <w:rPr>
                       <w:rFonts w:ascii="Cambria Math" w:hAnsi="Cambria Math"/>
                     </w:rPr>
@@ -1610,13 +1621,13 @@
           </m:sup>
         </m:sSup>
       </m:oMath>
-      <w:ins w:id="75" w:author="Marian Louise Schmidt" w:date="2025-10-07T10:24:00Z" w16du:dateUtc="2025-10-07T14:24:00Z">
-        <w:r>
-          <w:rPr>
-            <w:rFonts w:ascii="Times New Roman" w:hAnsi="Times New Roman" w:cs="Times New Roman"/>
-            <w:sz w:val="22"/>
-            <w:szCs w:val="22"/>
-            <w:rPrChange w:id="76" w:author="Marian Louise Schmidt" w:date="2025-10-07T10:24:00Z" w16du:dateUtc="2025-10-07T14:24:00Z">
+      <w:ins w:id="74" w:author="Marian Louise Schmidt" w:date="2025-10-07T10:24:00Z" w16du:dateUtc="2025-10-07T14:24:00Z">
+        <w:r>
+          <w:rPr>
+            <w:rFonts w:ascii="Times New Roman" w:hAnsi="Times New Roman" w:cs="Times New Roman"/>
+            <w:sz w:val="22"/>
+            <w:szCs w:val="22"/>
+            <w:rPrChange w:id="75" w:author="Marian Louise Schmidt" w:date="2025-10-07T10:24:00Z" w16du:dateUtc="2025-10-07T14:24:00Z">
               <w:rPr/>
             </w:rPrChange>
           </w:rPr>
@@ -1627,6 +1638,17 @@
         <m:sSup>
           <m:sSupPr>
             <m:ctrlPr>
+              <w:ins w:id="76" w:author="Marian Louise Schmidt" w:date="2025-10-07T10:24:00Z" w16du:dateUtc="2025-10-07T14:24:00Z">
+                <w:rPr>
+                  <w:rFonts w:ascii="Cambria Math" w:hAnsi="Cambria Math" w:cs="Times New Roman"/>
+                  <w:sz w:val="22"/>
+                  <w:szCs w:val="22"/>
+                </w:rPr>
+              </w:ins>
+            </m:ctrlPr>
+          </m:sSupPr>
+          <m:e>
+            <m:r>
               <w:ins w:id="77" w:author="Marian Louise Schmidt" w:date="2025-10-07T10:24:00Z" w16du:dateUtc="2025-10-07T14:24:00Z">
                 <w:rPr>
                   <w:rFonts w:ascii="Cambria Math" w:hAnsi="Cambria Math" w:cs="Times New Roman"/>
@@ -1638,10 +1660,11 @@
                     </w:rPr>
                   </w:rPrChange>
                 </w:rPr>
+                <m:t>U</m:t>
               </w:ins>
-            </m:ctrlPr>
-          </m:sSupPr>
-          <m:e>
+            </m:r>
+          </m:e>
+          <m:sup>
             <m:r>
               <w:ins w:id="79" w:author="Marian Louise Schmidt" w:date="2025-10-07T10:24:00Z" w16du:dateUtc="2025-10-07T14:24:00Z">
                 <w:rPr>
@@ -1654,35 +1677,18 @@
                     </w:rPr>
                   </w:rPrChange>
                 </w:rPr>
-                <m:t>U</m:t>
-              </w:ins>
-            </m:r>
-          </m:e>
-          <m:sup>
-            <m:r>
-              <w:ins w:id="81" w:author="Marian Louise Schmidt" w:date="2025-10-07T10:24:00Z" w16du:dateUtc="2025-10-07T14:24:00Z">
-                <w:rPr>
-                  <w:rFonts w:ascii="Cambria Math" w:hAnsi="Cambria Math" w:cs="Times New Roman"/>
-                  <w:sz w:val="22"/>
-                  <w:szCs w:val="22"/>
-                  <w:rPrChange w:id="82" w:author="Marian Louise Schmidt" w:date="2025-10-07T10:24:00Z" w16du:dateUtc="2025-10-07T14:24:00Z">
-                    <w:rPr>
-                      <w:rFonts w:ascii="Cambria Math" w:hAnsi="Cambria Math"/>
-                    </w:rPr>
-                  </w:rPrChange>
-                </w:rPr>
                 <m:t>A</m:t>
               </w:ins>
             </m:r>
           </m:sup>
         </m:sSup>
         <m:r>
-          <w:ins w:id="83" w:author="Marian Louise Schmidt" w:date="2025-10-07T10:24:00Z" w16du:dateUtc="2025-10-07T14:24:00Z">
+          <w:ins w:id="81" w:author="Marian Louise Schmidt" w:date="2025-10-07T10:24:00Z" w16du:dateUtc="2025-10-07T14:24:00Z">
             <w:rPr>
               <w:rFonts w:ascii="Cambria Math" w:hAnsi="Cambria Math" w:cs="Times New Roman"/>
               <w:sz w:val="22"/>
               <w:szCs w:val="22"/>
-              <w:rPrChange w:id="84" w:author="Marian Louise Schmidt" w:date="2025-10-07T10:24:00Z" w16du:dateUtc="2025-10-07T14:24:00Z">
+              <w:rPrChange w:id="82" w:author="Marian Louise Schmidt" w:date="2025-10-07T10:24:00Z" w16du:dateUtc="2025-10-07T14:24:00Z">
                 <w:rPr>
                   <w:rFonts w:ascii="Cambria Math" w:hAnsi="Cambria Math"/>
                 </w:rPr>
@@ -1692,13 +1698,13 @@
           </w:ins>
         </m:r>
       </m:oMath>
-      <w:ins w:id="85" w:author="Marian Louise Schmidt" w:date="2025-10-07T10:24:00Z" w16du:dateUtc="2025-10-07T14:24:00Z">
-        <w:r>
-          <w:rPr>
-            <w:rFonts w:ascii="Times New Roman" w:hAnsi="Times New Roman" w:cs="Times New Roman"/>
-            <w:sz w:val="22"/>
-            <w:szCs w:val="22"/>
-            <w:rPrChange w:id="86" w:author="Marian Louise Schmidt" w:date="2025-10-07T10:24:00Z" w16du:dateUtc="2025-10-07T14:24:00Z">
+      <w:ins w:id="83" w:author="Marian Louise Schmidt" w:date="2025-10-07T10:24:00Z" w16du:dateUtc="2025-10-07T14:24:00Z">
+        <w:r>
+          <w:rPr>
+            <w:rFonts w:ascii="Times New Roman" w:hAnsi="Times New Roman" w:cs="Times New Roman"/>
+            <w:sz w:val="22"/>
+            <w:szCs w:val="22"/>
+            <w:rPrChange w:id="84" w:author="Marian Louise Schmidt" w:date="2025-10-07T10:24:00Z" w16du:dateUtc="2025-10-07T14:24:00Z">
               <w:rPr/>
             </w:rPrChange>
           </w:rPr>
@@ -1717,14 +1723,14 @@
             <w:rFonts w:ascii="Times New Roman" w:hAnsi="Times New Roman" w:cs="Times New Roman"/>
             <w:sz w:val="22"/>
             <w:szCs w:val="22"/>
-            <w:rPrChange w:id="87" w:author="Marian Louise Schmidt" w:date="2025-10-07T10:24:00Z" w16du:dateUtc="2025-10-07T14:24:00Z">
+            <w:rPrChange w:id="85" w:author="Marian Louise Schmidt" w:date="2025-10-07T10:24:00Z" w16du:dateUtc="2025-10-07T14:24:00Z">
               <w:rPr/>
             </w:rPrChange>
           </w:rPr>
           <w:t xml:space="preserve"> </w:t>
         </w:r>
       </w:ins>
-      <w:del w:id="88" w:author="Marian Louise Schmidt" w:date="2025-10-07T10:24:00Z" w16du:dateUtc="2025-10-07T14:24:00Z">
+      <w:del w:id="86" w:author="Marian Louise Schmidt" w:date="2025-10-07T10:24:00Z" w16du:dateUtc="2025-10-07T14:24:00Z">
         <w:r>
           <w:rPr>
             <w:rFonts w:ascii="Times New Roman" w:hAnsi="Times New Roman" w:cs="Times New Roman"/>
@@ -1747,7 +1753,7 @@
         <m:sSup>
           <m:sSupPr>
             <m:ctrlPr>
-              <w:del w:id="89" w:author="Marian Louise Schmidt" w:date="2025-10-07T10:24:00Z" w16du:dateUtc="2025-10-07T14:24:00Z">
+              <w:del w:id="87" w:author="Marian Louise Schmidt" w:date="2025-10-07T10:24:00Z" w16du:dateUtc="2025-10-07T14:24:00Z">
                 <w:rPr>
                   <w:rFonts w:ascii="Cambria Math" w:hAnsi="Cambria Math" w:cs="Times New Roman"/>
                   <w:sz w:val="22"/>
@@ -1758,7 +1764,7 @@
           </m:sSupPr>
           <m:e>
             <m:r>
-              <w:del w:id="90" w:author="Marian Louise Schmidt" w:date="2025-10-07T10:24:00Z" w16du:dateUtc="2025-10-07T14:24:00Z">
+              <w:del w:id="88" w:author="Marian Louise Schmidt" w:date="2025-10-07T10:24:00Z" w16du:dateUtc="2025-10-07T14:24:00Z">
                 <w:rPr>
                   <w:rFonts w:ascii="Cambria Math" w:hAnsi="Cambria Math" w:cs="Times New Roman"/>
                   <w:sz w:val="22"/>
@@ -1770,7 +1776,7 @@
           </m:e>
           <m:sup>
             <m:r>
-              <w:del w:id="91" w:author="Marian Louise Schmidt" w:date="2025-10-07T10:24:00Z" w16du:dateUtc="2025-10-07T14:24:00Z">
+              <w:del w:id="89" w:author="Marian Louise Schmidt" w:date="2025-10-07T10:24:00Z" w16du:dateUtc="2025-10-07T14:24:00Z">
                 <w:rPr>
                   <w:rFonts w:ascii="Cambria Math" w:hAnsi="Cambria Math" w:cs="Times New Roman"/>
                   <w:sz w:val="22"/>
@@ -1782,27 +1788,27 @@
           </m:sup>
         </m:sSup>
       </m:oMath>
+      <w:del w:id="90" w:author="Marian Louise Schmidt" w:date="2025-10-07T10:24:00Z" w16du:dateUtc="2025-10-07T14:24:00Z">
+        <w:r>
+          <w:rPr>
+            <w:rFonts w:ascii="Times New Roman" w:hAnsi="Times New Roman" w:cs="Times New Roman"/>
+            <w:sz w:val="22"/>
+            <w:szCs w:val="22"/>
+          </w:rPr>
+          <w:delText xml:space="preserve"> can integrate changes along multiple, ecologically relevant axes </w:delText>
+        </w:r>
+      </w:del>
+      <w:del w:id="91" w:author="Marian Louise Schmidt" w:date="2025-10-07T10:21:00Z" w16du:dateUtc="2025-10-07T14:21:00Z">
+        <w:r>
+          <w:rPr>
+            <w:rFonts w:ascii="Times New Roman" w:hAnsi="Times New Roman" w:cs="Times New Roman"/>
+            <w:sz w:val="22"/>
+            <w:szCs w:val="22"/>
+          </w:rPr>
+          <w:delText>(</w:delText>
+        </w:r>
+      </w:del>
       <w:del w:id="92" w:author="Marian Louise Schmidt" w:date="2025-10-07T10:24:00Z" w16du:dateUtc="2025-10-07T14:24:00Z">
-        <w:r>
-          <w:rPr>
-            <w:rFonts w:ascii="Times New Roman" w:hAnsi="Times New Roman" w:cs="Times New Roman"/>
-            <w:sz w:val="22"/>
-            <w:szCs w:val="22"/>
-          </w:rPr>
-          <w:delText xml:space="preserve"> can integrate changes along multiple, ecologically relevant axes </w:delText>
-        </w:r>
-      </w:del>
-      <w:del w:id="93" w:author="Marian Louise Schmidt" w:date="2025-10-07T10:21:00Z" w16du:dateUtc="2025-10-07T14:21:00Z">
-        <w:r>
-          <w:rPr>
-            <w:rFonts w:ascii="Times New Roman" w:hAnsi="Times New Roman" w:cs="Times New Roman"/>
-            <w:sz w:val="22"/>
-            <w:szCs w:val="22"/>
-          </w:rPr>
-          <w:delText>(</w:delText>
-        </w:r>
-      </w:del>
-      <w:del w:id="94" w:author="Marian Louise Schmidt" w:date="2025-10-07T10:24:00Z" w16du:dateUtc="2025-10-07T14:24:00Z">
         <w:r>
           <w:rPr>
             <w:rFonts w:ascii="Times New Roman" w:hAnsi="Times New Roman" w:cs="Times New Roman"/>
@@ -1816,7 +1822,7 @@
         <m:sSup>
           <m:sSupPr>
             <m:ctrlPr>
-              <w:del w:id="95" w:author="Marian Louise Schmidt" w:date="2025-10-07T10:24:00Z" w16du:dateUtc="2025-10-07T14:24:00Z">
+              <w:del w:id="93" w:author="Marian Louise Schmidt" w:date="2025-10-07T10:24:00Z" w16du:dateUtc="2025-10-07T14:24:00Z">
                 <w:rPr>
                   <w:rFonts w:ascii="Cambria Math" w:hAnsi="Cambria Math" w:cs="Times New Roman"/>
                   <w:sz w:val="22"/>
@@ -1827,7 +1833,7 @@
           </m:sSupPr>
           <m:e>
             <m:r>
-              <w:del w:id="96" w:author="Marian Louise Schmidt" w:date="2025-10-07T10:24:00Z" w16du:dateUtc="2025-10-07T14:24:00Z">
+              <w:del w:id="94" w:author="Marian Louise Schmidt" w:date="2025-10-07T10:24:00Z" w16du:dateUtc="2025-10-07T14:24:00Z">
                 <w:rPr>
                   <w:rFonts w:ascii="Cambria Math" w:hAnsi="Cambria Math" w:cs="Times New Roman"/>
                   <w:sz w:val="22"/>
@@ -1839,7 +1845,7 @@
           </m:e>
           <m:sup>
             <m:r>
-              <w:del w:id="97" w:author="Marian Louise Schmidt" w:date="2025-10-07T10:24:00Z" w16du:dateUtc="2025-10-07T14:24:00Z">
+              <w:del w:id="95" w:author="Marian Louise Schmidt" w:date="2025-10-07T10:24:00Z" w16du:dateUtc="2025-10-07T14:24:00Z">
                 <w:rPr>
                   <w:rFonts w:ascii="Cambria Math" w:hAnsi="Cambria Math" w:cs="Times New Roman"/>
                   <w:sz w:val="22"/>
@@ -1851,7 +1857,7 @@
           </m:sup>
         </m:sSup>
       </m:oMath>
-      <w:del w:id="98" w:author="Marian Louise Schmidt" w:date="2025-10-07T10:24:00Z" w16du:dateUtc="2025-10-07T14:24:00Z">
+      <w:del w:id="96" w:author="Marian Louise Schmidt" w:date="2025-10-07T10:24:00Z" w16du:dateUtc="2025-10-07T14:24:00Z">
         <w:r>
           <w:rPr>
             <w:rFonts w:ascii="Times New Roman" w:hAnsi="Times New Roman" w:cs="Times New Roman"/>
@@ -1869,12 +1875,12 @@
         <w:spacing w:after="0" w:line="240" w:lineRule="auto"/>
         <w:ind w:left="1440"/>
         <w:rPr>
-          <w:del w:id="99" w:author="Marian Louise Schmidt" w:date="2025-10-07T10:24:00Z" w16du:dateUtc="2025-10-07T14:24:00Z"/>
-          <w:rFonts w:ascii="Times New Roman" w:hAnsi="Times New Roman" w:cs="Times New Roman"/>
-          <w:sz w:val="22"/>
-          <w:szCs w:val="22"/>
-        </w:rPr>
-        <w:pPrChange w:id="100" w:author="Marian Louise Schmidt" w:date="2025-10-07T10:24:00Z" w16du:dateUtc="2025-10-07T14:24:00Z">
+          <w:del w:id="97" w:author="Marian Louise Schmidt" w:date="2025-10-07T10:24:00Z" w16du:dateUtc="2025-10-07T14:24:00Z"/>
+          <w:rFonts w:ascii="Times New Roman" w:hAnsi="Times New Roman" w:cs="Times New Roman"/>
+          <w:sz w:val="22"/>
+          <w:szCs w:val="22"/>
+        </w:rPr>
+        <w:pPrChange w:id="98" w:author="Marian Louise Schmidt" w:date="2025-10-07T10:24:00Z" w16du:dateUtc="2025-10-07T14:24:00Z">
           <w:pPr>
             <w:adjustRightInd w:val="0"/>
             <w:snapToGrid w:val="0"/>
@@ -1883,7 +1889,7 @@
           </w:pPr>
         </w:pPrChange>
       </w:pPr>
-      <w:del w:id="101" w:author="Marian Louise Schmidt" w:date="2025-10-07T10:24:00Z" w16du:dateUtc="2025-10-07T14:24:00Z">
+      <w:del w:id="99" w:author="Marian Louise Schmidt" w:date="2025-10-07T10:24:00Z" w16du:dateUtc="2025-10-07T14:24:00Z">
         <w:r>
           <w:rPr>
             <w:rFonts w:ascii="Times New Roman" w:hAnsi="Times New Roman" w:cs="Times New Roman"/>
@@ -1897,7 +1903,7 @@
         <m:sSup>
           <m:sSupPr>
             <m:ctrlPr>
-              <w:del w:id="102" w:author="Marian Louise Schmidt" w:date="2025-10-07T10:24:00Z" w16du:dateUtc="2025-10-07T14:24:00Z">
+              <w:del w:id="100" w:author="Marian Louise Schmidt" w:date="2025-10-07T10:24:00Z" w16du:dateUtc="2025-10-07T14:24:00Z">
                 <w:rPr>
                   <w:rFonts w:ascii="Cambria Math" w:hAnsi="Cambria Math" w:cs="Times New Roman"/>
                   <w:sz w:val="22"/>
@@ -1908,7 +1914,7 @@
           </m:sSupPr>
           <m:e>
             <m:r>
-              <w:del w:id="103" w:author="Marian Louise Schmidt" w:date="2025-10-07T10:24:00Z" w16du:dateUtc="2025-10-07T14:24:00Z">
+              <w:del w:id="101" w:author="Marian Louise Schmidt" w:date="2025-10-07T10:24:00Z" w16du:dateUtc="2025-10-07T14:24:00Z">
                 <w:rPr>
                   <w:rFonts w:ascii="Cambria Math" w:hAnsi="Cambria Math" w:cs="Times New Roman"/>
                   <w:sz w:val="22"/>
@@ -1920,7 +1926,7 @@
           </m:e>
           <m:sup>
             <m:r>
-              <w:del w:id="104" w:author="Marian Louise Schmidt" w:date="2025-10-07T10:24:00Z" w16du:dateUtc="2025-10-07T14:24:00Z">
+              <w:del w:id="102" w:author="Marian Louise Schmidt" w:date="2025-10-07T10:24:00Z" w16du:dateUtc="2025-10-07T14:24:00Z">
                 <w:rPr>
                   <w:rFonts w:ascii="Cambria Math" w:hAnsi="Cambria Math" w:cs="Times New Roman"/>
                   <w:sz w:val="22"/>
@@ -1932,7 +1938,7 @@
           </m:sup>
         </m:sSup>
         <m:r>
-          <w:del w:id="105" w:author="Marian Louise Schmidt" w:date="2025-10-07T10:24:00Z" w16du:dateUtc="2025-10-07T14:24:00Z">
+          <w:del w:id="103" w:author="Marian Louise Schmidt" w:date="2025-10-07T10:24:00Z" w16du:dateUtc="2025-10-07T14:24:00Z">
             <w:rPr>
               <w:rFonts w:ascii="Cambria Math" w:hAnsi="Cambria Math" w:cs="Times New Roman"/>
               <w:sz w:val="22"/>
@@ -1942,7 +1948,7 @@
           </w:del>
         </m:r>
       </m:oMath>
-      <w:del w:id="106" w:author="Marian Louise Schmidt" w:date="2025-10-07T10:24:00Z" w16du:dateUtc="2025-10-07T14:24:00Z">
+      <w:del w:id="104" w:author="Marian Louise Schmidt" w:date="2025-10-07T10:24:00Z" w16du:dateUtc="2025-10-07T14:24:00Z">
         <w:r>
           <w:rPr>
             <w:rFonts w:ascii="Times New Roman" w:hAnsi="Times New Roman" w:cs="Times New Roman"/>
@@ -1960,7 +1966,7 @@
         <w:spacing w:after="0" w:line="240" w:lineRule="auto"/>
         <w:ind w:left="720"/>
         <w:rPr>
-          <w:ins w:id="107" w:author="Marian Louise Schmidt" w:date="2025-10-07T10:24:00Z" w16du:dateUtc="2025-10-07T14:24:00Z"/>
+          <w:ins w:id="105" w:author="Marian Louise Schmidt" w:date="2025-10-07T10:24:00Z" w16du:dateUtc="2025-10-07T14:24:00Z"/>
           <w:rFonts w:ascii="Times New Roman" w:hAnsi="Times New Roman" w:cs="Times New Roman"/>
           <w:b/>
           <w:bCs/>
@@ -1969,7 +1975,7 @@
           <w:szCs w:val="22"/>
           <w:shd w:val="clear" w:color="auto" w:fill="FFFFFF"/>
         </w:rPr>
-        <w:pPrChange w:id="108" w:author="Marian Louise Schmidt" w:date="2025-10-07T10:24:00Z" w16du:dateUtc="2025-10-07T14:24:00Z">
+        <w:pPrChange w:id="106" w:author="Marian Louise Schmidt" w:date="2025-10-07T10:24:00Z" w16du:dateUtc="2025-10-07T14:24:00Z">
           <w:pPr>
             <w:adjustRightInd w:val="0"/>
             <w:snapToGrid w:val="0"/>
@@ -2032,7 +2038,7 @@
           <w:shd w:val="clear" w:color="auto" w:fill="FFFFFF"/>
         </w:rPr>
       </w:pPr>
-      <w:del w:id="109" w:author="Marian Louise Schmidt" w:date="2025-10-07T10:24:00Z" w16du:dateUtc="2025-10-07T14:24:00Z">
+      <w:del w:id="107" w:author="Marian Louise Schmidt" w:date="2025-10-07T10:24:00Z" w16du:dateUtc="2025-10-07T14:24:00Z">
         <w:r>
           <w:rPr>
             <w:rFonts w:ascii="Times New Roman" w:hAnsi="Times New Roman" w:cs="Times New Roman"/>
@@ -2044,7 +2050,7 @@
           <w:delText>The authors had</w:delText>
         </w:r>
       </w:del>
-      <w:ins w:id="110" w:author="Marian Louise Schmidt" w:date="2025-10-07T10:24:00Z" w16du:dateUtc="2025-10-07T14:24:00Z">
+      <w:ins w:id="108" w:author="Marian Louise Schmidt" w:date="2025-10-07T10:24:00Z" w16du:dateUtc="2025-10-07T14:24:00Z">
         <w:r>
           <w:rPr>
             <w:rFonts w:ascii="Times New Roman" w:hAnsi="Times New Roman" w:cs="Times New Roman"/>
@@ -2093,7 +2099,7 @@
         </w:rPr>
         <w:br/>
       </w:r>
-      <w:commentRangeStart w:id="111"/>
+      <w:commentRangeStart w:id="109"/>
       <w:r>
         <w:rPr>
           <w:rFonts w:ascii="Times New Roman" w:hAnsi="Times New Roman" w:cs="Times New Roman"/>
@@ -2174,6 +2180,30 @@
         </w:rPr>
         <w:t>T</w:t>
       </w:r>
+      <w:ins w:id="110" w:author="Marian Louise Schmidt" w:date="2025-10-07T10:25:00Z" w16du:dateUtc="2025-10-07T14:25:00Z">
+        <w:r>
+          <w:rPr>
+            <w:rFonts w:ascii="Times New Roman" w:hAnsi="Times New Roman" w:cs="Times New Roman"/>
+            <w:color w:val="000000" w:themeColor="text1"/>
+            <w:sz w:val="22"/>
+            <w:szCs w:val="22"/>
+            <w:shd w:val="clear" w:color="auto" w:fill="FFFFFF"/>
+          </w:rPr>
+          <w:t xml:space="preserve">hank you so much for catching this. We have </w:t>
+        </w:r>
+      </w:ins>
+      <w:del w:id="111" w:author="Marian Louise Schmidt" w:date="2025-10-07T10:25:00Z" w16du:dateUtc="2025-10-07T14:25:00Z">
+        <w:r>
+          <w:rPr>
+            <w:rFonts w:ascii="Times New Roman" w:hAnsi="Times New Roman" w:cs="Times New Roman"/>
+            <w:color w:val="000000" w:themeColor="text1"/>
+            <w:sz w:val="22"/>
+            <w:szCs w:val="22"/>
+            <w:shd w:val="clear" w:color="auto" w:fill="FFFFFF"/>
+          </w:rPr>
+          <w:delText>hi</w:delText>
+        </w:r>
+      </w:del>
       <w:ins w:id="112" w:author="Marian Louise Schmidt" w:date="2025-10-07T10:25:00Z" w16du:dateUtc="2025-10-07T14:25:00Z">
         <w:r>
           <w:rPr>
@@ -2183,7 +2213,7 @@
             <w:szCs w:val="22"/>
             <w:shd w:val="clear" w:color="auto" w:fill="FFFFFF"/>
           </w:rPr>
-          <w:t xml:space="preserve">hank you so much for catching this. We have </w:t>
+          <w:t>corrected</w:t>
         </w:r>
       </w:ins>
       <w:del w:id="113" w:author="Marian Louise Schmidt" w:date="2025-10-07T10:25:00Z" w16du:dateUtc="2025-10-07T14:25:00Z">
@@ -2195,7 +2225,7 @@
             <w:szCs w:val="22"/>
             <w:shd w:val="clear" w:color="auto" w:fill="FFFFFF"/>
           </w:rPr>
-          <w:delText>hi</w:delText>
+          <w:delText>s</w:delText>
         </w:r>
       </w:del>
       <w:ins w:id="114" w:author="Marian Louise Schmidt" w:date="2025-10-07T10:25:00Z" w16du:dateUtc="2025-10-07T14:25:00Z">
@@ -2207,44 +2237,20 @@
             <w:szCs w:val="22"/>
             <w:shd w:val="clear" w:color="auto" w:fill="FFFFFF"/>
           </w:rPr>
-          <w:t>corrected</w:t>
-        </w:r>
-      </w:ins>
+          <w:t xml:space="preserve"> this</w:t>
+        </w:r>
+      </w:ins>
+      <w:r>
+        <w:rPr>
+          <w:rFonts w:ascii="Times New Roman" w:hAnsi="Times New Roman" w:cs="Times New Roman"/>
+          <w:color w:val="000000" w:themeColor="text1"/>
+          <w:sz w:val="22"/>
+          <w:szCs w:val="22"/>
+          <w:shd w:val="clear" w:color="auto" w:fill="FFFFFF"/>
+        </w:rPr>
+        <w:t xml:space="preserve"> mistake</w:t>
+      </w:r>
       <w:del w:id="115" w:author="Marian Louise Schmidt" w:date="2025-10-07T10:25:00Z" w16du:dateUtc="2025-10-07T14:25:00Z">
-        <w:r>
-          <w:rPr>
-            <w:rFonts w:ascii="Times New Roman" w:hAnsi="Times New Roman" w:cs="Times New Roman"/>
-            <w:color w:val="000000" w:themeColor="text1"/>
-            <w:sz w:val="22"/>
-            <w:szCs w:val="22"/>
-            <w:shd w:val="clear" w:color="auto" w:fill="FFFFFF"/>
-          </w:rPr>
-          <w:delText>s</w:delText>
-        </w:r>
-      </w:del>
-      <w:ins w:id="116" w:author="Marian Louise Schmidt" w:date="2025-10-07T10:25:00Z" w16du:dateUtc="2025-10-07T14:25:00Z">
-        <w:r>
-          <w:rPr>
-            <w:rFonts w:ascii="Times New Roman" w:hAnsi="Times New Roman" w:cs="Times New Roman"/>
-            <w:color w:val="000000" w:themeColor="text1"/>
-            <w:sz w:val="22"/>
-            <w:szCs w:val="22"/>
-            <w:shd w:val="clear" w:color="auto" w:fill="FFFFFF"/>
-          </w:rPr>
-          <w:t xml:space="preserve"> this</w:t>
-        </w:r>
-      </w:ins>
-      <w:r>
-        <w:rPr>
-          <w:rFonts w:ascii="Times New Roman" w:hAnsi="Times New Roman" w:cs="Times New Roman"/>
-          <w:color w:val="000000" w:themeColor="text1"/>
-          <w:sz w:val="22"/>
-          <w:szCs w:val="22"/>
-          <w:shd w:val="clear" w:color="auto" w:fill="FFFFFF"/>
-        </w:rPr>
-        <w:t xml:space="preserve"> mistake</w:t>
-      </w:r>
-      <w:del w:id="117" w:author="Marian Louise Schmidt" w:date="2025-10-07T10:25:00Z" w16du:dateUtc="2025-10-07T14:25:00Z">
         <w:r>
           <w:rPr>
             <w:rFonts w:ascii="Times New Roman" w:hAnsi="Times New Roman" w:cs="Times New Roman"/>
@@ -2278,12 +2284,12 @@
         </w:rPr>
         <w:t xml:space="preserve"> </w:t>
       </w:r>
-      <w:commentRangeEnd w:id="111"/>
+      <w:commentRangeEnd w:id="109"/>
       <w:r>
         <w:rPr>
           <w:rStyle w:val="CommentReference"/>
         </w:rPr>
-        <w:commentReference w:id="111"/>
+        <w:commentReference w:id="109"/>
       </w:r>
     </w:p>
     <w:p>
@@ -2347,7 +2353,7 @@
         <w:spacing w:after="0" w:line="240" w:lineRule="auto"/>
         <w:ind w:left="720"/>
         <w:rPr>
-          <w:ins w:id="118" w:author="Marian Louise Schmidt" w:date="2025-10-07T10:27:00Z" w16du:dateUtc="2025-10-07T14:27:00Z"/>
+          <w:ins w:id="116" w:author="Marian Louise Schmidt" w:date="2025-10-07T10:27:00Z" w16du:dateUtc="2025-10-07T14:27:00Z"/>
           <w:rFonts w:ascii="Times New Roman" w:hAnsi="Times New Roman" w:cs="Times New Roman"/>
           <w:color w:val="000000" w:themeColor="text1"/>
           <w:sz w:val="22"/>
@@ -2417,7 +2423,7 @@
           <w:shd w:val="clear" w:color="auto" w:fill="FFFFFF"/>
         </w:rPr>
       </w:pPr>
-      <w:ins w:id="119" w:author="Marian Louise Schmidt" w:date="2025-10-07T10:28:00Z" w16du:dateUtc="2025-10-07T14:28:00Z">
+      <w:ins w:id="117" w:author="Marian Louise Schmidt" w:date="2025-10-07T10:28:00Z" w16du:dateUtc="2025-10-07T14:28:00Z">
         <w:r>
           <w:rPr>
             <w:rFonts w:ascii="Times New Roman" w:hAnsi="Times New Roman" w:cs="Times New Roman"/>
@@ -2478,7 +2484,7 @@
         </w:rPr>
         <w:t>142: "In this dataset, we recommend an intermediate</w:t>
       </w:r>
-      <w:del w:id="120" w:author="Marian Louise Schmidt" w:date="2025-10-07T10:30:00Z" w16du:dateUtc="2025-10-07T14:30:00Z">
+      <w:del w:id="118" w:author="Marian Louise Schmidt" w:date="2025-10-07T10:30:00Z" w16du:dateUtc="2025-10-07T14:30:00Z">
         <w:r>
           <w:rPr>
             <w:rFonts w:ascii="Times New Roman" w:hAnsi="Times New Roman" w:cs="Times New Roman"/>
@@ -2492,7 +2498,7 @@
           <w:delText xml:space="preserve">    </w:delText>
         </w:r>
       </w:del>
-      <w:ins w:id="121" w:author="Marian Louise Schmidt" w:date="2025-10-07T10:30:00Z" w16du:dateUtc="2025-10-07T14:30:00Z">
+      <w:ins w:id="119" w:author="Marian Louise Schmidt" w:date="2025-10-07T10:30:00Z" w16du:dateUtc="2025-10-07T14:30:00Z">
         <w:r>
           <w:rPr>
             <w:rFonts w:ascii="Times New Roman" w:hAnsi="Times New Roman" w:cs="Times New Roman"/>
@@ -2548,7 +2554,7 @@
           <w:shd w:val="clear" w:color="auto" w:fill="FFFFFF"/>
         </w:rPr>
       </w:pPr>
-      <w:ins w:id="122" w:author="Marian Louise Schmidt" w:date="2025-10-07T10:30:00Z" w16du:dateUtc="2025-10-07T14:30:00Z">
+      <w:ins w:id="120" w:author="Marian Louise Schmidt" w:date="2025-10-07T10:30:00Z" w16du:dateUtc="2025-10-07T14:30:00Z">
         <w:r>
           <w:rPr>
             <w:rFonts w:ascii="Times New Roman" w:hAnsi="Times New Roman" w:cs="Times New Roman"/>
@@ -2734,7 +2740,7 @@
           <w:szCs w:val="22"/>
         </w:rPr>
       </w:pPr>
-      <w:commentRangeStart w:id="123"/>
+      <w:commentRangeStart w:id="121"/>
       <w:proofErr w:type="gramStart"/>
       <w:r>
         <w:rPr>
@@ -2755,12 +2761,12 @@
         </w:rPr>
         <w:t xml:space="preserve"> we were unable to access the necessary data to reanalyze that study. </w:t>
       </w:r>
-      <w:commentRangeEnd w:id="123"/>
+      <w:commentRangeEnd w:id="121"/>
       <w:r>
         <w:rPr>
           <w:rStyle w:val="CommentReference"/>
         </w:rPr>
-        <w:commentReference w:id="123"/>
+        <w:commentReference w:id="121"/>
       </w:r>
       <w:r>
         <w:rPr>
@@ -3063,8 +3069,8 @@
           <w:shd w:val="clear" w:color="auto" w:fill="FFFFFF"/>
         </w:rPr>
       </w:pPr>
-      <w:commentRangeStart w:id="124"/>
-      <w:ins w:id="125" w:author="Marian Louise Schmidt" w:date="2025-10-07T10:32:00Z" w16du:dateUtc="2025-10-07T14:32:00Z">
+      <w:commentRangeStart w:id="122"/>
+      <w:ins w:id="123" w:author="Marian Louise Schmidt" w:date="2025-10-07T10:32:00Z" w16du:dateUtc="2025-10-07T14:32:00Z">
         <w:r>
           <w:rPr>
             <w:rFonts w:ascii="Times New Roman" w:hAnsi="Times New Roman" w:cs="Times New Roman"/>
@@ -3086,7 +3092,7 @@
         </w:rPr>
         <w:t>We</w:t>
       </w:r>
-      <w:ins w:id="126" w:author="Marian Louise Schmidt" w:date="2025-10-07T10:32:00Z" w16du:dateUtc="2025-10-07T14:32:00Z">
+      <w:ins w:id="124" w:author="Marian Louise Schmidt" w:date="2025-10-07T10:32:00Z" w16du:dateUtc="2025-10-07T14:32:00Z">
         <w:r>
           <w:rPr>
             <w:rFonts w:ascii="Times New Roman" w:hAnsi="Times New Roman" w:cs="Times New Roman"/>
@@ -3098,7 +3104,7 @@
           <w:t xml:space="preserve"> agree and have now</w:t>
         </w:r>
       </w:ins>
-      <w:del w:id="127" w:author="Marian Louise Schmidt" w:date="2025-10-07T10:32:00Z" w16du:dateUtc="2025-10-07T14:32:00Z">
+      <w:del w:id="125" w:author="Marian Louise Schmidt" w:date="2025-10-07T10:32:00Z" w16du:dateUtc="2025-10-07T14:32:00Z">
         <w:r>
           <w:rPr>
             <w:rFonts w:ascii="Times New Roman" w:hAnsi="Times New Roman" w:cs="Times New Roman"/>
@@ -3120,7 +3126,7 @@
         </w:rPr>
         <w:t xml:space="preserve"> incorporated three additional datasets </w:t>
       </w:r>
-      <w:ins w:id="128" w:author="Marian Louise Schmidt" w:date="2025-10-07T10:33:00Z" w16du:dateUtc="2025-10-07T14:33:00Z">
+      <w:ins w:id="126" w:author="Marian Louise Schmidt" w:date="2025-10-07T10:33:00Z" w16du:dateUtc="2025-10-07T14:33:00Z">
         <w:r>
           <w:rPr>
             <w:rFonts w:ascii="Times New Roman" w:hAnsi="Times New Roman" w:cs="Times New Roman"/>
@@ -3142,7 +3148,7 @@
         </w:rPr>
         <w:t>rang</w:t>
       </w:r>
-      <w:ins w:id="129" w:author="Marian Louise Schmidt" w:date="2025-10-07T10:33:00Z" w16du:dateUtc="2025-10-07T14:33:00Z">
+      <w:ins w:id="127" w:author="Marian Louise Schmidt" w:date="2025-10-07T10:33:00Z" w16du:dateUtc="2025-10-07T14:33:00Z">
         <w:r>
           <w:rPr>
             <w:rFonts w:ascii="Times New Roman" w:hAnsi="Times New Roman" w:cs="Times New Roman"/>
@@ -3154,7 +3160,7 @@
           <w:t>e</w:t>
         </w:r>
       </w:ins>
-      <w:del w:id="130" w:author="Marian Louise Schmidt" w:date="2025-10-07T10:33:00Z" w16du:dateUtc="2025-10-07T14:33:00Z">
+      <w:del w:id="128" w:author="Marian Louise Schmidt" w:date="2025-10-07T10:33:00Z" w16du:dateUtc="2025-10-07T14:33:00Z">
         <w:r>
           <w:rPr>
             <w:rFonts w:ascii="Times New Roman" w:hAnsi="Times New Roman" w:cs="Times New Roman"/>
@@ -3176,7 +3182,7 @@
         </w:rPr>
         <w:t xml:space="preserve"> widely in richness and abundances</w:t>
       </w:r>
-      <w:ins w:id="131" w:author="Marian Louise Schmidt" w:date="2025-10-07T10:32:00Z" w16du:dateUtc="2025-10-07T14:32:00Z">
+      <w:ins w:id="129" w:author="Marian Louise Schmidt" w:date="2025-10-07T10:32:00Z" w16du:dateUtc="2025-10-07T14:32:00Z">
         <w:r>
           <w:rPr>
             <w:rFonts w:ascii="Times New Roman" w:hAnsi="Times New Roman" w:cs="Times New Roman"/>
@@ -3198,12 +3204,12 @@
         </w:rPr>
         <w:t xml:space="preserve">, which we feel has greatly improved the manuscript. </w:t>
       </w:r>
-      <w:commentRangeEnd w:id="124"/>
+      <w:commentRangeEnd w:id="122"/>
       <w:r>
         <w:rPr>
           <w:rStyle w:val="CommentReference"/>
         </w:rPr>
-        <w:commentReference w:id="124"/>
+        <w:commentReference w:id="122"/>
       </w:r>
     </w:p>
     <w:p>
@@ -3237,7 +3243,7 @@
           <w:shd w:val="clear" w:color="auto" w:fill="FFFFFF"/>
         </w:rPr>
       </w:pPr>
-      <w:commentRangeStart w:id="132"/>
+      <w:commentRangeStart w:id="130"/>
       <w:r>
         <w:rPr>
           <w:rFonts w:ascii="Times New Roman" w:hAnsi="Times New Roman" w:cs="Times New Roman"/>
@@ -3290,7 +3296,7 @@
         </w:rPr>
         <w:t xml:space="preserve">We agree that more analyses would be useful to the field. That said, it was </w:t>
       </w:r>
-      <w:commentRangeStart w:id="133"/>
+      <w:commentRangeStart w:id="131"/>
       <w:r>
         <w:rPr>
           <w:rFonts w:ascii="Times New Roman" w:hAnsi="Times New Roman" w:cs="Times New Roman"/>
@@ -3301,12 +3307,12 @@
         </w:rPr>
         <w:t>already difficult to find studies with publicly available sequencing data, absolute abundance measurements, and high-quality metadata that were acceptable for reanalysis</w:t>
       </w:r>
-      <w:commentRangeEnd w:id="133"/>
+      <w:commentRangeEnd w:id="131"/>
       <w:r>
         <w:rPr>
           <w:rStyle w:val="CommentReference"/>
         </w:rPr>
-        <w:commentReference w:id="133"/>
+        <w:commentReference w:id="131"/>
       </w:r>
       <w:r>
         <w:rPr>
@@ -3318,12 +3324,12 @@
         </w:rPr>
         <w:t>. Studies incorporating absolute abundance are few and far between; studies with well-reported data are also unfortunately not as common as they should be. While one dataset we accessed (Zhang et al., peanut rhizosphere) did include fungal ITS sequences, we felt it wasn’t additive to compare these results to the bacterial 16S results, without other ITS or 18S studies with which to compare it.</w:t>
       </w:r>
-      <w:commentRangeEnd w:id="132"/>
+      <w:commentRangeEnd w:id="130"/>
       <w:r>
         <w:rPr>
           <w:rStyle w:val="CommentReference"/>
         </w:rPr>
-        <w:commentReference w:id="132"/>
+        <w:commentReference w:id="130"/>
       </w:r>
     </w:p>
     <w:p>
@@ -3425,7 +3431,7 @@
           <w:shd w:val="clear" w:color="auto" w:fill="FFFFFF"/>
         </w:rPr>
       </w:pPr>
-      <w:ins w:id="134" w:author="Marian Louise Schmidt" w:date="2025-10-07T10:39:00Z" w16du:dateUtc="2025-10-07T14:39:00Z">
+      <w:ins w:id="132" w:author="Marian Louise Schmidt" w:date="2025-10-07T10:39:00Z" w16du:dateUtc="2025-10-07T14:39:00Z">
         <w:r>
           <w:rPr>
             <w:rFonts w:ascii="Times New Roman" w:hAnsi="Times New Roman" w:cs="Times New Roman"/>
@@ -3595,6 +3601,40 @@
           <w:shd w:val="clear" w:color="auto" w:fill="FFFFFF"/>
         </w:rPr>
       </w:pPr>
+      <w:ins w:id="133" w:author="Marian Louise Schmidt" w:date="2025-10-07T10:41:00Z" w16du:dateUtc="2025-10-07T14:41:00Z">
+        <w:r>
+          <w:rPr>
+            <w:rFonts w:ascii="Times New Roman" w:hAnsi="Times New Roman" w:cs="Times New Roman"/>
+            <w:color w:val="000000" w:themeColor="text1"/>
+            <w:sz w:val="22"/>
+            <w:szCs w:val="22"/>
+            <w:shd w:val="clear" w:color="auto" w:fill="FFFFFF"/>
+          </w:rPr>
+          <w:t xml:space="preserve">A thoughtful question! </w:t>
+        </w:r>
+      </w:ins>
+      <w:r>
+        <w:rPr>
+          <w:rFonts w:ascii="Times New Roman" w:hAnsi="Times New Roman" w:cs="Times New Roman"/>
+          <w:color w:val="000000" w:themeColor="text1"/>
+          <w:sz w:val="22"/>
+          <w:szCs w:val="22"/>
+          <w:shd w:val="clear" w:color="auto" w:fill="FFFFFF"/>
+        </w:rPr>
+        <w:t xml:space="preserve">We agree that the </w:t>
+      </w:r>
+      <w:del w:id="134" w:author="Marian Louise Schmidt" w:date="2025-10-07T10:41:00Z" w16du:dateUtc="2025-10-07T14:41:00Z">
+        <w:r>
+          <w:rPr>
+            <w:rFonts w:ascii="Times New Roman" w:hAnsi="Times New Roman" w:cs="Times New Roman"/>
+            <w:color w:val="000000" w:themeColor="text1"/>
+            <w:sz w:val="22"/>
+            <w:szCs w:val="22"/>
+            <w:shd w:val="clear" w:color="auto" w:fill="FFFFFF"/>
+          </w:rPr>
+          <w:delText xml:space="preserve">impact </w:delText>
+        </w:r>
+      </w:del>
       <w:ins w:id="135" w:author="Marian Louise Schmidt" w:date="2025-10-07T10:41:00Z" w16du:dateUtc="2025-10-07T14:41:00Z">
         <w:r>
           <w:rPr>
@@ -3604,18 +3644,28 @@
             <w:szCs w:val="22"/>
             <w:shd w:val="clear" w:color="auto" w:fill="FFFFFF"/>
           </w:rPr>
-          <w:t xml:space="preserve">A thoughtful question! </w:t>
-        </w:r>
-      </w:ins>
-      <w:r>
-        <w:rPr>
-          <w:rFonts w:ascii="Times New Roman" w:hAnsi="Times New Roman" w:cs="Times New Roman"/>
-          <w:color w:val="000000" w:themeColor="text1"/>
-          <w:sz w:val="22"/>
-          <w:szCs w:val="22"/>
-          <w:shd w:val="clear" w:color="auto" w:fill="FFFFFF"/>
-        </w:rPr>
-        <w:t xml:space="preserve">We agree that the </w:t>
+          <w:t>effects</w:t>
+        </w:r>
+        <w:r>
+          <w:rPr>
+            <w:rFonts w:ascii="Times New Roman" w:hAnsi="Times New Roman" w:cs="Times New Roman"/>
+            <w:color w:val="000000" w:themeColor="text1"/>
+            <w:sz w:val="22"/>
+            <w:szCs w:val="22"/>
+            <w:shd w:val="clear" w:color="auto" w:fill="FFFFFF"/>
+          </w:rPr>
+          <w:t xml:space="preserve"> </w:t>
+        </w:r>
+      </w:ins>
+      <w:r>
+        <w:rPr>
+          <w:rFonts w:ascii="Times New Roman" w:hAnsi="Times New Roman" w:cs="Times New Roman"/>
+          <w:color w:val="000000" w:themeColor="text1"/>
+          <w:sz w:val="22"/>
+          <w:szCs w:val="22"/>
+          <w:shd w:val="clear" w:color="auto" w:fill="FFFFFF"/>
+        </w:rPr>
+        <w:t xml:space="preserve">of rarefaction </w:t>
       </w:r>
       <w:del w:id="136" w:author="Marian Louise Schmidt" w:date="2025-10-07T10:41:00Z" w16du:dateUtc="2025-10-07T14:41:00Z">
         <w:r>
@@ -3626,7 +3676,7 @@
             <w:szCs w:val="22"/>
             <w:shd w:val="clear" w:color="auto" w:fill="FFFFFF"/>
           </w:rPr>
-          <w:delText xml:space="preserve">impact </w:delText>
+          <w:delText xml:space="preserve">is </w:delText>
         </w:r>
       </w:del>
       <w:ins w:id="137" w:author="Marian Louise Schmidt" w:date="2025-10-07T10:41:00Z" w16du:dateUtc="2025-10-07T14:41:00Z">
@@ -3638,7 +3688,7 @@
             <w:szCs w:val="22"/>
             <w:shd w:val="clear" w:color="auto" w:fill="FFFFFF"/>
           </w:rPr>
-          <w:t>effects</w:t>
+          <w:t>are an</w:t>
         </w:r>
         <w:r>
           <w:rPr>
@@ -3659,20 +3709,30 @@
           <w:szCs w:val="22"/>
           <w:shd w:val="clear" w:color="auto" w:fill="FFFFFF"/>
         </w:rPr>
-        <w:t xml:space="preserve">of rarefaction </w:t>
-      </w:r>
-      <w:del w:id="138" w:author="Marian Louise Schmidt" w:date="2025-10-07T10:41:00Z" w16du:dateUtc="2025-10-07T14:41:00Z">
-        <w:r>
-          <w:rPr>
-            <w:rFonts w:ascii="Times New Roman" w:hAnsi="Times New Roman" w:cs="Times New Roman"/>
-            <w:color w:val="000000" w:themeColor="text1"/>
-            <w:sz w:val="22"/>
-            <w:szCs w:val="22"/>
-            <w:shd w:val="clear" w:color="auto" w:fill="FFFFFF"/>
-          </w:rPr>
-          <w:delText xml:space="preserve">is </w:delText>
-        </w:r>
-      </w:del>
+        <w:t>important</w:t>
+      </w:r>
+      <w:ins w:id="138" w:author="Marian Louise Schmidt" w:date="2025-10-07T10:41:00Z" w16du:dateUtc="2025-10-07T14:41:00Z">
+        <w:r>
+          <w:rPr>
+            <w:rFonts w:ascii="Times New Roman" w:hAnsi="Times New Roman" w:cs="Times New Roman"/>
+            <w:color w:val="000000" w:themeColor="text1"/>
+            <w:sz w:val="22"/>
+            <w:szCs w:val="22"/>
+            <w:shd w:val="clear" w:color="auto" w:fill="FFFFFF"/>
+          </w:rPr>
+          <w:t xml:space="preserve"> consideration</w:t>
+        </w:r>
+      </w:ins>
+      <w:r>
+        <w:rPr>
+          <w:rFonts w:ascii="Times New Roman" w:hAnsi="Times New Roman" w:cs="Times New Roman"/>
+          <w:color w:val="000000" w:themeColor="text1"/>
+          <w:sz w:val="22"/>
+          <w:szCs w:val="22"/>
+          <w:shd w:val="clear" w:color="auto" w:fill="FFFFFF"/>
+        </w:rPr>
+        <w:t>,</w:t>
+      </w:r>
       <w:ins w:id="139" w:author="Marian Louise Schmidt" w:date="2025-10-07T10:41:00Z" w16du:dateUtc="2025-10-07T14:41:00Z">
         <w:r>
           <w:rPr>
@@ -3682,64 +3742,10 @@
             <w:szCs w:val="22"/>
             <w:shd w:val="clear" w:color="auto" w:fill="FFFFFF"/>
           </w:rPr>
-          <w:t>are an</w:t>
-        </w:r>
-        <w:r>
-          <w:rPr>
-            <w:rFonts w:ascii="Times New Roman" w:hAnsi="Times New Roman" w:cs="Times New Roman"/>
-            <w:color w:val="000000" w:themeColor="text1"/>
-            <w:sz w:val="22"/>
-            <w:szCs w:val="22"/>
-            <w:shd w:val="clear" w:color="auto" w:fill="FFFFFF"/>
-          </w:rPr>
-          <w:t xml:space="preserve"> </w:t>
-        </w:r>
-      </w:ins>
-      <w:r>
-        <w:rPr>
-          <w:rFonts w:ascii="Times New Roman" w:hAnsi="Times New Roman" w:cs="Times New Roman"/>
-          <w:color w:val="000000" w:themeColor="text1"/>
-          <w:sz w:val="22"/>
-          <w:szCs w:val="22"/>
-          <w:shd w:val="clear" w:color="auto" w:fill="FFFFFF"/>
-        </w:rPr>
-        <w:t>important</w:t>
-      </w:r>
-      <w:ins w:id="140" w:author="Marian Louise Schmidt" w:date="2025-10-07T10:41:00Z" w16du:dateUtc="2025-10-07T14:41:00Z">
-        <w:r>
-          <w:rPr>
-            <w:rFonts w:ascii="Times New Roman" w:hAnsi="Times New Roman" w:cs="Times New Roman"/>
-            <w:color w:val="000000" w:themeColor="text1"/>
-            <w:sz w:val="22"/>
-            <w:szCs w:val="22"/>
-            <w:shd w:val="clear" w:color="auto" w:fill="FFFFFF"/>
-          </w:rPr>
-          <w:t xml:space="preserve"> consideration</w:t>
-        </w:r>
-      </w:ins>
-      <w:r>
-        <w:rPr>
-          <w:rFonts w:ascii="Times New Roman" w:hAnsi="Times New Roman" w:cs="Times New Roman"/>
-          <w:color w:val="000000" w:themeColor="text1"/>
-          <w:sz w:val="22"/>
-          <w:szCs w:val="22"/>
-          <w:shd w:val="clear" w:color="auto" w:fill="FFFFFF"/>
-        </w:rPr>
-        <w:t>,</w:t>
-      </w:r>
-      <w:ins w:id="141" w:author="Marian Louise Schmidt" w:date="2025-10-07T10:41:00Z" w16du:dateUtc="2025-10-07T14:41:00Z">
-        <w:r>
-          <w:rPr>
-            <w:rFonts w:ascii="Times New Roman" w:hAnsi="Times New Roman" w:cs="Times New Roman"/>
-            <w:color w:val="000000" w:themeColor="text1"/>
-            <w:sz w:val="22"/>
-            <w:szCs w:val="22"/>
-            <w:shd w:val="clear" w:color="auto" w:fill="FFFFFF"/>
-          </w:rPr>
           <w:t xml:space="preserve"> especially given that GUA directly incorporates abundance information. While a comprehensive evaluation of rarefaction strategies is beyond the </w:t>
         </w:r>
       </w:ins>
-      <w:ins w:id="142" w:author="Marian Louise Schmidt" w:date="2025-10-07T10:42:00Z" w16du:dateUtc="2025-10-07T14:42:00Z">
+      <w:ins w:id="140" w:author="Marian Louise Schmidt" w:date="2025-10-07T10:42:00Z" w16du:dateUtc="2025-10-07T14:42:00Z">
         <w:r>
           <w:rPr>
             <w:rFonts w:ascii="Times New Roman" w:hAnsi="Times New Roman" w:cs="Times New Roman"/>
@@ -3781,7 +3787,7 @@
           <w:t>e for readers. Specifically, we now include an</w:t>
         </w:r>
       </w:ins>
-      <w:del w:id="143" w:author="Marian Louise Schmidt" w:date="2025-10-07T10:42:00Z" w16du:dateUtc="2025-10-07T14:42:00Z">
+      <w:del w:id="141" w:author="Marian Louise Schmidt" w:date="2025-10-07T10:42:00Z" w16du:dateUtc="2025-10-07T14:42:00Z">
         <w:r>
           <w:rPr>
             <w:rFonts w:ascii="Times New Roman" w:hAnsi="Times New Roman" w:cs="Times New Roman"/>
@@ -3814,7 +3820,7 @@
         <w:lastRenderedPageBreak/>
         <w:t xml:space="preserve">of our rarefaction approach (Fig. S4) </w:t>
       </w:r>
-      <w:ins w:id="144" w:author="Marian Louise Schmidt" w:date="2025-10-07T10:42:00Z" w16du:dateUtc="2025-10-07T14:42:00Z">
+      <w:ins w:id="142" w:author="Marian Louise Schmidt" w:date="2025-10-07T10:42:00Z" w16du:dateUtc="2025-10-07T14:42:00Z">
         <w:r>
           <w:rPr>
             <w:rFonts w:ascii="Times New Roman" w:hAnsi="Times New Roman" w:cs="Times New Roman"/>
@@ -3826,7 +3832,7 @@
           <w:t xml:space="preserve">with accompanying </w:t>
         </w:r>
       </w:ins>
-      <w:del w:id="145" w:author="Marian Louise Schmidt" w:date="2025-10-07T10:43:00Z" w16du:dateUtc="2025-10-07T14:43:00Z">
+      <w:del w:id="143" w:author="Marian Louise Schmidt" w:date="2025-10-07T10:43:00Z" w16du:dateUtc="2025-10-07T14:43:00Z">
         <w:r>
           <w:rPr>
             <w:rFonts w:ascii="Times New Roman" w:hAnsi="Times New Roman" w:cs="Times New Roman"/>
@@ -3848,6 +3854,50 @@
         </w:rPr>
         <w:t xml:space="preserve">results text (lines XXX), and </w:t>
       </w:r>
+      <w:ins w:id="144" w:author="Marian Louise Schmidt" w:date="2025-10-07T10:43:00Z" w16du:dateUtc="2025-10-07T14:43:00Z">
+        <w:r>
+          <w:rPr>
+            <w:rFonts w:ascii="Times New Roman" w:hAnsi="Times New Roman" w:cs="Times New Roman"/>
+            <w:color w:val="000000" w:themeColor="text1"/>
+            <w:sz w:val="22"/>
+            <w:szCs w:val="22"/>
+            <w:shd w:val="clear" w:color="auto" w:fill="FFFFFF"/>
+          </w:rPr>
+          <w:t xml:space="preserve">publicly </w:t>
+        </w:r>
+      </w:ins>
+      <w:r>
+        <w:rPr>
+          <w:rFonts w:ascii="Times New Roman" w:hAnsi="Times New Roman" w:cs="Times New Roman"/>
+          <w:color w:val="000000" w:themeColor="text1"/>
+          <w:sz w:val="22"/>
+          <w:szCs w:val="22"/>
+          <w:shd w:val="clear" w:color="auto" w:fill="FFFFFF"/>
+        </w:rPr>
+        <w:t xml:space="preserve">available </w:t>
+      </w:r>
+      <w:ins w:id="145" w:author="Marian Louise Schmidt" w:date="2025-10-07T10:43:00Z" w16du:dateUtc="2025-10-07T14:43:00Z">
+        <w:r>
+          <w:rPr>
+            <w:rFonts w:ascii="Times New Roman" w:hAnsi="Times New Roman" w:cs="Times New Roman"/>
+            <w:color w:val="000000" w:themeColor="text1"/>
+            <w:sz w:val="22"/>
+            <w:szCs w:val="22"/>
+            <w:shd w:val="clear" w:color="auto" w:fill="FFFFFF"/>
+          </w:rPr>
+          <w:t xml:space="preserve">implementation </w:t>
+        </w:r>
+      </w:ins>
+      <w:r>
+        <w:rPr>
+          <w:rFonts w:ascii="Times New Roman" w:hAnsi="Times New Roman" w:cs="Times New Roman"/>
+          <w:color w:val="000000" w:themeColor="text1"/>
+          <w:sz w:val="22"/>
+          <w:szCs w:val="22"/>
+          <w:shd w:val="clear" w:color="auto" w:fill="FFFFFF"/>
+        </w:rPr>
+        <w:t>code</w:t>
+      </w:r>
       <w:ins w:id="146" w:author="Marian Louise Schmidt" w:date="2025-10-07T10:43:00Z" w16du:dateUtc="2025-10-07T14:43:00Z">
         <w:r>
           <w:rPr>
@@ -3857,98 +3907,54 @@
             <w:szCs w:val="22"/>
             <w:shd w:val="clear" w:color="auto" w:fill="FFFFFF"/>
           </w:rPr>
-          <w:t xml:space="preserve">publicly </w:t>
-        </w:r>
-      </w:ins>
-      <w:r>
-        <w:rPr>
-          <w:rFonts w:ascii="Times New Roman" w:hAnsi="Times New Roman" w:cs="Times New Roman"/>
-          <w:color w:val="000000" w:themeColor="text1"/>
-          <w:sz w:val="22"/>
-          <w:szCs w:val="22"/>
-          <w:shd w:val="clear" w:color="auto" w:fill="FFFFFF"/>
-        </w:rPr>
-        <w:t xml:space="preserve">available </w:t>
-      </w:r>
-      <w:ins w:id="147" w:author="Marian Louise Schmidt" w:date="2025-10-07T10:43:00Z" w16du:dateUtc="2025-10-07T14:43:00Z">
-        <w:r>
-          <w:rPr>
-            <w:rFonts w:ascii="Times New Roman" w:hAnsi="Times New Roman" w:cs="Times New Roman"/>
-            <w:color w:val="000000" w:themeColor="text1"/>
-            <w:sz w:val="22"/>
-            <w:szCs w:val="22"/>
-            <w:shd w:val="clear" w:color="auto" w:fill="FFFFFF"/>
-          </w:rPr>
-          <w:t xml:space="preserve">implementation </w:t>
-        </w:r>
-      </w:ins>
-      <w:r>
-        <w:rPr>
-          <w:rFonts w:ascii="Times New Roman" w:hAnsi="Times New Roman" w:cs="Times New Roman"/>
-          <w:color w:val="000000" w:themeColor="text1"/>
-          <w:sz w:val="22"/>
-          <w:szCs w:val="22"/>
-          <w:shd w:val="clear" w:color="auto" w:fill="FFFFFF"/>
-        </w:rPr>
-        <w:t>code</w:t>
+          <w:t xml:space="preserve"> </w:t>
+        </w:r>
+      </w:ins>
+      <w:del w:id="147" w:author="Marian Louise Schmidt" w:date="2025-10-07T10:43:00Z" w16du:dateUtc="2025-10-07T14:43:00Z">
+        <w:r>
+          <w:rPr>
+            <w:rFonts w:ascii="Times New Roman" w:hAnsi="Times New Roman" w:cs="Times New Roman"/>
+            <w:color w:val="000000" w:themeColor="text1"/>
+            <w:sz w:val="22"/>
+            <w:szCs w:val="22"/>
+            <w:shd w:val="clear" w:color="auto" w:fill="FFFFFF"/>
+          </w:rPr>
+          <w:delText xml:space="preserve"> for its implementation </w:delText>
+        </w:r>
+      </w:del>
+      <w:r>
+        <w:rPr>
+          <w:rFonts w:ascii="Times New Roman" w:hAnsi="Times New Roman" w:cs="Times New Roman"/>
+          <w:color w:val="000000" w:themeColor="text1"/>
+          <w:sz w:val="22"/>
+          <w:szCs w:val="22"/>
+          <w:shd w:val="clear" w:color="auto" w:fill="FFFFFF"/>
+        </w:rPr>
+        <w:t>(</w:t>
+      </w:r>
+      <w:proofErr w:type="spellStart"/>
+      <w:r>
+        <w:rPr>
+          <w:rFonts w:ascii="Times New Roman" w:hAnsi="Times New Roman" w:cs="Times New Roman"/>
+          <w:color w:val="000000" w:themeColor="text1"/>
+          <w:sz w:val="22"/>
+          <w:szCs w:val="22"/>
+          <w:shd w:val="clear" w:color="auto" w:fill="FFFFFF"/>
+        </w:rPr>
+        <w:t>Github</w:t>
+      </w:r>
+      <w:proofErr w:type="spellEnd"/>
+      <w:r>
+        <w:rPr>
+          <w:rFonts w:ascii="Times New Roman" w:hAnsi="Times New Roman" w:cs="Times New Roman"/>
+          <w:color w:val="000000" w:themeColor="text1"/>
+          <w:sz w:val="22"/>
+          <w:szCs w:val="22"/>
+          <w:shd w:val="clear" w:color="auto" w:fill="FFFFFF"/>
+        </w:rPr>
+        <w:t xml:space="preserve"> link)</w:t>
       </w:r>
       <w:ins w:id="148" w:author="Marian Louise Schmidt" w:date="2025-10-07T10:43:00Z" w16du:dateUtc="2025-10-07T14:43:00Z">
-        <w:r>
-          <w:rPr>
-            <w:rFonts w:ascii="Times New Roman" w:hAnsi="Times New Roman" w:cs="Times New Roman"/>
-            <w:color w:val="000000" w:themeColor="text1"/>
-            <w:sz w:val="22"/>
-            <w:szCs w:val="22"/>
-            <w:shd w:val="clear" w:color="auto" w:fill="FFFFFF"/>
-          </w:rPr>
-          <w:t xml:space="preserve"> </w:t>
-        </w:r>
-      </w:ins>
-      <w:del w:id="149" w:author="Marian Louise Schmidt" w:date="2025-10-07T10:43:00Z" w16du:dateUtc="2025-10-07T14:43:00Z">
-        <w:r>
-          <w:rPr>
-            <w:rFonts w:ascii="Times New Roman" w:hAnsi="Times New Roman" w:cs="Times New Roman"/>
-            <w:color w:val="000000" w:themeColor="text1"/>
-            <w:sz w:val="22"/>
-            <w:szCs w:val="22"/>
-            <w:shd w:val="clear" w:color="auto" w:fill="FFFFFF"/>
-          </w:rPr>
-          <w:delText xml:space="preserve"> for its implementation </w:delText>
-        </w:r>
-      </w:del>
-      <w:r>
-        <w:rPr>
-          <w:rFonts w:ascii="Times New Roman" w:hAnsi="Times New Roman" w:cs="Times New Roman"/>
-          <w:color w:val="000000" w:themeColor="text1"/>
-          <w:sz w:val="22"/>
-          <w:szCs w:val="22"/>
-          <w:shd w:val="clear" w:color="auto" w:fill="FFFFFF"/>
-        </w:rPr>
-        <w:t>(</w:t>
-      </w:r>
-      <w:proofErr w:type="spellStart"/>
-      <w:r>
-        <w:rPr>
-          <w:rFonts w:ascii="Times New Roman" w:hAnsi="Times New Roman" w:cs="Times New Roman"/>
-          <w:color w:val="000000" w:themeColor="text1"/>
-          <w:sz w:val="22"/>
-          <w:szCs w:val="22"/>
-          <w:shd w:val="clear" w:color="auto" w:fill="FFFFFF"/>
-        </w:rPr>
-        <w:t>Github</w:t>
-      </w:r>
-      <w:proofErr w:type="spellEnd"/>
-      <w:r>
-        <w:rPr>
-          <w:rFonts w:ascii="Times New Roman" w:hAnsi="Times New Roman" w:cs="Times New Roman"/>
-          <w:color w:val="000000" w:themeColor="text1"/>
-          <w:sz w:val="22"/>
-          <w:szCs w:val="22"/>
-          <w:shd w:val="clear" w:color="auto" w:fill="FFFFFF"/>
-        </w:rPr>
-        <w:t xml:space="preserve"> link)</w:t>
-      </w:r>
-      <w:ins w:id="150" w:author="Marian Louise Schmidt" w:date="2025-10-07T10:43:00Z" w16du:dateUtc="2025-10-07T14:43:00Z">
         <w:r>
           <w:rPr>
             <w:rFonts w:ascii="Times New Roman" w:hAnsi="Times New Roman" w:cs="Times New Roman"/>
@@ -3962,7 +3968,7 @@
       </w:ins>
       <m:oMath>
         <m:r>
-          <w:ins w:id="151" w:author="Marian Louise Schmidt" w:date="2025-10-07T10:44:00Z" w16du:dateUtc="2025-10-07T14:44:00Z">
+          <w:ins w:id="149" w:author="Marian Louise Schmidt" w:date="2025-10-07T10:44:00Z" w16du:dateUtc="2025-10-07T14:44:00Z">
             <w:rPr>
               <w:rFonts w:ascii="Cambria Math" w:hAnsi="Cambria Math" w:cs="Times New Roman"/>
               <w:color w:val="000000" w:themeColor="text1"/>
@@ -3973,7 +3979,7 @@
           </w:ins>
         </m:r>
       </m:oMath>
-      <w:ins w:id="152" w:author="Marian Louise Schmidt" w:date="2025-10-07T10:43:00Z" w16du:dateUtc="2025-10-07T14:43:00Z">
+      <w:ins w:id="150" w:author="Marian Louise Schmidt" w:date="2025-10-07T10:43:00Z" w16du:dateUtc="2025-10-07T14:43:00Z">
         <w:r>
           <w:rPr>
             <w:rFonts w:ascii="Times New Roman" w:hAnsi="Times New Roman" w:cs="Times New Roman"/>
@@ -3985,7 +3991,7 @@
           <w:t xml:space="preserve">-diversity metrics. </w:t>
         </w:r>
       </w:ins>
-      <w:del w:id="153" w:author="Marian Louise Schmidt" w:date="2025-10-07T10:43:00Z" w16du:dateUtc="2025-10-07T14:43:00Z">
+      <w:del w:id="151" w:author="Marian Louise Schmidt" w:date="2025-10-07T10:43:00Z" w16du:dateUtc="2025-10-07T14:43:00Z">
         <w:r>
           <w:rPr>
             <w:rFonts w:ascii="Times New Roman" w:hAnsi="Times New Roman" w:cs="Times New Roman"/>
@@ -4081,7 +4087,7 @@
         </w:rPr>
         <w:t>This</w:t>
       </w:r>
-      <w:del w:id="154" w:author="Marian Louise Schmidt" w:date="2025-10-07T10:44:00Z" w16du:dateUtc="2025-10-07T14:44:00Z">
+      <w:del w:id="152" w:author="Marian Louise Schmidt" w:date="2025-10-07T10:44:00Z" w16du:dateUtc="2025-10-07T14:44:00Z">
         <w:r>
           <w:rPr>
             <w:rFonts w:ascii="Times New Roman" w:hAnsi="Times New Roman" w:cs="Times New Roman"/>
@@ -4093,6 +4099,50 @@
           <w:delText xml:space="preserve"> comment </w:delText>
         </w:r>
       </w:del>
+      <w:ins w:id="153" w:author="Marian Louise Schmidt" w:date="2025-10-07T10:44:00Z" w16du:dateUtc="2025-10-07T14:44:00Z">
+        <w:r>
+          <w:rPr>
+            <w:rFonts w:ascii="Times New Roman" w:hAnsi="Times New Roman" w:cs="Times New Roman"/>
+            <w:color w:val="000000" w:themeColor="text1"/>
+            <w:sz w:val="22"/>
+            <w:szCs w:val="22"/>
+            <w:shd w:val="clear" w:color="auto" w:fill="FFFFFF"/>
+          </w:rPr>
+          <w:t xml:space="preserve"> </w:t>
+        </w:r>
+      </w:ins>
+      <w:r>
+        <w:rPr>
+          <w:rFonts w:ascii="Times New Roman" w:hAnsi="Times New Roman" w:cs="Times New Roman"/>
+          <w:color w:val="000000" w:themeColor="text1"/>
+          <w:sz w:val="22"/>
+          <w:szCs w:val="22"/>
+          <w:shd w:val="clear" w:color="auto" w:fill="FFFFFF"/>
+        </w:rPr>
+        <w:t xml:space="preserve">was </w:t>
+      </w:r>
+      <w:ins w:id="154" w:author="Marian Louise Schmidt" w:date="2025-10-07T10:44:00Z" w16du:dateUtc="2025-10-07T14:44:00Z">
+        <w:r>
+          <w:rPr>
+            <w:rFonts w:ascii="Times New Roman" w:hAnsi="Times New Roman" w:cs="Times New Roman"/>
+            <w:color w:val="000000" w:themeColor="text1"/>
+            <w:sz w:val="22"/>
+            <w:szCs w:val="22"/>
+            <w:shd w:val="clear" w:color="auto" w:fill="FFFFFF"/>
+          </w:rPr>
+          <w:t xml:space="preserve">a </w:t>
+        </w:r>
+      </w:ins>
+      <w:r>
+        <w:rPr>
+          <w:rFonts w:ascii="Times New Roman" w:hAnsi="Times New Roman" w:cs="Times New Roman"/>
+          <w:color w:val="000000" w:themeColor="text1"/>
+          <w:sz w:val="22"/>
+          <w:szCs w:val="22"/>
+          <w:shd w:val="clear" w:color="auto" w:fill="FFFFFF"/>
+        </w:rPr>
+        <w:t>thought-provoking</w:t>
+      </w:r>
       <w:ins w:id="155" w:author="Marian Louise Schmidt" w:date="2025-10-07T10:44:00Z" w16du:dateUtc="2025-10-07T14:44:00Z">
         <w:r>
           <w:rPr>
@@ -4102,6 +4152,222 @@
             <w:szCs w:val="22"/>
             <w:shd w:val="clear" w:color="auto" w:fill="FFFFFF"/>
           </w:rPr>
+          <w:t xml:space="preserve"> comment that</w:t>
+        </w:r>
+      </w:ins>
+      <w:ins w:id="156" w:author="Marian Louise Schmidt" w:date="2025-10-07T10:45:00Z" w16du:dateUtc="2025-10-07T14:45:00Z">
+        <w:r>
+          <w:rPr>
+            <w:rFonts w:ascii="Times New Roman" w:hAnsi="Times New Roman" w:cs="Times New Roman"/>
+            <w:color w:val="000000" w:themeColor="text1"/>
+            <w:sz w:val="22"/>
+            <w:szCs w:val="22"/>
+            <w:shd w:val="clear" w:color="auto" w:fill="FFFFFF"/>
+          </w:rPr>
+          <w:t xml:space="preserve"> influenced how we frame our </w:t>
+        </w:r>
+      </w:ins>
+      <w:del w:id="157" w:author="Marian Louise Schmidt" w:date="2025-10-07T10:45:00Z" w16du:dateUtc="2025-10-07T14:45:00Z">
+        <w:r>
+          <w:rPr>
+            <w:rFonts w:ascii="Times New Roman" w:hAnsi="Times New Roman" w:cs="Times New Roman"/>
+            <w:color w:val="000000" w:themeColor="text1"/>
+            <w:sz w:val="22"/>
+            <w:szCs w:val="22"/>
+            <w:shd w:val="clear" w:color="auto" w:fill="FFFFFF"/>
+          </w:rPr>
+          <w:delText xml:space="preserve"> and shifted our presentation of these </w:delText>
+        </w:r>
+      </w:del>
+      <w:r>
+        <w:rPr>
+          <w:rFonts w:ascii="Times New Roman" w:hAnsi="Times New Roman" w:cs="Times New Roman"/>
+          <w:color w:val="000000" w:themeColor="text1"/>
+          <w:sz w:val="22"/>
+          <w:szCs w:val="22"/>
+          <w:shd w:val="clear" w:color="auto" w:fill="FFFFFF"/>
+        </w:rPr>
+        <w:t xml:space="preserve">results. </w:t>
+      </w:r>
+      <w:ins w:id="158" w:author="Marian Louise Schmidt" w:date="2025-10-07T10:45:00Z" w16du:dateUtc="2025-10-07T14:45:00Z">
+        <w:r>
+          <w:rPr>
+            <w:rFonts w:ascii="Times New Roman" w:hAnsi="Times New Roman" w:cs="Times New Roman"/>
+            <w:color w:val="000000" w:themeColor="text1"/>
+            <w:sz w:val="22"/>
+            <w:szCs w:val="22"/>
+            <w:shd w:val="clear" w:color="auto" w:fill="FFFFFF"/>
+          </w:rPr>
+          <w:t>We now emphasize that n</w:t>
+        </w:r>
+      </w:ins>
+      <w:del w:id="159" w:author="Marian Louise Schmidt" w:date="2025-10-07T10:45:00Z" w16du:dateUtc="2025-10-07T14:45:00Z">
+        <w:r>
+          <w:rPr>
+            <w:rFonts w:ascii="Times New Roman" w:hAnsi="Times New Roman" w:cs="Times New Roman"/>
+            <w:color w:val="000000" w:themeColor="text1"/>
+            <w:sz w:val="22"/>
+            <w:szCs w:val="22"/>
+            <w:shd w:val="clear" w:color="auto" w:fill="FFFFFF"/>
+          </w:rPr>
+          <w:delText>N</w:delText>
+        </w:r>
+      </w:del>
+      <w:r>
+        <w:rPr>
+          <w:rFonts w:ascii="Times New Roman" w:hAnsi="Times New Roman" w:cs="Times New Roman"/>
+          <w:color w:val="000000" w:themeColor="text1"/>
+          <w:sz w:val="22"/>
+          <w:szCs w:val="22"/>
+          <w:shd w:val="clear" w:color="auto" w:fill="FFFFFF"/>
+        </w:rPr>
+        <w:t>o single metric necessarily “out</w:t>
+      </w:r>
+      <w:del w:id="160" w:author="Marian Louise Schmidt" w:date="2025-10-07T10:45:00Z" w16du:dateUtc="2025-10-07T14:45:00Z">
+        <w:r>
+          <w:rPr>
+            <w:rFonts w:ascii="Times New Roman" w:hAnsi="Times New Roman" w:cs="Times New Roman"/>
+            <w:color w:val="000000" w:themeColor="text1"/>
+            <w:sz w:val="22"/>
+            <w:szCs w:val="22"/>
+            <w:shd w:val="clear" w:color="auto" w:fill="FFFFFF"/>
+          </w:rPr>
+          <w:delText>-</w:delText>
+        </w:r>
+      </w:del>
+      <w:r>
+        <w:rPr>
+          <w:rFonts w:ascii="Times New Roman" w:hAnsi="Times New Roman" w:cs="Times New Roman"/>
+          <w:color w:val="000000" w:themeColor="text1"/>
+          <w:sz w:val="22"/>
+          <w:szCs w:val="22"/>
+          <w:shd w:val="clear" w:color="auto" w:fill="FFFFFF"/>
+        </w:rPr>
+        <w:t xml:space="preserve">performs” another, as each metric </w:t>
+      </w:r>
+      <w:del w:id="161" w:author="Marian Louise Schmidt" w:date="2025-10-07T10:45:00Z" w16du:dateUtc="2025-10-07T14:45:00Z">
+        <w:r>
+          <w:rPr>
+            <w:rFonts w:ascii="Times New Roman" w:hAnsi="Times New Roman" w:cs="Times New Roman"/>
+            <w:color w:val="000000" w:themeColor="text1"/>
+            <w:sz w:val="22"/>
+            <w:szCs w:val="22"/>
+            <w:shd w:val="clear" w:color="auto" w:fill="FFFFFF"/>
+          </w:rPr>
+          <w:delText xml:space="preserve">measures </w:delText>
+        </w:r>
+      </w:del>
+      <w:ins w:id="162" w:author="Marian Louise Schmidt" w:date="2025-10-07T10:45:00Z" w16du:dateUtc="2025-10-07T14:45:00Z">
+        <w:r>
+          <w:rPr>
+            <w:rFonts w:ascii="Times New Roman" w:hAnsi="Times New Roman" w:cs="Times New Roman"/>
+            <w:color w:val="000000" w:themeColor="text1"/>
+            <w:sz w:val="22"/>
+            <w:szCs w:val="22"/>
+            <w:shd w:val="clear" w:color="auto" w:fill="FFFFFF"/>
+          </w:rPr>
+          <w:t xml:space="preserve">captures distinct </w:t>
+        </w:r>
+      </w:ins>
+      <w:del w:id="163" w:author="Marian Louise Schmidt" w:date="2025-10-07T10:45:00Z" w16du:dateUtc="2025-10-07T14:45:00Z">
+        <w:r>
+          <w:rPr>
+            <w:rFonts w:ascii="Times New Roman" w:hAnsi="Times New Roman" w:cs="Times New Roman"/>
+            <w:color w:val="000000" w:themeColor="text1"/>
+            <w:sz w:val="22"/>
+            <w:szCs w:val="22"/>
+            <w:shd w:val="clear" w:color="auto" w:fill="FFFFFF"/>
+          </w:rPr>
+          <w:delText>different</w:delText>
+        </w:r>
+      </w:del>
+      <w:ins w:id="164" w:author="Marian Louise Schmidt" w:date="2025-10-07T10:45:00Z" w16du:dateUtc="2025-10-07T14:45:00Z">
+        <w:r>
+          <w:rPr>
+            <w:rFonts w:ascii="Times New Roman" w:hAnsi="Times New Roman" w:cs="Times New Roman"/>
+            <w:color w:val="000000" w:themeColor="text1"/>
+            <w:sz w:val="22"/>
+            <w:szCs w:val="22"/>
+            <w:shd w:val="clear" w:color="auto" w:fill="FFFFFF"/>
+          </w:rPr>
+          <w:t>yet</w:t>
+        </w:r>
+      </w:ins>
+      <w:del w:id="165" w:author="Marian Louise Schmidt" w:date="2025-10-07T10:45:00Z" w16du:dateUtc="2025-10-07T14:45:00Z">
+        <w:r>
+          <w:rPr>
+            <w:rFonts w:ascii="Times New Roman" w:hAnsi="Times New Roman" w:cs="Times New Roman"/>
+            <w:color w:val="000000" w:themeColor="text1"/>
+            <w:sz w:val="22"/>
+            <w:szCs w:val="22"/>
+            <w:shd w:val="clear" w:color="auto" w:fill="FFFFFF"/>
+          </w:rPr>
+          <w:delText>, but</w:delText>
+        </w:r>
+      </w:del>
+      <w:r>
+        <w:rPr>
+          <w:rFonts w:ascii="Times New Roman" w:hAnsi="Times New Roman" w:cs="Times New Roman"/>
+          <w:color w:val="000000" w:themeColor="text1"/>
+          <w:sz w:val="22"/>
+          <w:szCs w:val="22"/>
+          <w:shd w:val="clear" w:color="auto" w:fill="FFFFFF"/>
+        </w:rPr>
+        <w:t xml:space="preserve"> valid</w:t>
+      </w:r>
+      <w:del w:id="166" w:author="Marian Louise Schmidt" w:date="2025-10-07T10:45:00Z" w16du:dateUtc="2025-10-07T14:45:00Z">
+        <w:r>
+          <w:rPr>
+            <w:rFonts w:ascii="Times New Roman" w:hAnsi="Times New Roman" w:cs="Times New Roman"/>
+            <w:color w:val="000000" w:themeColor="text1"/>
+            <w:sz w:val="22"/>
+            <w:szCs w:val="22"/>
+            <w:shd w:val="clear" w:color="auto" w:fill="FFFFFF"/>
+          </w:rPr>
+          <w:delText>,</w:delText>
+        </w:r>
+      </w:del>
+      <w:r>
+        <w:rPr>
+          <w:rFonts w:ascii="Times New Roman" w:hAnsi="Times New Roman" w:cs="Times New Roman"/>
+          <w:color w:val="000000" w:themeColor="text1"/>
+          <w:sz w:val="22"/>
+          <w:szCs w:val="22"/>
+          <w:shd w:val="clear" w:color="auto" w:fill="FFFFFF"/>
+        </w:rPr>
+        <w:t xml:space="preserve"> axes of variation </w:t>
+      </w:r>
+      <w:del w:id="167" w:author="Marian Louise Schmidt" w:date="2025-10-07T10:45:00Z" w16du:dateUtc="2025-10-07T14:45:00Z">
+        <w:r>
+          <w:rPr>
+            <w:rFonts w:ascii="Times New Roman" w:hAnsi="Times New Roman" w:cs="Times New Roman"/>
+            <w:color w:val="000000" w:themeColor="text1"/>
+            <w:sz w:val="22"/>
+            <w:szCs w:val="22"/>
+            <w:shd w:val="clear" w:color="auto" w:fill="FFFFFF"/>
+          </w:rPr>
+          <w:delText xml:space="preserve">between </w:delText>
+        </w:r>
+      </w:del>
+      <w:ins w:id="168" w:author="Marian Louise Schmidt" w:date="2025-10-07T10:45:00Z" w16du:dateUtc="2025-10-07T14:45:00Z">
+        <w:r>
+          <w:rPr>
+            <w:rFonts w:ascii="Times New Roman" w:hAnsi="Times New Roman" w:cs="Times New Roman"/>
+            <w:color w:val="000000" w:themeColor="text1"/>
+            <w:sz w:val="22"/>
+            <w:szCs w:val="22"/>
+            <w:shd w:val="clear" w:color="auto" w:fill="FFFFFF"/>
+          </w:rPr>
+          <w:t>among</w:t>
+        </w:r>
+        <w:r>
+          <w:rPr>
+            <w:rFonts w:ascii="Times New Roman" w:hAnsi="Times New Roman" w:cs="Times New Roman"/>
+            <w:color w:val="000000" w:themeColor="text1"/>
+            <w:sz w:val="22"/>
+            <w:szCs w:val="22"/>
+            <w:shd w:val="clear" w:color="auto" w:fill="FFFFFF"/>
+          </w:rPr>
           <w:t xml:space="preserve"> </w:t>
         </w:r>
       </w:ins>
@@ -4113,9 +4379,109 @@
           <w:szCs w:val="22"/>
           <w:shd w:val="clear" w:color="auto" w:fill="FFFFFF"/>
         </w:rPr>
-        <w:t xml:space="preserve">was </w:t>
-      </w:r>
-      <w:ins w:id="156" w:author="Marian Louise Schmidt" w:date="2025-10-07T10:44:00Z" w16du:dateUtc="2025-10-07T14:44:00Z">
+        <w:t xml:space="preserve">microbial communities. </w:t>
+      </w:r>
+      <w:ins w:id="169" w:author="Marian Louise Schmidt" w:date="2025-10-07T10:45:00Z" w16du:dateUtc="2025-10-07T14:45:00Z">
+        <w:r>
+          <w:rPr>
+            <w:rFonts w:ascii="Times New Roman" w:hAnsi="Times New Roman" w:cs="Times New Roman"/>
+            <w:color w:val="000000" w:themeColor="text1"/>
+            <w:sz w:val="22"/>
+            <w:szCs w:val="22"/>
+            <w:shd w:val="clear" w:color="auto" w:fill="FFFFFF"/>
+          </w:rPr>
+          <w:t xml:space="preserve">In the revised discussion </w:t>
+        </w:r>
+      </w:ins>
+      <w:del w:id="170" w:author="Marian Louise Schmidt" w:date="2025-10-07T10:45:00Z" w16du:dateUtc="2025-10-07T14:45:00Z">
+        <w:r>
+          <w:rPr>
+            <w:rFonts w:ascii="Times New Roman" w:hAnsi="Times New Roman" w:cs="Times New Roman"/>
+            <w:color w:val="000000" w:themeColor="text1"/>
+            <w:sz w:val="22"/>
+            <w:szCs w:val="22"/>
+            <w:shd w:val="clear" w:color="auto" w:fill="FFFFFF"/>
+          </w:rPr>
+          <w:delText xml:space="preserve">We added discussion text </w:delText>
+        </w:r>
+      </w:del>
+      <w:r>
+        <w:rPr>
+          <w:rFonts w:ascii="Times New Roman" w:hAnsi="Times New Roman" w:cs="Times New Roman"/>
+          <w:color w:val="000000" w:themeColor="text1"/>
+          <w:sz w:val="22"/>
+          <w:szCs w:val="22"/>
+          <w:shd w:val="clear" w:color="auto" w:fill="FFFFFF"/>
+        </w:rPr>
+        <w:t>(final paragraph)</w:t>
+      </w:r>
+      <w:ins w:id="171" w:author="Marian Louise Schmidt" w:date="2025-10-07T10:46:00Z" w16du:dateUtc="2025-10-07T14:46:00Z">
+        <w:r>
+          <w:rPr>
+            <w:rFonts w:ascii="Times New Roman" w:hAnsi="Times New Roman" w:cs="Times New Roman"/>
+            <w:color w:val="000000" w:themeColor="text1"/>
+            <w:sz w:val="22"/>
+            <w:szCs w:val="22"/>
+            <w:shd w:val="clear" w:color="auto" w:fill="FFFFFF"/>
+          </w:rPr>
+          <w:t>, we</w:t>
+        </w:r>
+      </w:ins>
+      <w:r>
+        <w:rPr>
+          <w:rFonts w:ascii="Times New Roman" w:hAnsi="Times New Roman" w:cs="Times New Roman"/>
+          <w:color w:val="000000" w:themeColor="text1"/>
+          <w:sz w:val="22"/>
+          <w:szCs w:val="22"/>
+          <w:shd w:val="clear" w:color="auto" w:fill="FFFFFF"/>
+        </w:rPr>
+        <w:t xml:space="preserve"> highlight</w:t>
+      </w:r>
+      <w:del w:id="172" w:author="Marian Louise Schmidt" w:date="2025-10-07T10:46:00Z" w16du:dateUtc="2025-10-07T14:46:00Z">
+        <w:r>
+          <w:rPr>
+            <w:rFonts w:ascii="Times New Roman" w:hAnsi="Times New Roman" w:cs="Times New Roman"/>
+            <w:color w:val="000000" w:themeColor="text1"/>
+            <w:sz w:val="22"/>
+            <w:szCs w:val="22"/>
+            <w:shd w:val="clear" w:color="auto" w:fill="FFFFFF"/>
+          </w:rPr>
+          <w:delText>ing</w:delText>
+        </w:r>
+      </w:del>
+      <w:r>
+        <w:rPr>
+          <w:rFonts w:ascii="Times New Roman" w:hAnsi="Times New Roman" w:cs="Times New Roman"/>
+          <w:color w:val="000000" w:themeColor="text1"/>
+          <w:sz w:val="22"/>
+          <w:szCs w:val="22"/>
+          <w:shd w:val="clear" w:color="auto" w:fill="FFFFFF"/>
+        </w:rPr>
+        <w:t xml:space="preserve"> that the choice </w:t>
+      </w:r>
+      <w:ins w:id="173" w:author="Marian Louise Schmidt" w:date="2025-10-07T10:46:00Z" w16du:dateUtc="2025-10-07T14:46:00Z">
+        <w:r>
+          <w:rPr>
+            <w:rFonts w:ascii="Times New Roman" w:hAnsi="Times New Roman" w:cs="Times New Roman"/>
+            <w:color w:val="000000" w:themeColor="text1"/>
+            <w:sz w:val="22"/>
+            <w:szCs w:val="22"/>
+            <w:shd w:val="clear" w:color="auto" w:fill="FFFFFF"/>
+          </w:rPr>
+          <w:t xml:space="preserve">and interpretation </w:t>
+        </w:r>
+      </w:ins>
+      <w:r>
+        <w:rPr>
+          <w:rFonts w:ascii="Times New Roman" w:hAnsi="Times New Roman" w:cs="Times New Roman"/>
+          <w:color w:val="000000" w:themeColor="text1"/>
+          <w:sz w:val="22"/>
+          <w:szCs w:val="22"/>
+          <w:shd w:val="clear" w:color="auto" w:fill="FFFFFF"/>
+        </w:rPr>
+        <w:t xml:space="preserve">of </w:t>
+      </w:r>
+      <w:ins w:id="174" w:author="Marian Louise Schmidt" w:date="2025-10-07T10:46:00Z" w16du:dateUtc="2025-10-07T14:46:00Z">
         <w:r>
           <w:rPr>
             <w:rFonts w:ascii="Times New Roman" w:hAnsi="Times New Roman" w:cs="Times New Roman"/>
@@ -4135,225 +4501,9 @@
           <w:szCs w:val="22"/>
           <w:shd w:val="clear" w:color="auto" w:fill="FFFFFF"/>
         </w:rPr>
-        <w:t>thought-provoking</w:t>
-      </w:r>
-      <w:ins w:id="157" w:author="Marian Louise Schmidt" w:date="2025-10-07T10:44:00Z" w16du:dateUtc="2025-10-07T14:44:00Z">
-        <w:r>
-          <w:rPr>
-            <w:rFonts w:ascii="Times New Roman" w:hAnsi="Times New Roman" w:cs="Times New Roman"/>
-            <w:color w:val="000000" w:themeColor="text1"/>
-            <w:sz w:val="22"/>
-            <w:szCs w:val="22"/>
-            <w:shd w:val="clear" w:color="auto" w:fill="FFFFFF"/>
-          </w:rPr>
-          <w:t xml:space="preserve"> comment that</w:t>
-        </w:r>
-      </w:ins>
-      <w:ins w:id="158" w:author="Marian Louise Schmidt" w:date="2025-10-07T10:45:00Z" w16du:dateUtc="2025-10-07T14:45:00Z">
-        <w:r>
-          <w:rPr>
-            <w:rFonts w:ascii="Times New Roman" w:hAnsi="Times New Roman" w:cs="Times New Roman"/>
-            <w:color w:val="000000" w:themeColor="text1"/>
-            <w:sz w:val="22"/>
-            <w:szCs w:val="22"/>
-            <w:shd w:val="clear" w:color="auto" w:fill="FFFFFF"/>
-          </w:rPr>
-          <w:t xml:space="preserve"> influenced how we frame our </w:t>
-        </w:r>
-      </w:ins>
-      <w:del w:id="159" w:author="Marian Louise Schmidt" w:date="2025-10-07T10:45:00Z" w16du:dateUtc="2025-10-07T14:45:00Z">
-        <w:r>
-          <w:rPr>
-            <w:rFonts w:ascii="Times New Roman" w:hAnsi="Times New Roman" w:cs="Times New Roman"/>
-            <w:color w:val="000000" w:themeColor="text1"/>
-            <w:sz w:val="22"/>
-            <w:szCs w:val="22"/>
-            <w:shd w:val="clear" w:color="auto" w:fill="FFFFFF"/>
-          </w:rPr>
-          <w:delText xml:space="preserve"> and shifted our presentation of these </w:delText>
-        </w:r>
-      </w:del>
-      <w:r>
-        <w:rPr>
-          <w:rFonts w:ascii="Times New Roman" w:hAnsi="Times New Roman" w:cs="Times New Roman"/>
-          <w:color w:val="000000" w:themeColor="text1"/>
-          <w:sz w:val="22"/>
-          <w:szCs w:val="22"/>
-          <w:shd w:val="clear" w:color="auto" w:fill="FFFFFF"/>
-        </w:rPr>
-        <w:t xml:space="preserve">results. </w:t>
-      </w:r>
-      <w:ins w:id="160" w:author="Marian Louise Schmidt" w:date="2025-10-07T10:45:00Z" w16du:dateUtc="2025-10-07T14:45:00Z">
-        <w:r>
-          <w:rPr>
-            <w:rFonts w:ascii="Times New Roman" w:hAnsi="Times New Roman" w:cs="Times New Roman"/>
-            <w:color w:val="000000" w:themeColor="text1"/>
-            <w:sz w:val="22"/>
-            <w:szCs w:val="22"/>
-            <w:shd w:val="clear" w:color="auto" w:fill="FFFFFF"/>
-          </w:rPr>
-          <w:t>We now emphasize that n</w:t>
-        </w:r>
-      </w:ins>
-      <w:del w:id="161" w:author="Marian Louise Schmidt" w:date="2025-10-07T10:45:00Z" w16du:dateUtc="2025-10-07T14:45:00Z">
-        <w:r>
-          <w:rPr>
-            <w:rFonts w:ascii="Times New Roman" w:hAnsi="Times New Roman" w:cs="Times New Roman"/>
-            <w:color w:val="000000" w:themeColor="text1"/>
-            <w:sz w:val="22"/>
-            <w:szCs w:val="22"/>
-            <w:shd w:val="clear" w:color="auto" w:fill="FFFFFF"/>
-          </w:rPr>
-          <w:delText>N</w:delText>
-        </w:r>
-      </w:del>
-      <w:r>
-        <w:rPr>
-          <w:rFonts w:ascii="Times New Roman" w:hAnsi="Times New Roman" w:cs="Times New Roman"/>
-          <w:color w:val="000000" w:themeColor="text1"/>
-          <w:sz w:val="22"/>
-          <w:szCs w:val="22"/>
-          <w:shd w:val="clear" w:color="auto" w:fill="FFFFFF"/>
-        </w:rPr>
-        <w:t>o single metric necessarily “out</w:t>
-      </w:r>
-      <w:del w:id="162" w:author="Marian Louise Schmidt" w:date="2025-10-07T10:45:00Z" w16du:dateUtc="2025-10-07T14:45:00Z">
-        <w:r>
-          <w:rPr>
-            <w:rFonts w:ascii="Times New Roman" w:hAnsi="Times New Roman" w:cs="Times New Roman"/>
-            <w:color w:val="000000" w:themeColor="text1"/>
-            <w:sz w:val="22"/>
-            <w:szCs w:val="22"/>
-            <w:shd w:val="clear" w:color="auto" w:fill="FFFFFF"/>
-          </w:rPr>
-          <w:delText>-</w:delText>
-        </w:r>
-      </w:del>
-      <w:r>
-        <w:rPr>
-          <w:rFonts w:ascii="Times New Roman" w:hAnsi="Times New Roman" w:cs="Times New Roman"/>
-          <w:color w:val="000000" w:themeColor="text1"/>
-          <w:sz w:val="22"/>
-          <w:szCs w:val="22"/>
-          <w:shd w:val="clear" w:color="auto" w:fill="FFFFFF"/>
-        </w:rPr>
-        <w:t xml:space="preserve">performs” another, as each metric </w:t>
-      </w:r>
-      <w:del w:id="163" w:author="Marian Louise Schmidt" w:date="2025-10-07T10:45:00Z" w16du:dateUtc="2025-10-07T14:45:00Z">
-        <w:r>
-          <w:rPr>
-            <w:rFonts w:ascii="Times New Roman" w:hAnsi="Times New Roman" w:cs="Times New Roman"/>
-            <w:color w:val="000000" w:themeColor="text1"/>
-            <w:sz w:val="22"/>
-            <w:szCs w:val="22"/>
-            <w:shd w:val="clear" w:color="auto" w:fill="FFFFFF"/>
-          </w:rPr>
-          <w:delText xml:space="preserve">measures </w:delText>
-        </w:r>
-      </w:del>
-      <w:ins w:id="164" w:author="Marian Louise Schmidt" w:date="2025-10-07T10:45:00Z" w16du:dateUtc="2025-10-07T14:45:00Z">
-        <w:r>
-          <w:rPr>
-            <w:rFonts w:ascii="Times New Roman" w:hAnsi="Times New Roman" w:cs="Times New Roman"/>
-            <w:color w:val="000000" w:themeColor="text1"/>
-            <w:sz w:val="22"/>
-            <w:szCs w:val="22"/>
-            <w:shd w:val="clear" w:color="auto" w:fill="FFFFFF"/>
-          </w:rPr>
-          <w:t xml:space="preserve">captures distinct </w:t>
-        </w:r>
-      </w:ins>
-      <w:del w:id="165" w:author="Marian Louise Schmidt" w:date="2025-10-07T10:45:00Z" w16du:dateUtc="2025-10-07T14:45:00Z">
-        <w:r>
-          <w:rPr>
-            <w:rFonts w:ascii="Times New Roman" w:hAnsi="Times New Roman" w:cs="Times New Roman"/>
-            <w:color w:val="000000" w:themeColor="text1"/>
-            <w:sz w:val="22"/>
-            <w:szCs w:val="22"/>
-            <w:shd w:val="clear" w:color="auto" w:fill="FFFFFF"/>
-          </w:rPr>
-          <w:delText>different</w:delText>
-        </w:r>
-      </w:del>
-      <w:ins w:id="166" w:author="Marian Louise Schmidt" w:date="2025-10-07T10:45:00Z" w16du:dateUtc="2025-10-07T14:45:00Z">
-        <w:r>
-          <w:rPr>
-            <w:rFonts w:ascii="Times New Roman" w:hAnsi="Times New Roman" w:cs="Times New Roman"/>
-            <w:color w:val="000000" w:themeColor="text1"/>
-            <w:sz w:val="22"/>
-            <w:szCs w:val="22"/>
-            <w:shd w:val="clear" w:color="auto" w:fill="FFFFFF"/>
-          </w:rPr>
-          <w:t>yet</w:t>
-        </w:r>
-      </w:ins>
-      <w:del w:id="167" w:author="Marian Louise Schmidt" w:date="2025-10-07T10:45:00Z" w16du:dateUtc="2025-10-07T14:45:00Z">
-        <w:r>
-          <w:rPr>
-            <w:rFonts w:ascii="Times New Roman" w:hAnsi="Times New Roman" w:cs="Times New Roman"/>
-            <w:color w:val="000000" w:themeColor="text1"/>
-            <w:sz w:val="22"/>
-            <w:szCs w:val="22"/>
-            <w:shd w:val="clear" w:color="auto" w:fill="FFFFFF"/>
-          </w:rPr>
-          <w:delText>, but</w:delText>
-        </w:r>
-      </w:del>
-      <w:r>
-        <w:rPr>
-          <w:rFonts w:ascii="Times New Roman" w:hAnsi="Times New Roman" w:cs="Times New Roman"/>
-          <w:color w:val="000000" w:themeColor="text1"/>
-          <w:sz w:val="22"/>
-          <w:szCs w:val="22"/>
-          <w:shd w:val="clear" w:color="auto" w:fill="FFFFFF"/>
-        </w:rPr>
-        <w:t xml:space="preserve"> valid</w:t>
-      </w:r>
-      <w:del w:id="168" w:author="Marian Louise Schmidt" w:date="2025-10-07T10:45:00Z" w16du:dateUtc="2025-10-07T14:45:00Z">
-        <w:r>
-          <w:rPr>
-            <w:rFonts w:ascii="Times New Roman" w:hAnsi="Times New Roman" w:cs="Times New Roman"/>
-            <w:color w:val="000000" w:themeColor="text1"/>
-            <w:sz w:val="22"/>
-            <w:szCs w:val="22"/>
-            <w:shd w:val="clear" w:color="auto" w:fill="FFFFFF"/>
-          </w:rPr>
-          <w:delText>,</w:delText>
-        </w:r>
-      </w:del>
-      <w:r>
-        <w:rPr>
-          <w:rFonts w:ascii="Times New Roman" w:hAnsi="Times New Roman" w:cs="Times New Roman"/>
-          <w:color w:val="000000" w:themeColor="text1"/>
-          <w:sz w:val="22"/>
-          <w:szCs w:val="22"/>
-          <w:shd w:val="clear" w:color="auto" w:fill="FFFFFF"/>
-        </w:rPr>
-        <w:t xml:space="preserve"> axes of variation </w:t>
-      </w:r>
-      <w:del w:id="169" w:author="Marian Louise Schmidt" w:date="2025-10-07T10:45:00Z" w16du:dateUtc="2025-10-07T14:45:00Z">
-        <w:r>
-          <w:rPr>
-            <w:rFonts w:ascii="Times New Roman" w:hAnsi="Times New Roman" w:cs="Times New Roman"/>
-            <w:color w:val="000000" w:themeColor="text1"/>
-            <w:sz w:val="22"/>
-            <w:szCs w:val="22"/>
-            <w:shd w:val="clear" w:color="auto" w:fill="FFFFFF"/>
-          </w:rPr>
-          <w:delText xml:space="preserve">between </w:delText>
-        </w:r>
-      </w:del>
-      <w:ins w:id="170" w:author="Marian Louise Schmidt" w:date="2025-10-07T10:45:00Z" w16du:dateUtc="2025-10-07T14:45:00Z">
-        <w:r>
-          <w:rPr>
-            <w:rFonts w:ascii="Times New Roman" w:hAnsi="Times New Roman" w:cs="Times New Roman"/>
-            <w:color w:val="000000" w:themeColor="text1"/>
-            <w:sz w:val="22"/>
-            <w:szCs w:val="22"/>
-            <w:shd w:val="clear" w:color="auto" w:fill="FFFFFF"/>
-          </w:rPr>
-          <w:t>among</w:t>
-        </w:r>
+        <w:t>metric</w:t>
+      </w:r>
+      <w:ins w:id="175" w:author="Marian Louise Schmidt" w:date="2025-10-07T10:46:00Z" w16du:dateUtc="2025-10-07T14:46:00Z">
         <w:r>
           <w:rPr>
             <w:rFonts w:ascii="Times New Roman" w:hAnsi="Times New Roman" w:cs="Times New Roman"/>
@@ -4365,139 +4515,51 @@
           <w:t xml:space="preserve"> </w:t>
         </w:r>
       </w:ins>
-      <w:r>
-        <w:rPr>
-          <w:rFonts w:ascii="Times New Roman" w:hAnsi="Times New Roman" w:cs="Times New Roman"/>
-          <w:color w:val="000000" w:themeColor="text1"/>
-          <w:sz w:val="22"/>
-          <w:szCs w:val="22"/>
-          <w:shd w:val="clear" w:color="auto" w:fill="FFFFFF"/>
-        </w:rPr>
-        <w:t xml:space="preserve">microbial communities. </w:t>
-      </w:r>
-      <w:ins w:id="171" w:author="Marian Louise Schmidt" w:date="2025-10-07T10:45:00Z" w16du:dateUtc="2025-10-07T14:45:00Z">
-        <w:r>
-          <w:rPr>
-            <w:rFonts w:ascii="Times New Roman" w:hAnsi="Times New Roman" w:cs="Times New Roman"/>
-            <w:color w:val="000000" w:themeColor="text1"/>
-            <w:sz w:val="22"/>
-            <w:szCs w:val="22"/>
-            <w:shd w:val="clear" w:color="auto" w:fill="FFFFFF"/>
-          </w:rPr>
-          <w:t xml:space="preserve">In the revised discussion </w:t>
-        </w:r>
-      </w:ins>
-      <w:del w:id="172" w:author="Marian Louise Schmidt" w:date="2025-10-07T10:45:00Z" w16du:dateUtc="2025-10-07T14:45:00Z">
-        <w:r>
-          <w:rPr>
-            <w:rFonts w:ascii="Times New Roman" w:hAnsi="Times New Roman" w:cs="Times New Roman"/>
-            <w:color w:val="000000" w:themeColor="text1"/>
-            <w:sz w:val="22"/>
-            <w:szCs w:val="22"/>
-            <w:shd w:val="clear" w:color="auto" w:fill="FFFFFF"/>
-          </w:rPr>
-          <w:delText xml:space="preserve">We added discussion text </w:delText>
-        </w:r>
-      </w:del>
-      <w:r>
-        <w:rPr>
-          <w:rFonts w:ascii="Times New Roman" w:hAnsi="Times New Roman" w:cs="Times New Roman"/>
-          <w:color w:val="000000" w:themeColor="text1"/>
-          <w:sz w:val="22"/>
-          <w:szCs w:val="22"/>
-          <w:shd w:val="clear" w:color="auto" w:fill="FFFFFF"/>
-        </w:rPr>
-        <w:t>(final paragraph)</w:t>
-      </w:r>
-      <w:ins w:id="173" w:author="Marian Louise Schmidt" w:date="2025-10-07T10:46:00Z" w16du:dateUtc="2025-10-07T14:46:00Z">
-        <w:r>
-          <w:rPr>
-            <w:rFonts w:ascii="Times New Roman" w:hAnsi="Times New Roman" w:cs="Times New Roman"/>
-            <w:color w:val="000000" w:themeColor="text1"/>
-            <w:sz w:val="22"/>
-            <w:szCs w:val="22"/>
-            <w:shd w:val="clear" w:color="auto" w:fill="FFFFFF"/>
-          </w:rPr>
-          <w:t>, we</w:t>
-        </w:r>
-      </w:ins>
-      <w:r>
-        <w:rPr>
-          <w:rFonts w:ascii="Times New Roman" w:hAnsi="Times New Roman" w:cs="Times New Roman"/>
-          <w:color w:val="000000" w:themeColor="text1"/>
-          <w:sz w:val="22"/>
-          <w:szCs w:val="22"/>
-          <w:shd w:val="clear" w:color="auto" w:fill="FFFFFF"/>
-        </w:rPr>
-        <w:t xml:space="preserve"> highlight</w:t>
-      </w:r>
-      <w:del w:id="174" w:author="Marian Louise Schmidt" w:date="2025-10-07T10:46:00Z" w16du:dateUtc="2025-10-07T14:46:00Z">
-        <w:r>
-          <w:rPr>
-            <w:rFonts w:ascii="Times New Roman" w:hAnsi="Times New Roman" w:cs="Times New Roman"/>
-            <w:color w:val="000000" w:themeColor="text1"/>
-            <w:sz w:val="22"/>
-            <w:szCs w:val="22"/>
-            <w:shd w:val="clear" w:color="auto" w:fill="FFFFFF"/>
-          </w:rPr>
-          <w:delText>ing</w:delText>
-        </w:r>
-      </w:del>
-      <w:r>
-        <w:rPr>
-          <w:rFonts w:ascii="Times New Roman" w:hAnsi="Times New Roman" w:cs="Times New Roman"/>
-          <w:color w:val="000000" w:themeColor="text1"/>
-          <w:sz w:val="22"/>
-          <w:szCs w:val="22"/>
-          <w:shd w:val="clear" w:color="auto" w:fill="FFFFFF"/>
-        </w:rPr>
-        <w:t xml:space="preserve"> that the choice </w:t>
-      </w:r>
-      <w:ins w:id="175" w:author="Marian Louise Schmidt" w:date="2025-10-07T10:46:00Z" w16du:dateUtc="2025-10-07T14:46:00Z">
-        <w:r>
-          <w:rPr>
-            <w:rFonts w:ascii="Times New Roman" w:hAnsi="Times New Roman" w:cs="Times New Roman"/>
-            <w:color w:val="000000" w:themeColor="text1"/>
-            <w:sz w:val="22"/>
-            <w:szCs w:val="22"/>
-            <w:shd w:val="clear" w:color="auto" w:fill="FFFFFF"/>
-          </w:rPr>
-          <w:t xml:space="preserve">and interpretation </w:t>
-        </w:r>
-      </w:ins>
-      <w:r>
-        <w:rPr>
-          <w:rFonts w:ascii="Times New Roman" w:hAnsi="Times New Roman" w:cs="Times New Roman"/>
-          <w:color w:val="000000" w:themeColor="text1"/>
-          <w:sz w:val="22"/>
-          <w:szCs w:val="22"/>
-          <w:shd w:val="clear" w:color="auto" w:fill="FFFFFF"/>
-        </w:rPr>
-        <w:t xml:space="preserve">of </w:t>
-      </w:r>
-      <w:ins w:id="176" w:author="Marian Louise Schmidt" w:date="2025-10-07T10:46:00Z" w16du:dateUtc="2025-10-07T14:46:00Z">
-        <w:r>
-          <w:rPr>
-            <w:rFonts w:ascii="Times New Roman" w:hAnsi="Times New Roman" w:cs="Times New Roman"/>
-            <w:color w:val="000000" w:themeColor="text1"/>
-            <w:sz w:val="22"/>
-            <w:szCs w:val="22"/>
-            <w:shd w:val="clear" w:color="auto" w:fill="FFFFFF"/>
-          </w:rPr>
-          <w:t xml:space="preserve">a </w:t>
-        </w:r>
-      </w:ins>
-      <w:r>
-        <w:rPr>
-          <w:rFonts w:ascii="Times New Roman" w:hAnsi="Times New Roman" w:cs="Times New Roman"/>
-          <w:color w:val="000000" w:themeColor="text1"/>
-          <w:sz w:val="22"/>
-          <w:szCs w:val="22"/>
-          <w:shd w:val="clear" w:color="auto" w:fill="FFFFFF"/>
-        </w:rPr>
-        <w:t>metric</w:t>
-      </w:r>
-      <w:ins w:id="177" w:author="Marian Louise Schmidt" w:date="2025-10-07T10:46:00Z" w16du:dateUtc="2025-10-07T14:46:00Z">
+      <w:del w:id="176" w:author="Marian Louise Schmidt" w:date="2025-10-07T10:46:00Z" w16du:dateUtc="2025-10-07T14:46:00Z">
+        <w:r>
+          <w:rPr>
+            <w:rFonts w:ascii="Times New Roman" w:hAnsi="Times New Roman" w:cs="Times New Roman"/>
+            <w:color w:val="000000" w:themeColor="text1"/>
+            <w:sz w:val="22"/>
+            <w:szCs w:val="22"/>
+            <w:shd w:val="clear" w:color="auto" w:fill="FFFFFF"/>
+          </w:rPr>
+          <w:delText>–and even more critically, its interpretation–</w:delText>
+        </w:r>
+      </w:del>
+      <w:r>
+        <w:rPr>
+          <w:rFonts w:ascii="Times New Roman" w:hAnsi="Times New Roman" w:cs="Times New Roman"/>
+          <w:color w:val="000000" w:themeColor="text1"/>
+          <w:sz w:val="22"/>
+          <w:szCs w:val="22"/>
+          <w:shd w:val="clear" w:color="auto" w:fill="FFFFFF"/>
+        </w:rPr>
+        <w:t xml:space="preserve">should be </w:t>
+      </w:r>
+      <w:del w:id="177" w:author="Marian Louise Schmidt" w:date="2025-10-07T10:46:00Z" w16du:dateUtc="2025-10-07T14:46:00Z">
+        <w:r>
+          <w:rPr>
+            <w:rFonts w:ascii="Times New Roman" w:hAnsi="Times New Roman" w:cs="Times New Roman"/>
+            <w:color w:val="000000" w:themeColor="text1"/>
+            <w:sz w:val="22"/>
+            <w:szCs w:val="22"/>
+            <w:shd w:val="clear" w:color="auto" w:fill="FFFFFF"/>
+          </w:rPr>
+          <w:delText xml:space="preserve">driven </w:delText>
+        </w:r>
+      </w:del>
+      <w:ins w:id="178" w:author="Marian Louise Schmidt" w:date="2025-10-07T10:46:00Z" w16du:dateUtc="2025-10-07T14:46:00Z">
+        <w:r>
+          <w:rPr>
+            <w:rFonts w:ascii="Times New Roman" w:hAnsi="Times New Roman" w:cs="Times New Roman"/>
+            <w:color w:val="000000" w:themeColor="text1"/>
+            <w:sz w:val="22"/>
+            <w:szCs w:val="22"/>
+            <w:shd w:val="clear" w:color="auto" w:fill="FFFFFF"/>
+          </w:rPr>
+          <w:t>guided</w:t>
+        </w:r>
         <w:r>
           <w:rPr>
             <w:rFonts w:ascii="Times New Roman" w:hAnsi="Times New Roman" w:cs="Times New Roman"/>
@@ -4509,62 +4571,6 @@
           <w:t xml:space="preserve"> </w:t>
         </w:r>
       </w:ins>
-      <w:del w:id="178" w:author="Marian Louise Schmidt" w:date="2025-10-07T10:46:00Z" w16du:dateUtc="2025-10-07T14:46:00Z">
-        <w:r>
-          <w:rPr>
-            <w:rFonts w:ascii="Times New Roman" w:hAnsi="Times New Roman" w:cs="Times New Roman"/>
-            <w:color w:val="000000" w:themeColor="text1"/>
-            <w:sz w:val="22"/>
-            <w:szCs w:val="22"/>
-            <w:shd w:val="clear" w:color="auto" w:fill="FFFFFF"/>
-          </w:rPr>
-          <w:delText>–and even more critically, its interpretation–</w:delText>
-        </w:r>
-      </w:del>
-      <w:r>
-        <w:rPr>
-          <w:rFonts w:ascii="Times New Roman" w:hAnsi="Times New Roman" w:cs="Times New Roman"/>
-          <w:color w:val="000000" w:themeColor="text1"/>
-          <w:sz w:val="22"/>
-          <w:szCs w:val="22"/>
-          <w:shd w:val="clear" w:color="auto" w:fill="FFFFFF"/>
-        </w:rPr>
-        <w:t xml:space="preserve">should be </w:t>
-      </w:r>
-      <w:del w:id="179" w:author="Marian Louise Schmidt" w:date="2025-10-07T10:46:00Z" w16du:dateUtc="2025-10-07T14:46:00Z">
-        <w:r>
-          <w:rPr>
-            <w:rFonts w:ascii="Times New Roman" w:hAnsi="Times New Roman" w:cs="Times New Roman"/>
-            <w:color w:val="000000" w:themeColor="text1"/>
-            <w:sz w:val="22"/>
-            <w:szCs w:val="22"/>
-            <w:shd w:val="clear" w:color="auto" w:fill="FFFFFF"/>
-          </w:rPr>
-          <w:delText xml:space="preserve">driven </w:delText>
-        </w:r>
-      </w:del>
-      <w:ins w:id="180" w:author="Marian Louise Schmidt" w:date="2025-10-07T10:46:00Z" w16du:dateUtc="2025-10-07T14:46:00Z">
-        <w:r>
-          <w:rPr>
-            <w:rFonts w:ascii="Times New Roman" w:hAnsi="Times New Roman" w:cs="Times New Roman"/>
-            <w:color w:val="000000" w:themeColor="text1"/>
-            <w:sz w:val="22"/>
-            <w:szCs w:val="22"/>
-            <w:shd w:val="clear" w:color="auto" w:fill="FFFFFF"/>
-          </w:rPr>
-          <w:t>guided</w:t>
-        </w:r>
-        <w:r>
-          <w:rPr>
-            <w:rFonts w:ascii="Times New Roman" w:hAnsi="Times New Roman" w:cs="Times New Roman"/>
-            <w:color w:val="000000" w:themeColor="text1"/>
-            <w:sz w:val="22"/>
-            <w:szCs w:val="22"/>
-            <w:shd w:val="clear" w:color="auto" w:fill="FFFFFF"/>
-          </w:rPr>
-          <w:t xml:space="preserve"> </w:t>
-        </w:r>
-      </w:ins>
       <w:r>
         <w:rPr>
           <w:rFonts w:ascii="Times New Roman" w:hAnsi="Times New Roman" w:cs="Times New Roman"/>
@@ -4575,6 +4581,40 @@
         </w:rPr>
         <w:t xml:space="preserve">by </w:t>
       </w:r>
+      <w:ins w:id="179" w:author="Marian Louise Schmidt" w:date="2025-10-07T10:46:00Z" w16du:dateUtc="2025-10-07T14:46:00Z">
+        <w:r>
+          <w:rPr>
+            <w:rFonts w:ascii="Times New Roman" w:hAnsi="Times New Roman" w:cs="Times New Roman"/>
+            <w:color w:val="000000" w:themeColor="text1"/>
+            <w:sz w:val="22"/>
+            <w:szCs w:val="22"/>
+            <w:shd w:val="clear" w:color="auto" w:fill="FFFFFF"/>
+          </w:rPr>
+          <w:t>the specific</w:t>
+        </w:r>
+      </w:ins>
+      <w:del w:id="180" w:author="Marian Louise Schmidt" w:date="2025-10-07T10:46:00Z" w16du:dateUtc="2025-10-07T14:46:00Z">
+        <w:r>
+          <w:rPr>
+            <w:rFonts w:ascii="Times New Roman" w:hAnsi="Times New Roman" w:cs="Times New Roman"/>
+            <w:color w:val="000000" w:themeColor="text1"/>
+            <w:sz w:val="22"/>
+            <w:szCs w:val="22"/>
+            <w:shd w:val="clear" w:color="auto" w:fill="FFFFFF"/>
+          </w:rPr>
+          <w:delText>what</w:delText>
+        </w:r>
+      </w:del>
+      <w:r>
+        <w:rPr>
+          <w:rFonts w:ascii="Times New Roman" w:hAnsi="Times New Roman" w:cs="Times New Roman"/>
+          <w:color w:val="000000" w:themeColor="text1"/>
+          <w:sz w:val="22"/>
+          <w:szCs w:val="22"/>
+          <w:shd w:val="clear" w:color="auto" w:fill="FFFFFF"/>
+        </w:rPr>
+        <w:t xml:space="preserve"> hypotheses </w:t>
+      </w:r>
       <w:ins w:id="181" w:author="Marian Louise Schmidt" w:date="2025-10-07T10:46:00Z" w16du:dateUtc="2025-10-07T14:46:00Z">
         <w:r>
           <w:rPr>
@@ -4584,7 +4624,7 @@
             <w:szCs w:val="22"/>
             <w:shd w:val="clear" w:color="auto" w:fill="FFFFFF"/>
           </w:rPr>
-          <w:t>the specific</w:t>
+          <w:t xml:space="preserve">being tested and </w:t>
         </w:r>
       </w:ins>
       <w:del w:id="182" w:author="Marian Louise Schmidt" w:date="2025-10-07T10:46:00Z" w16du:dateUtc="2025-10-07T14:46:00Z">
@@ -4596,19 +4636,9 @@
             <w:szCs w:val="22"/>
             <w:shd w:val="clear" w:color="auto" w:fill="FFFFFF"/>
           </w:rPr>
-          <w:delText>what</w:delText>
-        </w:r>
-      </w:del>
-      <w:r>
-        <w:rPr>
-          <w:rFonts w:ascii="Times New Roman" w:hAnsi="Times New Roman" w:cs="Times New Roman"/>
-          <w:color w:val="000000" w:themeColor="text1"/>
-          <w:sz w:val="22"/>
-          <w:szCs w:val="22"/>
-          <w:shd w:val="clear" w:color="auto" w:fill="FFFFFF"/>
-        </w:rPr>
-        <w:t xml:space="preserve"> hypotheses </w:t>
-      </w:r>
+          <w:delText>a researcher is seeking to test, and w</w:delText>
+        </w:r>
+      </w:del>
       <w:ins w:id="183" w:author="Marian Louise Schmidt" w:date="2025-10-07T10:46:00Z" w16du:dateUtc="2025-10-07T14:46:00Z">
         <w:r>
           <w:rPr>
@@ -4618,30 +4648,6 @@
             <w:szCs w:val="22"/>
             <w:shd w:val="clear" w:color="auto" w:fill="FFFFFF"/>
           </w:rPr>
-          <w:t xml:space="preserve">being tested and </w:t>
-        </w:r>
-      </w:ins>
-      <w:del w:id="184" w:author="Marian Louise Schmidt" w:date="2025-10-07T10:46:00Z" w16du:dateUtc="2025-10-07T14:46:00Z">
-        <w:r>
-          <w:rPr>
-            <w:rFonts w:ascii="Times New Roman" w:hAnsi="Times New Roman" w:cs="Times New Roman"/>
-            <w:color w:val="000000" w:themeColor="text1"/>
-            <w:sz w:val="22"/>
-            <w:szCs w:val="22"/>
-            <w:shd w:val="clear" w:color="auto" w:fill="FFFFFF"/>
-          </w:rPr>
-          <w:delText>a researcher is seeking to test, and w</w:delText>
-        </w:r>
-      </w:del>
-      <w:ins w:id="185" w:author="Marian Louise Schmidt" w:date="2025-10-07T10:46:00Z" w16du:dateUtc="2025-10-07T14:46:00Z">
-        <w:r>
-          <w:rPr>
-            <w:rFonts w:ascii="Times New Roman" w:hAnsi="Times New Roman" w:cs="Times New Roman"/>
-            <w:color w:val="000000" w:themeColor="text1"/>
-            <w:sz w:val="22"/>
-            <w:szCs w:val="22"/>
-            <w:shd w:val="clear" w:color="auto" w:fill="FFFFFF"/>
-          </w:rPr>
           <w:t>w</w:t>
         </w:r>
       </w:ins>
@@ -4655,6 +4661,30 @@
         </w:rPr>
         <w:t xml:space="preserve">hether they </w:t>
       </w:r>
+      <w:del w:id="184" w:author="Marian Louise Schmidt" w:date="2025-10-07T10:47:00Z" w16du:dateUtc="2025-10-07T14:47:00Z">
+        <w:r>
+          <w:rPr>
+            <w:rFonts w:ascii="Times New Roman" w:hAnsi="Times New Roman" w:cs="Times New Roman"/>
+            <w:color w:val="000000" w:themeColor="text1"/>
+            <w:sz w:val="22"/>
+            <w:szCs w:val="22"/>
+            <w:shd w:val="clear" w:color="auto" w:fill="FFFFFF"/>
+          </w:rPr>
+          <w:delText xml:space="preserve">relate </w:delText>
+        </w:r>
+      </w:del>
+      <w:ins w:id="185" w:author="Marian Louise Schmidt" w:date="2025-10-07T10:47:00Z" w16du:dateUtc="2025-10-07T14:47:00Z">
+        <w:r>
+          <w:rPr>
+            <w:rFonts w:ascii="Times New Roman" w:hAnsi="Times New Roman" w:cs="Times New Roman"/>
+            <w:color w:val="000000" w:themeColor="text1"/>
+            <w:sz w:val="22"/>
+            <w:szCs w:val="22"/>
+            <w:shd w:val="clear" w:color="auto" w:fill="FFFFFF"/>
+          </w:rPr>
+          <w:t>concern</w:t>
+        </w:r>
+      </w:ins>
       <w:del w:id="186" w:author="Marian Louise Schmidt" w:date="2025-10-07T10:47:00Z" w16du:dateUtc="2025-10-07T14:47:00Z">
         <w:r>
           <w:rPr>
@@ -4664,30 +4694,6 @@
             <w:szCs w:val="22"/>
             <w:shd w:val="clear" w:color="auto" w:fill="FFFFFF"/>
           </w:rPr>
-          <w:delText xml:space="preserve">relate </w:delText>
-        </w:r>
-      </w:del>
-      <w:ins w:id="187" w:author="Marian Louise Schmidt" w:date="2025-10-07T10:47:00Z" w16du:dateUtc="2025-10-07T14:47:00Z">
-        <w:r>
-          <w:rPr>
-            <w:rFonts w:ascii="Times New Roman" w:hAnsi="Times New Roman" w:cs="Times New Roman"/>
-            <w:color w:val="000000" w:themeColor="text1"/>
-            <w:sz w:val="22"/>
-            <w:szCs w:val="22"/>
-            <w:shd w:val="clear" w:color="auto" w:fill="FFFFFF"/>
-          </w:rPr>
-          <w:t>concern</w:t>
-        </w:r>
-      </w:ins>
-      <w:del w:id="188" w:author="Marian Louise Schmidt" w:date="2025-10-07T10:47:00Z" w16du:dateUtc="2025-10-07T14:47:00Z">
-        <w:r>
-          <w:rPr>
-            <w:rFonts w:ascii="Times New Roman" w:hAnsi="Times New Roman" w:cs="Times New Roman"/>
-            <w:color w:val="000000" w:themeColor="text1"/>
-            <w:sz w:val="22"/>
-            <w:szCs w:val="22"/>
-            <w:shd w:val="clear" w:color="auto" w:fill="FFFFFF"/>
-          </w:rPr>
           <w:delText>to</w:delText>
         </w:r>
       </w:del>
@@ -4701,6 +4707,40 @@
         </w:rPr>
         <w:t xml:space="preserve"> compositional similarity, phylogenetic </w:t>
       </w:r>
+      <w:del w:id="187" w:author="Marian Louise Schmidt" w:date="2025-10-07T10:47:00Z" w16du:dateUtc="2025-10-07T14:47:00Z">
+        <w:r>
+          <w:rPr>
+            <w:rFonts w:ascii="Times New Roman" w:hAnsi="Times New Roman" w:cs="Times New Roman"/>
+            <w:color w:val="000000" w:themeColor="text1"/>
+            <w:sz w:val="22"/>
+            <w:szCs w:val="22"/>
+            <w:shd w:val="clear" w:color="auto" w:fill="FFFFFF"/>
+          </w:rPr>
+          <w:delText>similarity</w:delText>
+        </w:r>
+      </w:del>
+      <w:ins w:id="188" w:author="Marian Louise Schmidt" w:date="2025-10-07T10:47:00Z" w16du:dateUtc="2025-10-07T14:47:00Z">
+        <w:r>
+          <w:rPr>
+            <w:rFonts w:ascii="Times New Roman" w:hAnsi="Times New Roman" w:cs="Times New Roman"/>
+            <w:color w:val="000000" w:themeColor="text1"/>
+            <w:sz w:val="22"/>
+            <w:szCs w:val="22"/>
+            <w:shd w:val="clear" w:color="auto" w:fill="FFFFFF"/>
+          </w:rPr>
+          <w:t>relatedness</w:t>
+        </w:r>
+      </w:ins>
+      <w:r>
+        <w:rPr>
+          <w:rFonts w:ascii="Times New Roman" w:hAnsi="Times New Roman" w:cs="Times New Roman"/>
+          <w:color w:val="000000" w:themeColor="text1"/>
+          <w:sz w:val="22"/>
+          <w:szCs w:val="22"/>
+          <w:shd w:val="clear" w:color="auto" w:fill="FFFFFF"/>
+        </w:rPr>
+        <w:t xml:space="preserve">, or </w:t>
+      </w:r>
       <w:del w:id="189" w:author="Marian Louise Schmidt" w:date="2025-10-07T10:47:00Z" w16du:dateUtc="2025-10-07T14:47:00Z">
         <w:r>
           <w:rPr>
@@ -4710,9 +4750,19 @@
             <w:szCs w:val="22"/>
             <w:shd w:val="clear" w:color="auto" w:fill="FFFFFF"/>
           </w:rPr>
-          <w:delText>similarity</w:delText>
-        </w:r>
-      </w:del>
+          <w:delText xml:space="preserve">differences in </w:delText>
+        </w:r>
+      </w:del>
+      <w:r>
+        <w:rPr>
+          <w:rFonts w:ascii="Times New Roman" w:hAnsi="Times New Roman" w:cs="Times New Roman"/>
+          <w:color w:val="000000" w:themeColor="text1"/>
+          <w:sz w:val="22"/>
+          <w:szCs w:val="22"/>
+          <w:shd w:val="clear" w:color="auto" w:fill="FFFFFF"/>
+        </w:rPr>
+        <w:t>absolute abundance</w:t>
+      </w:r>
       <w:ins w:id="190" w:author="Marian Louise Schmidt" w:date="2025-10-07T10:47:00Z" w16du:dateUtc="2025-10-07T14:47:00Z">
         <w:r>
           <w:rPr>
@@ -4722,50 +4772,6 @@
             <w:szCs w:val="22"/>
             <w:shd w:val="clear" w:color="auto" w:fill="FFFFFF"/>
           </w:rPr>
-          <w:t>relatedness</w:t>
-        </w:r>
-      </w:ins>
-      <w:r>
-        <w:rPr>
-          <w:rFonts w:ascii="Times New Roman" w:hAnsi="Times New Roman" w:cs="Times New Roman"/>
-          <w:color w:val="000000" w:themeColor="text1"/>
-          <w:sz w:val="22"/>
-          <w:szCs w:val="22"/>
-          <w:shd w:val="clear" w:color="auto" w:fill="FFFFFF"/>
-        </w:rPr>
-        <w:t xml:space="preserve">, or </w:t>
-      </w:r>
-      <w:del w:id="191" w:author="Marian Louise Schmidt" w:date="2025-10-07T10:47:00Z" w16du:dateUtc="2025-10-07T14:47:00Z">
-        <w:r>
-          <w:rPr>
-            <w:rFonts w:ascii="Times New Roman" w:hAnsi="Times New Roman" w:cs="Times New Roman"/>
-            <w:color w:val="000000" w:themeColor="text1"/>
-            <w:sz w:val="22"/>
-            <w:szCs w:val="22"/>
-            <w:shd w:val="clear" w:color="auto" w:fill="FFFFFF"/>
-          </w:rPr>
-          <w:delText xml:space="preserve">differences in </w:delText>
-        </w:r>
-      </w:del>
-      <w:r>
-        <w:rPr>
-          <w:rFonts w:ascii="Times New Roman" w:hAnsi="Times New Roman" w:cs="Times New Roman"/>
-          <w:color w:val="000000" w:themeColor="text1"/>
-          <w:sz w:val="22"/>
-          <w:szCs w:val="22"/>
-          <w:shd w:val="clear" w:color="auto" w:fill="FFFFFF"/>
-        </w:rPr>
-        <w:t>absolute abundance</w:t>
-      </w:r>
-      <w:ins w:id="192" w:author="Marian Louise Schmidt" w:date="2025-10-07T10:47:00Z" w16du:dateUtc="2025-10-07T14:47:00Z">
-        <w:r>
-          <w:rPr>
-            <w:rFonts w:ascii="Times New Roman" w:hAnsi="Times New Roman" w:cs="Times New Roman"/>
-            <w:color w:val="000000" w:themeColor="text1"/>
-            <w:sz w:val="22"/>
-            <w:szCs w:val="22"/>
-            <w:shd w:val="clear" w:color="auto" w:fill="FFFFFF"/>
-          </w:rPr>
           <w:t xml:space="preserve"> differences</w:t>
         </w:r>
       </w:ins>
@@ -4779,7 +4785,7 @@
         </w:rPr>
         <w:t xml:space="preserve">. </w:t>
       </w:r>
-      <w:ins w:id="193" w:author="Marian Louise Schmidt" w:date="2025-10-07T10:47:00Z" w16du:dateUtc="2025-10-07T14:47:00Z">
+      <w:ins w:id="191" w:author="Marian Louise Schmidt" w:date="2025-10-07T10:47:00Z" w16du:dateUtc="2025-10-07T14:47:00Z">
         <w:r>
           <w:rPr>
             <w:rFonts w:ascii="Times New Roman" w:hAnsi="Times New Roman" w:cs="Times New Roman"/>
@@ -4790,7 +4796,7 @@
           </w:rPr>
           <w:t>Taken together</w:t>
         </w:r>
-        <w:commentRangeStart w:id="194"/>
+        <w:commentRangeStart w:id="192"/>
         <w:r>
           <w:rPr>
             <w:rFonts w:ascii="Times New Roman" w:hAnsi="Times New Roman" w:cs="Times New Roman"/>
@@ -4802,7 +4808,7 @@
           <w:t xml:space="preserve">, </w:t>
         </w:r>
       </w:ins>
-      <w:del w:id="195" w:author="Marian Louise Schmidt" w:date="2025-10-07T10:47:00Z" w16du:dateUtc="2025-10-07T14:47:00Z">
+      <w:del w:id="193" w:author="Marian Louise Schmidt" w:date="2025-10-07T10:47:00Z" w16du:dateUtc="2025-10-07T14:47:00Z">
         <w:r>
           <w:rPr>
             <w:rFonts w:ascii="Times New Roman" w:hAnsi="Times New Roman" w:cs="Times New Roman"/>
@@ -4824,6 +4830,30 @@
         </w:rPr>
         <w:t xml:space="preserve">the manuscript demonstrates that UA </w:t>
       </w:r>
+      <w:del w:id="194" w:author="Marian Louise Schmidt" w:date="2025-10-07T10:47:00Z" w16du:dateUtc="2025-10-07T14:47:00Z">
+        <w:r>
+          <w:rPr>
+            <w:rFonts w:ascii="Times New Roman" w:hAnsi="Times New Roman" w:cs="Times New Roman"/>
+            <w:color w:val="000000" w:themeColor="text1"/>
+            <w:sz w:val="22"/>
+            <w:szCs w:val="22"/>
+            <w:shd w:val="clear" w:color="auto" w:fill="FFFFFF"/>
+          </w:rPr>
+          <w:delText xml:space="preserve">effectively </w:delText>
+        </w:r>
+      </w:del>
+      <w:ins w:id="195" w:author="Marian Louise Schmidt" w:date="2025-10-07T10:47:00Z" w16du:dateUtc="2025-10-07T14:47:00Z">
+        <w:r>
+          <w:rPr>
+            <w:rFonts w:ascii="Times New Roman" w:hAnsi="Times New Roman" w:cs="Times New Roman"/>
+            <w:color w:val="000000" w:themeColor="text1"/>
+            <w:sz w:val="22"/>
+            <w:szCs w:val="22"/>
+            <w:shd w:val="clear" w:color="auto" w:fill="FFFFFF"/>
+          </w:rPr>
+          <w:t>integrates</w:t>
+        </w:r>
+      </w:ins>
       <w:del w:id="196" w:author="Marian Louise Schmidt" w:date="2025-10-07T10:47:00Z" w16du:dateUtc="2025-10-07T14:47:00Z">
         <w:r>
           <w:rPr>
@@ -4833,9 +4863,19 @@
             <w:szCs w:val="22"/>
             <w:shd w:val="clear" w:color="auto" w:fill="FFFFFF"/>
           </w:rPr>
-          <w:delText xml:space="preserve">effectively </w:delText>
-        </w:r>
-      </w:del>
+          <w:delText>incorporates</w:delText>
+        </w:r>
+      </w:del>
+      <w:r>
+        <w:rPr>
+          <w:rFonts w:ascii="Times New Roman" w:hAnsi="Times New Roman" w:cs="Times New Roman"/>
+          <w:color w:val="000000" w:themeColor="text1"/>
+          <w:sz w:val="22"/>
+          <w:szCs w:val="22"/>
+          <w:shd w:val="clear" w:color="auto" w:fill="FFFFFF"/>
+        </w:rPr>
+        <w:t xml:space="preserve"> all three </w:t>
+      </w:r>
       <w:ins w:id="197" w:author="Marian Louise Schmidt" w:date="2025-10-07T10:47:00Z" w16du:dateUtc="2025-10-07T14:47:00Z">
         <w:r>
           <w:rPr>
@@ -4845,7 +4885,7 @@
             <w:szCs w:val="22"/>
             <w:shd w:val="clear" w:color="auto" w:fill="FFFFFF"/>
           </w:rPr>
-          <w:t>integrates</w:t>
+          <w:t xml:space="preserve">dimensions and </w:t>
         </w:r>
       </w:ins>
       <w:del w:id="198" w:author="Marian Louise Schmidt" w:date="2025-10-07T10:47:00Z" w16du:dateUtc="2025-10-07T14:47:00Z">
@@ -4857,40 +4897,6 @@
             <w:szCs w:val="22"/>
             <w:shd w:val="clear" w:color="auto" w:fill="FFFFFF"/>
           </w:rPr>
-          <w:delText>incorporates</w:delText>
-        </w:r>
-      </w:del>
-      <w:r>
-        <w:rPr>
-          <w:rFonts w:ascii="Times New Roman" w:hAnsi="Times New Roman" w:cs="Times New Roman"/>
-          <w:color w:val="000000" w:themeColor="text1"/>
-          <w:sz w:val="22"/>
-          <w:szCs w:val="22"/>
-          <w:shd w:val="clear" w:color="auto" w:fill="FFFFFF"/>
-        </w:rPr>
-        <w:t xml:space="preserve"> all three </w:t>
-      </w:r>
-      <w:ins w:id="199" w:author="Marian Louise Schmidt" w:date="2025-10-07T10:47:00Z" w16du:dateUtc="2025-10-07T14:47:00Z">
-        <w:r>
-          <w:rPr>
-            <w:rFonts w:ascii="Times New Roman" w:hAnsi="Times New Roman" w:cs="Times New Roman"/>
-            <w:color w:val="000000" w:themeColor="text1"/>
-            <w:sz w:val="22"/>
-            <w:szCs w:val="22"/>
-            <w:shd w:val="clear" w:color="auto" w:fill="FFFFFF"/>
-          </w:rPr>
-          <w:t xml:space="preserve">dimensions and </w:t>
-        </w:r>
-      </w:ins>
-      <w:del w:id="200" w:author="Marian Louise Schmidt" w:date="2025-10-07T10:47:00Z" w16du:dateUtc="2025-10-07T14:47:00Z">
-        <w:r>
-          <w:rPr>
-            <w:rFonts w:ascii="Times New Roman" w:hAnsi="Times New Roman" w:cs="Times New Roman"/>
-            <w:color w:val="000000" w:themeColor="text1"/>
-            <w:sz w:val="22"/>
-            <w:szCs w:val="22"/>
-            <w:shd w:val="clear" w:color="auto" w:fill="FFFFFF"/>
-          </w:rPr>
           <w:delText xml:space="preserve">of these components of microbial communities, and </w:delText>
         </w:r>
       </w:del>
@@ -4904,6 +4910,40 @@
         </w:rPr>
         <w:t xml:space="preserve">provides </w:t>
       </w:r>
+      <w:ins w:id="199" w:author="Marian Louise Schmidt" w:date="2025-10-07T10:48:00Z" w16du:dateUtc="2025-10-07T14:48:00Z">
+        <w:r>
+          <w:rPr>
+            <w:rFonts w:ascii="Times New Roman" w:hAnsi="Times New Roman" w:cs="Times New Roman"/>
+            <w:color w:val="000000" w:themeColor="text1"/>
+            <w:sz w:val="22"/>
+            <w:szCs w:val="22"/>
+            <w:shd w:val="clear" w:color="auto" w:fill="FFFFFF"/>
+          </w:rPr>
+          <w:t xml:space="preserve">concrete </w:t>
+        </w:r>
+      </w:ins>
+      <w:r>
+        <w:rPr>
+          <w:rFonts w:ascii="Times New Roman" w:hAnsi="Times New Roman" w:cs="Times New Roman"/>
+          <w:color w:val="000000" w:themeColor="text1"/>
+          <w:sz w:val="22"/>
+          <w:szCs w:val="22"/>
+          <w:shd w:val="clear" w:color="auto" w:fill="FFFFFF"/>
+        </w:rPr>
+        <w:t xml:space="preserve">examples of how </w:t>
+      </w:r>
+      <w:del w:id="200" w:author="Marian Louise Schmidt" w:date="2025-10-07T10:48:00Z" w16du:dateUtc="2025-10-07T14:48:00Z">
+        <w:r>
+          <w:rPr>
+            <w:rFonts w:ascii="Times New Roman" w:hAnsi="Times New Roman" w:cs="Times New Roman"/>
+            <w:color w:val="000000" w:themeColor="text1"/>
+            <w:sz w:val="22"/>
+            <w:szCs w:val="22"/>
+            <w:shd w:val="clear" w:color="auto" w:fill="FFFFFF"/>
+          </w:rPr>
+          <w:delText xml:space="preserve">researchers </w:delText>
+        </w:r>
+      </w:del>
       <w:ins w:id="201" w:author="Marian Louise Schmidt" w:date="2025-10-07T10:48:00Z" w16du:dateUtc="2025-10-07T14:48:00Z">
         <w:r>
           <w:rPr>
@@ -4913,19 +4953,9 @@
             <w:szCs w:val="22"/>
             <w:shd w:val="clear" w:color="auto" w:fill="FFFFFF"/>
           </w:rPr>
-          <w:t xml:space="preserve">concrete </w:t>
-        </w:r>
-      </w:ins>
-      <w:r>
-        <w:rPr>
-          <w:rFonts w:ascii="Times New Roman" w:hAnsi="Times New Roman" w:cs="Times New Roman"/>
-          <w:color w:val="000000" w:themeColor="text1"/>
-          <w:sz w:val="22"/>
-          <w:szCs w:val="22"/>
-          <w:shd w:val="clear" w:color="auto" w:fill="FFFFFF"/>
-        </w:rPr>
-        <w:t xml:space="preserve">examples of how </w:t>
-      </w:r>
+          <w:t>its results can be interpreted in ecological context</w:t>
+        </w:r>
+      </w:ins>
       <w:del w:id="202" w:author="Marian Louise Schmidt" w:date="2025-10-07T10:48:00Z" w16du:dateUtc="2025-10-07T14:48:00Z">
         <w:r>
           <w:rPr>
@@ -4935,30 +4965,6 @@
             <w:szCs w:val="22"/>
             <w:shd w:val="clear" w:color="auto" w:fill="FFFFFF"/>
           </w:rPr>
-          <w:delText xml:space="preserve">researchers </w:delText>
-        </w:r>
-      </w:del>
-      <w:ins w:id="203" w:author="Marian Louise Schmidt" w:date="2025-10-07T10:48:00Z" w16du:dateUtc="2025-10-07T14:48:00Z">
-        <w:r>
-          <w:rPr>
-            <w:rFonts w:ascii="Times New Roman" w:hAnsi="Times New Roman" w:cs="Times New Roman"/>
-            <w:color w:val="000000" w:themeColor="text1"/>
-            <w:sz w:val="22"/>
-            <w:szCs w:val="22"/>
-            <w:shd w:val="clear" w:color="auto" w:fill="FFFFFF"/>
-          </w:rPr>
-          <w:t>its results can be interpreted in ecological context</w:t>
-        </w:r>
-      </w:ins>
-      <w:del w:id="204" w:author="Marian Louise Schmidt" w:date="2025-10-07T10:48:00Z" w16du:dateUtc="2025-10-07T14:48:00Z">
-        <w:r>
-          <w:rPr>
-            <w:rFonts w:ascii="Times New Roman" w:hAnsi="Times New Roman" w:cs="Times New Roman"/>
-            <w:color w:val="000000" w:themeColor="text1"/>
-            <w:sz w:val="22"/>
-            <w:szCs w:val="22"/>
-            <w:shd w:val="clear" w:color="auto" w:fill="FFFFFF"/>
-          </w:rPr>
           <w:delText>can interpret its results</w:delText>
         </w:r>
       </w:del>
@@ -4972,12 +4978,12 @@
         </w:rPr>
         <w:t>.</w:t>
       </w:r>
-      <w:commentRangeEnd w:id="194"/>
+      <w:commentRangeEnd w:id="192"/>
       <w:r>
         <w:rPr>
           <w:rStyle w:val="CommentReference"/>
         </w:rPr>
-        <w:commentReference w:id="194"/>
+        <w:commentReference w:id="192"/>
       </w:r>
     </w:p>
     <w:p>
@@ -5086,7 +5092,7 @@
           <w:szCs w:val="22"/>
         </w:rPr>
       </w:pPr>
-      <w:ins w:id="205" w:author="Marian Louise Schmidt" w:date="2025-10-07T10:48:00Z" w16du:dateUtc="2025-10-07T14:48:00Z">
+      <w:ins w:id="203" w:author="Marian Louise Schmidt" w:date="2025-10-07T10:48:00Z" w16du:dateUtc="2025-10-07T14:48:00Z">
         <w:r>
           <w:rPr>
             <w:rFonts w:ascii="Times New Roman" w:hAnsi="Times New Roman" w:cs="Times New Roman"/>
@@ -5097,7 +5103,7 @@
           <w:t>We appreciate this comment and</w:t>
         </w:r>
       </w:ins>
-      <w:ins w:id="206" w:author="Marian Louise Schmidt" w:date="2025-10-07T10:49:00Z" w16du:dateUtc="2025-10-07T14:49:00Z">
+      <w:ins w:id="204" w:author="Marian Louise Schmidt" w:date="2025-10-07T10:49:00Z" w16du:dateUtc="2025-10-07T14:49:00Z">
         <w:r>
           <w:rPr>
             <w:rFonts w:ascii="Times New Roman" w:hAnsi="Times New Roman" w:cs="Times New Roman"/>
@@ -5108,7 +5114,7 @@
           <w:t xml:space="preserve"> agree that more complex simulations can be valuable for testing new metrics. However, t</w:t>
         </w:r>
       </w:ins>
-      <w:del w:id="207" w:author="Marian Louise Schmidt" w:date="2025-10-07T10:49:00Z" w16du:dateUtc="2025-10-07T14:49:00Z">
+      <w:del w:id="205" w:author="Marian Louise Schmidt" w:date="2025-10-07T10:49:00Z" w16du:dateUtc="2025-10-07T14:49:00Z">
         <w:r>
           <w:rPr>
             <w:rFonts w:ascii="Times New Roman" w:hAnsi="Times New Roman" w:cs="Times New Roman"/>
@@ -5139,7 +5145,7 @@
         </w:rPr>
         <w:t xml:space="preserve"> purpose of Fig. 1 is illustrative</w:t>
       </w:r>
-      <w:del w:id="208" w:author="Marian Louise Schmidt" w:date="2025-10-07T10:49:00Z" w16du:dateUtc="2025-10-07T14:49:00Z">
+      <w:del w:id="206" w:author="Marian Louise Schmidt" w:date="2025-10-07T10:49:00Z" w16du:dateUtc="2025-10-07T14:49:00Z">
         <w:r>
           <w:rPr>
             <w:rFonts w:ascii="Times New Roman" w:hAnsi="Times New Roman" w:cs="Times New Roman"/>
@@ -5179,6 +5185,28 @@
         </w:rPr>
         <w:t xml:space="preserve">The four-ASV community was </w:t>
       </w:r>
+      <w:ins w:id="207" w:author="Marian Louise Schmidt" w:date="2025-10-07T10:49:00Z" w16du:dateUtc="2025-10-07T14:49:00Z">
+        <w:r>
+          <w:rPr>
+            <w:rFonts w:ascii="Times New Roman" w:hAnsi="Times New Roman" w:cs="Times New Roman"/>
+            <w:color w:val="000000" w:themeColor="text1"/>
+            <w:sz w:val="22"/>
+            <w:szCs w:val="22"/>
+          </w:rPr>
+          <w:t xml:space="preserve">intentionally </w:t>
+        </w:r>
+      </w:ins>
+      <w:del w:id="208" w:author="Marian Louise Schmidt" w:date="2025-10-07T10:49:00Z" w16du:dateUtc="2025-10-07T14:49:00Z">
+        <w:r>
+          <w:rPr>
+            <w:rFonts w:ascii="Times New Roman" w:hAnsi="Times New Roman" w:cs="Times New Roman"/>
+            <w:color w:val="000000" w:themeColor="text1"/>
+            <w:sz w:val="22"/>
+            <w:szCs w:val="22"/>
+          </w:rPr>
+          <w:delText xml:space="preserve">chosen </w:delText>
+        </w:r>
+      </w:del>
       <w:ins w:id="209" w:author="Marian Louise Schmidt" w:date="2025-10-07T10:49:00Z" w16du:dateUtc="2025-10-07T14:49:00Z">
         <w:r>
           <w:rPr>
@@ -5187,7 +5215,7 @@
             <w:sz w:val="22"/>
             <w:szCs w:val="22"/>
           </w:rPr>
-          <w:t xml:space="preserve">intentionally </w:t>
+          <w:t xml:space="preserve">designed as </w:t>
         </w:r>
       </w:ins>
       <w:del w:id="210" w:author="Marian Louise Schmidt" w:date="2025-10-07T10:49:00Z" w16du:dateUtc="2025-10-07T14:49:00Z">
@@ -5198,9 +5226,18 @@
             <w:sz w:val="22"/>
             <w:szCs w:val="22"/>
           </w:rPr>
-          <w:delText xml:space="preserve">chosen </w:delText>
-        </w:r>
-      </w:del>
+          <w:delText xml:space="preserve">because it is </w:delText>
+        </w:r>
+      </w:del>
+      <w:r>
+        <w:rPr>
+          <w:rFonts w:ascii="Times New Roman" w:hAnsi="Times New Roman" w:cs="Times New Roman"/>
+          <w:color w:val="000000" w:themeColor="text1"/>
+          <w:sz w:val="22"/>
+          <w:szCs w:val="22"/>
+        </w:rPr>
+        <w:t xml:space="preserve">the simplest possible </w:t>
+      </w:r>
       <w:ins w:id="211" w:author="Marian Louise Schmidt" w:date="2025-10-07T10:49:00Z" w16du:dateUtc="2025-10-07T14:49:00Z">
         <w:r>
           <w:rPr>
@@ -5209,37 +5246,6 @@
             <w:sz w:val="22"/>
             <w:szCs w:val="22"/>
           </w:rPr>
-          <w:t xml:space="preserve">designed as </w:t>
-        </w:r>
-      </w:ins>
-      <w:del w:id="212" w:author="Marian Louise Schmidt" w:date="2025-10-07T10:49:00Z" w16du:dateUtc="2025-10-07T14:49:00Z">
-        <w:r>
-          <w:rPr>
-            <w:rFonts w:ascii="Times New Roman" w:hAnsi="Times New Roman" w:cs="Times New Roman"/>
-            <w:color w:val="000000" w:themeColor="text1"/>
-            <w:sz w:val="22"/>
-            <w:szCs w:val="22"/>
-          </w:rPr>
-          <w:delText xml:space="preserve">because it is </w:delText>
-        </w:r>
-      </w:del>
-      <w:r>
-        <w:rPr>
-          <w:rFonts w:ascii="Times New Roman" w:hAnsi="Times New Roman" w:cs="Times New Roman"/>
-          <w:color w:val="000000" w:themeColor="text1"/>
-          <w:sz w:val="22"/>
-          <w:szCs w:val="22"/>
-        </w:rPr>
-        <w:t xml:space="preserve">the simplest possible </w:t>
-      </w:r>
-      <w:ins w:id="213" w:author="Marian Louise Schmidt" w:date="2025-10-07T10:49:00Z" w16du:dateUtc="2025-10-07T14:49:00Z">
-        <w:r>
-          <w:rPr>
-            <w:rFonts w:ascii="Times New Roman" w:hAnsi="Times New Roman" w:cs="Times New Roman"/>
-            <w:color w:val="000000" w:themeColor="text1"/>
-            <w:sz w:val="22"/>
-            <w:szCs w:val="22"/>
-          </w:rPr>
           <w:t xml:space="preserve">system to </w:t>
         </w:r>
       </w:ins>
@@ -5252,6 +5258,28 @@
         </w:rPr>
         <w:t>demonstrat</w:t>
       </w:r>
+      <w:ins w:id="212" w:author="Marian Louise Schmidt" w:date="2025-10-07T10:49:00Z" w16du:dateUtc="2025-10-07T14:49:00Z">
+        <w:r>
+          <w:rPr>
+            <w:rFonts w:ascii="Times New Roman" w:hAnsi="Times New Roman" w:cs="Times New Roman"/>
+            <w:color w:val="000000" w:themeColor="text1"/>
+            <w:sz w:val="22"/>
+            <w:szCs w:val="22"/>
+          </w:rPr>
+          <w:t>e</w:t>
+        </w:r>
+      </w:ins>
+      <w:del w:id="213" w:author="Marian Louise Schmidt" w:date="2025-10-07T10:49:00Z" w16du:dateUtc="2025-10-07T14:49:00Z">
+        <w:r>
+          <w:rPr>
+            <w:rFonts w:ascii="Times New Roman" w:hAnsi="Times New Roman" w:cs="Times New Roman"/>
+            <w:color w:val="000000" w:themeColor="text1"/>
+            <w:sz w:val="22"/>
+            <w:szCs w:val="22"/>
+          </w:rPr>
+          <w:delText>ion</w:delText>
+        </w:r>
+      </w:del>
       <w:ins w:id="214" w:author="Marian Louise Schmidt" w:date="2025-10-07T10:49:00Z" w16du:dateUtc="2025-10-07T14:49:00Z">
         <w:r>
           <w:rPr>
@@ -5260,7 +5288,7 @@
             <w:sz w:val="22"/>
             <w:szCs w:val="22"/>
           </w:rPr>
-          <w:t>e</w:t>
+          <w:t xml:space="preserve">, in a transparent way, </w:t>
         </w:r>
       </w:ins>
       <w:del w:id="215" w:author="Marian Louise Schmidt" w:date="2025-10-07T10:49:00Z" w16du:dateUtc="2025-10-07T14:49:00Z">
@@ -5271,32 +5299,10 @@
             <w:sz w:val="22"/>
             <w:szCs w:val="22"/>
           </w:rPr>
-          <w:delText>ion</w:delText>
-        </w:r>
-      </w:del>
-      <w:ins w:id="216" w:author="Marian Louise Schmidt" w:date="2025-10-07T10:49:00Z" w16du:dateUtc="2025-10-07T14:49:00Z">
-        <w:r>
-          <w:rPr>
-            <w:rFonts w:ascii="Times New Roman" w:hAnsi="Times New Roman" w:cs="Times New Roman"/>
-            <w:color w:val="000000" w:themeColor="text1"/>
-            <w:sz w:val="22"/>
-            <w:szCs w:val="22"/>
-          </w:rPr>
-          <w:t xml:space="preserve">, in a transparent way, </w:t>
-        </w:r>
-      </w:ins>
-      <w:del w:id="217" w:author="Marian Louise Schmidt" w:date="2025-10-07T10:49:00Z" w16du:dateUtc="2025-10-07T14:49:00Z">
-        <w:r>
-          <w:rPr>
-            <w:rFonts w:ascii="Times New Roman" w:hAnsi="Times New Roman" w:cs="Times New Roman"/>
-            <w:color w:val="000000" w:themeColor="text1"/>
-            <w:sz w:val="22"/>
-            <w:szCs w:val="22"/>
-          </w:rPr>
           <w:delText xml:space="preserve"> of</w:delText>
         </w:r>
       </w:del>
-      <w:del w:id="218" w:author="Marian Louise Schmidt" w:date="2025-10-07T10:50:00Z" w16du:dateUtc="2025-10-07T14:50:00Z">
+      <w:del w:id="216" w:author="Marian Louise Schmidt" w:date="2025-10-07T10:50:00Z" w16du:dateUtc="2025-10-07T14:50:00Z">
         <w:r>
           <w:rPr>
             <w:rFonts w:ascii="Times New Roman" w:hAnsi="Times New Roman" w:cs="Times New Roman"/>
@@ -5316,6 +5322,37 @@
         </w:rPr>
         <w:t xml:space="preserve">how these metrics can respond to changes in composition, abundance, and phylogenetic </w:t>
       </w:r>
+      <w:del w:id="217" w:author="Marian Louise Schmidt" w:date="2025-10-07T10:50:00Z" w16du:dateUtc="2025-10-07T14:50:00Z">
+        <w:r>
+          <w:rPr>
+            <w:rFonts w:ascii="Times New Roman" w:hAnsi="Times New Roman" w:cs="Times New Roman"/>
+            <w:color w:val="000000" w:themeColor="text1"/>
+            <w:sz w:val="22"/>
+            <w:szCs w:val="22"/>
+          </w:rPr>
+          <w:delText>similarity</w:delText>
+        </w:r>
+      </w:del>
+      <w:ins w:id="218" w:author="Marian Louise Schmidt" w:date="2025-10-07T10:50:00Z" w16du:dateUtc="2025-10-07T14:50:00Z">
+        <w:r>
+          <w:rPr>
+            <w:rFonts w:ascii="Times New Roman" w:hAnsi="Times New Roman" w:cs="Times New Roman"/>
+            <w:color w:val="000000" w:themeColor="text1"/>
+            <w:sz w:val="22"/>
+            <w:szCs w:val="22"/>
+          </w:rPr>
+          <w:t>relatedness</w:t>
+        </w:r>
+      </w:ins>
+      <w:r>
+        <w:rPr>
+          <w:rFonts w:ascii="Times New Roman" w:hAnsi="Times New Roman" w:cs="Times New Roman"/>
+          <w:color w:val="000000" w:themeColor="text1"/>
+          <w:sz w:val="22"/>
+          <w:szCs w:val="22"/>
+        </w:rPr>
+        <w:t xml:space="preserve">. </w:t>
+      </w:r>
       <w:del w:id="219" w:author="Marian Louise Schmidt" w:date="2025-10-07T10:50:00Z" w16du:dateUtc="2025-10-07T14:50:00Z">
         <w:r>
           <w:rPr>
@@ -5324,7 +5361,7 @@
             <w:sz w:val="22"/>
             <w:szCs w:val="22"/>
           </w:rPr>
-          <w:delText>similarity</w:delText>
+          <w:delText xml:space="preserve">We </w:delText>
         </w:r>
       </w:del>
       <w:ins w:id="220" w:author="Marian Louise Schmidt" w:date="2025-10-07T10:50:00Z" w16du:dateUtc="2025-10-07T14:50:00Z">
@@ -5335,18 +5372,29 @@
             <w:sz w:val="22"/>
             <w:szCs w:val="22"/>
           </w:rPr>
-          <w:t>relatedness</w:t>
-        </w:r>
-      </w:ins>
-      <w:r>
-        <w:rPr>
-          <w:rFonts w:ascii="Times New Roman" w:hAnsi="Times New Roman" w:cs="Times New Roman"/>
-          <w:color w:val="000000" w:themeColor="text1"/>
-          <w:sz w:val="22"/>
-          <w:szCs w:val="22"/>
-        </w:rPr>
-        <w:t xml:space="preserve">. </w:t>
-      </w:r>
+          <w:t xml:space="preserve">Increasing the complexity of this simulation would </w:t>
+        </w:r>
+        <w:proofErr w:type="spellStart"/>
+        <w:r>
+          <w:rPr>
+            <w:rFonts w:ascii="Times New Roman" w:hAnsi="Times New Roman" w:cs="Times New Roman"/>
+            <w:color w:val="000000" w:themeColor="text1"/>
+            <w:sz w:val="22"/>
+            <w:szCs w:val="22"/>
+          </w:rPr>
+          <w:t>obsure</w:t>
+        </w:r>
+        <w:proofErr w:type="spellEnd"/>
+        <w:r>
+          <w:rPr>
+            <w:rFonts w:ascii="Times New Roman" w:hAnsi="Times New Roman" w:cs="Times New Roman"/>
+            <w:color w:val="000000" w:themeColor="text1"/>
+            <w:sz w:val="22"/>
+            <w:szCs w:val="22"/>
+          </w:rPr>
+          <w:t xml:space="preserve"> these conceptual contrasts. We believe</w:t>
+        </w:r>
+      </w:ins>
       <w:del w:id="221" w:author="Marian Louise Schmidt" w:date="2025-10-07T10:50:00Z" w16du:dateUtc="2025-10-07T14:50:00Z">
         <w:r>
           <w:rPr>
@@ -5355,7 +5403,7 @@
             <w:sz w:val="22"/>
             <w:szCs w:val="22"/>
           </w:rPr>
-          <w:delText xml:space="preserve">We </w:delText>
+          <w:delText>feel</w:delText>
         </w:r>
       </w:del>
       <w:ins w:id="222" w:author="Marian Louise Schmidt" w:date="2025-10-07T10:50:00Z" w16du:dateUtc="2025-10-07T14:50:00Z">
@@ -5366,27 +5414,7 @@
             <w:sz w:val="22"/>
             <w:szCs w:val="22"/>
           </w:rPr>
-          <w:t xml:space="preserve">Increasing the complexity of this simulation would </w:t>
-        </w:r>
-        <w:proofErr w:type="spellStart"/>
-        <w:r>
-          <w:rPr>
-            <w:rFonts w:ascii="Times New Roman" w:hAnsi="Times New Roman" w:cs="Times New Roman"/>
-            <w:color w:val="000000" w:themeColor="text1"/>
-            <w:sz w:val="22"/>
-            <w:szCs w:val="22"/>
-          </w:rPr>
-          <w:t>obsure</w:t>
-        </w:r>
-        <w:proofErr w:type="spellEnd"/>
-        <w:r>
-          <w:rPr>
-            <w:rFonts w:ascii="Times New Roman" w:hAnsi="Times New Roman" w:cs="Times New Roman"/>
-            <w:color w:val="000000" w:themeColor="text1"/>
-            <w:sz w:val="22"/>
-            <w:szCs w:val="22"/>
-          </w:rPr>
-          <w:t xml:space="preserve"> these conceptual contrasts. We believe</w:t>
+          <w:t xml:space="preserve"> the inclusion of multiple </w:t>
         </w:r>
       </w:ins>
       <w:del w:id="223" w:author="Marian Louise Schmidt" w:date="2025-10-07T10:50:00Z" w16du:dateUtc="2025-10-07T14:50:00Z">
@@ -5397,9 +5425,18 @@
             <w:sz w:val="22"/>
             <w:szCs w:val="22"/>
           </w:rPr>
-          <w:delText>feel</w:delText>
-        </w:r>
-      </w:del>
+          <w:delText xml:space="preserve"> adding complexity to this figure would work against its purpose, and think that the inclusion of </w:delText>
+        </w:r>
+      </w:del>
+      <w:r>
+        <w:rPr>
+          <w:rFonts w:ascii="Times New Roman" w:hAnsi="Times New Roman" w:cs="Times New Roman"/>
+          <w:color w:val="000000" w:themeColor="text1"/>
+          <w:sz w:val="22"/>
+          <w:szCs w:val="22"/>
+        </w:rPr>
+        <w:t>new</w:t>
+      </w:r>
       <w:ins w:id="224" w:author="Marian Louise Schmidt" w:date="2025-10-07T10:50:00Z" w16du:dateUtc="2025-10-07T14:50:00Z">
         <w:r>
           <w:rPr>
@@ -5408,41 +5445,10 @@
             <w:sz w:val="22"/>
             <w:szCs w:val="22"/>
           </w:rPr>
-          <w:t xml:space="preserve"> the inclusion of multiple </w:t>
-        </w:r>
-      </w:ins>
-      <w:del w:id="225" w:author="Marian Louise Schmidt" w:date="2025-10-07T10:50:00Z" w16du:dateUtc="2025-10-07T14:50:00Z">
-        <w:r>
-          <w:rPr>
-            <w:rFonts w:ascii="Times New Roman" w:hAnsi="Times New Roman" w:cs="Times New Roman"/>
-            <w:color w:val="000000" w:themeColor="text1"/>
-            <w:sz w:val="22"/>
-            <w:szCs w:val="22"/>
-          </w:rPr>
-          <w:delText xml:space="preserve"> adding complexity to this figure would work against its purpose, and think that the inclusion of </w:delText>
-        </w:r>
-      </w:del>
-      <w:r>
-        <w:rPr>
-          <w:rFonts w:ascii="Times New Roman" w:hAnsi="Times New Roman" w:cs="Times New Roman"/>
-          <w:color w:val="000000" w:themeColor="text1"/>
-          <w:sz w:val="22"/>
-          <w:szCs w:val="22"/>
-        </w:rPr>
-        <w:t>new</w:t>
-      </w:r>
-      <w:ins w:id="226" w:author="Marian Louise Schmidt" w:date="2025-10-07T10:50:00Z" w16du:dateUtc="2025-10-07T14:50:00Z">
-        <w:r>
-          <w:rPr>
-            <w:rFonts w:ascii="Times New Roman" w:hAnsi="Times New Roman" w:cs="Times New Roman"/>
-            <w:color w:val="000000" w:themeColor="text1"/>
-            <w:sz w:val="22"/>
-            <w:szCs w:val="22"/>
-          </w:rPr>
           <w:t xml:space="preserve"> empir</w:t>
         </w:r>
       </w:ins>
-      <w:ins w:id="227" w:author="Marian Louise Schmidt" w:date="2025-10-07T10:51:00Z" w16du:dateUtc="2025-10-07T14:51:00Z">
+      <w:ins w:id="225" w:author="Marian Louise Schmidt" w:date="2025-10-07T10:51:00Z" w16du:dateUtc="2025-10-07T14:51:00Z">
         <w:r>
           <w:rPr>
             <w:rFonts w:ascii="Times New Roman" w:hAnsi="Times New Roman" w:cs="Times New Roman"/>
@@ -5453,7 +5459,7 @@
           <w:t xml:space="preserve">ical </w:t>
         </w:r>
       </w:ins>
-      <w:del w:id="228" w:author="Marian Louise Schmidt" w:date="2025-10-07T10:50:00Z" w16du:dateUtc="2025-10-07T14:50:00Z">
+      <w:del w:id="226" w:author="Marian Louise Schmidt" w:date="2025-10-07T10:50:00Z" w16du:dateUtc="2025-10-07T14:50:00Z">
         <w:r>
           <w:rPr>
             <w:rFonts w:ascii="Times New Roman" w:hAnsi="Times New Roman" w:cs="Times New Roman"/>
@@ -5464,6 +5470,37 @@
           <w:delText>,</w:delText>
         </w:r>
       </w:del>
+      <w:del w:id="227" w:author="Marian Louise Schmidt" w:date="2025-10-07T10:51:00Z" w16du:dateUtc="2025-10-07T14:51:00Z">
+        <w:r>
+          <w:rPr>
+            <w:rFonts w:ascii="Times New Roman" w:hAnsi="Times New Roman" w:cs="Times New Roman"/>
+            <w:color w:val="000000" w:themeColor="text1"/>
+            <w:sz w:val="22"/>
+            <w:szCs w:val="22"/>
+          </w:rPr>
+          <w:delText xml:space="preserve"> real-world </w:delText>
+        </w:r>
+      </w:del>
+      <w:r>
+        <w:rPr>
+          <w:rFonts w:ascii="Times New Roman" w:hAnsi="Times New Roman" w:cs="Times New Roman"/>
+          <w:color w:val="000000" w:themeColor="text1"/>
+          <w:sz w:val="22"/>
+          <w:szCs w:val="22"/>
+        </w:rPr>
+        <w:t>datasets</w:t>
+      </w:r>
+      <w:ins w:id="228" w:author="Marian Louise Schmidt" w:date="2025-10-07T10:51:00Z" w16du:dateUtc="2025-10-07T14:51:00Z">
+        <w:r>
+          <w:rPr>
+            <w:rFonts w:ascii="Times New Roman" w:hAnsi="Times New Roman" w:cs="Times New Roman"/>
+            <w:color w:val="000000" w:themeColor="text1"/>
+            <w:sz w:val="22"/>
+            <w:szCs w:val="22"/>
+          </w:rPr>
+          <w:t xml:space="preserve"> now</w:t>
+        </w:r>
+      </w:ins>
       <w:del w:id="229" w:author="Marian Louise Schmidt" w:date="2025-10-07T10:51:00Z" w16du:dateUtc="2025-10-07T14:51:00Z">
         <w:r>
           <w:rPr>
@@ -5472,17 +5509,17 @@
             <w:sz w:val="22"/>
             <w:szCs w:val="22"/>
           </w:rPr>
-          <w:delText xml:space="preserve"> real-world </w:delText>
-        </w:r>
-      </w:del>
-      <w:r>
-        <w:rPr>
-          <w:rFonts w:ascii="Times New Roman" w:hAnsi="Times New Roman" w:cs="Times New Roman"/>
-          <w:color w:val="000000" w:themeColor="text1"/>
-          <w:sz w:val="22"/>
-          <w:szCs w:val="22"/>
-        </w:rPr>
-        <w:t>datasets</w:t>
+          <w:delText xml:space="preserve"> better</w:delText>
+        </w:r>
+      </w:del>
+      <w:r>
+        <w:rPr>
+          <w:rFonts w:ascii="Times New Roman" w:hAnsi="Times New Roman" w:cs="Times New Roman"/>
+          <w:color w:val="000000" w:themeColor="text1"/>
+          <w:sz w:val="22"/>
+          <w:szCs w:val="22"/>
+        </w:rPr>
+        <w:t xml:space="preserve"> address</w:t>
       </w:r>
       <w:ins w:id="230" w:author="Marian Louise Schmidt" w:date="2025-10-07T10:51:00Z" w16du:dateUtc="2025-10-07T14:51:00Z">
         <w:r>
@@ -5492,37 +5529,6 @@
             <w:sz w:val="22"/>
             <w:szCs w:val="22"/>
           </w:rPr>
-          <w:t xml:space="preserve"> now</w:t>
-        </w:r>
-      </w:ins>
-      <w:del w:id="231" w:author="Marian Louise Schmidt" w:date="2025-10-07T10:51:00Z" w16du:dateUtc="2025-10-07T14:51:00Z">
-        <w:r>
-          <w:rPr>
-            <w:rFonts w:ascii="Times New Roman" w:hAnsi="Times New Roman" w:cs="Times New Roman"/>
-            <w:color w:val="000000" w:themeColor="text1"/>
-            <w:sz w:val="22"/>
-            <w:szCs w:val="22"/>
-          </w:rPr>
-          <w:delText xml:space="preserve"> better</w:delText>
-        </w:r>
-      </w:del>
-      <w:r>
-        <w:rPr>
-          <w:rFonts w:ascii="Times New Roman" w:hAnsi="Times New Roman" w:cs="Times New Roman"/>
-          <w:color w:val="000000" w:themeColor="text1"/>
-          <w:sz w:val="22"/>
-          <w:szCs w:val="22"/>
-        </w:rPr>
-        <w:t xml:space="preserve"> address</w:t>
-      </w:r>
-      <w:ins w:id="232" w:author="Marian Louise Schmidt" w:date="2025-10-07T10:51:00Z" w16du:dateUtc="2025-10-07T14:51:00Z">
-        <w:r>
-          <w:rPr>
-            <w:rFonts w:ascii="Times New Roman" w:hAnsi="Times New Roman" w:cs="Times New Roman"/>
-            <w:color w:val="000000" w:themeColor="text1"/>
-            <w:sz w:val="22"/>
-            <w:szCs w:val="22"/>
-          </w:rPr>
           <w:t>es</w:t>
         </w:r>
       </w:ins>
@@ -5535,6 +5541,37 @@
         </w:rPr>
         <w:t xml:space="preserve"> th</w:t>
       </w:r>
+      <w:ins w:id="231" w:author="Marian Louise Schmidt" w:date="2025-10-07T10:51:00Z" w16du:dateUtc="2025-10-07T14:51:00Z">
+        <w:r>
+          <w:rPr>
+            <w:rFonts w:ascii="Times New Roman" w:hAnsi="Times New Roman" w:cs="Times New Roman"/>
+            <w:color w:val="000000" w:themeColor="text1"/>
+            <w:sz w:val="22"/>
+            <w:szCs w:val="22"/>
+          </w:rPr>
+          <w:t>is</w:t>
+        </w:r>
+      </w:ins>
+      <w:del w:id="232" w:author="Marian Louise Schmidt" w:date="2025-10-07T10:51:00Z" w16du:dateUtc="2025-10-07T14:51:00Z">
+        <w:r>
+          <w:rPr>
+            <w:rFonts w:ascii="Times New Roman" w:hAnsi="Times New Roman" w:cs="Times New Roman"/>
+            <w:color w:val="000000" w:themeColor="text1"/>
+            <w:sz w:val="22"/>
+            <w:szCs w:val="22"/>
+          </w:rPr>
+          <w:delText>ese</w:delText>
+        </w:r>
+      </w:del>
+      <w:r>
+        <w:rPr>
+          <w:rFonts w:ascii="Times New Roman" w:hAnsi="Times New Roman" w:cs="Times New Roman"/>
+          <w:color w:val="000000" w:themeColor="text1"/>
+          <w:sz w:val="22"/>
+          <w:szCs w:val="22"/>
+        </w:rPr>
+        <w:t xml:space="preserve"> concern</w:t>
+      </w:r>
       <w:ins w:id="233" w:author="Marian Louise Schmidt" w:date="2025-10-07T10:51:00Z" w16du:dateUtc="2025-10-07T14:51:00Z">
         <w:r>
           <w:rPr>
@@ -5543,7 +5580,7 @@
             <w:sz w:val="22"/>
             <w:szCs w:val="22"/>
           </w:rPr>
-          <w:t>is</w:t>
+          <w:t xml:space="preserve"> more directly, </w:t>
         </w:r>
       </w:ins>
       <w:del w:id="234" w:author="Marian Louise Schmidt" w:date="2025-10-07T10:51:00Z" w16du:dateUtc="2025-10-07T14:51:00Z">
@@ -5554,37 +5591,6 @@
             <w:sz w:val="22"/>
             <w:szCs w:val="22"/>
           </w:rPr>
-          <w:delText>ese</w:delText>
-        </w:r>
-      </w:del>
-      <w:r>
-        <w:rPr>
-          <w:rFonts w:ascii="Times New Roman" w:hAnsi="Times New Roman" w:cs="Times New Roman"/>
-          <w:color w:val="000000" w:themeColor="text1"/>
-          <w:sz w:val="22"/>
-          <w:szCs w:val="22"/>
-        </w:rPr>
-        <w:t xml:space="preserve"> concern</w:t>
-      </w:r>
-      <w:ins w:id="235" w:author="Marian Louise Schmidt" w:date="2025-10-07T10:51:00Z" w16du:dateUtc="2025-10-07T14:51:00Z">
-        <w:r>
-          <w:rPr>
-            <w:rFonts w:ascii="Times New Roman" w:hAnsi="Times New Roman" w:cs="Times New Roman"/>
-            <w:color w:val="000000" w:themeColor="text1"/>
-            <w:sz w:val="22"/>
-            <w:szCs w:val="22"/>
-          </w:rPr>
-          <w:t xml:space="preserve"> more directly, </w:t>
-        </w:r>
-      </w:ins>
-      <w:del w:id="236" w:author="Marian Louise Schmidt" w:date="2025-10-07T10:51:00Z" w16du:dateUtc="2025-10-07T14:51:00Z">
-        <w:r>
-          <w:rPr>
-            <w:rFonts w:ascii="Times New Roman" w:hAnsi="Times New Roman" w:cs="Times New Roman"/>
-            <w:color w:val="000000" w:themeColor="text1"/>
-            <w:sz w:val="22"/>
-            <w:szCs w:val="22"/>
-          </w:rPr>
           <w:delText xml:space="preserve">s, especially </w:delText>
         </w:r>
       </w:del>
@@ -5597,6 +5603,28 @@
         </w:rPr>
         <w:t xml:space="preserve">as they </w:t>
       </w:r>
+      <w:del w:id="235" w:author="Marian Louise Schmidt" w:date="2025-10-07T10:51:00Z" w16du:dateUtc="2025-10-07T14:51:00Z">
+        <w:r>
+          <w:rPr>
+            <w:rFonts w:ascii="Times New Roman" w:hAnsi="Times New Roman" w:cs="Times New Roman"/>
+            <w:color w:val="000000" w:themeColor="text1"/>
+            <w:sz w:val="22"/>
+            <w:szCs w:val="22"/>
+          </w:rPr>
+          <w:delText xml:space="preserve">recapitulate </w:delText>
+        </w:r>
+      </w:del>
+      <w:ins w:id="236" w:author="Marian Louise Schmidt" w:date="2025-10-07T10:51:00Z" w16du:dateUtc="2025-10-07T14:51:00Z">
+        <w:r>
+          <w:rPr>
+            <w:rFonts w:ascii="Times New Roman" w:hAnsi="Times New Roman" w:cs="Times New Roman"/>
+            <w:color w:val="000000" w:themeColor="text1"/>
+            <w:sz w:val="22"/>
+            <w:szCs w:val="22"/>
+          </w:rPr>
+          <w:t xml:space="preserve">capture the same </w:t>
+        </w:r>
+      </w:ins>
       <w:del w:id="237" w:author="Marian Louise Schmidt" w:date="2025-10-07T10:51:00Z" w16du:dateUtc="2025-10-07T14:51:00Z">
         <w:r>
           <w:rPr>
@@ -5605,9 +5633,18 @@
             <w:sz w:val="22"/>
             <w:szCs w:val="22"/>
           </w:rPr>
-          <w:delText xml:space="preserve">recapitulate </w:delText>
-        </w:r>
-      </w:del>
+          <w:delText xml:space="preserve">many of the </w:delText>
+        </w:r>
+      </w:del>
+      <w:r>
+        <w:rPr>
+          <w:rFonts w:ascii="Times New Roman" w:hAnsi="Times New Roman" w:cs="Times New Roman"/>
+          <w:color w:val="000000" w:themeColor="text1"/>
+          <w:sz w:val="22"/>
+          <w:szCs w:val="22"/>
+        </w:rPr>
+        <w:t xml:space="preserve">patterns </w:t>
+      </w:r>
       <w:ins w:id="238" w:author="Marian Louise Schmidt" w:date="2025-10-07T10:51:00Z" w16du:dateUtc="2025-10-07T14:51:00Z">
         <w:r>
           <w:rPr>
@@ -5616,41 +5653,10 @@
             <w:sz w:val="22"/>
             <w:szCs w:val="22"/>
           </w:rPr>
-          <w:t xml:space="preserve">capture the same </w:t>
-        </w:r>
-      </w:ins>
-      <w:del w:id="239" w:author="Marian Louise Schmidt" w:date="2025-10-07T10:51:00Z" w16du:dateUtc="2025-10-07T14:51:00Z">
-        <w:r>
-          <w:rPr>
-            <w:rFonts w:ascii="Times New Roman" w:hAnsi="Times New Roman" w:cs="Times New Roman"/>
-            <w:color w:val="000000" w:themeColor="text1"/>
-            <w:sz w:val="22"/>
-            <w:szCs w:val="22"/>
-          </w:rPr>
-          <w:delText xml:space="preserve">many of the </w:delText>
-        </w:r>
-      </w:del>
-      <w:r>
-        <w:rPr>
-          <w:rFonts w:ascii="Times New Roman" w:hAnsi="Times New Roman" w:cs="Times New Roman"/>
-          <w:color w:val="000000" w:themeColor="text1"/>
-          <w:sz w:val="22"/>
-          <w:szCs w:val="22"/>
-        </w:rPr>
-        <w:t xml:space="preserve">patterns </w:t>
-      </w:r>
-      <w:ins w:id="240" w:author="Marian Louise Schmidt" w:date="2025-10-07T10:51:00Z" w16du:dateUtc="2025-10-07T14:51:00Z">
-        <w:r>
-          <w:rPr>
-            <w:rFonts w:ascii="Times New Roman" w:hAnsi="Times New Roman" w:cs="Times New Roman"/>
-            <w:color w:val="000000" w:themeColor="text1"/>
-            <w:sz w:val="22"/>
-            <w:szCs w:val="22"/>
-          </w:rPr>
           <w:t xml:space="preserve">observed </w:t>
         </w:r>
       </w:ins>
-      <w:ins w:id="241" w:author="Marian Louise Schmidt" w:date="2025-10-07T10:52:00Z" w16du:dateUtc="2025-10-07T14:52:00Z">
+      <w:ins w:id="239" w:author="Marian Louise Schmidt" w:date="2025-10-07T10:52:00Z" w16du:dateUtc="2025-10-07T14:52:00Z">
         <w:r>
           <w:rPr>
             <w:rFonts w:ascii="Times New Roman" w:hAnsi="Times New Roman" w:cs="Times New Roman"/>
@@ -5661,7 +5667,7 @@
           <w:t xml:space="preserve">in Fig. 1 while providing the ecological realism the reviewer highlights. </w:t>
         </w:r>
       </w:ins>
-      <w:del w:id="242" w:author="Marian Louise Schmidt" w:date="2025-10-07T10:52:00Z" w16du:dateUtc="2025-10-07T14:52:00Z">
+      <w:del w:id="240" w:author="Marian Louise Schmidt" w:date="2025-10-07T10:52:00Z" w16du:dateUtc="2025-10-07T14:52:00Z">
         <w:r>
           <w:rPr>
             <w:rFonts w:ascii="Times New Roman" w:hAnsi="Times New Roman" w:cs="Times New Roman"/>
@@ -5782,6 +5788,30 @@
         </w:rPr>
         <w:t xml:space="preserve">Thank you! </w:t>
       </w:r>
+      <w:ins w:id="241" w:author="Marian Louise Schmidt" w:date="2025-10-07T10:52:00Z" w16du:dateUtc="2025-10-07T14:52:00Z">
+        <w:r>
+          <w:rPr>
+            <w:rFonts w:ascii="Times New Roman" w:hAnsi="Times New Roman" w:cs="Times New Roman"/>
+            <w:color w:val="000000" w:themeColor="text1"/>
+            <w:sz w:val="22"/>
+            <w:szCs w:val="22"/>
+            <w:shd w:val="clear" w:color="auto" w:fill="FFFFFF"/>
+          </w:rPr>
+          <w:t>We greatly appreciate this recognition</w:t>
+        </w:r>
+      </w:ins>
+      <w:ins w:id="242" w:author="Marian Louise Schmidt" w:date="2025-10-07T10:53:00Z" w16du:dateUtc="2025-10-07T14:53:00Z">
+        <w:r>
+          <w:rPr>
+            <w:rFonts w:ascii="Times New Roman" w:hAnsi="Times New Roman" w:cs="Times New Roman"/>
+            <w:color w:val="000000" w:themeColor="text1"/>
+            <w:sz w:val="22"/>
+            <w:szCs w:val="22"/>
+            <w:shd w:val="clear" w:color="auto" w:fill="FFFFFF"/>
+          </w:rPr>
+          <w:t>,</w:t>
+        </w:r>
+      </w:ins>
       <w:ins w:id="243" w:author="Marian Louise Schmidt" w:date="2025-10-07T10:52:00Z" w16du:dateUtc="2025-10-07T14:52:00Z">
         <w:r>
           <w:rPr>
@@ -5791,7 +5821,7 @@
             <w:szCs w:val="22"/>
             <w:shd w:val="clear" w:color="auto" w:fill="FFFFFF"/>
           </w:rPr>
-          <w:t>We greatly appreciate this recognition</w:t>
+          <w:t xml:space="preserve"> as </w:t>
         </w:r>
       </w:ins>
       <w:ins w:id="244" w:author="Marian Louise Schmidt" w:date="2025-10-07T10:53:00Z" w16du:dateUtc="2025-10-07T14:53:00Z">
@@ -5803,7 +5833,7 @@
             <w:szCs w:val="22"/>
             <w:shd w:val="clear" w:color="auto" w:fill="FFFFFF"/>
           </w:rPr>
-          <w:t>,</w:t>
+          <w:t xml:space="preserve">ensuring full reproducibility is both </w:t>
         </w:r>
       </w:ins>
       <w:ins w:id="245" w:author="Marian Louise Schmidt" w:date="2025-10-07T10:52:00Z" w16du:dateUtc="2025-10-07T14:52:00Z">
@@ -5815,7 +5845,7 @@
             <w:szCs w:val="22"/>
             <w:shd w:val="clear" w:color="auto" w:fill="FFFFFF"/>
           </w:rPr>
-          <w:t xml:space="preserve"> as </w:t>
+          <w:t>deeply important</w:t>
         </w:r>
       </w:ins>
       <w:ins w:id="246" w:author="Marian Louise Schmidt" w:date="2025-10-07T10:53:00Z" w16du:dateUtc="2025-10-07T14:53:00Z">
@@ -5827,9 +5857,10 @@
             <w:szCs w:val="22"/>
             <w:shd w:val="clear" w:color="auto" w:fill="FFFFFF"/>
           </w:rPr>
-          <w:t xml:space="preserve">ensuring full reproducibility is both </w:t>
-        </w:r>
-      </w:ins>
+          <w:t xml:space="preserve"> and </w:t>
+        </w:r>
+      </w:ins>
+      <w:proofErr w:type="gramStart"/>
       <w:ins w:id="247" w:author="Marian Louise Schmidt" w:date="2025-10-07T10:52:00Z" w16du:dateUtc="2025-10-07T14:52:00Z">
         <w:r>
           <w:rPr>
@@ -5839,7 +5870,7 @@
             <w:szCs w:val="22"/>
             <w:shd w:val="clear" w:color="auto" w:fill="FFFFFF"/>
           </w:rPr>
-          <w:t>deeply important</w:t>
+          <w:t>time</w:t>
         </w:r>
       </w:ins>
       <w:ins w:id="248" w:author="Marian Louise Schmidt" w:date="2025-10-07T10:53:00Z" w16du:dateUtc="2025-10-07T14:53:00Z">
@@ -5851,10 +5882,10 @@
             <w:szCs w:val="22"/>
             <w:shd w:val="clear" w:color="auto" w:fill="FFFFFF"/>
           </w:rPr>
-          <w:t xml:space="preserve"> and </w:t>
-        </w:r>
-      </w:ins>
-      <w:proofErr w:type="gramStart"/>
+          <w:t>-intensive</w:t>
+        </w:r>
+      </w:ins>
+      <w:proofErr w:type="gramEnd"/>
       <w:ins w:id="249" w:author="Marian Louise Schmidt" w:date="2025-10-07T10:52:00Z" w16du:dateUtc="2025-10-07T14:52:00Z">
         <w:r>
           <w:rPr>
@@ -5864,9 +5895,19 @@
             <w:szCs w:val="22"/>
             <w:shd w:val="clear" w:color="auto" w:fill="FFFFFF"/>
           </w:rPr>
-          <w:t>time</w:t>
-        </w:r>
-      </w:ins>
+          <w:t xml:space="preserve">. </w:t>
+        </w:r>
+      </w:ins>
+      <w:r>
+        <w:rPr>
+          <w:rFonts w:ascii="Times New Roman" w:hAnsi="Times New Roman" w:cs="Times New Roman"/>
+          <w:color w:val="000000" w:themeColor="text1"/>
+          <w:sz w:val="22"/>
+          <w:szCs w:val="22"/>
+          <w:shd w:val="clear" w:color="auto" w:fill="FFFFFF"/>
+        </w:rPr>
+        <w:t>We</w:t>
+      </w:r>
       <w:ins w:id="250" w:author="Marian Louise Schmidt" w:date="2025-10-07T10:53:00Z" w16du:dateUtc="2025-10-07T14:53:00Z">
         <w:r>
           <w:rPr>
@@ -5876,67 +5917,32 @@
             <w:szCs w:val="22"/>
             <w:shd w:val="clear" w:color="auto" w:fill="FFFFFF"/>
           </w:rPr>
-          <w:t>-intensive</w:t>
-        </w:r>
-      </w:ins>
-      <w:proofErr w:type="gramEnd"/>
-      <w:ins w:id="251" w:author="Marian Louise Schmidt" w:date="2025-10-07T10:52:00Z" w16du:dateUtc="2025-10-07T14:52:00Z">
-        <w:r>
-          <w:rPr>
-            <w:rFonts w:ascii="Times New Roman" w:hAnsi="Times New Roman" w:cs="Times New Roman"/>
-            <w:color w:val="000000" w:themeColor="text1"/>
-            <w:sz w:val="22"/>
-            <w:szCs w:val="22"/>
-            <w:shd w:val="clear" w:color="auto" w:fill="FFFFFF"/>
-          </w:rPr>
-          <w:t xml:space="preserve">. </w:t>
-        </w:r>
-      </w:ins>
-      <w:r>
-        <w:rPr>
-          <w:rFonts w:ascii="Times New Roman" w:hAnsi="Times New Roman" w:cs="Times New Roman"/>
-          <w:color w:val="000000" w:themeColor="text1"/>
-          <w:sz w:val="22"/>
-          <w:szCs w:val="22"/>
-          <w:shd w:val="clear" w:color="auto" w:fill="FFFFFF"/>
-        </w:rPr>
-        <w:t>We</w:t>
+          <w:t xml:space="preserve"> ha</w:t>
+        </w:r>
+      </w:ins>
+      <w:del w:id="251" w:author="Marian Louise Schmidt" w:date="2025-10-07T10:53:00Z" w16du:dateUtc="2025-10-07T14:53:00Z">
+        <w:r>
+          <w:rPr>
+            <w:rFonts w:ascii="Times New Roman" w:hAnsi="Times New Roman" w:cs="Times New Roman"/>
+            <w:color w:val="000000" w:themeColor="text1"/>
+            <w:sz w:val="22"/>
+            <w:szCs w:val="22"/>
+            <w:shd w:val="clear" w:color="auto" w:fill="FFFFFF"/>
+          </w:rPr>
+          <w:delText>’</w:delText>
+        </w:r>
+      </w:del>
+      <w:r>
+        <w:rPr>
+          <w:rFonts w:ascii="Times New Roman" w:hAnsi="Times New Roman" w:cs="Times New Roman"/>
+          <w:color w:val="000000" w:themeColor="text1"/>
+          <w:sz w:val="22"/>
+          <w:szCs w:val="22"/>
+          <w:shd w:val="clear" w:color="auto" w:fill="FFFFFF"/>
+        </w:rPr>
+        <w:t xml:space="preserve">ve maintained this degree of reproducibility throughout all </w:t>
       </w:r>
       <w:ins w:id="252" w:author="Marian Louise Schmidt" w:date="2025-10-07T10:53:00Z" w16du:dateUtc="2025-10-07T14:53:00Z">
-        <w:r>
-          <w:rPr>
-            <w:rFonts w:ascii="Times New Roman" w:hAnsi="Times New Roman" w:cs="Times New Roman"/>
-            <w:color w:val="000000" w:themeColor="text1"/>
-            <w:sz w:val="22"/>
-            <w:szCs w:val="22"/>
-            <w:shd w:val="clear" w:color="auto" w:fill="FFFFFF"/>
-          </w:rPr>
-          <w:t xml:space="preserve"> ha</w:t>
-        </w:r>
-      </w:ins>
-      <w:del w:id="253" w:author="Marian Louise Schmidt" w:date="2025-10-07T10:53:00Z" w16du:dateUtc="2025-10-07T14:53:00Z">
-        <w:r>
-          <w:rPr>
-            <w:rFonts w:ascii="Times New Roman" w:hAnsi="Times New Roman" w:cs="Times New Roman"/>
-            <w:color w:val="000000" w:themeColor="text1"/>
-            <w:sz w:val="22"/>
-            <w:szCs w:val="22"/>
-            <w:shd w:val="clear" w:color="auto" w:fill="FFFFFF"/>
-          </w:rPr>
-          <w:delText>’</w:delText>
-        </w:r>
-      </w:del>
-      <w:r>
-        <w:rPr>
-          <w:rFonts w:ascii="Times New Roman" w:hAnsi="Times New Roman" w:cs="Times New Roman"/>
-          <w:color w:val="000000" w:themeColor="text1"/>
-          <w:sz w:val="22"/>
-          <w:szCs w:val="22"/>
-          <w:shd w:val="clear" w:color="auto" w:fill="FFFFFF"/>
-        </w:rPr>
-        <w:t xml:space="preserve">ve maintained this degree of reproducibility throughout all </w:t>
-      </w:r>
-      <w:ins w:id="254" w:author="Marian Louise Schmidt" w:date="2025-10-07T10:53:00Z" w16du:dateUtc="2025-10-07T14:53:00Z">
         <w:r>
           <w:rPr>
             <w:rFonts w:ascii="Times New Roman" w:hAnsi="Times New Roman" w:cs="Times New Roman"/>
@@ -6096,7 +6102,7 @@
           <w:szCs w:val="22"/>
         </w:rPr>
       </w:pPr>
-      <w:commentRangeStart w:id="255"/>
+      <w:commentRangeStart w:id="253"/>
       <w:r>
         <w:rPr>
           <w:rFonts w:ascii="Times New Roman" w:hAnsi="Times New Roman" w:cs="Times New Roman"/>
@@ -6107,6 +6113,40 @@
         </w:rPr>
         <w:t>We</w:t>
       </w:r>
+      <w:ins w:id="254" w:author="Marian Louise Schmidt" w:date="2025-10-07T10:54:00Z" w16du:dateUtc="2025-10-07T14:54:00Z">
+        <w:r>
+          <w:rPr>
+            <w:rFonts w:ascii="Times New Roman" w:hAnsi="Times New Roman" w:cs="Times New Roman"/>
+            <w:color w:val="000000" w:themeColor="text1"/>
+            <w:sz w:val="22"/>
+            <w:szCs w:val="22"/>
+            <w:shd w:val="clear" w:color="auto" w:fill="FFFFFF"/>
+          </w:rPr>
+          <w:t xml:space="preserve"> appreciate this suggestion and have added</w:t>
+        </w:r>
+      </w:ins>
+      <w:del w:id="255" w:author="Marian Louise Schmidt" w:date="2025-10-07T10:54:00Z" w16du:dateUtc="2025-10-07T14:54:00Z">
+        <w:r>
+          <w:rPr>
+            <w:rFonts w:ascii="Times New Roman" w:hAnsi="Times New Roman" w:cs="Times New Roman"/>
+            <w:color w:val="000000" w:themeColor="text1"/>
+            <w:sz w:val="22"/>
+            <w:szCs w:val="22"/>
+            <w:shd w:val="clear" w:color="auto" w:fill="FFFFFF"/>
+          </w:rPr>
+          <w:delText>’ve included a</w:delText>
+        </w:r>
+      </w:del>
+      <w:r>
+        <w:rPr>
+          <w:rFonts w:ascii="Times New Roman" w:hAnsi="Times New Roman" w:cs="Times New Roman"/>
+          <w:color w:val="000000" w:themeColor="text1"/>
+          <w:sz w:val="22"/>
+          <w:szCs w:val="22"/>
+          <w:shd w:val="clear" w:color="auto" w:fill="FFFFFF"/>
+        </w:rPr>
+        <w:t xml:space="preserve"> new </w:t>
+      </w:r>
       <w:ins w:id="256" w:author="Marian Louise Schmidt" w:date="2025-10-07T10:54:00Z" w16du:dateUtc="2025-10-07T14:54:00Z">
         <w:r>
           <w:rPr>
@@ -6116,7 +6156,7 @@
             <w:szCs w:val="22"/>
             <w:shd w:val="clear" w:color="auto" w:fill="FFFFFF"/>
           </w:rPr>
-          <w:t xml:space="preserve"> appreciate this suggestion and have added</w:t>
+          <w:t xml:space="preserve">analyses to address it. Specifically, </w:t>
         </w:r>
       </w:ins>
       <w:del w:id="257" w:author="Marian Louise Schmidt" w:date="2025-10-07T10:54:00Z" w16du:dateUtc="2025-10-07T14:54:00Z">
@@ -6128,40 +6168,6 @@
             <w:szCs w:val="22"/>
             <w:shd w:val="clear" w:color="auto" w:fill="FFFFFF"/>
           </w:rPr>
-          <w:delText>’ve included a</w:delText>
-        </w:r>
-      </w:del>
-      <w:r>
-        <w:rPr>
-          <w:rFonts w:ascii="Times New Roman" w:hAnsi="Times New Roman" w:cs="Times New Roman"/>
-          <w:color w:val="000000" w:themeColor="text1"/>
-          <w:sz w:val="22"/>
-          <w:szCs w:val="22"/>
-          <w:shd w:val="clear" w:color="auto" w:fill="FFFFFF"/>
-        </w:rPr>
-        <w:t xml:space="preserve"> new </w:t>
-      </w:r>
-      <w:ins w:id="258" w:author="Marian Louise Schmidt" w:date="2025-10-07T10:54:00Z" w16du:dateUtc="2025-10-07T14:54:00Z">
-        <w:r>
-          <w:rPr>
-            <w:rFonts w:ascii="Times New Roman" w:hAnsi="Times New Roman" w:cs="Times New Roman"/>
-            <w:color w:val="000000" w:themeColor="text1"/>
-            <w:sz w:val="22"/>
-            <w:szCs w:val="22"/>
-            <w:shd w:val="clear" w:color="auto" w:fill="FFFFFF"/>
-          </w:rPr>
-          <w:t xml:space="preserve">analyses to address it. Specifically, </w:t>
-        </w:r>
-      </w:ins>
-      <w:del w:id="259" w:author="Marian Louise Schmidt" w:date="2025-10-07T10:54:00Z" w16du:dateUtc="2025-10-07T14:54:00Z">
-        <w:r>
-          <w:rPr>
-            <w:rFonts w:ascii="Times New Roman" w:hAnsi="Times New Roman" w:cs="Times New Roman"/>
-            <w:color w:val="000000" w:themeColor="text1"/>
-            <w:sz w:val="22"/>
-            <w:szCs w:val="22"/>
-            <w:shd w:val="clear" w:color="auto" w:fill="FFFFFF"/>
-          </w:rPr>
           <w:delText>figure (</w:delText>
         </w:r>
       </w:del>
@@ -6175,6 +6181,30 @@
         </w:rPr>
         <w:t>Fig. 4 and Fig. S5</w:t>
       </w:r>
+      <w:del w:id="258" w:author="Marian Louise Schmidt" w:date="2025-10-07T10:54:00Z" w16du:dateUtc="2025-10-07T14:54:00Z">
+        <w:r>
+          <w:rPr>
+            <w:rFonts w:ascii="Times New Roman" w:hAnsi="Times New Roman" w:cs="Times New Roman"/>
+            <w:color w:val="000000" w:themeColor="text1"/>
+            <w:sz w:val="22"/>
+            <w:szCs w:val="22"/>
+            <w:shd w:val="clear" w:color="auto" w:fill="FFFFFF"/>
+          </w:rPr>
+          <w:delText>)</w:delText>
+        </w:r>
+      </w:del>
+      <w:ins w:id="259" w:author="Marian Louise Schmidt" w:date="2025-10-07T10:54:00Z" w16du:dateUtc="2025-10-07T14:54:00Z">
+        <w:r>
+          <w:rPr>
+            <w:rFonts w:ascii="Times New Roman" w:hAnsi="Times New Roman" w:cs="Times New Roman"/>
+            <w:color w:val="000000" w:themeColor="text1"/>
+            <w:sz w:val="22"/>
+            <w:szCs w:val="22"/>
+            <w:shd w:val="clear" w:color="auto" w:fill="FFFFFF"/>
+          </w:rPr>
+          <w:t xml:space="preserve"> now compare computational performances across metrics, showing that </w:t>
+        </w:r>
+      </w:ins>
       <w:del w:id="260" w:author="Marian Louise Schmidt" w:date="2025-10-07T10:54:00Z" w16du:dateUtc="2025-10-07T14:54:00Z">
         <w:r>
           <w:rPr>
@@ -6184,30 +6214,6 @@
             <w:szCs w:val="22"/>
             <w:shd w:val="clear" w:color="auto" w:fill="FFFFFF"/>
           </w:rPr>
-          <w:delText>)</w:delText>
-        </w:r>
-      </w:del>
-      <w:ins w:id="261" w:author="Marian Louise Schmidt" w:date="2025-10-07T10:54:00Z" w16du:dateUtc="2025-10-07T14:54:00Z">
-        <w:r>
-          <w:rPr>
-            <w:rFonts w:ascii="Times New Roman" w:hAnsi="Times New Roman" w:cs="Times New Roman"/>
-            <w:color w:val="000000" w:themeColor="text1"/>
-            <w:sz w:val="22"/>
-            <w:szCs w:val="22"/>
-            <w:shd w:val="clear" w:color="auto" w:fill="FFFFFF"/>
-          </w:rPr>
-          <w:t xml:space="preserve"> now compare computational performances across metrics, showing that </w:t>
-        </w:r>
-      </w:ins>
-      <w:del w:id="262" w:author="Marian Louise Schmidt" w:date="2025-10-07T10:54:00Z" w16du:dateUtc="2025-10-07T14:54:00Z">
-        <w:r>
-          <w:rPr>
-            <w:rFonts w:ascii="Times New Roman" w:hAnsi="Times New Roman" w:cs="Times New Roman"/>
-            <w:color w:val="000000" w:themeColor="text1"/>
-            <w:sz w:val="22"/>
-            <w:szCs w:val="22"/>
-            <w:shd w:val="clear" w:color="auto" w:fill="FFFFFF"/>
-          </w:rPr>
           <w:delText xml:space="preserve"> which demonstrate how </w:delText>
         </w:r>
       </w:del>
@@ -6233,6 +6239,50 @@
         </w:rPr>
         <w:t xml:space="preserve"> is </w:t>
       </w:r>
+      <w:del w:id="261" w:author="Marian Louise Schmidt" w:date="2025-10-07T10:55:00Z" w16du:dateUtc="2025-10-07T14:55:00Z">
+        <w:r>
+          <w:rPr>
+            <w:rFonts w:ascii="Times New Roman" w:hAnsi="Times New Roman" w:cs="Times New Roman"/>
+            <w:color w:val="000000" w:themeColor="text1"/>
+            <w:sz w:val="22"/>
+            <w:szCs w:val="22"/>
+            <w:shd w:val="clear" w:color="auto" w:fill="FFFFFF"/>
+          </w:rPr>
+          <w:delText xml:space="preserve">specifically </w:delText>
+        </w:r>
+      </w:del>
+      <w:ins w:id="262" w:author="Marian Louise Schmidt" w:date="2025-10-07T10:55:00Z" w16du:dateUtc="2025-10-07T14:55:00Z">
+        <w:r>
+          <w:rPr>
+            <w:rFonts w:ascii="Times New Roman" w:hAnsi="Times New Roman" w:cs="Times New Roman"/>
+            <w:color w:val="000000" w:themeColor="text1"/>
+            <w:sz w:val="22"/>
+            <w:szCs w:val="22"/>
+            <w:shd w:val="clear" w:color="auto" w:fill="FFFFFF"/>
+          </w:rPr>
+          <w:t>substantially</w:t>
+        </w:r>
+        <w:r>
+          <w:rPr>
+            <w:rFonts w:ascii="Times New Roman" w:hAnsi="Times New Roman" w:cs="Times New Roman"/>
+            <w:color w:val="000000" w:themeColor="text1"/>
+            <w:sz w:val="22"/>
+            <w:szCs w:val="22"/>
+            <w:shd w:val="clear" w:color="auto" w:fill="FFFFFF"/>
+          </w:rPr>
+          <w:t xml:space="preserve"> </w:t>
+        </w:r>
+      </w:ins>
+      <w:r>
+        <w:rPr>
+          <w:rFonts w:ascii="Times New Roman" w:hAnsi="Times New Roman" w:cs="Times New Roman"/>
+          <w:color w:val="000000" w:themeColor="text1"/>
+          <w:sz w:val="22"/>
+          <w:szCs w:val="22"/>
+          <w:shd w:val="clear" w:color="auto" w:fill="FFFFFF"/>
+        </w:rPr>
+        <w:t>slower than Bray-Curtis (</w:t>
+      </w:r>
       <w:del w:id="263" w:author="Marian Louise Schmidt" w:date="2025-10-07T10:55:00Z" w16du:dateUtc="2025-10-07T14:55:00Z">
         <w:r>
           <w:rPr>
@@ -6242,50 +6292,6 @@
             <w:szCs w:val="22"/>
             <w:shd w:val="clear" w:color="auto" w:fill="FFFFFF"/>
           </w:rPr>
-          <w:delText xml:space="preserve">specifically </w:delText>
-        </w:r>
-      </w:del>
-      <w:ins w:id="264" w:author="Marian Louise Schmidt" w:date="2025-10-07T10:55:00Z" w16du:dateUtc="2025-10-07T14:55:00Z">
-        <w:r>
-          <w:rPr>
-            <w:rFonts w:ascii="Times New Roman" w:hAnsi="Times New Roman" w:cs="Times New Roman"/>
-            <w:color w:val="000000" w:themeColor="text1"/>
-            <w:sz w:val="22"/>
-            <w:szCs w:val="22"/>
-            <w:shd w:val="clear" w:color="auto" w:fill="FFFFFF"/>
-          </w:rPr>
-          <w:t>substantially</w:t>
-        </w:r>
-        <w:r>
-          <w:rPr>
-            <w:rFonts w:ascii="Times New Roman" w:hAnsi="Times New Roman" w:cs="Times New Roman"/>
-            <w:color w:val="000000" w:themeColor="text1"/>
-            <w:sz w:val="22"/>
-            <w:szCs w:val="22"/>
-            <w:shd w:val="clear" w:color="auto" w:fill="FFFFFF"/>
-          </w:rPr>
-          <w:t xml:space="preserve"> </w:t>
-        </w:r>
-      </w:ins>
-      <w:r>
-        <w:rPr>
-          <w:rFonts w:ascii="Times New Roman" w:hAnsi="Times New Roman" w:cs="Times New Roman"/>
-          <w:color w:val="000000" w:themeColor="text1"/>
-          <w:sz w:val="22"/>
-          <w:szCs w:val="22"/>
-          <w:shd w:val="clear" w:color="auto" w:fill="FFFFFF"/>
-        </w:rPr>
-        <w:t>slower than Bray-Curtis (</w:t>
-      </w:r>
-      <w:del w:id="265" w:author="Marian Louise Schmidt" w:date="2025-10-07T10:55:00Z" w16du:dateUtc="2025-10-07T14:55:00Z">
-        <w:r>
-          <w:rPr>
-            <w:rFonts w:ascii="Times New Roman" w:hAnsi="Times New Roman" w:cs="Times New Roman"/>
-            <w:color w:val="000000" w:themeColor="text1"/>
-            <w:sz w:val="22"/>
-            <w:szCs w:val="22"/>
-            <w:shd w:val="clear" w:color="auto" w:fill="FFFFFF"/>
-          </w:rPr>
           <w:delText xml:space="preserve">as performed via the </w:delText>
         </w:r>
       </w:del>
@@ -6322,6 +6328,51 @@
         <w:t xml:space="preserve"> (</w:t>
       </w:r>
       <w:proofErr w:type="spellStart"/>
+      <w:del w:id="264" w:author="Marian Louise Schmidt" w:date="2025-10-07T10:55:00Z" w16du:dateUtc="2025-10-07T14:55:00Z">
+        <w:r>
+          <w:rPr>
+            <w:rFonts w:ascii="Times New Roman" w:hAnsi="Times New Roman" w:cs="Times New Roman"/>
+            <w:color w:val="000000" w:themeColor="text1"/>
+            <w:sz w:val="22"/>
+            <w:szCs w:val="22"/>
+            <w:shd w:val="clear" w:color="auto" w:fill="FFFFFF"/>
+          </w:rPr>
+          <w:delText xml:space="preserve">as calculated within the </w:delText>
+        </w:r>
+      </w:del>
+      <w:r>
+        <w:rPr>
+          <w:rFonts w:ascii="Times New Roman" w:hAnsi="Times New Roman" w:cs="Times New Roman"/>
+          <w:color w:val="000000" w:themeColor="text1"/>
+          <w:sz w:val="22"/>
+          <w:szCs w:val="22"/>
+          <w:shd w:val="clear" w:color="auto" w:fill="FFFFFF"/>
+        </w:rPr>
+        <w:t>phyloseq</w:t>
+      </w:r>
+      <w:proofErr w:type="spellEnd"/>
+      <w:r>
+        <w:rPr>
+          <w:rFonts w:ascii="Times New Roman" w:hAnsi="Times New Roman" w:cs="Times New Roman"/>
+          <w:color w:val="000000" w:themeColor="text1"/>
+          <w:sz w:val="22"/>
+          <w:szCs w:val="22"/>
+          <w:shd w:val="clear" w:color="auto" w:fill="FFFFFF"/>
+        </w:rPr>
+        <w:t xml:space="preserve"> package). We</w:t>
+      </w:r>
+      <w:ins w:id="265" w:author="Marian Louise Schmidt" w:date="2025-10-07T10:55:00Z" w16du:dateUtc="2025-10-07T14:55:00Z">
+        <w:r>
+          <w:rPr>
+            <w:rFonts w:ascii="Times New Roman" w:hAnsi="Times New Roman" w:cs="Times New Roman"/>
+            <w:color w:val="000000" w:themeColor="text1"/>
+            <w:sz w:val="22"/>
+            <w:szCs w:val="22"/>
+            <w:shd w:val="clear" w:color="auto" w:fill="FFFFFF"/>
+          </w:rPr>
+          <w:t xml:space="preserve"> also note</w:t>
+        </w:r>
+      </w:ins>
       <w:del w:id="266" w:author="Marian Louise Schmidt" w:date="2025-10-07T10:55:00Z" w16du:dateUtc="2025-10-07T14:55:00Z">
         <w:r>
           <w:rPr>
@@ -6331,30 +6382,9 @@
             <w:szCs w:val="22"/>
             <w:shd w:val="clear" w:color="auto" w:fill="FFFFFF"/>
           </w:rPr>
-          <w:delText xml:space="preserve">as calculated within the </w:delText>
-        </w:r>
-      </w:del>
-      <w:r>
-        <w:rPr>
-          <w:rFonts w:ascii="Times New Roman" w:hAnsi="Times New Roman" w:cs="Times New Roman"/>
-          <w:color w:val="000000" w:themeColor="text1"/>
-          <w:sz w:val="22"/>
-          <w:szCs w:val="22"/>
-          <w:shd w:val="clear" w:color="auto" w:fill="FFFFFF"/>
-        </w:rPr>
-        <w:t>phyloseq</w:t>
-      </w:r>
-      <w:proofErr w:type="spellEnd"/>
-      <w:r>
-        <w:rPr>
-          <w:rFonts w:ascii="Times New Roman" w:hAnsi="Times New Roman" w:cs="Times New Roman"/>
-          <w:color w:val="000000" w:themeColor="text1"/>
-          <w:sz w:val="22"/>
-          <w:szCs w:val="22"/>
-          <w:shd w:val="clear" w:color="auto" w:fill="FFFFFF"/>
-        </w:rPr>
-        <w:t xml:space="preserve"> package). We</w:t>
-      </w:r>
+          <w:delText>’ve</w:delText>
+        </w:r>
+      </w:del>
       <w:ins w:id="267" w:author="Marian Louise Schmidt" w:date="2025-10-07T10:55:00Z" w16du:dateUtc="2025-10-07T14:55:00Z">
         <w:r>
           <w:rPr>
@@ -6364,7 +6394,7 @@
             <w:szCs w:val="22"/>
             <w:shd w:val="clear" w:color="auto" w:fill="FFFFFF"/>
           </w:rPr>
-          <w:t xml:space="preserve"> also note</w:t>
+          <w:t xml:space="preserve"> in the </w:t>
         </w:r>
       </w:ins>
       <w:del w:id="268" w:author="Marian Louise Schmidt" w:date="2025-10-07T10:55:00Z" w16du:dateUtc="2025-10-07T14:55:00Z">
@@ -6376,9 +6406,19 @@
             <w:szCs w:val="22"/>
             <w:shd w:val="clear" w:color="auto" w:fill="FFFFFF"/>
           </w:rPr>
-          <w:delText>’ve</w:delText>
-        </w:r>
-      </w:del>
+          <w:delText xml:space="preserve"> also included details in the </w:delText>
+        </w:r>
+      </w:del>
+      <w:r>
+        <w:rPr>
+          <w:rFonts w:ascii="Times New Roman" w:hAnsi="Times New Roman" w:cs="Times New Roman"/>
+          <w:color w:val="000000" w:themeColor="text1"/>
+          <w:sz w:val="22"/>
+          <w:szCs w:val="22"/>
+          <w:shd w:val="clear" w:color="auto" w:fill="FFFFFF"/>
+        </w:rPr>
+        <w:t xml:space="preserve">discussion </w:t>
+      </w:r>
       <w:ins w:id="269" w:author="Marian Louise Schmidt" w:date="2025-10-07T10:55:00Z" w16du:dateUtc="2025-10-07T14:55:00Z">
         <w:r>
           <w:rPr>
@@ -6388,7 +6428,29 @@
             <w:szCs w:val="22"/>
             <w:shd w:val="clear" w:color="auto" w:fill="FFFFFF"/>
           </w:rPr>
-          <w:t xml:space="preserve"> in the </w:t>
+          <w:t xml:space="preserve">that </w:t>
+        </w:r>
+        <w:proofErr w:type="spellStart"/>
+        <w:r>
+          <w:rPr>
+            <w:rFonts w:ascii="Times New Roman" w:hAnsi="Times New Roman" w:cs="Times New Roman"/>
+            <w:color w:val="000000" w:themeColor="text1"/>
+            <w:sz w:val="22"/>
+            <w:szCs w:val="22"/>
+            <w:shd w:val="clear" w:color="auto" w:fill="FFFFFF"/>
+          </w:rPr>
+          <w:t>GUniFrac</w:t>
+        </w:r>
+        <w:proofErr w:type="spellEnd"/>
+        <w:r>
+          <w:rPr>
+            <w:rFonts w:ascii="Times New Roman" w:hAnsi="Times New Roman" w:cs="Times New Roman"/>
+            <w:color w:val="000000" w:themeColor="text1"/>
+            <w:sz w:val="22"/>
+            <w:szCs w:val="22"/>
+            <w:shd w:val="clear" w:color="auto" w:fill="FFFFFF"/>
+          </w:rPr>
+          <w:t xml:space="preserve"> can be </w:t>
         </w:r>
       </w:ins>
       <w:del w:id="270" w:author="Marian Louise Schmidt" w:date="2025-10-07T10:55:00Z" w16du:dateUtc="2025-10-07T14:55:00Z">
@@ -6400,18 +6462,18 @@
             <w:szCs w:val="22"/>
             <w:shd w:val="clear" w:color="auto" w:fill="FFFFFF"/>
           </w:rPr>
-          <w:delText xml:space="preserve"> also included details in the </w:delText>
-        </w:r>
-      </w:del>
-      <w:r>
-        <w:rPr>
-          <w:rFonts w:ascii="Times New Roman" w:hAnsi="Times New Roman" w:cs="Times New Roman"/>
-          <w:color w:val="000000" w:themeColor="text1"/>
-          <w:sz w:val="22"/>
-          <w:szCs w:val="22"/>
-          <w:shd w:val="clear" w:color="auto" w:fill="FFFFFF"/>
-        </w:rPr>
-        <w:t xml:space="preserve">discussion </w:t>
+          <w:delText>point to the</w:delText>
+        </w:r>
+      </w:del>
+      <w:r>
+        <w:rPr>
+          <w:rFonts w:ascii="Times New Roman" w:hAnsi="Times New Roman" w:cs="Times New Roman"/>
+          <w:color w:val="000000" w:themeColor="text1"/>
+          <w:sz w:val="22"/>
+          <w:szCs w:val="22"/>
+          <w:shd w:val="clear" w:color="auto" w:fill="FFFFFF"/>
+        </w:rPr>
+        <w:t xml:space="preserve"> &gt;1000x </w:t>
       </w:r>
       <w:ins w:id="271" w:author="Marian Louise Schmidt" w:date="2025-10-07T10:55:00Z" w16du:dateUtc="2025-10-07T14:55:00Z">
         <w:r>
@@ -6422,66 +6484,10 @@
             <w:szCs w:val="22"/>
             <w:shd w:val="clear" w:color="auto" w:fill="FFFFFF"/>
           </w:rPr>
-          <w:t xml:space="preserve">that </w:t>
-        </w:r>
-        <w:proofErr w:type="spellStart"/>
-        <w:r>
-          <w:rPr>
-            <w:rFonts w:ascii="Times New Roman" w:hAnsi="Times New Roman" w:cs="Times New Roman"/>
-            <w:color w:val="000000" w:themeColor="text1"/>
-            <w:sz w:val="22"/>
-            <w:szCs w:val="22"/>
-            <w:shd w:val="clear" w:color="auto" w:fill="FFFFFF"/>
-          </w:rPr>
-          <w:t>GUniFrac</w:t>
-        </w:r>
-        <w:proofErr w:type="spellEnd"/>
-        <w:r>
-          <w:rPr>
-            <w:rFonts w:ascii="Times New Roman" w:hAnsi="Times New Roman" w:cs="Times New Roman"/>
-            <w:color w:val="000000" w:themeColor="text1"/>
-            <w:sz w:val="22"/>
-            <w:szCs w:val="22"/>
-            <w:shd w:val="clear" w:color="auto" w:fill="FFFFFF"/>
-          </w:rPr>
-          <w:t xml:space="preserve"> can be </w:t>
-        </w:r>
-      </w:ins>
-      <w:del w:id="272" w:author="Marian Louise Schmidt" w:date="2025-10-07T10:55:00Z" w16du:dateUtc="2025-10-07T14:55:00Z">
-        <w:r>
-          <w:rPr>
-            <w:rFonts w:ascii="Times New Roman" w:hAnsi="Times New Roman" w:cs="Times New Roman"/>
-            <w:color w:val="000000" w:themeColor="text1"/>
-            <w:sz w:val="22"/>
-            <w:szCs w:val="22"/>
-            <w:shd w:val="clear" w:color="auto" w:fill="FFFFFF"/>
-          </w:rPr>
-          <w:delText>point to the</w:delText>
-        </w:r>
-      </w:del>
-      <w:r>
-        <w:rPr>
-          <w:rFonts w:ascii="Times New Roman" w:hAnsi="Times New Roman" w:cs="Times New Roman"/>
-          <w:color w:val="000000" w:themeColor="text1"/>
-          <w:sz w:val="22"/>
-          <w:szCs w:val="22"/>
-          <w:shd w:val="clear" w:color="auto" w:fill="FFFFFF"/>
-        </w:rPr>
-        <w:t xml:space="preserve"> &gt;1000x </w:t>
-      </w:r>
-      <w:ins w:id="273" w:author="Marian Louise Schmidt" w:date="2025-10-07T10:55:00Z" w16du:dateUtc="2025-10-07T14:55:00Z">
-        <w:r>
-          <w:rPr>
-            <w:rFonts w:ascii="Times New Roman" w:hAnsi="Times New Roman" w:cs="Times New Roman"/>
-            <w:color w:val="000000" w:themeColor="text1"/>
-            <w:sz w:val="22"/>
-            <w:szCs w:val="22"/>
-            <w:shd w:val="clear" w:color="auto" w:fill="FFFFFF"/>
-          </w:rPr>
           <w:t xml:space="preserve">slower under typical implementations, </w:t>
         </w:r>
       </w:ins>
-      <w:ins w:id="274" w:author="Marian Louise Schmidt" w:date="2025-10-07T10:56:00Z" w16du:dateUtc="2025-10-07T14:56:00Z">
+      <w:ins w:id="272" w:author="Marian Louise Schmidt" w:date="2025-10-07T10:56:00Z" w16du:dateUtc="2025-10-07T14:56:00Z">
         <w:r>
           <w:rPr>
             <w:rFonts w:ascii="Times New Roman" w:hAnsi="Times New Roman" w:cs="Times New Roman"/>
@@ -6493,7 +6499,7 @@
           <w:t>and we provide recommendations for how future iterations, particularly across repeated rarefaction, could improve computational efficiency.</w:t>
         </w:r>
       </w:ins>
-      <w:del w:id="275" w:author="Marian Louise Schmidt" w:date="2025-10-07T10:56:00Z" w16du:dateUtc="2025-10-07T14:56:00Z">
+      <w:del w:id="273" w:author="Marian Louise Schmidt" w:date="2025-10-07T10:56:00Z" w16du:dateUtc="2025-10-07T14:56:00Z">
         <w:r>
           <w:rPr>
             <w:rFonts w:ascii="Times New Roman" w:hAnsi="Times New Roman" w:cs="Times New Roman"/>
@@ -6515,12 +6521,12 @@
           <w:delText>ut make some recommendations for how it could be sped up across iterations of rarefaction.</w:delText>
         </w:r>
       </w:del>
-      <w:commentRangeEnd w:id="255"/>
+      <w:commentRangeEnd w:id="253"/>
       <w:r>
         <w:rPr>
           <w:rStyle w:val="CommentReference"/>
         </w:rPr>
-        <w:commentReference w:id="255"/>
+        <w:commentReference w:id="253"/>
       </w:r>
     </w:p>
     <w:p>
@@ -6574,7 +6580,7 @@
         <w:spacing w:after="0" w:line="240" w:lineRule="auto"/>
         <w:ind w:left="720"/>
         <w:rPr>
-          <w:ins w:id="276" w:author="Marian Louise Schmidt" w:date="2025-10-07T10:56:00Z" w16du:dateUtc="2025-10-07T14:56:00Z"/>
+          <w:ins w:id="274" w:author="Marian Louise Schmidt" w:date="2025-10-07T10:56:00Z" w16du:dateUtc="2025-10-07T14:56:00Z"/>
           <w:rFonts w:ascii="Times New Roman" w:hAnsi="Times New Roman" w:cs="Times New Roman"/>
           <w:color w:val="000000" w:themeColor="text1"/>
           <w:sz w:val="22"/>
@@ -6597,7 +6603,7 @@
           <w:shd w:val="clear" w:color="auto" w:fill="FFFFFF"/>
         </w:rPr>
       </w:pPr>
-      <w:ins w:id="277" w:author="Marian Louise Schmidt" w:date="2025-10-07T10:56:00Z" w16du:dateUtc="2025-10-07T14:56:00Z">
+      <w:ins w:id="275" w:author="Marian Louise Schmidt" w:date="2025-10-07T10:56:00Z" w16du:dateUtc="2025-10-07T14:56:00Z">
         <w:r>
           <w:rPr>
             <w:rFonts w:ascii="Times New Roman" w:hAnsi="Times New Roman" w:cs="Times New Roman"/>
@@ -6619,7 +6625,7 @@
         </w:rPr>
         <w:t xml:space="preserve">As </w:t>
       </w:r>
-      <w:ins w:id="278" w:author="Marian Louise Schmidt" w:date="2025-10-07T10:56:00Z" w16du:dateUtc="2025-10-07T14:56:00Z">
+      <w:ins w:id="276" w:author="Marian Louise Schmidt" w:date="2025-10-07T10:56:00Z" w16du:dateUtc="2025-10-07T14:56:00Z">
         <w:r>
           <w:rPr>
             <w:rFonts w:ascii="Times New Roman" w:hAnsi="Times New Roman" w:cs="Times New Roman"/>
@@ -6631,6 +6637,40 @@
           <w:t>the manuscript now in</w:t>
         </w:r>
       </w:ins>
+      <w:ins w:id="277" w:author="Marian Louise Schmidt" w:date="2025-10-07T10:57:00Z" w16du:dateUtc="2025-10-07T14:57:00Z">
+        <w:r>
+          <w:rPr>
+            <w:rFonts w:ascii="Times New Roman" w:hAnsi="Times New Roman" w:cs="Times New Roman"/>
+            <w:color w:val="000000" w:themeColor="text1"/>
+            <w:sz w:val="22"/>
+            <w:szCs w:val="22"/>
+            <w:shd w:val="clear" w:color="auto" w:fill="FFFFFF"/>
+          </w:rPr>
+          <w:t xml:space="preserve">cludes </w:t>
+        </w:r>
+      </w:ins>
+      <w:del w:id="278" w:author="Marian Louise Schmidt" w:date="2025-10-07T10:56:00Z" w16du:dateUtc="2025-10-07T14:56:00Z">
+        <w:r>
+          <w:rPr>
+            <w:rFonts w:ascii="Times New Roman" w:hAnsi="Times New Roman" w:cs="Times New Roman"/>
+            <w:color w:val="000000" w:themeColor="text1"/>
+            <w:sz w:val="22"/>
+            <w:szCs w:val="22"/>
+            <w:shd w:val="clear" w:color="auto" w:fill="FFFFFF"/>
+          </w:rPr>
+          <w:delText xml:space="preserve">we’ve expanded to </w:delText>
+        </w:r>
+      </w:del>
+      <w:r>
+        <w:rPr>
+          <w:rFonts w:ascii="Times New Roman" w:hAnsi="Times New Roman" w:cs="Times New Roman"/>
+          <w:color w:val="000000" w:themeColor="text1"/>
+          <w:sz w:val="22"/>
+          <w:szCs w:val="22"/>
+          <w:shd w:val="clear" w:color="auto" w:fill="FFFFFF"/>
+        </w:rPr>
+        <w:t xml:space="preserve">multiple datasets, we </w:t>
+      </w:r>
       <w:ins w:id="279" w:author="Marian Louise Schmidt" w:date="2025-10-07T10:57:00Z" w16du:dateUtc="2025-10-07T14:57:00Z">
         <w:r>
           <w:rPr>
@@ -6640,44 +6680,10 @@
             <w:szCs w:val="22"/>
             <w:shd w:val="clear" w:color="auto" w:fill="FFFFFF"/>
           </w:rPr>
-          <w:t xml:space="preserve">cludes </w:t>
-        </w:r>
-      </w:ins>
-      <w:del w:id="280" w:author="Marian Louise Schmidt" w:date="2025-10-07T10:56:00Z" w16du:dateUtc="2025-10-07T14:56:00Z">
-        <w:r>
-          <w:rPr>
-            <w:rFonts w:ascii="Times New Roman" w:hAnsi="Times New Roman" w:cs="Times New Roman"/>
-            <w:color w:val="000000" w:themeColor="text1"/>
-            <w:sz w:val="22"/>
-            <w:szCs w:val="22"/>
-            <w:shd w:val="clear" w:color="auto" w:fill="FFFFFF"/>
-          </w:rPr>
-          <w:delText xml:space="preserve">we’ve expanded to </w:delText>
-        </w:r>
-      </w:del>
-      <w:r>
-        <w:rPr>
-          <w:rFonts w:ascii="Times New Roman" w:hAnsi="Times New Roman" w:cs="Times New Roman"/>
-          <w:color w:val="000000" w:themeColor="text1"/>
-          <w:sz w:val="22"/>
-          <w:szCs w:val="22"/>
-          <w:shd w:val="clear" w:color="auto" w:fill="FFFFFF"/>
-        </w:rPr>
-        <w:t xml:space="preserve">multiple datasets, we </w:t>
-      </w:r>
-      <w:ins w:id="281" w:author="Marian Louise Schmidt" w:date="2025-10-07T10:57:00Z" w16du:dateUtc="2025-10-07T14:57:00Z">
-        <w:r>
-          <w:rPr>
-            <w:rFonts w:ascii="Times New Roman" w:hAnsi="Times New Roman" w:cs="Times New Roman"/>
-            <w:color w:val="000000" w:themeColor="text1"/>
-            <w:sz w:val="22"/>
-            <w:szCs w:val="22"/>
-            <w:shd w:val="clear" w:color="auto" w:fill="FFFFFF"/>
-          </w:rPr>
           <w:t xml:space="preserve">have restructured the figures and no longer include the original </w:t>
         </w:r>
       </w:ins>
-      <w:del w:id="282" w:author="Marian Louise Schmidt" w:date="2025-10-07T10:57:00Z" w16du:dateUtc="2025-10-07T14:57:00Z">
+      <w:del w:id="280" w:author="Marian Louise Schmidt" w:date="2025-10-07T10:57:00Z" w16du:dateUtc="2025-10-07T14:57:00Z">
         <w:r>
           <w:rPr>
             <w:rFonts w:ascii="Times New Roman" w:hAnsi="Times New Roman" w:cs="Times New Roman"/>
@@ -6699,6 +6705,50 @@
         </w:rPr>
         <w:t>Fig. S2 and S3. The ordination based on UR (</w:t>
       </w:r>
+      <w:del w:id="281" w:author="Marian Louise Schmidt" w:date="2025-10-07T10:57:00Z" w16du:dateUtc="2025-10-07T14:57:00Z">
+        <w:r>
+          <w:rPr>
+            <w:rFonts w:ascii="Times New Roman" w:hAnsi="Times New Roman" w:cs="Times New Roman"/>
+            <w:color w:val="000000" w:themeColor="text1"/>
+            <w:sz w:val="22"/>
+            <w:szCs w:val="22"/>
+            <w:shd w:val="clear" w:color="auto" w:fill="FFFFFF"/>
+          </w:rPr>
+          <w:delText xml:space="preserve">old </w:delText>
+        </w:r>
+      </w:del>
+      <w:ins w:id="282" w:author="Marian Louise Schmidt" w:date="2025-10-07T10:57:00Z" w16du:dateUtc="2025-10-07T14:57:00Z">
+        <w:r>
+          <w:rPr>
+            <w:rFonts w:ascii="Times New Roman" w:hAnsi="Times New Roman" w:cs="Times New Roman"/>
+            <w:color w:val="000000" w:themeColor="text1"/>
+            <w:sz w:val="22"/>
+            <w:szCs w:val="22"/>
+            <w:shd w:val="clear" w:color="auto" w:fill="FFFFFF"/>
+          </w:rPr>
+          <w:t>formerly</w:t>
+        </w:r>
+        <w:r>
+          <w:rPr>
+            <w:rFonts w:ascii="Times New Roman" w:hAnsi="Times New Roman" w:cs="Times New Roman"/>
+            <w:color w:val="000000" w:themeColor="text1"/>
+            <w:sz w:val="22"/>
+            <w:szCs w:val="22"/>
+            <w:shd w:val="clear" w:color="auto" w:fill="FFFFFF"/>
+          </w:rPr>
+          <w:t xml:space="preserve"> </w:t>
+        </w:r>
+      </w:ins>
+      <w:r>
+        <w:rPr>
+          <w:rFonts w:ascii="Times New Roman" w:hAnsi="Times New Roman" w:cs="Times New Roman"/>
+          <w:color w:val="000000" w:themeColor="text1"/>
+          <w:sz w:val="22"/>
+          <w:szCs w:val="22"/>
+          <w:shd w:val="clear" w:color="auto" w:fill="FFFFFF"/>
+        </w:rPr>
+        <w:t xml:space="preserve">Fig. S3) is now </w:t>
+      </w:r>
       <w:del w:id="283" w:author="Marian Louise Schmidt" w:date="2025-10-07T10:57:00Z" w16du:dateUtc="2025-10-07T14:57:00Z">
         <w:r>
           <w:rPr>
@@ -6708,7 +6758,7 @@
             <w:szCs w:val="22"/>
             <w:shd w:val="clear" w:color="auto" w:fill="FFFFFF"/>
           </w:rPr>
-          <w:delText xml:space="preserve">old </w:delText>
+          <w:delText xml:space="preserve">included </w:delText>
         </w:r>
       </w:del>
       <w:ins w:id="284" w:author="Marian Louise Schmidt" w:date="2025-10-07T10:57:00Z" w16du:dateUtc="2025-10-07T14:57:00Z">
@@ -6720,7 +6770,7 @@
             <w:szCs w:val="22"/>
             <w:shd w:val="clear" w:color="auto" w:fill="FFFFFF"/>
           </w:rPr>
-          <w:t>formerly</w:t>
+          <w:t>presented</w:t>
         </w:r>
         <w:r>
           <w:rPr>
@@ -6741,20 +6791,30 @@
           <w:szCs w:val="22"/>
           <w:shd w:val="clear" w:color="auto" w:fill="FFFFFF"/>
         </w:rPr>
-        <w:t xml:space="preserve">Fig. S3) is now </w:t>
-      </w:r>
-      <w:del w:id="285" w:author="Marian Louise Schmidt" w:date="2025-10-07T10:57:00Z" w16du:dateUtc="2025-10-07T14:57:00Z">
-        <w:r>
-          <w:rPr>
-            <w:rFonts w:ascii="Times New Roman" w:hAnsi="Times New Roman" w:cs="Times New Roman"/>
-            <w:color w:val="000000" w:themeColor="text1"/>
-            <w:sz w:val="22"/>
-            <w:szCs w:val="22"/>
-            <w:shd w:val="clear" w:color="auto" w:fill="FFFFFF"/>
-          </w:rPr>
-          <w:delText xml:space="preserve">included </w:delText>
-        </w:r>
-      </w:del>
+        <w:t xml:space="preserve">as a sub-panel in </w:t>
+      </w:r>
+      <w:ins w:id="285" w:author="Marian Louise Schmidt" w:date="2025-10-07T10:57:00Z" w16du:dateUtc="2025-10-07T14:57:00Z">
+        <w:r>
+          <w:rPr>
+            <w:rFonts w:ascii="Times New Roman" w:hAnsi="Times New Roman" w:cs="Times New Roman"/>
+            <w:color w:val="000000" w:themeColor="text1"/>
+            <w:sz w:val="22"/>
+            <w:szCs w:val="22"/>
+            <w:shd w:val="clear" w:color="auto" w:fill="FFFFFF"/>
+          </w:rPr>
+          <w:t xml:space="preserve">the new </w:t>
+        </w:r>
+      </w:ins>
+      <w:r>
+        <w:rPr>
+          <w:rFonts w:ascii="Times New Roman" w:hAnsi="Times New Roman" w:cs="Times New Roman"/>
+          <w:color w:val="000000" w:themeColor="text1"/>
+          <w:sz w:val="22"/>
+          <w:szCs w:val="22"/>
+          <w:shd w:val="clear" w:color="auto" w:fill="FFFFFF"/>
+        </w:rPr>
+        <w:t xml:space="preserve">Fig. S3, which </w:t>
+      </w:r>
       <w:ins w:id="286" w:author="Marian Louise Schmidt" w:date="2025-10-07T10:57:00Z" w16du:dateUtc="2025-10-07T14:57:00Z">
         <w:r>
           <w:rPr>
@@ -6764,64 +6824,10 @@
             <w:szCs w:val="22"/>
             <w:shd w:val="clear" w:color="auto" w:fill="FFFFFF"/>
           </w:rPr>
-          <w:t>presented</w:t>
-        </w:r>
-        <w:r>
-          <w:rPr>
-            <w:rFonts w:ascii="Times New Roman" w:hAnsi="Times New Roman" w:cs="Times New Roman"/>
-            <w:color w:val="000000" w:themeColor="text1"/>
-            <w:sz w:val="22"/>
-            <w:szCs w:val="22"/>
-            <w:shd w:val="clear" w:color="auto" w:fill="FFFFFF"/>
-          </w:rPr>
-          <w:t xml:space="preserve"> </w:t>
-        </w:r>
-      </w:ins>
-      <w:r>
-        <w:rPr>
-          <w:rFonts w:ascii="Times New Roman" w:hAnsi="Times New Roman" w:cs="Times New Roman"/>
-          <w:color w:val="000000" w:themeColor="text1"/>
-          <w:sz w:val="22"/>
-          <w:szCs w:val="22"/>
-          <w:shd w:val="clear" w:color="auto" w:fill="FFFFFF"/>
-        </w:rPr>
-        <w:t xml:space="preserve">as a sub-panel in </w:t>
-      </w:r>
-      <w:ins w:id="287" w:author="Marian Louise Schmidt" w:date="2025-10-07T10:57:00Z" w16du:dateUtc="2025-10-07T14:57:00Z">
-        <w:r>
-          <w:rPr>
-            <w:rFonts w:ascii="Times New Roman" w:hAnsi="Times New Roman" w:cs="Times New Roman"/>
-            <w:color w:val="000000" w:themeColor="text1"/>
-            <w:sz w:val="22"/>
-            <w:szCs w:val="22"/>
-            <w:shd w:val="clear" w:color="auto" w:fill="FFFFFF"/>
-          </w:rPr>
-          <w:t xml:space="preserve">the new </w:t>
-        </w:r>
-      </w:ins>
-      <w:r>
-        <w:rPr>
-          <w:rFonts w:ascii="Times New Roman" w:hAnsi="Times New Roman" w:cs="Times New Roman"/>
-          <w:color w:val="000000" w:themeColor="text1"/>
-          <w:sz w:val="22"/>
-          <w:szCs w:val="22"/>
-          <w:shd w:val="clear" w:color="auto" w:fill="FFFFFF"/>
-        </w:rPr>
-        <w:t xml:space="preserve">Fig. S3, which </w:t>
-      </w:r>
-      <w:ins w:id="288" w:author="Marian Louise Schmidt" w:date="2025-10-07T10:57:00Z" w16du:dateUtc="2025-10-07T14:57:00Z">
-        <w:r>
-          <w:rPr>
-            <w:rFonts w:ascii="Times New Roman" w:hAnsi="Times New Roman" w:cs="Times New Roman"/>
-            <w:color w:val="000000" w:themeColor="text1"/>
-            <w:sz w:val="22"/>
-            <w:szCs w:val="22"/>
-            <w:shd w:val="clear" w:color="auto" w:fill="FFFFFF"/>
-          </w:rPr>
           <w:t xml:space="preserve">compares </w:t>
         </w:r>
       </w:ins>
-      <w:del w:id="289" w:author="Marian Louise Schmidt" w:date="2025-10-07T10:57:00Z" w16du:dateUtc="2025-10-07T14:57:00Z">
+      <w:del w:id="287" w:author="Marian Louise Schmidt" w:date="2025-10-07T10:57:00Z" w16du:dateUtc="2025-10-07T14:57:00Z">
         <w:r>
           <w:rPr>
             <w:rFonts w:ascii="Times New Roman" w:hAnsi="Times New Roman" w:cs="Times New Roman"/>
@@ -6857,7 +6863,7 @@
 
 <file path=word/comments.xml><?xml version="1.0" encoding="utf-8"?>
 <w:comments xmlns:wpc="http://schemas.microsoft.com/office/word/2010/wordprocessingCanvas" xmlns:cx="http://schemas.microsoft.com/office/drawing/2014/chartex" xmlns:cx1="http://schemas.microsoft.com/office/drawing/2015/9/8/chartex" xmlns:cx2="http://schemas.microsoft.com/office/drawing/2015/10/21/chartex" xmlns:cx3="http://schemas.microsoft.com/office/drawing/2016/5/9/chartex" xmlns:cx4="http://schemas.microsoft.com/office/drawing/2016/5/10/chartex" xmlns:cx5="http://schemas.microsoft.com/office/drawing/2016/5/11/chartex" xmlns:cx6="http://schemas.microsoft.com/office/drawing/2016/5/12/chartex" xmlns:cx7="http://schemas.microsoft.com/office/drawing/2016/5/13/chartex" xmlns:cx8="http://schemas.microsoft.com/office/drawing/2016/5/14/chartex" xmlns:mc="http://schemas.openxmlformats.org/markup-compatibility/2006" xmlns:aink="http://schemas.microsoft.com/office/drawing/2016/ink" xmlns:am3d="http://schemas.microsoft.com/office/drawing/2017/model3d" xmlns:o="urn:schemas-microsoft-com:office:office" xmlns:oel="http://schemas.microsoft.com/office/2019/extlst" xmlns:r="http://schemas.openxmlformats.org/officeDocument/2006/relationships" xmlns:m="http://schemas.openxmlformats.org/officeDocument/2006/math" xmlns:v="urn:schemas-microsoft-com:vml" xmlns:wp14="http://schemas.microsoft.com/office/word/2010/wordprocessingDrawing" xmlns:wp="http://schemas.openxmlformats.org/drawingml/2006/wordprocessingDrawing" xmlns:w10="urn:schemas-microsoft-com:office:word" xmlns:w="http://schemas.openxmlformats.org/wordprocessingml/2006/main" xmlns:w14="http://schemas.microsoft.com/office/word/2010/wordml" xmlns:w15="http://schemas.microsoft.com/office/word/2012/wordml" xmlns:w16cex="http://schemas.microsoft.com/office/word/2018/wordml/cex" xmlns:w16cid="http://schemas.microsoft.com/office/word/2016/wordml/cid" xmlns:w16="http://schemas.microsoft.com/office/word/2018/wordml" xmlns:w16du="http://schemas.microsoft.com/office/word/2023/wordml/word16du" xmlns:w16sdtdh="http://schemas.microsoft.com/office/word/2020/wordml/sdtdatahash" xmlns:w16sdtfl="http://schemas.microsoft.com/office/word/2024/wordml/sdtformatlock" xmlns:w16se="http://schemas.microsoft.com/office/word/2015/wordml/symex" xmlns:wpg="http://schemas.microsoft.com/office/word/2010/wordprocessingGroup" xmlns:wpi="http://schemas.microsoft.com/office/word/2010/wordprocessingInk" xmlns:wne="http://schemas.microsoft.com/office/word/2006/wordml" xmlns:wps="http://schemas.microsoft.com/office/word/2010/wordprocessingShape" mc:Ignorable="w14 w15 w16se w16cid w16 w16cex w16sdtdh w16sdtfl w16du wp14">
-  <w:comment w:id="3" w:author="Marian Louise Schmidt" w:date="2025-10-07T10:28:00Z" w:initials="MS">
+  <w:comment w:id="0" w:author="Marian Louise Schmidt" w:date="2025-10-27T14:34:00Z" w:initials="MS">
     <w:p>
       <w:r>
         <w:rPr>
@@ -6870,11 +6876,11 @@
           <w:sz w:val="20"/>
           <w:szCs w:val="20"/>
         </w:rPr>
-        <w:t xml:space="preserve">Please add line numbers in all of the areas in which you include quotes in the reviewer response. </w:t>
+        <w:t xml:space="preserve">Currently this is out of date with the more recent updates to the manuscript. However, I believe you get the gist! </w:t>
       </w:r>
     </w:p>
   </w:comment>
-  <w:comment w:id="111" w:author="Marian Louise Schmidt" w:date="2025-10-07T10:27:00Z" w:initials="MS">
+  <w:comment w:id="4" w:author="Marian Louise Schmidt" w:date="2025-10-07T10:28:00Z" w:initials="MS">
     <w:p>
       <w:r>
         <w:rPr>
@@ -6887,11 +6893,11 @@
           <w:sz w:val="20"/>
           <w:szCs w:val="20"/>
         </w:rPr>
-        <w:t>This still needs to be updated.</w:t>
+        <w:t xml:space="preserve">Please add line numbers in all of the areas in which you include quotes in the reviewer response. </w:t>
       </w:r>
     </w:p>
   </w:comment>
-  <w:comment w:id="123" w:author="Marian Louise Schmidt" w:date="2025-10-07T10:31:00Z" w:initials="MS">
+  <w:comment w:id="109" w:author="Marian Louise Schmidt" w:date="2025-10-07T10:27:00Z" w:initials="MS">
     <w:p>
       <w:r>
         <w:rPr>
@@ -6904,11 +6910,11 @@
           <w:sz w:val="20"/>
           <w:szCs w:val="20"/>
         </w:rPr>
-        <w:t xml:space="preserve">I would emphasize why that was the reason and then extrapolate to how this is an overall issue in the field.... this is actually something we should maybe include in the paper as final recommendations! </w:t>
+        <w:t>This still needs to be updated.</w:t>
       </w:r>
     </w:p>
   </w:comment>
-  <w:comment w:id="124" w:author="Marian Louise Schmidt" w:date="2025-10-07T10:33:00Z" w:initials="MS">
+  <w:comment w:id="121" w:author="Marian Louise Schmidt" w:date="2025-10-07T10:31:00Z" w:initials="MS">
     <w:p>
       <w:r>
         <w:rPr>
@@ -6921,11 +6927,11 @@
           <w:sz w:val="20"/>
           <w:szCs w:val="20"/>
         </w:rPr>
-        <w:t xml:space="preserve">I would also emphasize here to this reviewer how much of a lack of data is avaialble in the literature and how cumbersome it was to actually find useful datasets that fit all of the criteria. Then, I'd also list the criteria. </w:t>
+        <w:t xml:space="preserve">I would emphasize why that was the reason and then extrapolate to how this is an overall issue in the field.... this is actually something we should maybe include in the paper as final recommendations! </w:t>
       </w:r>
     </w:p>
   </w:comment>
-  <w:comment w:id="133" w:author="Marian Louise Schmidt" w:date="2025-10-07T10:36:00Z" w:initials="MS">
+  <w:comment w:id="122" w:author="Marian Louise Schmidt" w:date="2025-10-07T10:33:00Z" w:initials="MS">
     <w:p>
       <w:r>
         <w:rPr>
@@ -6938,11 +6944,11 @@
           <w:sz w:val="20"/>
           <w:szCs w:val="20"/>
         </w:rPr>
-        <w:t xml:space="preserve">If you include the description of how difficult it was to find data and how surprising that was, it would be useful to refer to it here and then build on it. </w:t>
+        <w:t xml:space="preserve">I would also emphasize here to this reviewer how much of a lack of data is avaialble in the literature and how cumbersome it was to actually find useful datasets that fit all of the criteria. Then, I'd also list the criteria. </w:t>
       </w:r>
     </w:p>
   </w:comment>
-  <w:comment w:id="132" w:author="Marian Louise Schmidt" w:date="2025-10-07T10:39:00Z" w:initials="MS">
+  <w:comment w:id="131" w:author="Marian Louise Schmidt" w:date="2025-10-07T10:36:00Z" w:initials="MS">
     <w:p>
       <w:r>
         <w:rPr>
@@ -6955,38 +6961,55 @@
           <w:sz w:val="20"/>
           <w:szCs w:val="20"/>
         </w:rPr>
-        <w:t xml:space="preserve">I think that we need to more thoroughly rebut this comment. </w:t>
-      </w:r>
-    </w:p>
-    <w:p/>
-    <w:p>
+        <w:t xml:space="preserve">If you include the description of how difficult it was to find data and how surprising that was, it would be useful to refer to it here and then build on it. </w:t>
+      </w:r>
+    </w:p>
+  </w:comment>
+  <w:comment w:id="130" w:author="Marian Louise Schmidt" w:date="2025-10-07T10:39:00Z" w:initials="MS">
+    <w:p>
+      <w:r>
+        <w:rPr>
+          <w:rStyle w:val="CommentReference"/>
+        </w:rPr>
+        <w:annotationRef/>
+      </w:r>
       <w:r>
         <w:rPr>
           <w:sz w:val="20"/>
           <w:szCs w:val="20"/>
         </w:rPr>
-        <w:t xml:space="preserve">Another idea would be to state how conceptually it does not differ across the three domains of life (though maybe besides the order of magnitudes in abundances/phylogenetic differences). And therefore the it can be applied across systems.  </w:t>
-      </w:r>
-    </w:p>
-  </w:comment>
-  <w:comment w:id="194" w:author="Marian Louise Schmidt" w:date="2025-10-07T10:48:00Z" w:initials="MS">
-    <w:p>
-      <w:r>
-        <w:rPr>
-          <w:rStyle w:val="CommentReference"/>
-        </w:rPr>
-        <w:annotationRef/>
-      </w:r>
+        <w:t xml:space="preserve">I think that we need to more thoroughly rebut this comment. </w:t>
+      </w:r>
+    </w:p>
+    <w:p/>
+    <w:p>
       <w:r>
         <w:rPr>
           <w:sz w:val="20"/>
           <w:szCs w:val="20"/>
         </w:rPr>
+        <w:t xml:space="preserve">Another idea would be to state how conceptually it does not differ across the three domains of life (though maybe besides the order of magnitudes in abundances/phylogenetic differences). And therefore the it can be applied across systems.  </w:t>
+      </w:r>
+    </w:p>
+  </w:comment>
+  <w:comment w:id="192" w:author="Marian Louise Schmidt" w:date="2025-10-07T10:48:00Z" w:initials="MS">
+    <w:p>
+      <w:r>
+        <w:rPr>
+          <w:rStyle w:val="CommentReference"/>
+        </w:rPr>
+        <w:annotationRef/>
+      </w:r>
+      <w:r>
+        <w:rPr>
+          <w:sz w:val="20"/>
+          <w:szCs w:val="20"/>
+        </w:rPr>
         <w:t xml:space="preserve">Provide the line numbers and quotes of which specific sections you are referring to. </w:t>
       </w:r>
     </w:p>
   </w:comment>
-  <w:comment w:id="255" w:author="Marian Louise Schmidt" w:date="2025-10-07T10:56:00Z" w:initials="MS">
+  <w:comment w:id="253" w:author="Marian Louise Schmidt" w:date="2025-10-07T10:56:00Z" w:initials="MS">
     <w:p>
       <w:r>
         <w:rPr>
@@ -7008,6 +7031,7 @@
 
 <file path=word/commentsExtended.xml><?xml version="1.0" encoding="utf-8"?>
 <w15:commentsEx xmlns:wpc="http://schemas.microsoft.com/office/word/2010/wordprocessingCanvas" xmlns:cx="http://schemas.microsoft.com/office/drawing/2014/chartex" xmlns:cx1="http://schemas.microsoft.com/office/drawing/2015/9/8/chartex" xmlns:cx2="http://schemas.microsoft.com/office/drawing/2015/10/21/chartex" xmlns:cx3="http://schemas.microsoft.com/office/drawing/2016/5/9/chartex" xmlns:cx4="http://schemas.microsoft.com/office/drawing/2016/5/10/chartex" xmlns:cx5="http://schemas.microsoft.com/office/drawing/2016/5/11/chartex" xmlns:cx6="http://schemas.microsoft.com/office/drawing/2016/5/12/chartex" xmlns:cx7="http://schemas.microsoft.com/office/drawing/2016/5/13/chartex" xmlns:cx8="http://schemas.microsoft.com/office/drawing/2016/5/14/chartex" xmlns:mc="http://schemas.openxmlformats.org/markup-compatibility/2006" xmlns:aink="http://schemas.microsoft.com/office/drawing/2016/ink" xmlns:am3d="http://schemas.microsoft.com/office/drawing/2017/model3d" xmlns:o="urn:schemas-microsoft-com:office:office" xmlns:oel="http://schemas.microsoft.com/office/2019/extlst" xmlns:r="http://schemas.openxmlformats.org/officeDocument/2006/relationships" xmlns:m="http://schemas.openxmlformats.org/officeDocument/2006/math" xmlns:v="urn:schemas-microsoft-com:vml" xmlns:wp14="http://schemas.microsoft.com/office/word/2010/wordprocessingDrawing" xmlns:wp="http://schemas.openxmlformats.org/drawingml/2006/wordprocessingDrawing" xmlns:w10="urn:schemas-microsoft-com:office:word" xmlns:w="http://schemas.openxmlformats.org/wordprocessingml/2006/main" xmlns:w14="http://schemas.microsoft.com/office/word/2010/wordml" xmlns:w15="http://schemas.microsoft.com/office/word/2012/wordml" xmlns:w16cex="http://schemas.microsoft.com/office/word/2018/wordml/cex" xmlns:w16cid="http://schemas.microsoft.com/office/word/2016/wordml/cid" xmlns:w16="http://schemas.microsoft.com/office/word/2018/wordml" xmlns:w16du="http://schemas.microsoft.com/office/word/2023/wordml/word16du" xmlns:w16sdtdh="http://schemas.microsoft.com/office/word/2020/wordml/sdtdatahash" xmlns:w16sdtfl="http://schemas.microsoft.com/office/word/2024/wordml/sdtformatlock" xmlns:w16se="http://schemas.microsoft.com/office/word/2015/wordml/symex" xmlns:wpg="http://schemas.microsoft.com/office/word/2010/wordprocessingGroup" xmlns:wpi="http://schemas.microsoft.com/office/word/2010/wordprocessingInk" xmlns:wne="http://schemas.microsoft.com/office/word/2006/wordml" xmlns:wps="http://schemas.microsoft.com/office/word/2010/wordprocessingShape" mc:Ignorable="w14 w15 w16se w16cid w16 w16cex w16sdtdh w16sdtfl w16du wp14">
+  <w15:commentEx w15:paraId="313085D0" w15:done="0"/>
   <w15:commentEx w15:paraId="5CB19430" w15:done="0"/>
   <w15:commentEx w15:paraId="77FFD433" w15:done="0"/>
   <w15:commentEx w15:paraId="33C7D8A4" w15:done="0"/>
@@ -7021,6 +7045,7 @@
 
 <file path=word/commentsExtensible.xml><?xml version="1.0" encoding="utf-8"?>
 <w16cex:commentsExtensible xmlns:wpc="http://schemas.microsoft.com/office/word/2010/wordprocessingCanvas" xmlns:cx="http://schemas.microsoft.com/office/drawing/2014/chartex" xmlns:cx1="http://schemas.microsoft.com/office/drawing/2015/9/8/chartex" xmlns:cx2="http://schemas.microsoft.com/office/drawing/2015/10/21/chartex" xmlns:cx3="http://schemas.microsoft.com/office/drawing/2016/5/9/chartex" xmlns:cx4="http://schemas.microsoft.com/office/drawing/2016/5/10/chartex" xmlns:cx5="http://schemas.microsoft.com/office/drawing/2016/5/11/chartex" xmlns:cx6="http://schemas.microsoft.com/office/drawing/2016/5/12/chartex" xmlns:cx7="http://schemas.microsoft.com/office/drawing/2016/5/13/chartex" xmlns:cx8="http://schemas.microsoft.com/office/drawing/2016/5/14/chartex" xmlns:cr="http://schemas.microsoft.com/office/comments/2020/reactions" xmlns:mc="http://schemas.openxmlformats.org/markup-compatibility/2006" xmlns:aink="http://schemas.microsoft.com/office/drawing/2016/ink" xmlns:am3d="http://schemas.microsoft.com/office/drawing/2017/model3d" xmlns:o="urn:schemas-microsoft-com:office:office" xmlns:oel="http://schemas.microsoft.com/office/2019/extlst" xmlns:r="http://schemas.openxmlformats.org/officeDocument/2006/relationships" xmlns:m="http://schemas.openxmlformats.org/officeDocument/2006/math" xmlns:v="urn:schemas-microsoft-com:vml" xmlns:wp14="http://schemas.microsoft.com/office/word/2010/wordprocessingDrawing" xmlns:wp="http://schemas.openxmlformats.org/drawingml/2006/wordprocessingDrawing" xmlns:w10="urn:schemas-microsoft-com:office:word" xmlns:w="http://schemas.openxmlformats.org/wordprocessingml/2006/main" xmlns:w14="http://schemas.microsoft.com/office/word/2010/wordml" xmlns:w15="http://schemas.microsoft.com/office/word/2012/wordml" xmlns:w16cex="http://schemas.microsoft.com/office/word/2018/wordml/cex" xmlns:w16cid="http://schemas.microsoft.com/office/word/2016/wordml/cid" xmlns:w16="http://schemas.microsoft.com/office/word/2018/wordml" xmlns:w16du="http://schemas.microsoft.com/office/word/2023/wordml/word16du" xmlns:w16sdtdh="http://schemas.microsoft.com/office/word/2020/wordml/sdtdatahash" xmlns:w16sdtfl="http://schemas.microsoft.com/office/word/2024/wordml/sdtformatlock" xmlns:w16se="http://schemas.microsoft.com/office/word/2015/wordml/symex" xmlns:wpg="http://schemas.microsoft.com/office/word/2010/wordprocessingGroup" xmlns:wpi="http://schemas.microsoft.com/office/word/2010/wordprocessingInk" xmlns:wne="http://schemas.microsoft.com/office/word/2006/wordml" xmlns:wps="http://schemas.microsoft.com/office/word/2010/wordprocessingShape" mc:Ignorable="w14 w15 w16se w16cid w16 w16cex w16sdtdh w16sdtfl cr w16du wp14">
+  <w16cex:commentExtensible w16cex:durableId="073580E2" w16cex:dateUtc="2025-10-27T18:34:00Z"/>
   <w16cex:commentExtensible w16cex:durableId="09071473" w16cex:dateUtc="2025-10-07T14:28:00Z"/>
   <w16cex:commentExtensible w16cex:durableId="30565AC4" w16cex:dateUtc="2025-10-07T14:27:00Z"/>
   <w16cex:commentExtensible w16cex:durableId="0C7007DB" w16cex:dateUtc="2025-10-07T14:31:00Z"/>
@@ -7034,6 +7059,7 @@
 
 <file path=word/commentsIds.xml><?xml version="1.0" encoding="utf-8"?>
 <w16cid:commentsIds xmlns:wpc="http://schemas.microsoft.com/office/word/2010/wordprocessingCanvas" xmlns:cx="http://schemas.microsoft.com/office/drawing/2014/chartex" xmlns:cx1="http://schemas.microsoft.com/office/drawing/2015/9/8/chartex" xmlns:cx2="http://schemas.microsoft.com/office/drawing/2015/10/21/chartex" xmlns:cx3="http://schemas.microsoft.com/office/drawing/2016/5/9/chartex" xmlns:cx4="http://schemas.microsoft.com/office/drawing/2016/5/10/chartex" xmlns:cx5="http://schemas.microsoft.com/office/drawing/2016/5/11/chartex" xmlns:cx6="http://schemas.microsoft.com/office/drawing/2016/5/12/chartex" xmlns:cx7="http://schemas.microsoft.com/office/drawing/2016/5/13/chartex" xmlns:cx8="http://schemas.microsoft.com/office/drawing/2016/5/14/chartex" xmlns:mc="http://schemas.openxmlformats.org/markup-compatibility/2006" xmlns:aink="http://schemas.microsoft.com/office/drawing/2016/ink" xmlns:am3d="http://schemas.microsoft.com/office/drawing/2017/model3d" xmlns:o="urn:schemas-microsoft-com:office:office" xmlns:oel="http://schemas.microsoft.com/office/2019/extlst" xmlns:r="http://schemas.openxmlformats.org/officeDocument/2006/relationships" xmlns:m="http://schemas.openxmlformats.org/officeDocument/2006/math" xmlns:v="urn:schemas-microsoft-com:vml" xmlns:wp14="http://schemas.microsoft.com/office/word/2010/wordprocessingDrawing" xmlns:wp="http://schemas.openxmlformats.org/drawingml/2006/wordprocessingDrawing" xmlns:w10="urn:schemas-microsoft-com:office:word" xmlns:w="http://schemas.openxmlformats.org/wordprocessingml/2006/main" xmlns:w14="http://schemas.microsoft.com/office/word/2010/wordml" xmlns:w15="http://schemas.microsoft.com/office/word/2012/wordml" xmlns:w16cex="http://schemas.microsoft.com/office/word/2018/wordml/cex" xmlns:w16cid="http://schemas.microsoft.com/office/word/2016/wordml/cid" xmlns:w16="http://schemas.microsoft.com/office/word/2018/wordml" xmlns:w16du="http://schemas.microsoft.com/office/word/2023/wordml/word16du" xmlns:w16sdtdh="http://schemas.microsoft.com/office/word/2020/wordml/sdtdatahash" xmlns:w16sdtfl="http://schemas.microsoft.com/office/word/2024/wordml/sdtformatlock" xmlns:w16se="http://schemas.microsoft.com/office/word/2015/wordml/symex" xmlns:wpg="http://schemas.microsoft.com/office/word/2010/wordprocessingGroup" xmlns:wpi="http://schemas.microsoft.com/office/word/2010/wordprocessingInk" xmlns:wne="http://schemas.microsoft.com/office/word/2006/wordml" xmlns:wps="http://schemas.microsoft.com/office/word/2010/wordprocessingShape" mc:Ignorable="w14 w15 w16se w16cid w16 w16cex w16sdtdh w16sdtfl w16du wp14">
+  <w16cid:commentId w16cid:paraId="313085D0" w16cid:durableId="073580E2"/>
   <w16cid:commentId w16cid:paraId="5CB19430" w16cid:durableId="09071473"/>
   <w16cid:commentId w16cid:paraId="77FFD433" w16cid:durableId="30565AC4"/>
   <w16cid:commentId w16cid:paraId="33C7D8A4" w16cid:durableId="0C7007DB"/>

--- a/writing/mar_feedback/Pendleton_Reviewer_Response_mals.docx
+++ b/writing/mar_feedback/Pendleton_Reviewer_Response_mals.docx
@@ -18,7 +18,6 @@
           <w:shd w:val="clear" w:color="auto" w:fill="FFFFFF"/>
         </w:rPr>
       </w:pPr>
-      <w:commentRangeStart w:id="0"/>
       <w:r>
         <w:rPr>
           <w:rFonts w:ascii="Times New Roman" w:hAnsi="Times New Roman" w:cs="Times New Roman"/>
@@ -30,27 +29,7 @@
           <w:u w:val="single"/>
           <w:shd w:val="clear" w:color="auto" w:fill="FFFFFF"/>
         </w:rPr>
-        <w:t xml:space="preserve">Reviewer </w:t>
-      </w:r>
-      <w:commentRangeEnd w:id="0"/>
-      <w:r>
-        <w:rPr>
-          <w:rStyle w:val="CommentReference"/>
-        </w:rPr>
-        <w:commentReference w:id="0"/>
-      </w:r>
-      <w:r>
-        <w:rPr>
-          <w:rFonts w:ascii="Times New Roman" w:hAnsi="Times New Roman" w:cs="Times New Roman"/>
-          <w:b/>
-          <w:bCs/>
-          <w:color w:val="000000" w:themeColor="text1"/>
-          <w:sz w:val="22"/>
-          <w:szCs w:val="22"/>
-          <w:u w:val="single"/>
-          <w:shd w:val="clear" w:color="auto" w:fill="FFFFFF"/>
-        </w:rPr>
-        <w:t xml:space="preserve">#1: </w:t>
+        <w:t xml:space="preserve">Reviewer #1: </w:t>
       </w:r>
     </w:p>
     <w:p>
@@ -320,6 +299,26 @@
         </w:rPr>
         <w:t xml:space="preserve"> reflects what was to us as a surprising gap in the literature. We added additional information (line 70) to emphasize that these metric</w:t>
       </w:r>
+      <w:ins w:id="0" w:author="Marian Louise Schmidt" w:date="2025-10-07T10:12:00Z" w16du:dateUtc="2025-10-07T14:12:00Z">
+        <w:r>
+          <w:rPr>
+            <w:rFonts w:ascii="Times New Roman" w:hAnsi="Times New Roman" w:cs="Times New Roman"/>
+            <w:color w:val="000000" w:themeColor="text1"/>
+            <w:sz w:val="22"/>
+            <w:szCs w:val="22"/>
+          </w:rPr>
+          <w:t>s</w:t>
+        </w:r>
+      </w:ins>
+      <w:r>
+        <w:rPr>
+          <w:rFonts w:ascii="Times New Roman" w:hAnsi="Times New Roman" w:cs="Times New Roman"/>
+          <w:color w:val="000000" w:themeColor="text1"/>
+          <w:sz w:val="22"/>
+          <w:szCs w:val="22"/>
+        </w:rPr>
+        <w:t xml:space="preserve"> ha</w:t>
+      </w:r>
       <w:ins w:id="1" w:author="Marian Louise Schmidt" w:date="2025-10-07T10:12:00Z" w16du:dateUtc="2025-10-07T14:12:00Z">
         <w:r>
           <w:rPr>
@@ -328,30 +327,10 @@
             <w:sz w:val="22"/>
             <w:szCs w:val="22"/>
           </w:rPr>
-          <w:t>s</w:t>
-        </w:r>
-      </w:ins>
-      <w:r>
-        <w:rPr>
-          <w:rFonts w:ascii="Times New Roman" w:hAnsi="Times New Roman" w:cs="Times New Roman"/>
-          <w:color w:val="000000" w:themeColor="text1"/>
-          <w:sz w:val="22"/>
-          <w:szCs w:val="22"/>
-        </w:rPr>
-        <w:t xml:space="preserve"> ha</w:t>
-      </w:r>
-      <w:ins w:id="2" w:author="Marian Louise Schmidt" w:date="2025-10-07T10:12:00Z" w16du:dateUtc="2025-10-07T14:12:00Z">
-        <w:r>
-          <w:rPr>
-            <w:rFonts w:ascii="Times New Roman" w:hAnsi="Times New Roman" w:cs="Times New Roman"/>
-            <w:color w:val="000000" w:themeColor="text1"/>
-            <w:sz w:val="22"/>
-            <w:szCs w:val="22"/>
-          </w:rPr>
           <w:t>ve</w:t>
         </w:r>
       </w:ins>
-      <w:del w:id="3" w:author="Marian Louise Schmidt" w:date="2025-10-07T10:12:00Z" w16du:dateUtc="2025-10-07T14:12:00Z">
+      <w:del w:id="2" w:author="Marian Louise Schmidt" w:date="2025-10-07T10:12:00Z" w16du:dateUtc="2025-10-07T14:12:00Z">
         <w:r>
           <w:rPr>
             <w:rFonts w:ascii="Times New Roman" w:hAnsi="Times New Roman" w:cs="Times New Roman"/>
@@ -399,7 +378,6 @@
           <w:szCs w:val="22"/>
         </w:rPr>
       </w:pPr>
-      <w:commentRangeStart w:id="4"/>
       <w:r>
         <w:rPr>
           <w:rFonts w:ascii="Times New Roman" w:hAnsi="Times New Roman" w:cs="Times New Roman"/>
@@ -409,14 +387,7 @@
         </w:rPr>
         <w:t xml:space="preserve">“As </w:t>
       </w:r>
-      <w:commentRangeEnd w:id="4"/>
-      <w:r>
-        <w:rPr>
-          <w:rStyle w:val="CommentReference"/>
-        </w:rPr>
-        <w:commentReference w:id="4"/>
-      </w:r>
-      <w:del w:id="5" w:author="Marian Louise Schmidt" w:date="2025-10-07T10:13:00Z" w16du:dateUtc="2025-10-07T14:13:00Z">
+      <w:del w:id="3" w:author="Marian Louise Schmidt" w:date="2025-10-07T10:13:00Z" w16du:dateUtc="2025-10-07T14:13:00Z">
         <w:r>
           <w:rPr>
             <w:rFonts w:ascii="Times New Roman" w:hAnsi="Times New Roman" w:cs="Times New Roman"/>
@@ -427,7 +398,7 @@
           <w:delText>can be seen</w:delText>
         </w:r>
       </w:del>
-      <w:ins w:id="6" w:author="Marian Louise Schmidt" w:date="2025-10-07T10:13:00Z" w16du:dateUtc="2025-10-07T14:13:00Z">
+      <w:ins w:id="4" w:author="Marian Louise Schmidt" w:date="2025-10-07T10:13:00Z" w16du:dateUtc="2025-10-07T14:13:00Z">
         <w:r>
           <w:rPr>
             <w:rFonts w:ascii="Times New Roman" w:hAnsi="Times New Roman" w:cs="Times New Roman"/>
@@ -447,6 +418,28 @@
         </w:rPr>
         <w:t xml:space="preserve">, this replacement is mathematically </w:t>
       </w:r>
+      <w:del w:id="5" w:author="Marian Louise Schmidt" w:date="2025-10-07T10:14:00Z" w16du:dateUtc="2025-10-07T14:14:00Z">
+        <w:r>
+          <w:rPr>
+            <w:rFonts w:ascii="Times New Roman" w:hAnsi="Times New Roman" w:cs="Times New Roman"/>
+            <w:color w:val="000000" w:themeColor="text1"/>
+            <w:sz w:val="22"/>
+            <w:szCs w:val="22"/>
+          </w:rPr>
+          <w:delText>trivial</w:delText>
+        </w:r>
+      </w:del>
+      <w:ins w:id="6" w:author="Marian Louise Schmidt" w:date="2025-10-07T10:14:00Z" w16du:dateUtc="2025-10-07T14:14:00Z">
+        <w:r>
+          <w:rPr>
+            <w:rFonts w:ascii="Times New Roman" w:hAnsi="Times New Roman" w:cs="Times New Roman"/>
+            <w:color w:val="000000" w:themeColor="text1"/>
+            <w:sz w:val="22"/>
+            <w:szCs w:val="22"/>
+          </w:rPr>
+          <w:t>straightforward, yet</w:t>
+        </w:r>
+      </w:ins>
       <w:del w:id="7" w:author="Marian Louise Schmidt" w:date="2025-10-07T10:14:00Z" w16du:dateUtc="2025-10-07T14:14:00Z">
         <w:r>
           <w:rPr>
@@ -455,9 +448,18 @@
             <w:sz w:val="22"/>
             <w:szCs w:val="22"/>
           </w:rPr>
-          <w:delText>trivial</w:delText>
-        </w:r>
-      </w:del>
+          <w:delText>, but</w:delText>
+        </w:r>
+      </w:del>
+      <w:r>
+        <w:rPr>
+          <w:rFonts w:ascii="Times New Roman" w:hAnsi="Times New Roman" w:cs="Times New Roman"/>
+          <w:color w:val="000000" w:themeColor="text1"/>
+          <w:sz w:val="22"/>
+          <w:szCs w:val="22"/>
+        </w:rPr>
+        <w:t xml:space="preserve"> we </w:t>
+      </w:r>
       <w:ins w:id="8" w:author="Marian Louise Schmidt" w:date="2025-10-07T10:14:00Z" w16du:dateUtc="2025-10-07T14:14:00Z">
         <w:r>
           <w:rPr>
@@ -466,7 +468,7 @@
             <w:sz w:val="22"/>
             <w:szCs w:val="22"/>
           </w:rPr>
-          <w:t>straightforward, yet</w:t>
+          <w:t>found</w:t>
         </w:r>
       </w:ins>
       <w:del w:id="9" w:author="Marian Louise Schmidt" w:date="2025-10-07T10:14:00Z" w16du:dateUtc="2025-10-07T14:14:00Z">
@@ -477,18 +479,9 @@
             <w:sz w:val="22"/>
             <w:szCs w:val="22"/>
           </w:rPr>
-          <w:delText>, but</w:delText>
-        </w:r>
-      </w:del>
-      <w:r>
-        <w:rPr>
-          <w:rFonts w:ascii="Times New Roman" w:hAnsi="Times New Roman" w:cs="Times New Roman"/>
-          <w:color w:val="000000" w:themeColor="text1"/>
-          <w:sz w:val="22"/>
-          <w:szCs w:val="22"/>
-        </w:rPr>
-        <w:t xml:space="preserve"> we </w:t>
-      </w:r>
+          <w:delText>were unable to find any</w:delText>
+        </w:r>
+      </w:del>
       <w:ins w:id="10" w:author="Marian Louise Schmidt" w:date="2025-10-07T10:14:00Z" w16du:dateUtc="2025-10-07T14:14:00Z">
         <w:r>
           <w:rPr>
@@ -497,9 +490,18 @@
             <w:sz w:val="22"/>
             <w:szCs w:val="22"/>
           </w:rPr>
-          <w:t>found</w:t>
-        </w:r>
-      </w:ins>
+          <w:t xml:space="preserve"> no</w:t>
+        </w:r>
+      </w:ins>
+      <w:r>
+        <w:rPr>
+          <w:rFonts w:ascii="Times New Roman" w:hAnsi="Times New Roman" w:cs="Times New Roman"/>
+          <w:color w:val="000000" w:themeColor="text1"/>
+          <w:sz w:val="22"/>
+          <w:szCs w:val="22"/>
+        </w:rPr>
+        <w:t xml:space="preserve"> examples in the literature </w:t>
+      </w:r>
       <w:del w:id="11" w:author="Marian Louise Schmidt" w:date="2025-10-07T10:14:00Z" w16du:dateUtc="2025-10-07T14:14:00Z">
         <w:r>
           <w:rPr>
@@ -508,7 +510,7 @@
             <w:sz w:val="22"/>
             <w:szCs w:val="22"/>
           </w:rPr>
-          <w:delText>were unable to find any</w:delText>
+          <w:delText xml:space="preserve">where </w:delText>
         </w:r>
       </w:del>
       <w:ins w:id="12" w:author="Marian Louise Schmidt" w:date="2025-10-07T10:14:00Z" w16du:dateUtc="2025-10-07T14:14:00Z">
@@ -519,17 +521,26 @@
             <w:sz w:val="22"/>
             <w:szCs w:val="22"/>
           </w:rPr>
-          <w:t xml:space="preserve"> no</w:t>
-        </w:r>
-      </w:ins>
-      <w:r>
-        <w:rPr>
-          <w:rFonts w:ascii="Times New Roman" w:hAnsi="Times New Roman" w:cs="Times New Roman"/>
-          <w:color w:val="000000" w:themeColor="text1"/>
-          <w:sz w:val="22"/>
-          <w:szCs w:val="22"/>
-        </w:rPr>
-        <w:t xml:space="preserve"> examples in the literature </w:t>
+          <w:t>discussing</w:t>
+        </w:r>
+        <w:r>
+          <w:rPr>
+            <w:rFonts w:ascii="Times New Roman" w:hAnsi="Times New Roman" w:cs="Times New Roman"/>
+            <w:color w:val="000000" w:themeColor="text1"/>
+            <w:sz w:val="22"/>
+            <w:szCs w:val="22"/>
+          </w:rPr>
+          <w:t xml:space="preserve"> </w:t>
+        </w:r>
+      </w:ins>
+      <w:r>
+        <w:rPr>
+          <w:rFonts w:ascii="Times New Roman" w:hAnsi="Times New Roman" w:cs="Times New Roman"/>
+          <w:color w:val="000000" w:themeColor="text1"/>
+          <w:sz w:val="22"/>
+          <w:szCs w:val="22"/>
+        </w:rPr>
+        <w:t xml:space="preserve">absolute abundances </w:t>
       </w:r>
       <w:del w:id="13" w:author="Marian Louise Schmidt" w:date="2025-10-07T10:14:00Z" w16du:dateUtc="2025-10-07T14:14:00Z">
         <w:r>
@@ -539,9 +550,38 @@
             <w:sz w:val="22"/>
             <w:szCs w:val="22"/>
           </w:rPr>
-          <w:delText xml:space="preserve">where </w:delText>
-        </w:r>
-      </w:del>
+          <w:delText xml:space="preserve">are discussed </w:delText>
+        </w:r>
+      </w:del>
+      <w:r>
+        <w:rPr>
+          <w:rFonts w:ascii="Times New Roman" w:hAnsi="Times New Roman" w:cs="Times New Roman"/>
+          <w:color w:val="000000" w:themeColor="text1"/>
+          <w:sz w:val="22"/>
+          <w:szCs w:val="22"/>
+        </w:rPr>
+        <w:t xml:space="preserve">in relation to </w:t>
+      </w:r>
+      <w:proofErr w:type="spellStart"/>
+      <w:r>
+        <w:rPr>
+          <w:rFonts w:ascii="Times New Roman" w:hAnsi="Times New Roman" w:cs="Times New Roman"/>
+          <w:color w:val="000000" w:themeColor="text1"/>
+          <w:sz w:val="22"/>
+          <w:szCs w:val="22"/>
+        </w:rPr>
+        <w:t>Unifrac</w:t>
+      </w:r>
+      <w:proofErr w:type="spellEnd"/>
+      <w:r>
+        <w:rPr>
+          <w:rFonts w:ascii="Times New Roman" w:hAnsi="Times New Roman" w:cs="Times New Roman"/>
+          <w:color w:val="000000" w:themeColor="text1"/>
+          <w:sz w:val="22"/>
+          <w:szCs w:val="22"/>
+        </w:rPr>
+        <w:t xml:space="preserve"> distances, either conceptually or in application. </w:t>
+      </w:r>
       <w:ins w:id="14" w:author="Marian Louise Schmidt" w:date="2025-10-07T10:14:00Z" w16du:dateUtc="2025-10-07T14:14:00Z">
         <w:r>
           <w:rPr>
@@ -550,7 +590,60 @@
             <w:sz w:val="22"/>
             <w:szCs w:val="22"/>
           </w:rPr>
-          <w:t>discussing</w:t>
+          <w:t xml:space="preserve">Incorporating </w:t>
+        </w:r>
+      </w:ins>
+      <w:del w:id="15" w:author="Marian Louise Schmidt" w:date="2025-10-07T10:14:00Z" w16du:dateUtc="2025-10-07T14:14:00Z">
+        <w:r>
+          <w:rPr>
+            <w:rFonts w:ascii="Times New Roman" w:hAnsi="Times New Roman" w:cs="Times New Roman"/>
+            <w:color w:val="000000" w:themeColor="text1"/>
+            <w:sz w:val="22"/>
+            <w:szCs w:val="22"/>
+          </w:rPr>
+          <w:delText>A</w:delText>
+        </w:r>
+      </w:del>
+      <w:ins w:id="16" w:author="Marian Louise Schmidt" w:date="2025-10-07T10:14:00Z" w16du:dateUtc="2025-10-07T14:14:00Z">
+        <w:r>
+          <w:rPr>
+            <w:rFonts w:ascii="Times New Roman" w:hAnsi="Times New Roman" w:cs="Times New Roman"/>
+            <w:color w:val="000000" w:themeColor="text1"/>
+            <w:sz w:val="22"/>
+            <w:szCs w:val="22"/>
+          </w:rPr>
+          <w:t>a</w:t>
+        </w:r>
+      </w:ins>
+      <w:r>
+        <w:rPr>
+          <w:rFonts w:ascii="Times New Roman" w:hAnsi="Times New Roman" w:cs="Times New Roman"/>
+          <w:color w:val="000000" w:themeColor="text1"/>
+          <w:sz w:val="22"/>
+          <w:szCs w:val="22"/>
+        </w:rPr>
+        <w:t xml:space="preserve">bsolute abundances </w:t>
+      </w:r>
+      <w:del w:id="17" w:author="Marian Louise Schmidt" w:date="2025-10-07T10:14:00Z" w16du:dateUtc="2025-10-07T14:14:00Z">
+        <w:r>
+          <w:rPr>
+            <w:rFonts w:ascii="Times New Roman" w:hAnsi="Times New Roman" w:cs="Times New Roman"/>
+            <w:color w:val="000000" w:themeColor="text1"/>
+            <w:sz w:val="22"/>
+            <w:szCs w:val="22"/>
+          </w:rPr>
+          <w:delText xml:space="preserve">add </w:delText>
+        </w:r>
+      </w:del>
+      <w:ins w:id="18" w:author="Marian Louise Schmidt" w:date="2025-10-07T10:14:00Z" w16du:dateUtc="2025-10-07T14:14:00Z">
+        <w:r>
+          <w:rPr>
+            <w:rFonts w:ascii="Times New Roman" w:hAnsi="Times New Roman" w:cs="Times New Roman"/>
+            <w:color w:val="000000" w:themeColor="text1"/>
+            <w:sz w:val="22"/>
+            <w:szCs w:val="22"/>
+          </w:rPr>
+          <w:t>introduces</w:t>
         </w:r>
         <w:r>
           <w:rPr>
@@ -569,131 +662,9 @@
           <w:sz w:val="22"/>
           <w:szCs w:val="22"/>
         </w:rPr>
-        <w:t xml:space="preserve">absolute abundances </w:t>
-      </w:r>
-      <w:del w:id="15" w:author="Marian Louise Schmidt" w:date="2025-10-07T10:14:00Z" w16du:dateUtc="2025-10-07T14:14:00Z">
-        <w:r>
-          <w:rPr>
-            <w:rFonts w:ascii="Times New Roman" w:hAnsi="Times New Roman" w:cs="Times New Roman"/>
-            <w:color w:val="000000" w:themeColor="text1"/>
-            <w:sz w:val="22"/>
-            <w:szCs w:val="22"/>
-          </w:rPr>
-          <w:delText xml:space="preserve">are discussed </w:delText>
-        </w:r>
-      </w:del>
-      <w:r>
-        <w:rPr>
-          <w:rFonts w:ascii="Times New Roman" w:hAnsi="Times New Roman" w:cs="Times New Roman"/>
-          <w:color w:val="000000" w:themeColor="text1"/>
-          <w:sz w:val="22"/>
-          <w:szCs w:val="22"/>
-        </w:rPr>
-        <w:t xml:space="preserve">in relation to </w:t>
-      </w:r>
-      <w:proofErr w:type="spellStart"/>
-      <w:r>
-        <w:rPr>
-          <w:rFonts w:ascii="Times New Roman" w:hAnsi="Times New Roman" w:cs="Times New Roman"/>
-          <w:color w:val="000000" w:themeColor="text1"/>
-          <w:sz w:val="22"/>
-          <w:szCs w:val="22"/>
-        </w:rPr>
-        <w:t>Unifrac</w:t>
-      </w:r>
-      <w:proofErr w:type="spellEnd"/>
-      <w:r>
-        <w:rPr>
-          <w:rFonts w:ascii="Times New Roman" w:hAnsi="Times New Roman" w:cs="Times New Roman"/>
-          <w:color w:val="000000" w:themeColor="text1"/>
-          <w:sz w:val="22"/>
-          <w:szCs w:val="22"/>
-        </w:rPr>
-        <w:t xml:space="preserve"> distances, either conceptually or in application. </w:t>
-      </w:r>
-      <w:ins w:id="16" w:author="Marian Louise Schmidt" w:date="2025-10-07T10:14:00Z" w16du:dateUtc="2025-10-07T14:14:00Z">
-        <w:r>
-          <w:rPr>
-            <w:rFonts w:ascii="Times New Roman" w:hAnsi="Times New Roman" w:cs="Times New Roman"/>
-            <w:color w:val="000000" w:themeColor="text1"/>
-            <w:sz w:val="22"/>
-            <w:szCs w:val="22"/>
-          </w:rPr>
-          <w:t xml:space="preserve">Incorporating </w:t>
-        </w:r>
-      </w:ins>
-      <w:del w:id="17" w:author="Marian Louise Schmidt" w:date="2025-10-07T10:14:00Z" w16du:dateUtc="2025-10-07T14:14:00Z">
-        <w:r>
-          <w:rPr>
-            <w:rFonts w:ascii="Times New Roman" w:hAnsi="Times New Roman" w:cs="Times New Roman"/>
-            <w:color w:val="000000" w:themeColor="text1"/>
-            <w:sz w:val="22"/>
-            <w:szCs w:val="22"/>
-          </w:rPr>
-          <w:delText>A</w:delText>
-        </w:r>
-      </w:del>
-      <w:ins w:id="18" w:author="Marian Louise Schmidt" w:date="2025-10-07T10:14:00Z" w16du:dateUtc="2025-10-07T14:14:00Z">
-        <w:r>
-          <w:rPr>
-            <w:rFonts w:ascii="Times New Roman" w:hAnsi="Times New Roman" w:cs="Times New Roman"/>
-            <w:color w:val="000000" w:themeColor="text1"/>
-            <w:sz w:val="22"/>
-            <w:szCs w:val="22"/>
-          </w:rPr>
-          <w:t>a</w:t>
-        </w:r>
-      </w:ins>
-      <w:r>
-        <w:rPr>
-          <w:rFonts w:ascii="Times New Roman" w:hAnsi="Times New Roman" w:cs="Times New Roman"/>
-          <w:color w:val="000000" w:themeColor="text1"/>
-          <w:sz w:val="22"/>
-          <w:szCs w:val="22"/>
-        </w:rPr>
-        <w:t xml:space="preserve">bsolute abundances </w:t>
-      </w:r>
-      <w:del w:id="19" w:author="Marian Louise Schmidt" w:date="2025-10-07T10:14:00Z" w16du:dateUtc="2025-10-07T14:14:00Z">
-        <w:r>
-          <w:rPr>
-            <w:rFonts w:ascii="Times New Roman" w:hAnsi="Times New Roman" w:cs="Times New Roman"/>
-            <w:color w:val="000000" w:themeColor="text1"/>
-            <w:sz w:val="22"/>
-            <w:szCs w:val="22"/>
-          </w:rPr>
-          <w:delText xml:space="preserve">add </w:delText>
-        </w:r>
-      </w:del>
-      <w:ins w:id="20" w:author="Marian Louise Schmidt" w:date="2025-10-07T10:14:00Z" w16du:dateUtc="2025-10-07T14:14:00Z">
-        <w:r>
-          <w:rPr>
-            <w:rFonts w:ascii="Times New Roman" w:hAnsi="Times New Roman" w:cs="Times New Roman"/>
-            <w:color w:val="000000" w:themeColor="text1"/>
-            <w:sz w:val="22"/>
-            <w:szCs w:val="22"/>
-          </w:rPr>
-          <w:t>introduces</w:t>
-        </w:r>
-        <w:r>
-          <w:rPr>
-            <w:rFonts w:ascii="Times New Roman" w:hAnsi="Times New Roman" w:cs="Times New Roman"/>
-            <w:color w:val="000000" w:themeColor="text1"/>
-            <w:sz w:val="22"/>
-            <w:szCs w:val="22"/>
-          </w:rPr>
-          <w:t xml:space="preserve"> </w:t>
-        </w:r>
-      </w:ins>
-      <w:r>
-        <w:rPr>
-          <w:rFonts w:ascii="Times New Roman" w:hAnsi="Times New Roman" w:cs="Times New Roman"/>
-          <w:color w:val="000000" w:themeColor="text1"/>
-          <w:sz w:val="22"/>
-          <w:szCs w:val="22"/>
-        </w:rPr>
         <w:t xml:space="preserve">another axis </w:t>
       </w:r>
-      <w:ins w:id="21" w:author="Marian Louise Schmidt" w:date="2025-10-07T10:15:00Z" w16du:dateUtc="2025-10-07T14:15:00Z">
+      <w:ins w:id="19" w:author="Marian Louise Schmidt" w:date="2025-10-07T10:15:00Z" w16du:dateUtc="2025-10-07T14:15:00Z">
         <w:r>
           <w:rPr>
             <w:rFonts w:ascii="Times New Roman" w:hAnsi="Times New Roman" w:cs="Times New Roman"/>
@@ -704,7 +675,7 @@
           <w:t xml:space="preserve">of variation. Beyond  </w:t>
         </w:r>
       </w:ins>
-      <w:del w:id="22" w:author="Marian Louise Schmidt" w:date="2025-10-07T10:15:00Z" w16du:dateUtc="2025-10-07T14:15:00Z">
+      <w:del w:id="20" w:author="Marian Louise Schmidt" w:date="2025-10-07T10:15:00Z" w16du:dateUtc="2025-10-07T14:15:00Z">
         <w:r>
           <w:rPr>
             <w:rFonts w:ascii="Times New Roman" w:hAnsi="Times New Roman" w:cs="Times New Roman"/>
@@ -719,7 +690,7 @@
         <m:sSup>
           <m:sSupPr>
             <m:ctrlPr>
-              <w:del w:id="23" w:author="Marian Louise Schmidt" w:date="2025-10-07T10:15:00Z" w16du:dateUtc="2025-10-07T14:15:00Z">
+              <w:del w:id="21" w:author="Marian Louise Schmidt" w:date="2025-10-07T10:15:00Z" w16du:dateUtc="2025-10-07T14:15:00Z">
                 <w:rPr>
                   <w:rFonts w:ascii="Cambria Math" w:hAnsi="Cambria Math" w:cs="Times New Roman"/>
                   <w:color w:val="000000" w:themeColor="text1"/>
@@ -731,7 +702,7 @@
           </m:sSupPr>
           <m:e>
             <m:r>
-              <w:del w:id="24" w:author="Marian Louise Schmidt" w:date="2025-10-07T10:15:00Z" w16du:dateUtc="2025-10-07T14:15:00Z">
+              <w:del w:id="22" w:author="Marian Louise Schmidt" w:date="2025-10-07T10:15:00Z" w16du:dateUtc="2025-10-07T14:15:00Z">
                 <w:rPr>
                   <w:rFonts w:ascii="Cambria Math" w:hAnsi="Cambria Math" w:cs="Times New Roman"/>
                   <w:color w:val="000000" w:themeColor="text1"/>
@@ -744,7 +715,7 @@
           </m:e>
           <m:sup>
             <m:r>
-              <w:del w:id="25" w:author="Marian Louise Schmidt" w:date="2025-10-07T10:15:00Z" w16du:dateUtc="2025-10-07T14:15:00Z">
+              <w:del w:id="23" w:author="Marian Louise Schmidt" w:date="2025-10-07T10:15:00Z" w16du:dateUtc="2025-10-07T14:15:00Z">
                 <w:rPr>
                   <w:rFonts w:ascii="Cambria Math" w:hAnsi="Cambria Math" w:cs="Times New Roman"/>
                   <w:color w:val="000000" w:themeColor="text1"/>
@@ -757,7 +728,7 @@
           </m:sup>
         </m:sSup>
       </m:oMath>
-      <w:del w:id="26" w:author="Marian Louise Schmidt" w:date="2025-10-07T10:15:00Z" w16du:dateUtc="2025-10-07T14:15:00Z">
+      <w:del w:id="24" w:author="Marian Louise Schmidt" w:date="2025-10-07T10:15:00Z" w16du:dateUtc="2025-10-07T14:15:00Z">
         <w:r>
           <w:rPr>
             <w:rFonts w:ascii="Times New Roman" w:hAnsi="Times New Roman" w:cs="Times New Roman"/>
@@ -777,7 +748,7 @@
         </w:rPr>
         <w:t xml:space="preserve">differences in community composition and phylogenetic </w:t>
       </w:r>
-      <w:del w:id="27" w:author="Marian Louise Schmidt" w:date="2025-10-07T10:15:00Z" w16du:dateUtc="2025-10-07T14:15:00Z">
+      <w:del w:id="25" w:author="Marian Louise Schmidt" w:date="2025-10-07T10:15:00Z" w16du:dateUtc="2025-10-07T14:15:00Z">
         <w:r>
           <w:rPr>
             <w:rFonts w:ascii="Times New Roman" w:hAnsi="Times New Roman" w:cs="Times New Roman"/>
@@ -788,7 +759,7 @@
           <w:delText>similarity</w:delText>
         </w:r>
       </w:del>
-      <w:ins w:id="28" w:author="Marian Louise Schmidt" w:date="2025-10-07T10:15:00Z" w16du:dateUtc="2025-10-07T14:15:00Z">
+      <w:ins w:id="26" w:author="Marian Louise Schmidt" w:date="2025-10-07T10:15:00Z" w16du:dateUtc="2025-10-07T14:15:00Z">
         <w:r>
           <w:rPr>
             <w:rFonts w:ascii="Times New Roman" w:hAnsi="Times New Roman" w:cs="Times New Roman"/>
@@ -853,7 +824,7 @@
         </w:rPr>
         <w:t xml:space="preserve">  also </w:t>
       </w:r>
-      <w:del w:id="29" w:author="Marian Louise Schmidt" w:date="2025-10-07T10:15:00Z" w16du:dateUtc="2025-10-07T14:15:00Z">
+      <w:del w:id="27" w:author="Marian Louise Schmidt" w:date="2025-10-07T10:15:00Z" w16du:dateUtc="2025-10-07T14:15:00Z">
         <w:r>
           <w:rPr>
             <w:rFonts w:ascii="Times New Roman" w:hAnsi="Times New Roman" w:cs="Times New Roman"/>
@@ -864,6 +835,55 @@
           <w:delText xml:space="preserve">considers </w:delText>
         </w:r>
       </w:del>
+      <w:ins w:id="28" w:author="Marian Louise Schmidt" w:date="2025-10-07T10:15:00Z" w16du:dateUtc="2025-10-07T14:15:00Z">
+        <w:r>
+          <w:rPr>
+            <w:rFonts w:ascii="Times New Roman" w:hAnsi="Times New Roman" w:cs="Times New Roman"/>
+            <w:color w:val="000000" w:themeColor="text1"/>
+            <w:sz w:val="22"/>
+            <w:szCs w:val="22"/>
+          </w:rPr>
+          <w:t>captures</w:t>
+        </w:r>
+        <w:r>
+          <w:rPr>
+            <w:rFonts w:ascii="Times New Roman" w:hAnsi="Times New Roman" w:cs="Times New Roman"/>
+            <w:color w:val="000000" w:themeColor="text1"/>
+            <w:sz w:val="22"/>
+            <w:szCs w:val="22"/>
+          </w:rPr>
+          <w:t xml:space="preserve"> </w:t>
+        </w:r>
+      </w:ins>
+      <w:r>
+        <w:rPr>
+          <w:rFonts w:ascii="Times New Roman" w:hAnsi="Times New Roman" w:cs="Times New Roman"/>
+          <w:color w:val="000000" w:themeColor="text1"/>
+          <w:sz w:val="22"/>
+          <w:szCs w:val="22"/>
+        </w:rPr>
+        <w:t>absolute differences</w:t>
+      </w:r>
+      <w:ins w:id="29" w:author="Marian Louise Schmidt" w:date="2025-10-07T10:15:00Z" w16du:dateUtc="2025-10-07T14:15:00Z">
+        <w:r>
+          <w:rPr>
+            <w:rFonts w:ascii="Times New Roman" w:hAnsi="Times New Roman" w:cs="Times New Roman"/>
+            <w:color w:val="000000" w:themeColor="text1"/>
+            <w:sz w:val="22"/>
+            <w:szCs w:val="22"/>
+          </w:rPr>
+          <w:t xml:space="preserve"> in abundance</w:t>
+        </w:r>
+      </w:ins>
+      <w:r>
+        <w:rPr>
+          <w:rFonts w:ascii="Times New Roman" w:hAnsi="Times New Roman" w:cs="Times New Roman"/>
+          <w:color w:val="000000" w:themeColor="text1"/>
+          <w:sz w:val="22"/>
+          <w:szCs w:val="22"/>
+        </w:rPr>
+        <w:t xml:space="preserve">. </w:t>
+      </w:r>
       <w:ins w:id="30" w:author="Marian Louise Schmidt" w:date="2025-10-07T10:15:00Z" w16du:dateUtc="2025-10-07T14:15:00Z">
         <w:r>
           <w:rPr>
@@ -872,59 +892,10 @@
             <w:sz w:val="22"/>
             <w:szCs w:val="22"/>
           </w:rPr>
-          <w:t>captures</w:t>
-        </w:r>
-        <w:r>
-          <w:rPr>
-            <w:rFonts w:ascii="Times New Roman" w:hAnsi="Times New Roman" w:cs="Times New Roman"/>
-            <w:color w:val="000000" w:themeColor="text1"/>
-            <w:sz w:val="22"/>
-            <w:szCs w:val="22"/>
-          </w:rPr>
-          <w:t xml:space="preserve"> </w:t>
-        </w:r>
-      </w:ins>
-      <w:r>
-        <w:rPr>
-          <w:rFonts w:ascii="Times New Roman" w:hAnsi="Times New Roman" w:cs="Times New Roman"/>
-          <w:color w:val="000000" w:themeColor="text1"/>
-          <w:sz w:val="22"/>
-          <w:szCs w:val="22"/>
-        </w:rPr>
-        <w:t>absolute differences</w:t>
-      </w:r>
-      <w:ins w:id="31" w:author="Marian Louise Schmidt" w:date="2025-10-07T10:15:00Z" w16du:dateUtc="2025-10-07T14:15:00Z">
-        <w:r>
-          <w:rPr>
-            <w:rFonts w:ascii="Times New Roman" w:hAnsi="Times New Roman" w:cs="Times New Roman"/>
-            <w:color w:val="000000" w:themeColor="text1"/>
-            <w:sz w:val="22"/>
-            <w:szCs w:val="22"/>
-          </w:rPr>
-          <w:t xml:space="preserve"> in abundance</w:t>
-        </w:r>
-      </w:ins>
-      <w:r>
-        <w:rPr>
-          <w:rFonts w:ascii="Times New Roman" w:hAnsi="Times New Roman" w:cs="Times New Roman"/>
-          <w:color w:val="000000" w:themeColor="text1"/>
-          <w:sz w:val="22"/>
-          <w:szCs w:val="22"/>
-        </w:rPr>
-        <w:t xml:space="preserve">. </w:t>
-      </w:r>
-      <w:ins w:id="32" w:author="Marian Louise Schmidt" w:date="2025-10-07T10:15:00Z" w16du:dateUtc="2025-10-07T14:15:00Z">
-        <w:r>
-          <w:rPr>
-            <w:rFonts w:ascii="Times New Roman" w:hAnsi="Times New Roman" w:cs="Times New Roman"/>
-            <w:color w:val="000000" w:themeColor="text1"/>
-            <w:sz w:val="22"/>
-            <w:szCs w:val="22"/>
-          </w:rPr>
           <w:t xml:space="preserve">Consequently, understanding how </w:t>
         </w:r>
       </w:ins>
-      <w:del w:id="33" w:author="Marian Louise Schmidt" w:date="2025-10-07T10:15:00Z" w16du:dateUtc="2025-10-07T14:15:00Z">
+      <w:del w:id="31" w:author="Marian Louise Schmidt" w:date="2025-10-07T10:15:00Z" w16du:dateUtc="2025-10-07T14:15:00Z">
         <w:r>
           <w:rPr>
             <w:rFonts w:ascii="Times New Roman" w:hAnsi="Times New Roman" w:cs="Times New Roman"/>
@@ -980,7 +951,7 @@
         </w:rPr>
         <w:t xml:space="preserve"> behaves </w:t>
       </w:r>
-      <w:ins w:id="34" w:author="Marian Louise Schmidt" w:date="2025-10-07T10:15:00Z" w16du:dateUtc="2025-10-07T14:15:00Z">
+      <w:ins w:id="32" w:author="Marian Louise Schmidt" w:date="2025-10-07T10:15:00Z" w16du:dateUtc="2025-10-07T14:15:00Z">
         <w:r>
           <w:rPr>
             <w:rFonts w:ascii="Times New Roman" w:hAnsi="Times New Roman" w:cs="Times New Roman"/>
@@ -991,7 +962,7 @@
           <w:t xml:space="preserve">relative to other measures of </w:t>
         </w:r>
       </w:ins>
-      <w:del w:id="35" w:author="Marian Louise Schmidt" w:date="2025-10-07T10:16:00Z" w16du:dateUtc="2025-10-07T14:16:00Z">
+      <w:del w:id="33" w:author="Marian Louise Schmidt" w:date="2025-10-07T10:16:00Z" w16du:dateUtc="2025-10-07T14:16:00Z">
         <w:r>
           <w:rPr>
             <w:rFonts w:ascii="Times New Roman" w:hAnsi="Times New Roman" w:cs="Times New Roman"/>
@@ -1022,7 +993,7 @@
         </w:rPr>
         <w:t>-diversity</w:t>
       </w:r>
-      <w:ins w:id="36" w:author="Marian Louise Schmidt" w:date="2025-10-07T10:16:00Z" w16du:dateUtc="2025-10-07T14:16:00Z">
+      <w:ins w:id="34" w:author="Marian Louise Schmidt" w:date="2025-10-07T10:16:00Z" w16du:dateUtc="2025-10-07T14:16:00Z">
         <w:r>
           <w:rPr>
             <w:rFonts w:ascii="Times New Roman" w:hAnsi="Times New Roman" w:cs="Times New Roman"/>
@@ -1033,7 +1004,7 @@
           <w:t xml:space="preserve"> is a nontrivial task</w:t>
         </w:r>
       </w:ins>
-      <w:ins w:id="37" w:author="Marian Louise Schmidt" w:date="2025-10-07T10:18:00Z" w16du:dateUtc="2025-10-07T14:18:00Z">
+      <w:ins w:id="35" w:author="Marian Louise Schmidt" w:date="2025-10-07T10:18:00Z" w16du:dateUtc="2025-10-07T14:18:00Z">
         <w:r>
           <w:rPr>
             <w:rFonts w:ascii="Times New Roman" w:hAnsi="Times New Roman" w:cs="Times New Roman"/>
@@ -1053,7 +1024,7 @@
         </w:rPr>
         <w:t>.</w:t>
       </w:r>
-      <w:ins w:id="38" w:author="Marian Louise Schmidt" w:date="2025-10-07T10:12:00Z" w16du:dateUtc="2025-10-07T14:12:00Z">
+      <w:ins w:id="36" w:author="Marian Louise Schmidt" w:date="2025-10-07T10:12:00Z" w16du:dateUtc="2025-10-07T14:12:00Z">
         <w:r>
           <w:rPr>
             <w:rFonts w:ascii="Times New Roman" w:hAnsi="Times New Roman" w:cs="Times New Roman"/>
@@ -1157,7 +1128,7 @@
         <w:spacing w:after="0" w:line="240" w:lineRule="auto"/>
         <w:ind w:left="720"/>
         <w:rPr>
-          <w:ins w:id="39" w:author="Marian Louise Schmidt" w:date="2025-10-07T10:13:00Z" w16du:dateUtc="2025-10-07T14:13:00Z"/>
+          <w:ins w:id="37" w:author="Marian Louise Schmidt" w:date="2025-10-07T10:13:00Z" w16du:dateUtc="2025-10-07T14:13:00Z"/>
           <w:rFonts w:ascii="Times New Roman" w:hAnsi="Times New Roman" w:cs="Times New Roman"/>
           <w:color w:val="000000" w:themeColor="text1"/>
           <w:sz w:val="22"/>
@@ -1173,6 +1144,28 @@
         </w:rPr>
         <w:t xml:space="preserve">We agree </w:t>
       </w:r>
+      <w:del w:id="38" w:author="Marian Louise Schmidt" w:date="2025-10-07T10:20:00Z" w16du:dateUtc="2025-10-07T14:20:00Z">
+        <w:r>
+          <w:rPr>
+            <w:rFonts w:ascii="Times New Roman" w:hAnsi="Times New Roman" w:cs="Times New Roman"/>
+            <w:color w:val="000000" w:themeColor="text1"/>
+            <w:sz w:val="22"/>
+            <w:szCs w:val="22"/>
+          </w:rPr>
+          <w:delText xml:space="preserve">slightly </w:delText>
+        </w:r>
+      </w:del>
+      <w:ins w:id="39" w:author="Marian Louise Schmidt" w:date="2025-10-07T10:20:00Z" w16du:dateUtc="2025-10-07T14:20:00Z">
+        <w:r>
+          <w:rPr>
+            <w:rFonts w:ascii="Times New Roman" w:hAnsi="Times New Roman" w:cs="Times New Roman"/>
+            <w:color w:val="000000" w:themeColor="text1"/>
+            <w:sz w:val="22"/>
+            <w:szCs w:val="22"/>
+          </w:rPr>
+          <w:t>additional</w:t>
+        </w:r>
+      </w:ins>
       <w:del w:id="40" w:author="Marian Louise Schmidt" w:date="2025-10-07T10:20:00Z" w16du:dateUtc="2025-10-07T14:20:00Z">
         <w:r>
           <w:rPr>
@@ -1181,28 +1174,6 @@
             <w:sz w:val="22"/>
             <w:szCs w:val="22"/>
           </w:rPr>
-          <w:delText xml:space="preserve">slightly </w:delText>
-        </w:r>
-      </w:del>
-      <w:ins w:id="41" w:author="Marian Louise Schmidt" w:date="2025-10-07T10:20:00Z" w16du:dateUtc="2025-10-07T14:20:00Z">
-        <w:r>
-          <w:rPr>
-            <w:rFonts w:ascii="Times New Roman" w:hAnsi="Times New Roman" w:cs="Times New Roman"/>
-            <w:color w:val="000000" w:themeColor="text1"/>
-            <w:sz w:val="22"/>
-            <w:szCs w:val="22"/>
-          </w:rPr>
-          <w:t>additional</w:t>
-        </w:r>
-      </w:ins>
-      <w:del w:id="42" w:author="Marian Louise Schmidt" w:date="2025-10-07T10:20:00Z" w16du:dateUtc="2025-10-07T14:20:00Z">
-        <w:r>
-          <w:rPr>
-            <w:rFonts w:ascii="Times New Roman" w:hAnsi="Times New Roman" w:cs="Times New Roman"/>
-            <w:color w:val="000000" w:themeColor="text1"/>
-            <w:sz w:val="22"/>
-            <w:szCs w:val="22"/>
-          </w:rPr>
           <w:delText>more</w:delText>
         </w:r>
       </w:del>
@@ -1215,6 +1186,28 @@
         </w:rPr>
         <w:t xml:space="preserve"> nuance is </w:t>
       </w:r>
+      <w:del w:id="41" w:author="Marian Louise Schmidt" w:date="2025-10-07T10:20:00Z" w16du:dateUtc="2025-10-07T14:20:00Z">
+        <w:r>
+          <w:rPr>
+            <w:rFonts w:ascii="Times New Roman" w:hAnsi="Times New Roman" w:cs="Times New Roman"/>
+            <w:color w:val="000000" w:themeColor="text1"/>
+            <w:sz w:val="22"/>
+            <w:szCs w:val="22"/>
+          </w:rPr>
+          <w:delText xml:space="preserve">needed </w:delText>
+        </w:r>
+      </w:del>
+      <w:ins w:id="42" w:author="Marian Louise Schmidt" w:date="2025-10-07T10:20:00Z" w16du:dateUtc="2025-10-07T14:20:00Z">
+        <w:r>
+          <w:rPr>
+            <w:rFonts w:ascii="Times New Roman" w:hAnsi="Times New Roman" w:cs="Times New Roman"/>
+            <w:color w:val="000000" w:themeColor="text1"/>
+            <w:sz w:val="22"/>
+            <w:szCs w:val="22"/>
+          </w:rPr>
+          <w:t>warranted</w:t>
+        </w:r>
+      </w:ins>
       <w:del w:id="43" w:author="Marian Louise Schmidt" w:date="2025-10-07T10:20:00Z" w16du:dateUtc="2025-10-07T14:20:00Z">
         <w:r>
           <w:rPr>
@@ -1223,28 +1216,6 @@
             <w:sz w:val="22"/>
             <w:szCs w:val="22"/>
           </w:rPr>
-          <w:delText xml:space="preserve">needed </w:delText>
-        </w:r>
-      </w:del>
-      <w:ins w:id="44" w:author="Marian Louise Schmidt" w:date="2025-10-07T10:20:00Z" w16du:dateUtc="2025-10-07T14:20:00Z">
-        <w:r>
-          <w:rPr>
-            <w:rFonts w:ascii="Times New Roman" w:hAnsi="Times New Roman" w:cs="Times New Roman"/>
-            <w:color w:val="000000" w:themeColor="text1"/>
-            <w:sz w:val="22"/>
-            <w:szCs w:val="22"/>
-          </w:rPr>
-          <w:t>warranted</w:t>
-        </w:r>
-      </w:ins>
-      <w:del w:id="45" w:author="Marian Louise Schmidt" w:date="2025-10-07T10:20:00Z" w16du:dateUtc="2025-10-07T14:20:00Z">
-        <w:r>
-          <w:rPr>
-            <w:rFonts w:ascii="Times New Roman" w:hAnsi="Times New Roman" w:cs="Times New Roman"/>
-            <w:color w:val="000000" w:themeColor="text1"/>
-            <w:sz w:val="22"/>
-            <w:szCs w:val="22"/>
-          </w:rPr>
           <w:delText>within that claim</w:delText>
         </w:r>
       </w:del>
@@ -1257,7 +1228,7 @@
         </w:rPr>
         <w:t xml:space="preserve">. We’ve </w:t>
       </w:r>
-      <w:del w:id="46" w:author="Marian Louise Schmidt" w:date="2025-10-07T10:20:00Z" w16du:dateUtc="2025-10-07T14:20:00Z">
+      <w:del w:id="44" w:author="Marian Louise Schmidt" w:date="2025-10-07T10:20:00Z" w16du:dateUtc="2025-10-07T14:20:00Z">
         <w:r>
           <w:rPr>
             <w:rFonts w:ascii="Times New Roman" w:hAnsi="Times New Roman" w:cs="Times New Roman"/>
@@ -1268,7 +1239,7 @@
           <w:delText xml:space="preserve">updated </w:delText>
         </w:r>
       </w:del>
-      <w:ins w:id="47" w:author="Marian Louise Schmidt" w:date="2025-10-07T10:20:00Z" w16du:dateUtc="2025-10-07T14:20:00Z">
+      <w:ins w:id="45" w:author="Marian Louise Schmidt" w:date="2025-10-07T10:20:00Z" w16du:dateUtc="2025-10-07T14:20:00Z">
         <w:r>
           <w:rPr>
             <w:rFonts w:ascii="Times New Roman" w:hAnsi="Times New Roman" w:cs="Times New Roman"/>
@@ -1317,6 +1288,28 @@
         </w:rPr>
         <w:t xml:space="preserve"> integrate multiple axes of important ecological variation, but that</w:t>
       </w:r>
+      <w:ins w:id="46" w:author="Marian Louise Schmidt" w:date="2025-10-07T10:20:00Z" w16du:dateUtc="2025-10-07T14:20:00Z">
+        <w:r>
+          <w:rPr>
+            <w:rFonts w:ascii="Times New Roman" w:hAnsi="Times New Roman" w:cs="Times New Roman"/>
+            <w:color w:val="000000" w:themeColor="text1"/>
+            <w:sz w:val="22"/>
+            <w:szCs w:val="22"/>
+          </w:rPr>
+          <w:t xml:space="preserve"> this</w:t>
+        </w:r>
+      </w:ins>
+      <w:del w:id="47" w:author="Marian Louise Schmidt" w:date="2025-10-07T10:20:00Z" w16du:dateUtc="2025-10-07T14:20:00Z">
+        <w:r>
+          <w:rPr>
+            <w:rFonts w:ascii="Times New Roman" w:hAnsi="Times New Roman" w:cs="Times New Roman"/>
+            <w:color w:val="000000" w:themeColor="text1"/>
+            <w:sz w:val="22"/>
+            <w:szCs w:val="22"/>
+          </w:rPr>
+          <w:delText>, as a result</w:delText>
+        </w:r>
+      </w:del>
       <w:ins w:id="48" w:author="Marian Louise Schmidt" w:date="2025-10-07T10:20:00Z" w16du:dateUtc="2025-10-07T14:20:00Z">
         <w:r>
           <w:rPr>
@@ -1325,7 +1318,7 @@
             <w:sz w:val="22"/>
             <w:szCs w:val="22"/>
           </w:rPr>
-          <w:t xml:space="preserve"> this</w:t>
+          <w:t xml:space="preserve"> integrative nature</w:t>
         </w:r>
       </w:ins>
       <w:del w:id="49" w:author="Marian Louise Schmidt" w:date="2025-10-07T10:20:00Z" w16du:dateUtc="2025-10-07T14:20:00Z">
@@ -1336,7 +1329,7 @@
             <w:sz w:val="22"/>
             <w:szCs w:val="22"/>
           </w:rPr>
-          <w:delText>, as a result</w:delText>
+          <w:delText>,</w:delText>
         </w:r>
       </w:del>
       <w:ins w:id="50" w:author="Marian Louise Schmidt" w:date="2025-10-07T10:20:00Z" w16du:dateUtc="2025-10-07T14:20:00Z">
@@ -1347,9 +1340,18 @@
             <w:sz w:val="22"/>
             <w:szCs w:val="22"/>
           </w:rPr>
-          <w:t xml:space="preserve"> integrative nature</w:t>
-        </w:r>
-      </w:ins>
+          <w:t xml:space="preserve"> makes</w:t>
+        </w:r>
+      </w:ins>
+      <w:r>
+        <w:rPr>
+          <w:rFonts w:ascii="Times New Roman" w:hAnsi="Times New Roman" w:cs="Times New Roman"/>
+          <w:color w:val="000000" w:themeColor="text1"/>
+          <w:sz w:val="22"/>
+          <w:szCs w:val="22"/>
+        </w:rPr>
+        <w:t xml:space="preserve"> its interpretation </w:t>
+      </w:r>
       <w:del w:id="51" w:author="Marian Louise Schmidt" w:date="2025-10-07T10:20:00Z" w16du:dateUtc="2025-10-07T14:20:00Z">
         <w:r>
           <w:rPr>
@@ -1358,37 +1360,6 @@
             <w:sz w:val="22"/>
             <w:szCs w:val="22"/>
           </w:rPr>
-          <w:delText>,</w:delText>
-        </w:r>
-      </w:del>
-      <w:ins w:id="52" w:author="Marian Louise Schmidt" w:date="2025-10-07T10:20:00Z" w16du:dateUtc="2025-10-07T14:20:00Z">
-        <w:r>
-          <w:rPr>
-            <w:rFonts w:ascii="Times New Roman" w:hAnsi="Times New Roman" w:cs="Times New Roman"/>
-            <w:color w:val="000000" w:themeColor="text1"/>
-            <w:sz w:val="22"/>
-            <w:szCs w:val="22"/>
-          </w:rPr>
-          <w:t xml:space="preserve"> makes</w:t>
-        </w:r>
-      </w:ins>
-      <w:r>
-        <w:rPr>
-          <w:rFonts w:ascii="Times New Roman" w:hAnsi="Times New Roman" w:cs="Times New Roman"/>
-          <w:color w:val="000000" w:themeColor="text1"/>
-          <w:sz w:val="22"/>
-          <w:szCs w:val="22"/>
-        </w:rPr>
-        <w:t xml:space="preserve"> its interpretation </w:t>
-      </w:r>
-      <w:del w:id="53" w:author="Marian Louise Schmidt" w:date="2025-10-07T10:20:00Z" w16du:dateUtc="2025-10-07T14:20:00Z">
-        <w:r>
-          <w:rPr>
-            <w:rFonts w:ascii="Times New Roman" w:hAnsi="Times New Roman" w:cs="Times New Roman"/>
-            <w:color w:val="000000" w:themeColor="text1"/>
-            <w:sz w:val="22"/>
-            <w:szCs w:val="22"/>
-          </w:rPr>
           <w:delText xml:space="preserve">is </w:delText>
         </w:r>
       </w:del>
@@ -1401,29 +1372,29 @@
         </w:rPr>
         <w:t xml:space="preserve">more complex. This </w:t>
       </w:r>
+      <w:del w:id="52" w:author="Marian Louise Schmidt" w:date="2025-10-07T10:21:00Z" w16du:dateUtc="2025-10-07T14:21:00Z">
+        <w:r>
+          <w:rPr>
+            <w:rFonts w:ascii="Times New Roman" w:hAnsi="Times New Roman" w:cs="Times New Roman"/>
+            <w:color w:val="000000" w:themeColor="text1"/>
+            <w:sz w:val="22"/>
+            <w:szCs w:val="22"/>
+          </w:rPr>
+          <w:delText xml:space="preserve">leads </w:delText>
+        </w:r>
+      </w:del>
+      <w:ins w:id="53" w:author="Marian Louise Schmidt" w:date="2025-10-07T10:21:00Z" w16du:dateUtc="2025-10-07T14:21:00Z">
+        <w:r>
+          <w:rPr>
+            <w:rFonts w:ascii="Times New Roman" w:hAnsi="Times New Roman" w:cs="Times New Roman"/>
+            <w:color w:val="000000" w:themeColor="text1"/>
+            <w:sz w:val="22"/>
+            <w:szCs w:val="22"/>
+          </w:rPr>
+          <w:t>revision provides a natural transition to the new analyses presented in our study, as follows</w:t>
+        </w:r>
+      </w:ins>
       <w:del w:id="54" w:author="Marian Louise Schmidt" w:date="2025-10-07T10:21:00Z" w16du:dateUtc="2025-10-07T14:21:00Z">
-        <w:r>
-          <w:rPr>
-            <w:rFonts w:ascii="Times New Roman" w:hAnsi="Times New Roman" w:cs="Times New Roman"/>
-            <w:color w:val="000000" w:themeColor="text1"/>
-            <w:sz w:val="22"/>
-            <w:szCs w:val="22"/>
-          </w:rPr>
-          <w:delText xml:space="preserve">leads </w:delText>
-        </w:r>
-      </w:del>
-      <w:ins w:id="55" w:author="Marian Louise Schmidt" w:date="2025-10-07T10:21:00Z" w16du:dateUtc="2025-10-07T14:21:00Z">
-        <w:r>
-          <w:rPr>
-            <w:rFonts w:ascii="Times New Roman" w:hAnsi="Times New Roman" w:cs="Times New Roman"/>
-            <w:color w:val="000000" w:themeColor="text1"/>
-            <w:sz w:val="22"/>
-            <w:szCs w:val="22"/>
-          </w:rPr>
-          <w:t>revision provides a natural transition to the new analyses presented in our study, as follows</w:t>
-        </w:r>
-      </w:ins>
-      <w:del w:id="56" w:author="Marian Louise Schmidt" w:date="2025-10-07T10:21:00Z" w16du:dateUtc="2025-10-07T14:21:00Z">
         <w:r>
           <w:rPr>
             <w:rFonts w:ascii="Times New Roman" w:hAnsi="Times New Roman" w:cs="Times New Roman"/>
@@ -1465,12 +1436,12 @@
         <w:spacing w:after="0" w:line="240" w:lineRule="auto"/>
         <w:ind w:left="1440"/>
         <w:rPr>
-          <w:del w:id="57" w:author="Marian Louise Schmidt" w:date="2025-10-07T10:24:00Z" w16du:dateUtc="2025-10-07T14:24:00Z"/>
-          <w:rFonts w:ascii="Times New Roman" w:hAnsi="Times New Roman" w:cs="Times New Roman"/>
-          <w:sz w:val="22"/>
-          <w:szCs w:val="22"/>
-        </w:rPr>
-        <w:pPrChange w:id="58" w:author="Marian Louise Schmidt" w:date="2025-10-07T10:24:00Z" w16du:dateUtc="2025-10-07T14:24:00Z">
+          <w:del w:id="55" w:author="Marian Louise Schmidt" w:date="2025-10-07T10:24:00Z" w16du:dateUtc="2025-10-07T14:24:00Z"/>
+          <w:rFonts w:ascii="Times New Roman" w:hAnsi="Times New Roman" w:cs="Times New Roman"/>
+          <w:sz w:val="22"/>
+          <w:szCs w:val="22"/>
+        </w:rPr>
+        <w:pPrChange w:id="56" w:author="Marian Louise Schmidt" w:date="2025-10-07T10:24:00Z" w16du:dateUtc="2025-10-07T14:24:00Z">
           <w:pPr>
             <w:adjustRightInd w:val="0"/>
             <w:snapToGrid w:val="0"/>
@@ -1479,7 +1450,7 @@
           </w:pPr>
         </w:pPrChange>
       </w:pPr>
-      <w:ins w:id="59" w:author="Marian Louise Schmidt" w:date="2025-10-07T10:28:00Z" w16du:dateUtc="2025-10-07T14:28:00Z">
+      <w:ins w:id="57" w:author="Marian Louise Schmidt" w:date="2025-10-07T10:28:00Z" w16du:dateUtc="2025-10-07T14:28:00Z">
         <w:r>
           <w:rPr>
             <w:rFonts w:ascii="Times New Roman" w:hAnsi="Times New Roman" w:cs="Times New Roman"/>
@@ -1489,7 +1460,7 @@
           <w:t xml:space="preserve">Line XX: </w:t>
         </w:r>
       </w:ins>
-      <w:ins w:id="60" w:author="Marian Louise Schmidt" w:date="2025-10-07T10:24:00Z" w16du:dateUtc="2025-10-07T14:24:00Z">
+      <w:ins w:id="58" w:author="Marian Louise Schmidt" w:date="2025-10-07T10:24:00Z" w16du:dateUtc="2025-10-07T14:24:00Z">
         <w:r>
           <w:rPr>
             <w:rFonts w:ascii="Times New Roman" w:hAnsi="Times New Roman" w:cs="Times New Roman"/>
@@ -1503,7 +1474,7 @@
             <w:rFonts w:ascii="Times New Roman" w:hAnsi="Times New Roman" w:cs="Times New Roman"/>
             <w:sz w:val="22"/>
             <w:szCs w:val="22"/>
-            <w:rPrChange w:id="61" w:author="Marian Louise Schmidt" w:date="2025-10-07T10:24:00Z" w16du:dateUtc="2025-10-07T14:24:00Z">
+            <w:rPrChange w:id="59" w:author="Marian Louise Schmidt" w:date="2025-10-07T10:24:00Z" w16du:dateUtc="2025-10-07T14:24:00Z">
               <w:rPr/>
             </w:rPrChange>
           </w:rPr>
@@ -1514,7 +1485,7 @@
         <m:sSup>
           <m:sSupPr>
             <m:ctrlPr>
-              <w:ins w:id="62" w:author="Marian Louise Schmidt" w:date="2025-10-07T10:24:00Z" w16du:dateUtc="2025-10-07T14:24:00Z">
+              <w:ins w:id="60" w:author="Marian Louise Schmidt" w:date="2025-10-07T10:24:00Z" w16du:dateUtc="2025-10-07T14:24:00Z">
                 <w:rPr>
                   <w:rFonts w:ascii="Cambria Math" w:hAnsi="Cambria Math" w:cs="Times New Roman"/>
                   <w:sz w:val="22"/>
@@ -1524,6 +1495,23 @@
             </m:ctrlPr>
           </m:sSupPr>
           <m:e>
+            <m:r>
+              <w:ins w:id="61" w:author="Marian Louise Schmidt" w:date="2025-10-07T10:24:00Z" w16du:dateUtc="2025-10-07T14:24:00Z">
+                <w:rPr>
+                  <w:rFonts w:ascii="Cambria Math" w:hAnsi="Cambria Math" w:cs="Times New Roman"/>
+                  <w:sz w:val="22"/>
+                  <w:szCs w:val="22"/>
+                  <w:rPrChange w:id="62" w:author="Marian Louise Schmidt" w:date="2025-10-07T10:24:00Z" w16du:dateUtc="2025-10-07T14:24:00Z">
+                    <w:rPr>
+                      <w:rFonts w:ascii="Cambria Math" w:hAnsi="Cambria Math"/>
+                    </w:rPr>
+                  </w:rPrChange>
+                </w:rPr>
+                <m:t>U</m:t>
+              </w:ins>
+            </m:r>
+          </m:e>
+          <m:sup>
             <m:r>
               <w:ins w:id="63" w:author="Marian Louise Schmidt" w:date="2025-10-07T10:24:00Z" w16du:dateUtc="2025-10-07T14:24:00Z">
                 <w:rPr>
@@ -1536,36 +1524,19 @@
                     </w:rPr>
                   </w:rPrChange>
                 </w:rPr>
-                <m:t>U</m:t>
-              </w:ins>
-            </m:r>
-          </m:e>
-          <m:sup>
-            <m:r>
-              <w:ins w:id="65" w:author="Marian Louise Schmidt" w:date="2025-10-07T10:24:00Z" w16du:dateUtc="2025-10-07T14:24:00Z">
-                <w:rPr>
-                  <w:rFonts w:ascii="Cambria Math" w:hAnsi="Cambria Math" w:cs="Times New Roman"/>
-                  <w:sz w:val="22"/>
-                  <w:szCs w:val="22"/>
-                  <w:rPrChange w:id="66" w:author="Marian Louise Schmidt" w:date="2025-10-07T10:24:00Z" w16du:dateUtc="2025-10-07T14:24:00Z">
-                    <w:rPr>
-                      <w:rFonts w:ascii="Cambria Math" w:hAnsi="Cambria Math"/>
-                    </w:rPr>
-                  </w:rPrChange>
-                </w:rPr>
                 <m:t>A</m:t>
               </w:ins>
             </m:r>
           </m:sup>
         </m:sSup>
       </m:oMath>
-      <w:ins w:id="67" w:author="Marian Louise Schmidt" w:date="2025-10-07T10:24:00Z" w16du:dateUtc="2025-10-07T14:24:00Z">
-        <w:r>
-          <w:rPr>
-            <w:rFonts w:ascii="Times New Roman" w:hAnsi="Times New Roman" w:cs="Times New Roman"/>
-            <w:sz w:val="22"/>
-            <w:szCs w:val="22"/>
-            <w:rPrChange w:id="68" w:author="Marian Louise Schmidt" w:date="2025-10-07T10:24:00Z" w16du:dateUtc="2025-10-07T14:24:00Z">
+      <w:ins w:id="65" w:author="Marian Louise Schmidt" w:date="2025-10-07T10:24:00Z" w16du:dateUtc="2025-10-07T14:24:00Z">
+        <w:r>
+          <w:rPr>
+            <w:rFonts w:ascii="Times New Roman" w:hAnsi="Times New Roman" w:cs="Times New Roman"/>
+            <w:sz w:val="22"/>
+            <w:szCs w:val="22"/>
+            <w:rPrChange w:id="66" w:author="Marian Louise Schmidt" w:date="2025-10-07T10:24:00Z" w16du:dateUtc="2025-10-07T14:24:00Z">
               <w:rPr/>
             </w:rPrChange>
           </w:rPr>
@@ -1576,7 +1547,7 @@
         <m:sSup>
           <m:sSupPr>
             <m:ctrlPr>
-              <w:ins w:id="69" w:author="Marian Louise Schmidt" w:date="2025-10-07T10:24:00Z" w16du:dateUtc="2025-10-07T14:24:00Z">
+              <w:ins w:id="67" w:author="Marian Louise Schmidt" w:date="2025-10-07T10:24:00Z" w16du:dateUtc="2025-10-07T14:24:00Z">
                 <w:rPr>
                   <w:rFonts w:ascii="Cambria Math" w:hAnsi="Cambria Math" w:cs="Times New Roman"/>
                   <w:sz w:val="22"/>
@@ -1586,6 +1557,23 @@
             </m:ctrlPr>
           </m:sSupPr>
           <m:e>
+            <m:r>
+              <w:ins w:id="68" w:author="Marian Louise Schmidt" w:date="2025-10-07T10:24:00Z" w16du:dateUtc="2025-10-07T14:24:00Z">
+                <w:rPr>
+                  <w:rFonts w:ascii="Cambria Math" w:hAnsi="Cambria Math" w:cs="Times New Roman"/>
+                  <w:sz w:val="22"/>
+                  <w:szCs w:val="22"/>
+                  <w:rPrChange w:id="69" w:author="Marian Louise Schmidt" w:date="2025-10-07T10:24:00Z" w16du:dateUtc="2025-10-07T14:24:00Z">
+                    <w:rPr>
+                      <w:rFonts w:ascii="Cambria Math" w:hAnsi="Cambria Math"/>
+                    </w:rPr>
+                  </w:rPrChange>
+                </w:rPr>
+                <m:t>U</m:t>
+              </w:ins>
+            </m:r>
+          </m:e>
+          <m:sup>
             <m:r>
               <w:ins w:id="70" w:author="Marian Louise Schmidt" w:date="2025-10-07T10:24:00Z" w16du:dateUtc="2025-10-07T14:24:00Z">
                 <w:rPr>
@@ -1598,36 +1586,19 @@
                     </w:rPr>
                   </w:rPrChange>
                 </w:rPr>
-                <m:t>U</m:t>
-              </w:ins>
-            </m:r>
-          </m:e>
-          <m:sup>
-            <m:r>
-              <w:ins w:id="72" w:author="Marian Louise Schmidt" w:date="2025-10-07T10:24:00Z" w16du:dateUtc="2025-10-07T14:24:00Z">
-                <w:rPr>
-                  <w:rFonts w:ascii="Cambria Math" w:hAnsi="Cambria Math" w:cs="Times New Roman"/>
-                  <w:sz w:val="22"/>
-                  <w:szCs w:val="22"/>
-                  <w:rPrChange w:id="73" w:author="Marian Louise Schmidt" w:date="2025-10-07T10:24:00Z" w16du:dateUtc="2025-10-07T14:24:00Z">
-                    <w:rPr>
-                      <w:rFonts w:ascii="Cambria Math" w:hAnsi="Cambria Math"/>
-                    </w:rPr>
-                  </w:rPrChange>
-                </w:rPr>
                 <m:t>A</m:t>
               </w:ins>
             </m:r>
           </m:sup>
         </m:sSup>
       </m:oMath>
-      <w:ins w:id="74" w:author="Marian Louise Schmidt" w:date="2025-10-07T10:24:00Z" w16du:dateUtc="2025-10-07T14:24:00Z">
-        <w:r>
-          <w:rPr>
-            <w:rFonts w:ascii="Times New Roman" w:hAnsi="Times New Roman" w:cs="Times New Roman"/>
-            <w:sz w:val="22"/>
-            <w:szCs w:val="22"/>
-            <w:rPrChange w:id="75" w:author="Marian Louise Schmidt" w:date="2025-10-07T10:24:00Z" w16du:dateUtc="2025-10-07T14:24:00Z">
+      <w:ins w:id="72" w:author="Marian Louise Schmidt" w:date="2025-10-07T10:24:00Z" w16du:dateUtc="2025-10-07T14:24:00Z">
+        <w:r>
+          <w:rPr>
+            <w:rFonts w:ascii="Times New Roman" w:hAnsi="Times New Roman" w:cs="Times New Roman"/>
+            <w:sz w:val="22"/>
+            <w:szCs w:val="22"/>
+            <w:rPrChange w:id="73" w:author="Marian Louise Schmidt" w:date="2025-10-07T10:24:00Z" w16du:dateUtc="2025-10-07T14:24:00Z">
               <w:rPr/>
             </w:rPrChange>
           </w:rPr>
@@ -1638,7 +1609,7 @@
         <m:sSup>
           <m:sSupPr>
             <m:ctrlPr>
-              <w:ins w:id="76" w:author="Marian Louise Schmidt" w:date="2025-10-07T10:24:00Z" w16du:dateUtc="2025-10-07T14:24:00Z">
+              <w:ins w:id="74" w:author="Marian Louise Schmidt" w:date="2025-10-07T10:24:00Z" w16du:dateUtc="2025-10-07T14:24:00Z">
                 <w:rPr>
                   <w:rFonts w:ascii="Cambria Math" w:hAnsi="Cambria Math" w:cs="Times New Roman"/>
                   <w:sz w:val="22"/>
@@ -1648,6 +1619,23 @@
             </m:ctrlPr>
           </m:sSupPr>
           <m:e>
+            <m:r>
+              <w:ins w:id="75" w:author="Marian Louise Schmidt" w:date="2025-10-07T10:24:00Z" w16du:dateUtc="2025-10-07T14:24:00Z">
+                <w:rPr>
+                  <w:rFonts w:ascii="Cambria Math" w:hAnsi="Cambria Math" w:cs="Times New Roman"/>
+                  <w:sz w:val="22"/>
+                  <w:szCs w:val="22"/>
+                  <w:rPrChange w:id="76" w:author="Marian Louise Schmidt" w:date="2025-10-07T10:24:00Z" w16du:dateUtc="2025-10-07T14:24:00Z">
+                    <w:rPr>
+                      <w:rFonts w:ascii="Cambria Math" w:hAnsi="Cambria Math"/>
+                    </w:rPr>
+                  </w:rPrChange>
+                </w:rPr>
+                <m:t>U</m:t>
+              </w:ins>
+            </m:r>
+          </m:e>
+          <m:sup>
             <m:r>
               <w:ins w:id="77" w:author="Marian Louise Schmidt" w:date="2025-10-07T10:24:00Z" w16du:dateUtc="2025-10-07T14:24:00Z">
                 <w:rPr>
@@ -1660,35 +1648,18 @@
                     </w:rPr>
                   </w:rPrChange>
                 </w:rPr>
-                <m:t>U</m:t>
-              </w:ins>
-            </m:r>
-          </m:e>
-          <m:sup>
-            <m:r>
-              <w:ins w:id="79" w:author="Marian Louise Schmidt" w:date="2025-10-07T10:24:00Z" w16du:dateUtc="2025-10-07T14:24:00Z">
-                <w:rPr>
-                  <w:rFonts w:ascii="Cambria Math" w:hAnsi="Cambria Math" w:cs="Times New Roman"/>
-                  <w:sz w:val="22"/>
-                  <w:szCs w:val="22"/>
-                  <w:rPrChange w:id="80" w:author="Marian Louise Schmidt" w:date="2025-10-07T10:24:00Z" w16du:dateUtc="2025-10-07T14:24:00Z">
-                    <w:rPr>
-                      <w:rFonts w:ascii="Cambria Math" w:hAnsi="Cambria Math"/>
-                    </w:rPr>
-                  </w:rPrChange>
-                </w:rPr>
                 <m:t>A</m:t>
               </w:ins>
             </m:r>
           </m:sup>
         </m:sSup>
         <m:r>
-          <w:ins w:id="81" w:author="Marian Louise Schmidt" w:date="2025-10-07T10:24:00Z" w16du:dateUtc="2025-10-07T14:24:00Z">
+          <w:ins w:id="79" w:author="Marian Louise Schmidt" w:date="2025-10-07T10:24:00Z" w16du:dateUtc="2025-10-07T14:24:00Z">
             <w:rPr>
               <w:rFonts w:ascii="Cambria Math" w:hAnsi="Cambria Math" w:cs="Times New Roman"/>
               <w:sz w:val="22"/>
               <w:szCs w:val="22"/>
-              <w:rPrChange w:id="82" w:author="Marian Louise Schmidt" w:date="2025-10-07T10:24:00Z" w16du:dateUtc="2025-10-07T14:24:00Z">
+              <w:rPrChange w:id="80" w:author="Marian Louise Schmidt" w:date="2025-10-07T10:24:00Z" w16du:dateUtc="2025-10-07T14:24:00Z">
                 <w:rPr>
                   <w:rFonts w:ascii="Cambria Math" w:hAnsi="Cambria Math"/>
                 </w:rPr>
@@ -1698,13 +1669,13 @@
           </w:ins>
         </m:r>
       </m:oMath>
-      <w:ins w:id="83" w:author="Marian Louise Schmidt" w:date="2025-10-07T10:24:00Z" w16du:dateUtc="2025-10-07T14:24:00Z">
-        <w:r>
-          <w:rPr>
-            <w:rFonts w:ascii="Times New Roman" w:hAnsi="Times New Roman" w:cs="Times New Roman"/>
-            <w:sz w:val="22"/>
-            <w:szCs w:val="22"/>
-            <w:rPrChange w:id="84" w:author="Marian Louise Schmidt" w:date="2025-10-07T10:24:00Z" w16du:dateUtc="2025-10-07T14:24:00Z">
+      <w:ins w:id="81" w:author="Marian Louise Schmidt" w:date="2025-10-07T10:24:00Z" w16du:dateUtc="2025-10-07T14:24:00Z">
+        <w:r>
+          <w:rPr>
+            <w:rFonts w:ascii="Times New Roman" w:hAnsi="Times New Roman" w:cs="Times New Roman"/>
+            <w:sz w:val="22"/>
+            <w:szCs w:val="22"/>
+            <w:rPrChange w:id="82" w:author="Marian Louise Schmidt" w:date="2025-10-07T10:24:00Z" w16du:dateUtc="2025-10-07T14:24:00Z">
               <w:rPr/>
             </w:rPrChange>
           </w:rPr>
@@ -1723,14 +1694,14 @@
             <w:rFonts w:ascii="Times New Roman" w:hAnsi="Times New Roman" w:cs="Times New Roman"/>
             <w:sz w:val="22"/>
             <w:szCs w:val="22"/>
-            <w:rPrChange w:id="85" w:author="Marian Louise Schmidt" w:date="2025-10-07T10:24:00Z" w16du:dateUtc="2025-10-07T14:24:00Z">
+            <w:rPrChange w:id="83" w:author="Marian Louise Schmidt" w:date="2025-10-07T10:24:00Z" w16du:dateUtc="2025-10-07T14:24:00Z">
               <w:rPr/>
             </w:rPrChange>
           </w:rPr>
           <w:t xml:space="preserve"> </w:t>
         </w:r>
       </w:ins>
-      <w:del w:id="86" w:author="Marian Louise Schmidt" w:date="2025-10-07T10:24:00Z" w16du:dateUtc="2025-10-07T14:24:00Z">
+      <w:del w:id="84" w:author="Marian Louise Schmidt" w:date="2025-10-07T10:24:00Z" w16du:dateUtc="2025-10-07T14:24:00Z">
         <w:r>
           <w:rPr>
             <w:rFonts w:ascii="Times New Roman" w:hAnsi="Times New Roman" w:cs="Times New Roman"/>
@@ -1753,7 +1724,7 @@
         <m:sSup>
           <m:sSupPr>
             <m:ctrlPr>
-              <w:del w:id="87" w:author="Marian Louise Schmidt" w:date="2025-10-07T10:24:00Z" w16du:dateUtc="2025-10-07T14:24:00Z">
+              <w:del w:id="85" w:author="Marian Louise Schmidt" w:date="2025-10-07T10:24:00Z" w16du:dateUtc="2025-10-07T14:24:00Z">
                 <w:rPr>
                   <w:rFonts w:ascii="Cambria Math" w:hAnsi="Cambria Math" w:cs="Times New Roman"/>
                   <w:sz w:val="22"/>
@@ -1764,7 +1735,7 @@
           </m:sSupPr>
           <m:e>
             <m:r>
-              <w:del w:id="88" w:author="Marian Louise Schmidt" w:date="2025-10-07T10:24:00Z" w16du:dateUtc="2025-10-07T14:24:00Z">
+              <w:del w:id="86" w:author="Marian Louise Schmidt" w:date="2025-10-07T10:24:00Z" w16du:dateUtc="2025-10-07T14:24:00Z">
                 <w:rPr>
                   <w:rFonts w:ascii="Cambria Math" w:hAnsi="Cambria Math" w:cs="Times New Roman"/>
                   <w:sz w:val="22"/>
@@ -1776,7 +1747,7 @@
           </m:e>
           <m:sup>
             <m:r>
-              <w:del w:id="89" w:author="Marian Louise Schmidt" w:date="2025-10-07T10:24:00Z" w16du:dateUtc="2025-10-07T14:24:00Z">
+              <w:del w:id="87" w:author="Marian Louise Schmidt" w:date="2025-10-07T10:24:00Z" w16du:dateUtc="2025-10-07T14:24:00Z">
                 <w:rPr>
                   <w:rFonts w:ascii="Cambria Math" w:hAnsi="Cambria Math" w:cs="Times New Roman"/>
                   <w:sz w:val="22"/>
@@ -1788,27 +1759,27 @@
           </m:sup>
         </m:sSup>
       </m:oMath>
+      <w:del w:id="88" w:author="Marian Louise Schmidt" w:date="2025-10-07T10:24:00Z" w16du:dateUtc="2025-10-07T14:24:00Z">
+        <w:r>
+          <w:rPr>
+            <w:rFonts w:ascii="Times New Roman" w:hAnsi="Times New Roman" w:cs="Times New Roman"/>
+            <w:sz w:val="22"/>
+            <w:szCs w:val="22"/>
+          </w:rPr>
+          <w:delText xml:space="preserve"> can integrate changes along multiple, ecologically relevant axes </w:delText>
+        </w:r>
+      </w:del>
+      <w:del w:id="89" w:author="Marian Louise Schmidt" w:date="2025-10-07T10:21:00Z" w16du:dateUtc="2025-10-07T14:21:00Z">
+        <w:r>
+          <w:rPr>
+            <w:rFonts w:ascii="Times New Roman" w:hAnsi="Times New Roman" w:cs="Times New Roman"/>
+            <w:sz w:val="22"/>
+            <w:szCs w:val="22"/>
+          </w:rPr>
+          <w:delText>(</w:delText>
+        </w:r>
+      </w:del>
       <w:del w:id="90" w:author="Marian Louise Schmidt" w:date="2025-10-07T10:24:00Z" w16du:dateUtc="2025-10-07T14:24:00Z">
-        <w:r>
-          <w:rPr>
-            <w:rFonts w:ascii="Times New Roman" w:hAnsi="Times New Roman" w:cs="Times New Roman"/>
-            <w:sz w:val="22"/>
-            <w:szCs w:val="22"/>
-          </w:rPr>
-          <w:delText xml:space="preserve"> can integrate changes along multiple, ecologically relevant axes </w:delText>
-        </w:r>
-      </w:del>
-      <w:del w:id="91" w:author="Marian Louise Schmidt" w:date="2025-10-07T10:21:00Z" w16du:dateUtc="2025-10-07T14:21:00Z">
-        <w:r>
-          <w:rPr>
-            <w:rFonts w:ascii="Times New Roman" w:hAnsi="Times New Roman" w:cs="Times New Roman"/>
-            <w:sz w:val="22"/>
-            <w:szCs w:val="22"/>
-          </w:rPr>
-          <w:delText>(</w:delText>
-        </w:r>
-      </w:del>
-      <w:del w:id="92" w:author="Marian Louise Schmidt" w:date="2025-10-07T10:24:00Z" w16du:dateUtc="2025-10-07T14:24:00Z">
         <w:r>
           <w:rPr>
             <w:rFonts w:ascii="Times New Roman" w:hAnsi="Times New Roman" w:cs="Times New Roman"/>
@@ -1822,7 +1793,7 @@
         <m:sSup>
           <m:sSupPr>
             <m:ctrlPr>
-              <w:del w:id="93" w:author="Marian Louise Schmidt" w:date="2025-10-07T10:24:00Z" w16du:dateUtc="2025-10-07T14:24:00Z">
+              <w:del w:id="91" w:author="Marian Louise Schmidt" w:date="2025-10-07T10:24:00Z" w16du:dateUtc="2025-10-07T14:24:00Z">
                 <w:rPr>
                   <w:rFonts w:ascii="Cambria Math" w:hAnsi="Cambria Math" w:cs="Times New Roman"/>
                   <w:sz w:val="22"/>
@@ -1833,7 +1804,7 @@
           </m:sSupPr>
           <m:e>
             <m:r>
-              <w:del w:id="94" w:author="Marian Louise Schmidt" w:date="2025-10-07T10:24:00Z" w16du:dateUtc="2025-10-07T14:24:00Z">
+              <w:del w:id="92" w:author="Marian Louise Schmidt" w:date="2025-10-07T10:24:00Z" w16du:dateUtc="2025-10-07T14:24:00Z">
                 <w:rPr>
                   <w:rFonts w:ascii="Cambria Math" w:hAnsi="Cambria Math" w:cs="Times New Roman"/>
                   <w:sz w:val="22"/>
@@ -1845,7 +1816,7 @@
           </m:e>
           <m:sup>
             <m:r>
-              <w:del w:id="95" w:author="Marian Louise Schmidt" w:date="2025-10-07T10:24:00Z" w16du:dateUtc="2025-10-07T14:24:00Z">
+              <w:del w:id="93" w:author="Marian Louise Schmidt" w:date="2025-10-07T10:24:00Z" w16du:dateUtc="2025-10-07T14:24:00Z">
                 <w:rPr>
                   <w:rFonts w:ascii="Cambria Math" w:hAnsi="Cambria Math" w:cs="Times New Roman"/>
                   <w:sz w:val="22"/>
@@ -1857,7 +1828,7 @@
           </m:sup>
         </m:sSup>
       </m:oMath>
-      <w:del w:id="96" w:author="Marian Louise Schmidt" w:date="2025-10-07T10:24:00Z" w16du:dateUtc="2025-10-07T14:24:00Z">
+      <w:del w:id="94" w:author="Marian Louise Schmidt" w:date="2025-10-07T10:24:00Z" w16du:dateUtc="2025-10-07T14:24:00Z">
         <w:r>
           <w:rPr>
             <w:rFonts w:ascii="Times New Roman" w:hAnsi="Times New Roman" w:cs="Times New Roman"/>
@@ -1875,12 +1846,12 @@
         <w:spacing w:after="0" w:line="240" w:lineRule="auto"/>
         <w:ind w:left="1440"/>
         <w:rPr>
-          <w:del w:id="97" w:author="Marian Louise Schmidt" w:date="2025-10-07T10:24:00Z" w16du:dateUtc="2025-10-07T14:24:00Z"/>
-          <w:rFonts w:ascii="Times New Roman" w:hAnsi="Times New Roman" w:cs="Times New Roman"/>
-          <w:sz w:val="22"/>
-          <w:szCs w:val="22"/>
-        </w:rPr>
-        <w:pPrChange w:id="98" w:author="Marian Louise Schmidt" w:date="2025-10-07T10:24:00Z" w16du:dateUtc="2025-10-07T14:24:00Z">
+          <w:del w:id="95" w:author="Marian Louise Schmidt" w:date="2025-10-07T10:24:00Z" w16du:dateUtc="2025-10-07T14:24:00Z"/>
+          <w:rFonts w:ascii="Times New Roman" w:hAnsi="Times New Roman" w:cs="Times New Roman"/>
+          <w:sz w:val="22"/>
+          <w:szCs w:val="22"/>
+        </w:rPr>
+        <w:pPrChange w:id="96" w:author="Marian Louise Schmidt" w:date="2025-10-07T10:24:00Z" w16du:dateUtc="2025-10-07T14:24:00Z">
           <w:pPr>
             <w:adjustRightInd w:val="0"/>
             <w:snapToGrid w:val="0"/>
@@ -1889,7 +1860,7 @@
           </w:pPr>
         </w:pPrChange>
       </w:pPr>
-      <w:del w:id="99" w:author="Marian Louise Schmidt" w:date="2025-10-07T10:24:00Z" w16du:dateUtc="2025-10-07T14:24:00Z">
+      <w:del w:id="97" w:author="Marian Louise Schmidt" w:date="2025-10-07T10:24:00Z" w16du:dateUtc="2025-10-07T14:24:00Z">
         <w:r>
           <w:rPr>
             <w:rFonts w:ascii="Times New Roman" w:hAnsi="Times New Roman" w:cs="Times New Roman"/>
@@ -1903,7 +1874,7 @@
         <m:sSup>
           <m:sSupPr>
             <m:ctrlPr>
-              <w:del w:id="100" w:author="Marian Louise Schmidt" w:date="2025-10-07T10:24:00Z" w16du:dateUtc="2025-10-07T14:24:00Z">
+              <w:del w:id="98" w:author="Marian Louise Schmidt" w:date="2025-10-07T10:24:00Z" w16du:dateUtc="2025-10-07T14:24:00Z">
                 <w:rPr>
                   <w:rFonts w:ascii="Cambria Math" w:hAnsi="Cambria Math" w:cs="Times New Roman"/>
                   <w:sz w:val="22"/>
@@ -1914,7 +1885,7 @@
           </m:sSupPr>
           <m:e>
             <m:r>
-              <w:del w:id="101" w:author="Marian Louise Schmidt" w:date="2025-10-07T10:24:00Z" w16du:dateUtc="2025-10-07T14:24:00Z">
+              <w:del w:id="99" w:author="Marian Louise Schmidt" w:date="2025-10-07T10:24:00Z" w16du:dateUtc="2025-10-07T14:24:00Z">
                 <w:rPr>
                   <w:rFonts w:ascii="Cambria Math" w:hAnsi="Cambria Math" w:cs="Times New Roman"/>
                   <w:sz w:val="22"/>
@@ -1926,7 +1897,7 @@
           </m:e>
           <m:sup>
             <m:r>
-              <w:del w:id="102" w:author="Marian Louise Schmidt" w:date="2025-10-07T10:24:00Z" w16du:dateUtc="2025-10-07T14:24:00Z">
+              <w:del w:id="100" w:author="Marian Louise Schmidt" w:date="2025-10-07T10:24:00Z" w16du:dateUtc="2025-10-07T14:24:00Z">
                 <w:rPr>
                   <w:rFonts w:ascii="Cambria Math" w:hAnsi="Cambria Math" w:cs="Times New Roman"/>
                   <w:sz w:val="22"/>
@@ -1938,7 +1909,7 @@
           </m:sup>
         </m:sSup>
         <m:r>
-          <w:del w:id="103" w:author="Marian Louise Schmidt" w:date="2025-10-07T10:24:00Z" w16du:dateUtc="2025-10-07T14:24:00Z">
+          <w:del w:id="101" w:author="Marian Louise Schmidt" w:date="2025-10-07T10:24:00Z" w16du:dateUtc="2025-10-07T14:24:00Z">
             <w:rPr>
               <w:rFonts w:ascii="Cambria Math" w:hAnsi="Cambria Math" w:cs="Times New Roman"/>
               <w:sz w:val="22"/>
@@ -1948,7 +1919,7 @@
           </w:del>
         </m:r>
       </m:oMath>
-      <w:del w:id="104" w:author="Marian Louise Schmidt" w:date="2025-10-07T10:24:00Z" w16du:dateUtc="2025-10-07T14:24:00Z">
+      <w:del w:id="102" w:author="Marian Louise Schmidt" w:date="2025-10-07T10:24:00Z" w16du:dateUtc="2025-10-07T14:24:00Z">
         <w:r>
           <w:rPr>
             <w:rFonts w:ascii="Times New Roman" w:hAnsi="Times New Roman" w:cs="Times New Roman"/>
@@ -1966,7 +1937,7 @@
         <w:spacing w:after="0" w:line="240" w:lineRule="auto"/>
         <w:ind w:left="720"/>
         <w:rPr>
-          <w:ins w:id="105" w:author="Marian Louise Schmidt" w:date="2025-10-07T10:24:00Z" w16du:dateUtc="2025-10-07T14:24:00Z"/>
+          <w:ins w:id="103" w:author="Marian Louise Schmidt" w:date="2025-10-07T10:24:00Z" w16du:dateUtc="2025-10-07T14:24:00Z"/>
           <w:rFonts w:ascii="Times New Roman" w:hAnsi="Times New Roman" w:cs="Times New Roman"/>
           <w:b/>
           <w:bCs/>
@@ -1975,7 +1946,7 @@
           <w:szCs w:val="22"/>
           <w:shd w:val="clear" w:color="auto" w:fill="FFFFFF"/>
         </w:rPr>
-        <w:pPrChange w:id="106" w:author="Marian Louise Schmidt" w:date="2025-10-07T10:24:00Z" w16du:dateUtc="2025-10-07T14:24:00Z">
+        <w:pPrChange w:id="104" w:author="Marian Louise Schmidt" w:date="2025-10-07T10:24:00Z" w16du:dateUtc="2025-10-07T14:24:00Z">
           <w:pPr>
             <w:adjustRightInd w:val="0"/>
             <w:snapToGrid w:val="0"/>
@@ -2038,7 +2009,7 @@
           <w:shd w:val="clear" w:color="auto" w:fill="FFFFFF"/>
         </w:rPr>
       </w:pPr>
-      <w:del w:id="107" w:author="Marian Louise Schmidt" w:date="2025-10-07T10:24:00Z" w16du:dateUtc="2025-10-07T14:24:00Z">
+      <w:del w:id="105" w:author="Marian Louise Schmidt" w:date="2025-10-07T10:24:00Z" w16du:dateUtc="2025-10-07T14:24:00Z">
         <w:r>
           <w:rPr>
             <w:rFonts w:ascii="Times New Roman" w:hAnsi="Times New Roman" w:cs="Times New Roman"/>
@@ -2050,7 +2021,7 @@
           <w:delText>The authors had</w:delText>
         </w:r>
       </w:del>
-      <w:ins w:id="108" w:author="Marian Louise Schmidt" w:date="2025-10-07T10:24:00Z" w16du:dateUtc="2025-10-07T14:24:00Z">
+      <w:ins w:id="106" w:author="Marian Louise Schmidt" w:date="2025-10-07T10:24:00Z" w16du:dateUtc="2025-10-07T14:24:00Z">
         <w:r>
           <w:rPr>
             <w:rFonts w:ascii="Times New Roman" w:hAnsi="Times New Roman" w:cs="Times New Roman"/>
@@ -2099,7 +2070,6 @@
         </w:rPr>
         <w:br/>
       </w:r>
-      <w:commentRangeStart w:id="109"/>
       <w:r>
         <w:rPr>
           <w:rFonts w:ascii="Times New Roman" w:hAnsi="Times New Roman" w:cs="Times New Roman"/>
@@ -2180,7 +2150,7 @@
         </w:rPr>
         <w:t>T</w:t>
       </w:r>
-      <w:ins w:id="110" w:author="Marian Louise Schmidt" w:date="2025-10-07T10:25:00Z" w16du:dateUtc="2025-10-07T14:25:00Z">
+      <w:ins w:id="107" w:author="Marian Louise Schmidt" w:date="2025-10-07T10:25:00Z" w16du:dateUtc="2025-10-07T14:25:00Z">
         <w:r>
           <w:rPr>
             <w:rFonts w:ascii="Times New Roman" w:hAnsi="Times New Roman" w:cs="Times New Roman"/>
@@ -2192,7 +2162,7 @@
           <w:t xml:space="preserve">hank you so much for catching this. We have </w:t>
         </w:r>
       </w:ins>
-      <w:del w:id="111" w:author="Marian Louise Schmidt" w:date="2025-10-07T10:25:00Z" w16du:dateUtc="2025-10-07T14:25:00Z">
+      <w:del w:id="108" w:author="Marian Louise Schmidt" w:date="2025-10-07T10:25:00Z" w16du:dateUtc="2025-10-07T14:25:00Z">
         <w:r>
           <w:rPr>
             <w:rFonts w:ascii="Times New Roman" w:hAnsi="Times New Roman" w:cs="Times New Roman"/>
@@ -2204,7 +2174,7 @@
           <w:delText>hi</w:delText>
         </w:r>
       </w:del>
-      <w:ins w:id="112" w:author="Marian Louise Schmidt" w:date="2025-10-07T10:25:00Z" w16du:dateUtc="2025-10-07T14:25:00Z">
+      <w:ins w:id="109" w:author="Marian Louise Schmidt" w:date="2025-10-07T10:25:00Z" w16du:dateUtc="2025-10-07T14:25:00Z">
         <w:r>
           <w:rPr>
             <w:rFonts w:ascii="Times New Roman" w:hAnsi="Times New Roman" w:cs="Times New Roman"/>
@@ -2216,7 +2186,7 @@
           <w:t>corrected</w:t>
         </w:r>
       </w:ins>
-      <w:del w:id="113" w:author="Marian Louise Schmidt" w:date="2025-10-07T10:25:00Z" w16du:dateUtc="2025-10-07T14:25:00Z">
+      <w:del w:id="110" w:author="Marian Louise Schmidt" w:date="2025-10-07T10:25:00Z" w16du:dateUtc="2025-10-07T14:25:00Z">
         <w:r>
           <w:rPr>
             <w:rFonts w:ascii="Times New Roman" w:hAnsi="Times New Roman" w:cs="Times New Roman"/>
@@ -2228,7 +2198,7 @@
           <w:delText>s</w:delText>
         </w:r>
       </w:del>
-      <w:ins w:id="114" w:author="Marian Louise Schmidt" w:date="2025-10-07T10:25:00Z" w16du:dateUtc="2025-10-07T14:25:00Z">
+      <w:ins w:id="111" w:author="Marian Louise Schmidt" w:date="2025-10-07T10:25:00Z" w16du:dateUtc="2025-10-07T14:25:00Z">
         <w:r>
           <w:rPr>
             <w:rFonts w:ascii="Times New Roman" w:hAnsi="Times New Roman" w:cs="Times New Roman"/>
@@ -2250,7 +2220,7 @@
         </w:rPr>
         <w:t xml:space="preserve"> mistake</w:t>
       </w:r>
-      <w:del w:id="115" w:author="Marian Louise Schmidt" w:date="2025-10-07T10:25:00Z" w16du:dateUtc="2025-10-07T14:25:00Z">
+      <w:del w:id="112" w:author="Marian Louise Schmidt" w:date="2025-10-07T10:25:00Z" w16du:dateUtc="2025-10-07T14:25:00Z">
         <w:r>
           <w:rPr>
             <w:rFonts w:ascii="Times New Roman" w:hAnsi="Times New Roman" w:cs="Times New Roman"/>
@@ -2283,13 +2253,6 @@
           <w:shd w:val="clear" w:color="auto" w:fill="FFFFFF"/>
         </w:rPr>
         <w:t xml:space="preserve"> </w:t>
-      </w:r>
-      <w:commentRangeEnd w:id="109"/>
-      <w:r>
-        <w:rPr>
-          <w:rStyle w:val="CommentReference"/>
-        </w:rPr>
-        <w:commentReference w:id="109"/>
       </w:r>
     </w:p>
     <w:p>
@@ -2353,7 +2316,7 @@
         <w:spacing w:after="0" w:line="240" w:lineRule="auto"/>
         <w:ind w:left="720"/>
         <w:rPr>
-          <w:ins w:id="116" w:author="Marian Louise Schmidt" w:date="2025-10-07T10:27:00Z" w16du:dateUtc="2025-10-07T14:27:00Z"/>
+          <w:ins w:id="113" w:author="Marian Louise Schmidt" w:date="2025-10-07T10:27:00Z" w16du:dateUtc="2025-10-07T14:27:00Z"/>
           <w:rFonts w:ascii="Times New Roman" w:hAnsi="Times New Roman" w:cs="Times New Roman"/>
           <w:color w:val="000000" w:themeColor="text1"/>
           <w:sz w:val="22"/>
@@ -2423,7 +2386,7 @@
           <w:shd w:val="clear" w:color="auto" w:fill="FFFFFF"/>
         </w:rPr>
       </w:pPr>
-      <w:ins w:id="117" w:author="Marian Louise Schmidt" w:date="2025-10-07T10:28:00Z" w16du:dateUtc="2025-10-07T14:28:00Z">
+      <w:ins w:id="114" w:author="Marian Louise Schmidt" w:date="2025-10-07T10:28:00Z" w16du:dateUtc="2025-10-07T14:28:00Z">
         <w:r>
           <w:rPr>
             <w:rFonts w:ascii="Times New Roman" w:hAnsi="Times New Roman" w:cs="Times New Roman"/>
@@ -2484,7 +2447,7 @@
         </w:rPr>
         <w:t>142: "In this dataset, we recommend an intermediate</w:t>
       </w:r>
-      <w:del w:id="118" w:author="Marian Louise Schmidt" w:date="2025-10-07T10:30:00Z" w16du:dateUtc="2025-10-07T14:30:00Z">
+      <w:del w:id="115" w:author="Marian Louise Schmidt" w:date="2025-10-07T10:30:00Z" w16du:dateUtc="2025-10-07T14:30:00Z">
         <w:r>
           <w:rPr>
             <w:rFonts w:ascii="Times New Roman" w:hAnsi="Times New Roman" w:cs="Times New Roman"/>
@@ -2498,7 +2461,7 @@
           <w:delText xml:space="preserve">    </w:delText>
         </w:r>
       </w:del>
-      <w:ins w:id="119" w:author="Marian Louise Schmidt" w:date="2025-10-07T10:30:00Z" w16du:dateUtc="2025-10-07T14:30:00Z">
+      <w:ins w:id="116" w:author="Marian Louise Schmidt" w:date="2025-10-07T10:30:00Z" w16du:dateUtc="2025-10-07T14:30:00Z">
         <w:r>
           <w:rPr>
             <w:rFonts w:ascii="Times New Roman" w:hAnsi="Times New Roman" w:cs="Times New Roman"/>
@@ -2554,7 +2517,7 @@
           <w:shd w:val="clear" w:color="auto" w:fill="FFFFFF"/>
         </w:rPr>
       </w:pPr>
-      <w:ins w:id="120" w:author="Marian Louise Schmidt" w:date="2025-10-07T10:30:00Z" w16du:dateUtc="2025-10-07T14:30:00Z">
+      <w:ins w:id="117" w:author="Marian Louise Schmidt" w:date="2025-10-07T10:30:00Z" w16du:dateUtc="2025-10-07T14:30:00Z">
         <w:r>
           <w:rPr>
             <w:rFonts w:ascii="Times New Roman" w:hAnsi="Times New Roman" w:cs="Times New Roman"/>
@@ -2740,7 +2703,6 @@
           <w:szCs w:val="22"/>
         </w:rPr>
       </w:pPr>
-      <w:commentRangeStart w:id="121"/>
       <w:proofErr w:type="gramStart"/>
       <w:r>
         <w:rPr>
@@ -2759,23 +2721,38 @@
           <w:sz w:val="22"/>
           <w:szCs w:val="22"/>
         </w:rPr>
-        <w:t xml:space="preserve"> we were unable to access the necessary data to reanalyze that study. </w:t>
-      </w:r>
-      <w:commentRangeEnd w:id="121"/>
-      <w:r>
-        <w:rPr>
-          <w:rStyle w:val="CommentReference"/>
-        </w:rPr>
-        <w:commentReference w:id="121"/>
-      </w:r>
-      <w:r>
-        <w:rPr>
-          <w:rFonts w:ascii="Times New Roman" w:hAnsi="Times New Roman" w:cs="Times New Roman"/>
-          <w:color w:val="000000" w:themeColor="text1"/>
-          <w:sz w:val="22"/>
-          <w:szCs w:val="22"/>
-        </w:rPr>
-        <w:t>However, (as discussed elsewhere) we’ve incorporated analyses from three other datasets across a broad range of environments, richness, and evenness.</w:t>
+        <w:t xml:space="preserve"> we were unable to access the necessary</w:t>
+      </w:r>
+      <w:ins w:id="118" w:author="Augustus Raymond Pendleton" w:date="2025-10-29T15:50:00Z" w16du:dateUtc="2025-10-29T19:50:00Z">
+        <w:r>
+          <w:rPr>
+            <w:rFonts w:ascii="Times New Roman" w:hAnsi="Times New Roman" w:cs="Times New Roman"/>
+            <w:color w:val="000000" w:themeColor="text1"/>
+            <w:sz w:val="22"/>
+            <w:szCs w:val="22"/>
+          </w:rPr>
+          <w:t xml:space="preserve"> absolute abundance meta</w:t>
+        </w:r>
+      </w:ins>
+      <w:del w:id="119" w:author="Augustus Raymond Pendleton" w:date="2025-10-29T15:50:00Z" w16du:dateUtc="2025-10-29T19:50:00Z">
+        <w:r>
+          <w:rPr>
+            <w:rFonts w:ascii="Times New Roman" w:hAnsi="Times New Roman" w:cs="Times New Roman"/>
+            <w:color w:val="000000" w:themeColor="text1"/>
+            <w:sz w:val="22"/>
+            <w:szCs w:val="22"/>
+          </w:rPr>
+          <w:delText xml:space="preserve"> </w:delText>
+        </w:r>
+      </w:del>
+      <w:r>
+        <w:rPr>
+          <w:rFonts w:ascii="Times New Roman" w:hAnsi="Times New Roman" w:cs="Times New Roman"/>
+          <w:color w:val="000000" w:themeColor="text1"/>
+          <w:sz w:val="22"/>
+          <w:szCs w:val="22"/>
+        </w:rPr>
+        <w:t>data to reanalyze that study. However, (as discussed elsewhere) we’ve incorporated analyses from three other datasets across a broad range of environments, richness, and evenness.</w:t>
       </w:r>
       <w:r>
         <w:rPr>
@@ -3069,8 +3046,7 @@
           <w:shd w:val="clear" w:color="auto" w:fill="FFFFFF"/>
         </w:rPr>
       </w:pPr>
-      <w:commentRangeStart w:id="122"/>
-      <w:ins w:id="123" w:author="Marian Louise Schmidt" w:date="2025-10-07T10:32:00Z" w16du:dateUtc="2025-10-07T14:32:00Z">
+      <w:ins w:id="120" w:author="Marian Louise Schmidt" w:date="2025-10-07T10:32:00Z" w16du:dateUtc="2025-10-07T14:32:00Z">
         <w:r>
           <w:rPr>
             <w:rFonts w:ascii="Times New Roman" w:hAnsi="Times New Roman" w:cs="Times New Roman"/>
@@ -3092,7 +3068,7 @@
         </w:rPr>
         <w:t>We</w:t>
       </w:r>
-      <w:ins w:id="124" w:author="Marian Louise Schmidt" w:date="2025-10-07T10:32:00Z" w16du:dateUtc="2025-10-07T14:32:00Z">
+      <w:ins w:id="121" w:author="Marian Louise Schmidt" w:date="2025-10-07T10:32:00Z" w16du:dateUtc="2025-10-07T14:32:00Z">
         <w:r>
           <w:rPr>
             <w:rFonts w:ascii="Times New Roman" w:hAnsi="Times New Roman" w:cs="Times New Roman"/>
@@ -3104,7 +3080,7 @@
           <w:t xml:space="preserve"> agree and have now</w:t>
         </w:r>
       </w:ins>
-      <w:del w:id="125" w:author="Marian Louise Schmidt" w:date="2025-10-07T10:32:00Z" w16du:dateUtc="2025-10-07T14:32:00Z">
+      <w:del w:id="122" w:author="Marian Louise Schmidt" w:date="2025-10-07T10:32:00Z" w16du:dateUtc="2025-10-07T14:32:00Z">
         <w:r>
           <w:rPr>
             <w:rFonts w:ascii="Times New Roman" w:hAnsi="Times New Roman" w:cs="Times New Roman"/>
@@ -3126,7 +3102,7 @@
         </w:rPr>
         <w:t xml:space="preserve"> incorporated three additional datasets </w:t>
       </w:r>
-      <w:ins w:id="126" w:author="Marian Louise Schmidt" w:date="2025-10-07T10:33:00Z" w16du:dateUtc="2025-10-07T14:33:00Z">
+      <w:ins w:id="123" w:author="Marian Louise Schmidt" w:date="2025-10-07T10:33:00Z" w16du:dateUtc="2025-10-07T14:33:00Z">
         <w:r>
           <w:rPr>
             <w:rFonts w:ascii="Times New Roman" w:hAnsi="Times New Roman" w:cs="Times New Roman"/>
@@ -3148,7 +3124,7 @@
         </w:rPr>
         <w:t>rang</w:t>
       </w:r>
-      <w:ins w:id="127" w:author="Marian Louise Schmidt" w:date="2025-10-07T10:33:00Z" w16du:dateUtc="2025-10-07T14:33:00Z">
+      <w:ins w:id="124" w:author="Marian Louise Schmidt" w:date="2025-10-07T10:33:00Z" w16du:dateUtc="2025-10-07T14:33:00Z">
         <w:r>
           <w:rPr>
             <w:rFonts w:ascii="Times New Roman" w:hAnsi="Times New Roman" w:cs="Times New Roman"/>
@@ -3160,7 +3136,7 @@
           <w:t>e</w:t>
         </w:r>
       </w:ins>
-      <w:del w:id="128" w:author="Marian Louise Schmidt" w:date="2025-10-07T10:33:00Z" w16du:dateUtc="2025-10-07T14:33:00Z">
+      <w:del w:id="125" w:author="Marian Louise Schmidt" w:date="2025-10-07T10:33:00Z" w16du:dateUtc="2025-10-07T14:33:00Z">
         <w:r>
           <w:rPr>
             <w:rFonts w:ascii="Times New Roman" w:hAnsi="Times New Roman" w:cs="Times New Roman"/>
@@ -3182,7 +3158,7 @@
         </w:rPr>
         <w:t xml:space="preserve"> widely in richness and abundances</w:t>
       </w:r>
-      <w:ins w:id="129" w:author="Marian Louise Schmidt" w:date="2025-10-07T10:32:00Z" w16du:dateUtc="2025-10-07T14:32:00Z">
+      <w:ins w:id="126" w:author="Marian Louise Schmidt" w:date="2025-10-07T10:32:00Z" w16du:dateUtc="2025-10-07T14:32:00Z">
         <w:r>
           <w:rPr>
             <w:rFonts w:ascii="Times New Roman" w:hAnsi="Times New Roman" w:cs="Times New Roman"/>
@@ -3204,13 +3180,52 @@
         </w:rPr>
         <w:t xml:space="preserve">, which we feel has greatly improved the manuscript. </w:t>
       </w:r>
-      <w:commentRangeEnd w:id="122"/>
-      <w:r>
-        <w:rPr>
-          <w:rStyle w:val="CommentReference"/>
-        </w:rPr>
-        <w:commentReference w:id="122"/>
-      </w:r>
+      <w:ins w:id="127" w:author="Augustus Raymond Pendleton" w:date="2025-10-29T15:51:00Z" w16du:dateUtc="2025-10-29T19:51:00Z">
+        <w:r>
+          <w:rPr>
+            <w:rFonts w:ascii="Times New Roman" w:hAnsi="Times New Roman" w:cs="Times New Roman"/>
+            <w:color w:val="000000" w:themeColor="text1"/>
+            <w:sz w:val="22"/>
+            <w:szCs w:val="22"/>
+            <w:shd w:val="clear" w:color="auto" w:fill="FFFFFF"/>
+          </w:rPr>
+          <w:t>While analyzing even more datasets would be preferable, we struggled to find many studies that (1) used modern sequencing strategies appropriate for ASV generation via dada2, (2) q</w:t>
+        </w:r>
+      </w:ins>
+      <w:ins w:id="128" w:author="Augustus Raymond Pendleton" w:date="2025-10-29T15:52:00Z" w16du:dateUtc="2025-10-29T19:52:00Z">
+        <w:r>
+          <w:rPr>
+            <w:rFonts w:ascii="Times New Roman" w:hAnsi="Times New Roman" w:cs="Times New Roman"/>
+            <w:color w:val="000000" w:themeColor="text1"/>
+            <w:sz w:val="22"/>
+            <w:szCs w:val="22"/>
+            <w:shd w:val="clear" w:color="auto" w:fill="FFFFFF"/>
+          </w:rPr>
+          <w:t xml:space="preserve">uantified absolute abundance and </w:t>
+        </w:r>
+        <w:proofErr w:type="gramStart"/>
+        <w:r>
+          <w:rPr>
+            <w:rFonts w:ascii="Times New Roman" w:hAnsi="Times New Roman" w:cs="Times New Roman"/>
+            <w:color w:val="000000" w:themeColor="text1"/>
+            <w:sz w:val="22"/>
+            <w:szCs w:val="22"/>
+            <w:shd w:val="clear" w:color="auto" w:fill="FFFFFF"/>
+          </w:rPr>
+          <w:t>provided that</w:t>
+        </w:r>
+        <w:proofErr w:type="gramEnd"/>
+        <w:r>
+          <w:rPr>
+            <w:rFonts w:ascii="Times New Roman" w:hAnsi="Times New Roman" w:cs="Times New Roman"/>
+            <w:color w:val="000000" w:themeColor="text1"/>
+            <w:sz w:val="22"/>
+            <w:szCs w:val="22"/>
+            <w:shd w:val="clear" w:color="auto" w:fill="FFFFFF"/>
+          </w:rPr>
+          <w:t xml:space="preserve"> data publicly, and (3) provided sequencing data via the SRA with sufficient metadata to link samples to experimental treatments.</w:t>
+        </w:r>
+      </w:ins>
     </w:p>
     <w:p>
       <w:pPr>
@@ -3243,7 +3258,6 @@
           <w:shd w:val="clear" w:color="auto" w:fill="FFFFFF"/>
         </w:rPr>
       </w:pPr>
-      <w:commentRangeStart w:id="130"/>
       <w:r>
         <w:rPr>
           <w:rFonts w:ascii="Times New Roman" w:hAnsi="Times New Roman" w:cs="Times New Roman"/>
@@ -3294,43 +3308,64 @@
           <w:szCs w:val="22"/>
           <w:shd w:val="clear" w:color="auto" w:fill="FFFFFF"/>
         </w:rPr>
-        <w:t xml:space="preserve">We agree that more analyses would be useful to the field. That said, it was </w:t>
-      </w:r>
-      <w:commentRangeStart w:id="131"/>
-      <w:r>
-        <w:rPr>
-          <w:rFonts w:ascii="Times New Roman" w:hAnsi="Times New Roman" w:cs="Times New Roman"/>
-          <w:color w:val="000000" w:themeColor="text1"/>
-          <w:sz w:val="22"/>
-          <w:szCs w:val="22"/>
-          <w:shd w:val="clear" w:color="auto" w:fill="FFFFFF"/>
-        </w:rPr>
-        <w:t>already difficult to find studies with publicly available sequencing data, absolute abundance measurements, and high-quality metadata that were acceptable for reanalysis</w:t>
-      </w:r>
-      <w:commentRangeEnd w:id="131"/>
-      <w:r>
-        <w:rPr>
-          <w:rStyle w:val="CommentReference"/>
-        </w:rPr>
-        <w:commentReference w:id="131"/>
-      </w:r>
-      <w:r>
-        <w:rPr>
-          <w:rFonts w:ascii="Times New Roman" w:hAnsi="Times New Roman" w:cs="Times New Roman"/>
-          <w:color w:val="000000" w:themeColor="text1"/>
-          <w:sz w:val="22"/>
-          <w:szCs w:val="22"/>
-          <w:shd w:val="clear" w:color="auto" w:fill="FFFFFF"/>
-        </w:rPr>
-        <w:t>. Studies incorporating absolute abundance are few and far between; studies with well-reported data are also unfortunately not as common as they should be. While one dataset we accessed (Zhang et al., peanut rhizosphere) did include fungal ITS sequences, we felt it wasn’t additive to compare these results to the bacterial 16S results, without other ITS or 18S studies with which to compare it.</w:t>
-      </w:r>
-      <w:commentRangeEnd w:id="130"/>
-      <w:r>
-        <w:rPr>
-          <w:rStyle w:val="CommentReference"/>
-        </w:rPr>
-        <w:commentReference w:id="130"/>
-      </w:r>
+        <w:t>We agree that more analyses would be useful to the field. That said, it was already difficult to find studies with publicly available sequencing data, absolute abundance measurements, and high-quality metadata that were acceptable for reanalysis</w:t>
+      </w:r>
+      <w:ins w:id="129" w:author="Augustus Raymond Pendleton" w:date="2025-10-29T15:53:00Z" w16du:dateUtc="2025-10-29T19:53:00Z">
+        <w:r>
+          <w:rPr>
+            <w:rFonts w:ascii="Times New Roman" w:hAnsi="Times New Roman" w:cs="Times New Roman"/>
+            <w:color w:val="000000" w:themeColor="text1"/>
+            <w:sz w:val="22"/>
+            <w:szCs w:val="22"/>
+            <w:shd w:val="clear" w:color="auto" w:fill="FFFFFF"/>
+          </w:rPr>
+          <w:t xml:space="preserve"> (see above)</w:t>
+        </w:r>
+      </w:ins>
+      <w:r>
+        <w:rPr>
+          <w:rFonts w:ascii="Times New Roman" w:hAnsi="Times New Roman" w:cs="Times New Roman"/>
+          <w:color w:val="000000" w:themeColor="text1"/>
+          <w:sz w:val="22"/>
+          <w:szCs w:val="22"/>
+          <w:shd w:val="clear" w:color="auto" w:fill="FFFFFF"/>
+        </w:rPr>
+        <w:t>. Studies incorporating absolute abundance are few and far between; studies with well-reported data are also unfortunately not as common as they should be</w:t>
+      </w:r>
+      <w:ins w:id="130" w:author="Augustus Raymond Pendleton" w:date="2025-10-29T15:53:00Z" w16du:dateUtc="2025-10-29T19:53:00Z">
+        <w:r>
+          <w:rPr>
+            <w:rFonts w:ascii="Times New Roman" w:hAnsi="Times New Roman" w:cs="Times New Roman"/>
+            <w:color w:val="000000" w:themeColor="text1"/>
+            <w:sz w:val="22"/>
+            <w:szCs w:val="22"/>
+            <w:shd w:val="clear" w:color="auto" w:fill="FFFFFF"/>
+          </w:rPr>
+          <w:t>, a point we now bring up in the manuscript itself</w:t>
+        </w:r>
+      </w:ins>
+      <w:r>
+        <w:rPr>
+          <w:rFonts w:ascii="Times New Roman" w:hAnsi="Times New Roman" w:cs="Times New Roman"/>
+          <w:color w:val="000000" w:themeColor="text1"/>
+          <w:sz w:val="22"/>
+          <w:szCs w:val="22"/>
+          <w:shd w:val="clear" w:color="auto" w:fill="FFFFFF"/>
+        </w:rPr>
+        <w:t>. While one dataset we accessed (Zhang et al., peanut rhizosphere) did include fungal ITS sequences, we felt it wasn’t additive to compare these results to the bacterial 16S results, without other ITS or 18S studies with which to compare it.</w:t>
+      </w:r>
+      <w:ins w:id="131" w:author="Augustus Raymond Pendleton" w:date="2025-10-29T15:53:00Z" w16du:dateUtc="2025-10-29T19:53:00Z">
+        <w:r>
+          <w:rPr>
+            <w:rFonts w:ascii="Times New Roman" w:hAnsi="Times New Roman" w:cs="Times New Roman"/>
+            <w:color w:val="000000" w:themeColor="text1"/>
+            <w:sz w:val="22"/>
+            <w:szCs w:val="22"/>
+            <w:shd w:val="clear" w:color="auto" w:fill="FFFFFF"/>
+          </w:rPr>
+          <w:t xml:space="preserve"> </w:t>
+        </w:r>
+      </w:ins>
     </w:p>
     <w:p>
       <w:pPr>
@@ -3807,18 +3842,7 @@
           <w:szCs w:val="22"/>
           <w:shd w:val="clear" w:color="auto" w:fill="FFFFFF"/>
         </w:rPr>
-        <w:t xml:space="preserve"> overview </w:t>
-      </w:r>
-      <w:r>
-        <w:rPr>
-          <w:rFonts w:ascii="Times New Roman" w:hAnsi="Times New Roman" w:cs="Times New Roman"/>
-          <w:color w:val="000000" w:themeColor="text1"/>
-          <w:sz w:val="22"/>
-          <w:szCs w:val="22"/>
-          <w:shd w:val="clear" w:color="auto" w:fill="FFFFFF"/>
-        </w:rPr>
-        <w:lastRenderedPageBreak/>
-        <w:t xml:space="preserve">of our rarefaction approach (Fig. S4) </w:t>
+        <w:t xml:space="preserve"> overview of our rarefaction approach (Fig. S4) </w:t>
       </w:r>
       <w:ins w:id="142" w:author="Marian Louise Schmidt" w:date="2025-10-07T10:42:00Z" w16du:dateUtc="2025-10-07T14:42:00Z">
         <w:r>
@@ -4794,20 +4818,31 @@
             <w:szCs w:val="22"/>
             <w:shd w:val="clear" w:color="auto" w:fill="FFFFFF"/>
           </w:rPr>
-          <w:t>Taken together</w:t>
-        </w:r>
-        <w:commentRangeStart w:id="192"/>
-        <w:r>
-          <w:rPr>
-            <w:rFonts w:ascii="Times New Roman" w:hAnsi="Times New Roman" w:cs="Times New Roman"/>
-            <w:color w:val="000000" w:themeColor="text1"/>
-            <w:sz w:val="22"/>
-            <w:szCs w:val="22"/>
-            <w:shd w:val="clear" w:color="auto" w:fill="FFFFFF"/>
-          </w:rPr>
-          <w:t xml:space="preserve">, </w:t>
-        </w:r>
-      </w:ins>
+          <w:t xml:space="preserve">Taken together, </w:t>
+        </w:r>
+      </w:ins>
+      <w:del w:id="192" w:author="Marian Louise Schmidt" w:date="2025-10-07T10:47:00Z" w16du:dateUtc="2025-10-07T14:47:00Z">
+        <w:r>
+          <w:rPr>
+            <w:rFonts w:ascii="Times New Roman" w:hAnsi="Times New Roman" w:cs="Times New Roman"/>
+            <w:color w:val="000000" w:themeColor="text1"/>
+            <w:sz w:val="22"/>
+            <w:szCs w:val="22"/>
+            <w:shd w:val="clear" w:color="auto" w:fill="FFFFFF"/>
+          </w:rPr>
+          <w:delText xml:space="preserve">As a whole, </w:delText>
+        </w:r>
+      </w:del>
+      <w:r>
+        <w:rPr>
+          <w:rFonts w:ascii="Times New Roman" w:hAnsi="Times New Roman" w:cs="Times New Roman"/>
+          <w:color w:val="000000" w:themeColor="text1"/>
+          <w:sz w:val="22"/>
+          <w:szCs w:val="22"/>
+          <w:shd w:val="clear" w:color="auto" w:fill="FFFFFF"/>
+        </w:rPr>
+        <w:t xml:space="preserve">the manuscript demonstrates that UA </w:t>
+      </w:r>
       <w:del w:id="193" w:author="Marian Louise Schmidt" w:date="2025-10-07T10:47:00Z" w16du:dateUtc="2025-10-07T14:47:00Z">
         <w:r>
           <w:rPr>
@@ -4817,32 +4852,10 @@
             <w:szCs w:val="22"/>
             <w:shd w:val="clear" w:color="auto" w:fill="FFFFFF"/>
           </w:rPr>
-          <w:delText xml:space="preserve">As a whole, </w:delText>
-        </w:r>
-      </w:del>
-      <w:r>
-        <w:rPr>
-          <w:rFonts w:ascii="Times New Roman" w:hAnsi="Times New Roman" w:cs="Times New Roman"/>
-          <w:color w:val="000000" w:themeColor="text1"/>
-          <w:sz w:val="22"/>
-          <w:szCs w:val="22"/>
-          <w:shd w:val="clear" w:color="auto" w:fill="FFFFFF"/>
-        </w:rPr>
-        <w:t xml:space="preserve">the manuscript demonstrates that UA </w:t>
-      </w:r>
-      <w:del w:id="194" w:author="Marian Louise Schmidt" w:date="2025-10-07T10:47:00Z" w16du:dateUtc="2025-10-07T14:47:00Z">
-        <w:r>
-          <w:rPr>
-            <w:rFonts w:ascii="Times New Roman" w:hAnsi="Times New Roman" w:cs="Times New Roman"/>
-            <w:color w:val="000000" w:themeColor="text1"/>
-            <w:sz w:val="22"/>
-            <w:szCs w:val="22"/>
-            <w:shd w:val="clear" w:color="auto" w:fill="FFFFFF"/>
-          </w:rPr>
           <w:delText xml:space="preserve">effectively </w:delText>
         </w:r>
       </w:del>
-      <w:ins w:id="195" w:author="Marian Louise Schmidt" w:date="2025-10-07T10:47:00Z" w16du:dateUtc="2025-10-07T14:47:00Z">
+      <w:ins w:id="194" w:author="Marian Louise Schmidt" w:date="2025-10-07T10:47:00Z" w16du:dateUtc="2025-10-07T14:47:00Z">
         <w:r>
           <w:rPr>
             <w:rFonts w:ascii="Times New Roman" w:hAnsi="Times New Roman" w:cs="Times New Roman"/>
@@ -4854,7 +4867,7 @@
           <w:t>integrates</w:t>
         </w:r>
       </w:ins>
-      <w:del w:id="196" w:author="Marian Louise Schmidt" w:date="2025-10-07T10:47:00Z" w16du:dateUtc="2025-10-07T14:47:00Z">
+      <w:del w:id="195" w:author="Marian Louise Schmidt" w:date="2025-10-07T10:47:00Z" w16du:dateUtc="2025-10-07T14:47:00Z">
         <w:r>
           <w:rPr>
             <w:rFonts w:ascii="Times New Roman" w:hAnsi="Times New Roman" w:cs="Times New Roman"/>
@@ -4876,7 +4889,7 @@
         </w:rPr>
         <w:t xml:space="preserve"> all three </w:t>
       </w:r>
-      <w:ins w:id="197" w:author="Marian Louise Schmidt" w:date="2025-10-07T10:47:00Z" w16du:dateUtc="2025-10-07T14:47:00Z">
+      <w:ins w:id="196" w:author="Marian Louise Schmidt" w:date="2025-10-07T10:47:00Z" w16du:dateUtc="2025-10-07T14:47:00Z">
         <w:r>
           <w:rPr>
             <w:rFonts w:ascii="Times New Roman" w:hAnsi="Times New Roman" w:cs="Times New Roman"/>
@@ -4888,7 +4901,7 @@
           <w:t xml:space="preserve">dimensions and </w:t>
         </w:r>
       </w:ins>
-      <w:del w:id="198" w:author="Marian Louise Schmidt" w:date="2025-10-07T10:47:00Z" w16du:dateUtc="2025-10-07T14:47:00Z">
+      <w:del w:id="197" w:author="Marian Louise Schmidt" w:date="2025-10-07T10:47:00Z" w16du:dateUtc="2025-10-07T14:47:00Z">
         <w:r>
           <w:rPr>
             <w:rFonts w:ascii="Times New Roman" w:hAnsi="Times New Roman" w:cs="Times New Roman"/>
@@ -4910,7 +4923,7 @@
         </w:rPr>
         <w:t xml:space="preserve">provides </w:t>
       </w:r>
-      <w:ins w:id="199" w:author="Marian Louise Schmidt" w:date="2025-10-07T10:48:00Z" w16du:dateUtc="2025-10-07T14:48:00Z">
+      <w:ins w:id="198" w:author="Marian Louise Schmidt" w:date="2025-10-07T10:48:00Z" w16du:dateUtc="2025-10-07T14:48:00Z">
         <w:r>
           <w:rPr>
             <w:rFonts w:ascii="Times New Roman" w:hAnsi="Times New Roman" w:cs="Times New Roman"/>
@@ -4932,7 +4945,7 @@
         </w:rPr>
         <w:t xml:space="preserve">examples of how </w:t>
       </w:r>
-      <w:del w:id="200" w:author="Marian Louise Schmidt" w:date="2025-10-07T10:48:00Z" w16du:dateUtc="2025-10-07T14:48:00Z">
+      <w:del w:id="199" w:author="Marian Louise Schmidt" w:date="2025-10-07T10:48:00Z" w16du:dateUtc="2025-10-07T14:48:00Z">
         <w:r>
           <w:rPr>
             <w:rFonts w:ascii="Times New Roman" w:hAnsi="Times New Roman" w:cs="Times New Roman"/>
@@ -4944,7 +4957,7 @@
           <w:delText xml:space="preserve">researchers </w:delText>
         </w:r>
       </w:del>
-      <w:ins w:id="201" w:author="Marian Louise Schmidt" w:date="2025-10-07T10:48:00Z" w16du:dateUtc="2025-10-07T14:48:00Z">
+      <w:ins w:id="200" w:author="Marian Louise Schmidt" w:date="2025-10-07T10:48:00Z" w16du:dateUtc="2025-10-07T14:48:00Z">
         <w:r>
           <w:rPr>
             <w:rFonts w:ascii="Times New Roman" w:hAnsi="Times New Roman" w:cs="Times New Roman"/>
@@ -4956,7 +4969,7 @@
           <w:t>its results can be interpreted in ecological context</w:t>
         </w:r>
       </w:ins>
-      <w:del w:id="202" w:author="Marian Louise Schmidt" w:date="2025-10-07T10:48:00Z" w16du:dateUtc="2025-10-07T14:48:00Z">
+      <w:del w:id="201" w:author="Marian Louise Schmidt" w:date="2025-10-07T10:48:00Z" w16du:dateUtc="2025-10-07T14:48:00Z">
         <w:r>
           <w:rPr>
             <w:rFonts w:ascii="Times New Roman" w:hAnsi="Times New Roman" w:cs="Times New Roman"/>
@@ -4977,13 +4990,6 @@
           <w:shd w:val="clear" w:color="auto" w:fill="FFFFFF"/>
         </w:rPr>
         <w:t>.</w:t>
-      </w:r>
-      <w:commentRangeEnd w:id="192"/>
-      <w:r>
-        <w:rPr>
-          <w:rStyle w:val="CommentReference"/>
-        </w:rPr>
-        <w:commentReference w:id="192"/>
       </w:r>
     </w:p>
     <w:p>
@@ -5092,7 +5098,7 @@
           <w:szCs w:val="22"/>
         </w:rPr>
       </w:pPr>
-      <w:ins w:id="203" w:author="Marian Louise Schmidt" w:date="2025-10-07T10:48:00Z" w16du:dateUtc="2025-10-07T14:48:00Z">
+      <w:ins w:id="202" w:author="Marian Louise Schmidt" w:date="2025-10-07T10:48:00Z" w16du:dateUtc="2025-10-07T14:48:00Z">
         <w:r>
           <w:rPr>
             <w:rFonts w:ascii="Times New Roman" w:hAnsi="Times New Roman" w:cs="Times New Roman"/>
@@ -5103,7 +5109,7 @@
           <w:t>We appreciate this comment and</w:t>
         </w:r>
       </w:ins>
-      <w:ins w:id="204" w:author="Marian Louise Schmidt" w:date="2025-10-07T10:49:00Z" w16du:dateUtc="2025-10-07T14:49:00Z">
+      <w:ins w:id="203" w:author="Marian Louise Schmidt" w:date="2025-10-07T10:49:00Z" w16du:dateUtc="2025-10-07T14:49:00Z">
         <w:r>
           <w:rPr>
             <w:rFonts w:ascii="Times New Roman" w:hAnsi="Times New Roman" w:cs="Times New Roman"/>
@@ -5114,38 +5120,38 @@
           <w:t xml:space="preserve"> agree that more complex simulations can be valuable for testing new metrics. However, t</w:t>
         </w:r>
       </w:ins>
+      <w:del w:id="204" w:author="Marian Louise Schmidt" w:date="2025-10-07T10:49:00Z" w16du:dateUtc="2025-10-07T14:49:00Z">
+        <w:r>
+          <w:rPr>
+            <w:rFonts w:ascii="Times New Roman" w:hAnsi="Times New Roman" w:cs="Times New Roman"/>
+            <w:color w:val="000000" w:themeColor="text1"/>
+            <w:sz w:val="22"/>
+            <w:szCs w:val="22"/>
+          </w:rPr>
+          <w:delText>T</w:delText>
+        </w:r>
+      </w:del>
+      <w:proofErr w:type="gramStart"/>
+      <w:r>
+        <w:rPr>
+          <w:rFonts w:ascii="Times New Roman" w:hAnsi="Times New Roman" w:cs="Times New Roman"/>
+          <w:color w:val="000000" w:themeColor="text1"/>
+          <w:sz w:val="22"/>
+          <w:szCs w:val="22"/>
+        </w:rPr>
+        <w:t>he</w:t>
+      </w:r>
+      <w:proofErr w:type="gramEnd"/>
+      <w:r>
+        <w:rPr>
+          <w:rFonts w:ascii="Times New Roman" w:hAnsi="Times New Roman" w:cs="Times New Roman"/>
+          <w:color w:val="000000" w:themeColor="text1"/>
+          <w:sz w:val="22"/>
+          <w:szCs w:val="22"/>
+        </w:rPr>
+        <w:t xml:space="preserve"> purpose of Fig. 1 is illustrative</w:t>
+      </w:r>
       <w:del w:id="205" w:author="Marian Louise Schmidt" w:date="2025-10-07T10:49:00Z" w16du:dateUtc="2025-10-07T14:49:00Z">
-        <w:r>
-          <w:rPr>
-            <w:rFonts w:ascii="Times New Roman" w:hAnsi="Times New Roman" w:cs="Times New Roman"/>
-            <w:color w:val="000000" w:themeColor="text1"/>
-            <w:sz w:val="22"/>
-            <w:szCs w:val="22"/>
-          </w:rPr>
-          <w:delText>T</w:delText>
-        </w:r>
-      </w:del>
-      <w:proofErr w:type="gramStart"/>
-      <w:r>
-        <w:rPr>
-          <w:rFonts w:ascii="Times New Roman" w:hAnsi="Times New Roman" w:cs="Times New Roman"/>
-          <w:color w:val="000000" w:themeColor="text1"/>
-          <w:sz w:val="22"/>
-          <w:szCs w:val="22"/>
-        </w:rPr>
-        <w:t>he</w:t>
-      </w:r>
-      <w:proofErr w:type="gramEnd"/>
-      <w:r>
-        <w:rPr>
-          <w:rFonts w:ascii="Times New Roman" w:hAnsi="Times New Roman" w:cs="Times New Roman"/>
-          <w:color w:val="000000" w:themeColor="text1"/>
-          <w:sz w:val="22"/>
-          <w:szCs w:val="22"/>
-        </w:rPr>
-        <w:t xml:space="preserve"> purpose of Fig. 1 is illustrative</w:t>
-      </w:r>
-      <w:del w:id="206" w:author="Marian Louise Schmidt" w:date="2025-10-07T10:49:00Z" w16du:dateUtc="2025-10-07T14:49:00Z">
         <w:r>
           <w:rPr>
             <w:rFonts w:ascii="Times New Roman" w:hAnsi="Times New Roman" w:cs="Times New Roman"/>
@@ -5185,7 +5191,7 @@
         </w:rPr>
         <w:t xml:space="preserve">The four-ASV community was </w:t>
       </w:r>
-      <w:ins w:id="207" w:author="Marian Louise Schmidt" w:date="2025-10-07T10:49:00Z" w16du:dateUtc="2025-10-07T14:49:00Z">
+      <w:ins w:id="206" w:author="Marian Louise Schmidt" w:date="2025-10-07T10:49:00Z" w16du:dateUtc="2025-10-07T14:49:00Z">
         <w:r>
           <w:rPr>
             <w:rFonts w:ascii="Times New Roman" w:hAnsi="Times New Roman" w:cs="Times New Roman"/>
@@ -5196,7 +5202,7 @@
           <w:t xml:space="preserve">intentionally </w:t>
         </w:r>
       </w:ins>
-      <w:del w:id="208" w:author="Marian Louise Schmidt" w:date="2025-10-07T10:49:00Z" w16du:dateUtc="2025-10-07T14:49:00Z">
+      <w:del w:id="207" w:author="Marian Louise Schmidt" w:date="2025-10-07T10:49:00Z" w16du:dateUtc="2025-10-07T14:49:00Z">
         <w:r>
           <w:rPr>
             <w:rFonts w:ascii="Times New Roman" w:hAnsi="Times New Roman" w:cs="Times New Roman"/>
@@ -5207,7 +5213,7 @@
           <w:delText xml:space="preserve">chosen </w:delText>
         </w:r>
       </w:del>
-      <w:ins w:id="209" w:author="Marian Louise Schmidt" w:date="2025-10-07T10:49:00Z" w16du:dateUtc="2025-10-07T14:49:00Z">
+      <w:ins w:id="208" w:author="Marian Louise Schmidt" w:date="2025-10-07T10:49:00Z" w16du:dateUtc="2025-10-07T14:49:00Z">
         <w:r>
           <w:rPr>
             <w:rFonts w:ascii="Times New Roman" w:hAnsi="Times New Roman" w:cs="Times New Roman"/>
@@ -5218,7 +5224,7 @@
           <w:t xml:space="preserve">designed as </w:t>
         </w:r>
       </w:ins>
-      <w:del w:id="210" w:author="Marian Louise Schmidt" w:date="2025-10-07T10:49:00Z" w16du:dateUtc="2025-10-07T14:49:00Z">
+      <w:del w:id="209" w:author="Marian Louise Schmidt" w:date="2025-10-07T10:49:00Z" w16du:dateUtc="2025-10-07T14:49:00Z">
         <w:r>
           <w:rPr>
             <w:rFonts w:ascii="Times New Roman" w:hAnsi="Times New Roman" w:cs="Times New Roman"/>
@@ -5238,6 +5244,26 @@
         </w:rPr>
         <w:t xml:space="preserve">the simplest possible </w:t>
       </w:r>
+      <w:ins w:id="210" w:author="Marian Louise Schmidt" w:date="2025-10-07T10:49:00Z" w16du:dateUtc="2025-10-07T14:49:00Z">
+        <w:r>
+          <w:rPr>
+            <w:rFonts w:ascii="Times New Roman" w:hAnsi="Times New Roman" w:cs="Times New Roman"/>
+            <w:color w:val="000000" w:themeColor="text1"/>
+            <w:sz w:val="22"/>
+            <w:szCs w:val="22"/>
+          </w:rPr>
+          <w:t xml:space="preserve">system to </w:t>
+        </w:r>
+      </w:ins>
+      <w:r>
+        <w:rPr>
+          <w:rFonts w:ascii="Times New Roman" w:hAnsi="Times New Roman" w:cs="Times New Roman"/>
+          <w:color w:val="000000" w:themeColor="text1"/>
+          <w:sz w:val="22"/>
+          <w:szCs w:val="22"/>
+        </w:rPr>
+        <w:t>demonstrat</w:t>
+      </w:r>
       <w:ins w:id="211" w:author="Marian Louise Schmidt" w:date="2025-10-07T10:49:00Z" w16du:dateUtc="2025-10-07T14:49:00Z">
         <w:r>
           <w:rPr>
@@ -5246,30 +5272,10 @@
             <w:sz w:val="22"/>
             <w:szCs w:val="22"/>
           </w:rPr>
-          <w:t xml:space="preserve">system to </w:t>
-        </w:r>
-      </w:ins>
-      <w:r>
-        <w:rPr>
-          <w:rFonts w:ascii="Times New Roman" w:hAnsi="Times New Roman" w:cs="Times New Roman"/>
-          <w:color w:val="000000" w:themeColor="text1"/>
-          <w:sz w:val="22"/>
-          <w:szCs w:val="22"/>
-        </w:rPr>
-        <w:t>demonstrat</w:t>
-      </w:r>
-      <w:ins w:id="212" w:author="Marian Louise Schmidt" w:date="2025-10-07T10:49:00Z" w16du:dateUtc="2025-10-07T14:49:00Z">
-        <w:r>
-          <w:rPr>
-            <w:rFonts w:ascii="Times New Roman" w:hAnsi="Times New Roman" w:cs="Times New Roman"/>
-            <w:color w:val="000000" w:themeColor="text1"/>
-            <w:sz w:val="22"/>
-            <w:szCs w:val="22"/>
-          </w:rPr>
           <w:t>e</w:t>
         </w:r>
       </w:ins>
-      <w:del w:id="213" w:author="Marian Louise Schmidt" w:date="2025-10-07T10:49:00Z" w16du:dateUtc="2025-10-07T14:49:00Z">
+      <w:del w:id="212" w:author="Marian Louise Schmidt" w:date="2025-10-07T10:49:00Z" w16du:dateUtc="2025-10-07T14:49:00Z">
         <w:r>
           <w:rPr>
             <w:rFonts w:ascii="Times New Roman" w:hAnsi="Times New Roman" w:cs="Times New Roman"/>
@@ -5280,7 +5286,7 @@
           <w:delText>ion</w:delText>
         </w:r>
       </w:del>
-      <w:ins w:id="214" w:author="Marian Louise Schmidt" w:date="2025-10-07T10:49:00Z" w16du:dateUtc="2025-10-07T14:49:00Z">
+      <w:ins w:id="213" w:author="Marian Louise Schmidt" w:date="2025-10-07T10:49:00Z" w16du:dateUtc="2025-10-07T14:49:00Z">
         <w:r>
           <w:rPr>
             <w:rFonts w:ascii="Times New Roman" w:hAnsi="Times New Roman" w:cs="Times New Roman"/>
@@ -5291,7 +5297,7 @@
           <w:t xml:space="preserve">, in a transparent way, </w:t>
         </w:r>
       </w:ins>
-      <w:del w:id="215" w:author="Marian Louise Schmidt" w:date="2025-10-07T10:49:00Z" w16du:dateUtc="2025-10-07T14:49:00Z">
+      <w:del w:id="214" w:author="Marian Louise Schmidt" w:date="2025-10-07T10:49:00Z" w16du:dateUtc="2025-10-07T14:49:00Z">
         <w:r>
           <w:rPr>
             <w:rFonts w:ascii="Times New Roman" w:hAnsi="Times New Roman" w:cs="Times New Roman"/>
@@ -5302,6 +5308,26 @@
           <w:delText xml:space="preserve"> of</w:delText>
         </w:r>
       </w:del>
+      <w:del w:id="215" w:author="Marian Louise Schmidt" w:date="2025-10-07T10:50:00Z" w16du:dateUtc="2025-10-07T14:50:00Z">
+        <w:r>
+          <w:rPr>
+            <w:rFonts w:ascii="Times New Roman" w:hAnsi="Times New Roman" w:cs="Times New Roman"/>
+            <w:color w:val="000000" w:themeColor="text1"/>
+            <w:sz w:val="22"/>
+            <w:szCs w:val="22"/>
+          </w:rPr>
+          <w:delText xml:space="preserve"> </w:delText>
+        </w:r>
+      </w:del>
+      <w:r>
+        <w:rPr>
+          <w:rFonts w:ascii="Times New Roman" w:hAnsi="Times New Roman" w:cs="Times New Roman"/>
+          <w:color w:val="000000" w:themeColor="text1"/>
+          <w:sz w:val="22"/>
+          <w:szCs w:val="22"/>
+        </w:rPr>
+        <w:t xml:space="preserve">how these metrics can respond to changes in composition, abundance, and phylogenetic </w:t>
+      </w:r>
       <w:del w:id="216" w:author="Marian Louise Schmidt" w:date="2025-10-07T10:50:00Z" w16du:dateUtc="2025-10-07T14:50:00Z">
         <w:r>
           <w:rPr>
@@ -5310,30 +5336,10 @@
             <w:sz w:val="22"/>
             <w:szCs w:val="22"/>
           </w:rPr>
-          <w:delText xml:space="preserve"> </w:delText>
-        </w:r>
-      </w:del>
-      <w:r>
-        <w:rPr>
-          <w:rFonts w:ascii="Times New Roman" w:hAnsi="Times New Roman" w:cs="Times New Roman"/>
-          <w:color w:val="000000" w:themeColor="text1"/>
-          <w:sz w:val="22"/>
-          <w:szCs w:val="22"/>
-        </w:rPr>
-        <w:t xml:space="preserve">how these metrics can respond to changes in composition, abundance, and phylogenetic </w:t>
-      </w:r>
-      <w:del w:id="217" w:author="Marian Louise Schmidt" w:date="2025-10-07T10:50:00Z" w16du:dateUtc="2025-10-07T14:50:00Z">
-        <w:r>
-          <w:rPr>
-            <w:rFonts w:ascii="Times New Roman" w:hAnsi="Times New Roman" w:cs="Times New Roman"/>
-            <w:color w:val="000000" w:themeColor="text1"/>
-            <w:sz w:val="22"/>
-            <w:szCs w:val="22"/>
-          </w:rPr>
           <w:delText>similarity</w:delText>
         </w:r>
       </w:del>
-      <w:ins w:id="218" w:author="Marian Louise Schmidt" w:date="2025-10-07T10:50:00Z" w16du:dateUtc="2025-10-07T14:50:00Z">
+      <w:ins w:id="217" w:author="Marian Louise Schmidt" w:date="2025-10-07T10:50:00Z" w16du:dateUtc="2025-10-07T14:50:00Z">
         <w:r>
           <w:rPr>
             <w:rFonts w:ascii="Times New Roman" w:hAnsi="Times New Roman" w:cs="Times New Roman"/>
@@ -5353,7 +5359,7 @@
         </w:rPr>
         <w:t xml:space="preserve">. </w:t>
       </w:r>
-      <w:del w:id="219" w:author="Marian Louise Schmidt" w:date="2025-10-07T10:50:00Z" w16du:dateUtc="2025-10-07T14:50:00Z">
+      <w:del w:id="218" w:author="Marian Louise Schmidt" w:date="2025-10-07T10:50:00Z" w16du:dateUtc="2025-10-07T14:50:00Z">
         <w:r>
           <w:rPr>
             <w:rFonts w:ascii="Times New Roman" w:hAnsi="Times New Roman" w:cs="Times New Roman"/>
@@ -5364,7 +5370,7 @@
           <w:delText xml:space="preserve">We </w:delText>
         </w:r>
       </w:del>
-      <w:ins w:id="220" w:author="Marian Louise Schmidt" w:date="2025-10-07T10:50:00Z" w16du:dateUtc="2025-10-07T14:50:00Z">
+      <w:ins w:id="219" w:author="Marian Louise Schmidt" w:date="2025-10-07T10:50:00Z" w16du:dateUtc="2025-10-07T14:50:00Z">
         <w:r>
           <w:rPr>
             <w:rFonts w:ascii="Times New Roman" w:hAnsi="Times New Roman" w:cs="Times New Roman"/>
@@ -5395,7 +5401,7 @@
           <w:t xml:space="preserve"> these conceptual contrasts. We believe</w:t>
         </w:r>
       </w:ins>
-      <w:del w:id="221" w:author="Marian Louise Schmidt" w:date="2025-10-07T10:50:00Z" w16du:dateUtc="2025-10-07T14:50:00Z">
+      <w:del w:id="220" w:author="Marian Louise Schmidt" w:date="2025-10-07T10:50:00Z" w16du:dateUtc="2025-10-07T14:50:00Z">
         <w:r>
           <w:rPr>
             <w:rFonts w:ascii="Times New Roman" w:hAnsi="Times New Roman" w:cs="Times New Roman"/>
@@ -5406,7 +5412,7 @@
           <w:delText>feel</w:delText>
         </w:r>
       </w:del>
-      <w:ins w:id="222" w:author="Marian Louise Schmidt" w:date="2025-10-07T10:50:00Z" w16du:dateUtc="2025-10-07T14:50:00Z">
+      <w:ins w:id="221" w:author="Marian Louise Schmidt" w:date="2025-10-07T10:50:00Z" w16du:dateUtc="2025-10-07T14:50:00Z">
         <w:r>
           <w:rPr>
             <w:rFonts w:ascii="Times New Roman" w:hAnsi="Times New Roman" w:cs="Times New Roman"/>
@@ -5417,7 +5423,7 @@
           <w:t xml:space="preserve"> the inclusion of multiple </w:t>
         </w:r>
       </w:ins>
-      <w:del w:id="223" w:author="Marian Louise Schmidt" w:date="2025-10-07T10:50:00Z" w16du:dateUtc="2025-10-07T14:50:00Z">
+      <w:del w:id="222" w:author="Marian Louise Schmidt" w:date="2025-10-07T10:50:00Z" w16du:dateUtc="2025-10-07T14:50:00Z">
         <w:r>
           <w:rPr>
             <w:rFonts w:ascii="Times New Roman" w:hAnsi="Times New Roman" w:cs="Times New Roman"/>
@@ -5437,7 +5443,7 @@
         </w:rPr>
         <w:t>new</w:t>
       </w:r>
-      <w:ins w:id="224" w:author="Marian Louise Schmidt" w:date="2025-10-07T10:50:00Z" w16du:dateUtc="2025-10-07T14:50:00Z">
+      <w:ins w:id="223" w:author="Marian Louise Schmidt" w:date="2025-10-07T10:50:00Z" w16du:dateUtc="2025-10-07T14:50:00Z">
         <w:r>
           <w:rPr>
             <w:rFonts w:ascii="Times New Roman" w:hAnsi="Times New Roman" w:cs="Times New Roman"/>
@@ -5448,7 +5454,7 @@
           <w:t xml:space="preserve"> empir</w:t>
         </w:r>
       </w:ins>
-      <w:ins w:id="225" w:author="Marian Louise Schmidt" w:date="2025-10-07T10:51:00Z" w16du:dateUtc="2025-10-07T14:51:00Z">
+      <w:ins w:id="224" w:author="Marian Louise Schmidt" w:date="2025-10-07T10:51:00Z" w16du:dateUtc="2025-10-07T14:51:00Z">
         <w:r>
           <w:rPr>
             <w:rFonts w:ascii="Times New Roman" w:hAnsi="Times New Roman" w:cs="Times New Roman"/>
@@ -5459,7 +5465,7 @@
           <w:t xml:space="preserve">ical </w:t>
         </w:r>
       </w:ins>
-      <w:del w:id="226" w:author="Marian Louise Schmidt" w:date="2025-10-07T10:50:00Z" w16du:dateUtc="2025-10-07T14:50:00Z">
+      <w:del w:id="225" w:author="Marian Louise Schmidt" w:date="2025-10-07T10:50:00Z" w16du:dateUtc="2025-10-07T14:50:00Z">
         <w:r>
           <w:rPr>
             <w:rFonts w:ascii="Times New Roman" w:hAnsi="Times New Roman" w:cs="Times New Roman"/>
@@ -5470,7 +5476,7 @@
           <w:delText>,</w:delText>
         </w:r>
       </w:del>
-      <w:del w:id="227" w:author="Marian Louise Schmidt" w:date="2025-10-07T10:51:00Z" w16du:dateUtc="2025-10-07T14:51:00Z">
+      <w:del w:id="226" w:author="Marian Louise Schmidt" w:date="2025-10-07T10:51:00Z" w16du:dateUtc="2025-10-07T14:51:00Z">
         <w:r>
           <w:rPr>
             <w:rFonts w:ascii="Times New Roman" w:hAnsi="Times New Roman" w:cs="Times New Roman"/>
@@ -5490,7 +5496,7 @@
         </w:rPr>
         <w:t>datasets</w:t>
       </w:r>
-      <w:ins w:id="228" w:author="Marian Louise Schmidt" w:date="2025-10-07T10:51:00Z" w16du:dateUtc="2025-10-07T14:51:00Z">
+      <w:ins w:id="227" w:author="Marian Louise Schmidt" w:date="2025-10-07T10:51:00Z" w16du:dateUtc="2025-10-07T14:51:00Z">
         <w:r>
           <w:rPr>
             <w:rFonts w:ascii="Times New Roman" w:hAnsi="Times New Roman" w:cs="Times New Roman"/>
@@ -5501,7 +5507,7 @@
           <w:t xml:space="preserve"> now</w:t>
         </w:r>
       </w:ins>
-      <w:del w:id="229" w:author="Marian Louise Schmidt" w:date="2025-10-07T10:51:00Z" w16du:dateUtc="2025-10-07T14:51:00Z">
+      <w:del w:id="228" w:author="Marian Louise Schmidt" w:date="2025-10-07T10:51:00Z" w16du:dateUtc="2025-10-07T14:51:00Z">
         <w:r>
           <w:rPr>
             <w:rFonts w:ascii="Times New Roman" w:hAnsi="Times New Roman" w:cs="Times New Roman"/>
@@ -5521,6 +5527,26 @@
         </w:rPr>
         <w:t xml:space="preserve"> address</w:t>
       </w:r>
+      <w:ins w:id="229" w:author="Marian Louise Schmidt" w:date="2025-10-07T10:51:00Z" w16du:dateUtc="2025-10-07T14:51:00Z">
+        <w:r>
+          <w:rPr>
+            <w:rFonts w:ascii="Times New Roman" w:hAnsi="Times New Roman" w:cs="Times New Roman"/>
+            <w:color w:val="000000" w:themeColor="text1"/>
+            <w:sz w:val="22"/>
+            <w:szCs w:val="22"/>
+          </w:rPr>
+          <w:t>es</w:t>
+        </w:r>
+      </w:ins>
+      <w:r>
+        <w:rPr>
+          <w:rFonts w:ascii="Times New Roman" w:hAnsi="Times New Roman" w:cs="Times New Roman"/>
+          <w:color w:val="000000" w:themeColor="text1"/>
+          <w:sz w:val="22"/>
+          <w:szCs w:val="22"/>
+        </w:rPr>
+        <w:t xml:space="preserve"> th</w:t>
+      </w:r>
       <w:ins w:id="230" w:author="Marian Louise Schmidt" w:date="2025-10-07T10:51:00Z" w16du:dateUtc="2025-10-07T14:51:00Z">
         <w:r>
           <w:rPr>
@@ -5529,30 +5555,10 @@
             <w:sz w:val="22"/>
             <w:szCs w:val="22"/>
           </w:rPr>
-          <w:t>es</w:t>
-        </w:r>
-      </w:ins>
-      <w:r>
-        <w:rPr>
-          <w:rFonts w:ascii="Times New Roman" w:hAnsi="Times New Roman" w:cs="Times New Roman"/>
-          <w:color w:val="000000" w:themeColor="text1"/>
-          <w:sz w:val="22"/>
-          <w:szCs w:val="22"/>
-        </w:rPr>
-        <w:t xml:space="preserve"> th</w:t>
-      </w:r>
-      <w:ins w:id="231" w:author="Marian Louise Schmidt" w:date="2025-10-07T10:51:00Z" w16du:dateUtc="2025-10-07T14:51:00Z">
-        <w:r>
-          <w:rPr>
-            <w:rFonts w:ascii="Times New Roman" w:hAnsi="Times New Roman" w:cs="Times New Roman"/>
-            <w:color w:val="000000" w:themeColor="text1"/>
-            <w:sz w:val="22"/>
-            <w:szCs w:val="22"/>
-          </w:rPr>
           <w:t>is</w:t>
         </w:r>
       </w:ins>
-      <w:del w:id="232" w:author="Marian Louise Schmidt" w:date="2025-10-07T10:51:00Z" w16du:dateUtc="2025-10-07T14:51:00Z">
+      <w:del w:id="231" w:author="Marian Louise Schmidt" w:date="2025-10-07T10:51:00Z" w16du:dateUtc="2025-10-07T14:51:00Z">
         <w:r>
           <w:rPr>
             <w:rFonts w:ascii="Times New Roman" w:hAnsi="Times New Roman" w:cs="Times New Roman"/>
@@ -5572,7 +5578,7 @@
         </w:rPr>
         <w:t xml:space="preserve"> concern</w:t>
       </w:r>
-      <w:ins w:id="233" w:author="Marian Louise Schmidt" w:date="2025-10-07T10:51:00Z" w16du:dateUtc="2025-10-07T14:51:00Z">
+      <w:ins w:id="232" w:author="Marian Louise Schmidt" w:date="2025-10-07T10:51:00Z" w16du:dateUtc="2025-10-07T14:51:00Z">
         <w:r>
           <w:rPr>
             <w:rFonts w:ascii="Times New Roman" w:hAnsi="Times New Roman" w:cs="Times New Roman"/>
@@ -5583,6 +5589,26 @@
           <w:t xml:space="preserve"> more directly, </w:t>
         </w:r>
       </w:ins>
+      <w:del w:id="233" w:author="Marian Louise Schmidt" w:date="2025-10-07T10:51:00Z" w16du:dateUtc="2025-10-07T14:51:00Z">
+        <w:r>
+          <w:rPr>
+            <w:rFonts w:ascii="Times New Roman" w:hAnsi="Times New Roman" w:cs="Times New Roman"/>
+            <w:color w:val="000000" w:themeColor="text1"/>
+            <w:sz w:val="22"/>
+            <w:szCs w:val="22"/>
+          </w:rPr>
+          <w:delText xml:space="preserve">s, especially </w:delText>
+        </w:r>
+      </w:del>
+      <w:r>
+        <w:rPr>
+          <w:rFonts w:ascii="Times New Roman" w:hAnsi="Times New Roman" w:cs="Times New Roman"/>
+          <w:color w:val="000000" w:themeColor="text1"/>
+          <w:sz w:val="22"/>
+          <w:szCs w:val="22"/>
+        </w:rPr>
+        <w:t xml:space="preserve">as they </w:t>
+      </w:r>
       <w:del w:id="234" w:author="Marian Louise Schmidt" w:date="2025-10-07T10:51:00Z" w16du:dateUtc="2025-10-07T14:51:00Z">
         <w:r>
           <w:rPr>
@@ -5591,30 +5617,10 @@
             <w:sz w:val="22"/>
             <w:szCs w:val="22"/>
           </w:rPr>
-          <w:delText xml:space="preserve">s, especially </w:delText>
-        </w:r>
-      </w:del>
-      <w:r>
-        <w:rPr>
-          <w:rFonts w:ascii="Times New Roman" w:hAnsi="Times New Roman" w:cs="Times New Roman"/>
-          <w:color w:val="000000" w:themeColor="text1"/>
-          <w:sz w:val="22"/>
-          <w:szCs w:val="22"/>
-        </w:rPr>
-        <w:t xml:space="preserve">as they </w:t>
-      </w:r>
-      <w:del w:id="235" w:author="Marian Louise Schmidt" w:date="2025-10-07T10:51:00Z" w16du:dateUtc="2025-10-07T14:51:00Z">
-        <w:r>
-          <w:rPr>
-            <w:rFonts w:ascii="Times New Roman" w:hAnsi="Times New Roman" w:cs="Times New Roman"/>
-            <w:color w:val="000000" w:themeColor="text1"/>
-            <w:sz w:val="22"/>
-            <w:szCs w:val="22"/>
-          </w:rPr>
           <w:delText xml:space="preserve">recapitulate </w:delText>
         </w:r>
       </w:del>
-      <w:ins w:id="236" w:author="Marian Louise Schmidt" w:date="2025-10-07T10:51:00Z" w16du:dateUtc="2025-10-07T14:51:00Z">
+      <w:ins w:id="235" w:author="Marian Louise Schmidt" w:date="2025-10-07T10:51:00Z" w16du:dateUtc="2025-10-07T14:51:00Z">
         <w:r>
           <w:rPr>
             <w:rFonts w:ascii="Times New Roman" w:hAnsi="Times New Roman" w:cs="Times New Roman"/>
@@ -5625,7 +5631,7 @@
           <w:t xml:space="preserve">capture the same </w:t>
         </w:r>
       </w:ins>
-      <w:del w:id="237" w:author="Marian Louise Schmidt" w:date="2025-10-07T10:51:00Z" w16du:dateUtc="2025-10-07T14:51:00Z">
+      <w:del w:id="236" w:author="Marian Louise Schmidt" w:date="2025-10-07T10:51:00Z" w16du:dateUtc="2025-10-07T14:51:00Z">
         <w:r>
           <w:rPr>
             <w:rFonts w:ascii="Times New Roman" w:hAnsi="Times New Roman" w:cs="Times New Roman"/>
@@ -5645,7 +5651,7 @@
         </w:rPr>
         <w:t xml:space="preserve">patterns </w:t>
       </w:r>
-      <w:ins w:id="238" w:author="Marian Louise Schmidt" w:date="2025-10-07T10:51:00Z" w16du:dateUtc="2025-10-07T14:51:00Z">
+      <w:ins w:id="237" w:author="Marian Louise Schmidt" w:date="2025-10-07T10:51:00Z" w16du:dateUtc="2025-10-07T14:51:00Z">
         <w:r>
           <w:rPr>
             <w:rFonts w:ascii="Times New Roman" w:hAnsi="Times New Roman" w:cs="Times New Roman"/>
@@ -5656,7 +5662,7 @@
           <w:t xml:space="preserve">observed </w:t>
         </w:r>
       </w:ins>
-      <w:ins w:id="239" w:author="Marian Louise Schmidt" w:date="2025-10-07T10:52:00Z" w16du:dateUtc="2025-10-07T14:52:00Z">
+      <w:ins w:id="238" w:author="Marian Louise Schmidt" w:date="2025-10-07T10:52:00Z" w16du:dateUtc="2025-10-07T14:52:00Z">
         <w:r>
           <w:rPr>
             <w:rFonts w:ascii="Times New Roman" w:hAnsi="Times New Roman" w:cs="Times New Roman"/>
@@ -5667,7 +5673,7 @@
           <w:t xml:space="preserve">in Fig. 1 while providing the ecological realism the reviewer highlights. </w:t>
         </w:r>
       </w:ins>
-      <w:del w:id="240" w:author="Marian Louise Schmidt" w:date="2025-10-07T10:52:00Z" w16du:dateUtc="2025-10-07T14:52:00Z">
+      <w:del w:id="239" w:author="Marian Louise Schmidt" w:date="2025-10-07T10:52:00Z" w16du:dateUtc="2025-10-07T14:52:00Z">
         <w:r>
           <w:rPr>
             <w:rFonts w:ascii="Times New Roman" w:hAnsi="Times New Roman" w:cs="Times New Roman"/>
@@ -5788,7 +5794,7 @@
         </w:rPr>
         <w:t xml:space="preserve">Thank you! </w:t>
       </w:r>
-      <w:ins w:id="241" w:author="Marian Louise Schmidt" w:date="2025-10-07T10:52:00Z" w16du:dateUtc="2025-10-07T14:52:00Z">
+      <w:ins w:id="240" w:author="Marian Louise Schmidt" w:date="2025-10-07T10:52:00Z" w16du:dateUtc="2025-10-07T14:52:00Z">
         <w:r>
           <w:rPr>
             <w:rFonts w:ascii="Times New Roman" w:hAnsi="Times New Roman" w:cs="Times New Roman"/>
@@ -5800,7 +5806,7 @@
           <w:t>We greatly appreciate this recognition</w:t>
         </w:r>
       </w:ins>
-      <w:ins w:id="242" w:author="Marian Louise Schmidt" w:date="2025-10-07T10:53:00Z" w16du:dateUtc="2025-10-07T14:53:00Z">
+      <w:ins w:id="241" w:author="Marian Louise Schmidt" w:date="2025-10-07T10:53:00Z" w16du:dateUtc="2025-10-07T14:53:00Z">
         <w:r>
           <w:rPr>
             <w:rFonts w:ascii="Times New Roman" w:hAnsi="Times New Roman" w:cs="Times New Roman"/>
@@ -5812,7 +5818,7 @@
           <w:t>,</w:t>
         </w:r>
       </w:ins>
-      <w:ins w:id="243" w:author="Marian Louise Schmidt" w:date="2025-10-07T10:52:00Z" w16du:dateUtc="2025-10-07T14:52:00Z">
+      <w:ins w:id="242" w:author="Marian Louise Schmidt" w:date="2025-10-07T10:52:00Z" w16du:dateUtc="2025-10-07T14:52:00Z">
         <w:r>
           <w:rPr>
             <w:rFonts w:ascii="Times New Roman" w:hAnsi="Times New Roman" w:cs="Times New Roman"/>
@@ -5824,7 +5830,7 @@
           <w:t xml:space="preserve"> as </w:t>
         </w:r>
       </w:ins>
-      <w:ins w:id="244" w:author="Marian Louise Schmidt" w:date="2025-10-07T10:53:00Z" w16du:dateUtc="2025-10-07T14:53:00Z">
+      <w:ins w:id="243" w:author="Marian Louise Schmidt" w:date="2025-10-07T10:53:00Z" w16du:dateUtc="2025-10-07T14:53:00Z">
         <w:r>
           <w:rPr>
             <w:rFonts w:ascii="Times New Roman" w:hAnsi="Times New Roman" w:cs="Times New Roman"/>
@@ -5836,7 +5842,7 @@
           <w:t xml:space="preserve">ensuring full reproducibility is both </w:t>
         </w:r>
       </w:ins>
-      <w:ins w:id="245" w:author="Marian Louise Schmidt" w:date="2025-10-07T10:52:00Z" w16du:dateUtc="2025-10-07T14:52:00Z">
+      <w:ins w:id="244" w:author="Marian Louise Schmidt" w:date="2025-10-07T10:52:00Z" w16du:dateUtc="2025-10-07T14:52:00Z">
         <w:r>
           <w:rPr>
             <w:rFonts w:ascii="Times New Roman" w:hAnsi="Times New Roman" w:cs="Times New Roman"/>
@@ -5848,7 +5854,7 @@
           <w:t>deeply important</w:t>
         </w:r>
       </w:ins>
-      <w:ins w:id="246" w:author="Marian Louise Schmidt" w:date="2025-10-07T10:53:00Z" w16du:dateUtc="2025-10-07T14:53:00Z">
+      <w:ins w:id="245" w:author="Marian Louise Schmidt" w:date="2025-10-07T10:53:00Z" w16du:dateUtc="2025-10-07T14:53:00Z">
         <w:r>
           <w:rPr>
             <w:rFonts w:ascii="Times New Roman" w:hAnsi="Times New Roman" w:cs="Times New Roman"/>
@@ -5861,7 +5867,7 @@
         </w:r>
       </w:ins>
       <w:proofErr w:type="gramStart"/>
-      <w:ins w:id="247" w:author="Marian Louise Schmidt" w:date="2025-10-07T10:52:00Z" w16du:dateUtc="2025-10-07T14:52:00Z">
+      <w:ins w:id="246" w:author="Marian Louise Schmidt" w:date="2025-10-07T10:52:00Z" w16du:dateUtc="2025-10-07T14:52:00Z">
         <w:r>
           <w:rPr>
             <w:rFonts w:ascii="Times New Roman" w:hAnsi="Times New Roman" w:cs="Times New Roman"/>
@@ -5873,7 +5879,7 @@
           <w:t>time</w:t>
         </w:r>
       </w:ins>
-      <w:ins w:id="248" w:author="Marian Louise Schmidt" w:date="2025-10-07T10:53:00Z" w16du:dateUtc="2025-10-07T14:53:00Z">
+      <w:ins w:id="247" w:author="Marian Louise Schmidt" w:date="2025-10-07T10:53:00Z" w16du:dateUtc="2025-10-07T14:53:00Z">
         <w:r>
           <w:rPr>
             <w:rFonts w:ascii="Times New Roman" w:hAnsi="Times New Roman" w:cs="Times New Roman"/>
@@ -5886,7 +5892,7 @@
         </w:r>
       </w:ins>
       <w:proofErr w:type="gramEnd"/>
-      <w:ins w:id="249" w:author="Marian Louise Schmidt" w:date="2025-10-07T10:52:00Z" w16du:dateUtc="2025-10-07T14:52:00Z">
+      <w:ins w:id="248" w:author="Marian Louise Schmidt" w:date="2025-10-07T10:52:00Z" w16du:dateUtc="2025-10-07T14:52:00Z">
         <w:r>
           <w:rPr>
             <w:rFonts w:ascii="Times New Roman" w:hAnsi="Times New Roman" w:cs="Times New Roman"/>
@@ -5908,7 +5914,7 @@
         </w:rPr>
         <w:t>We</w:t>
       </w:r>
-      <w:ins w:id="250" w:author="Marian Louise Schmidt" w:date="2025-10-07T10:53:00Z" w16du:dateUtc="2025-10-07T14:53:00Z">
+      <w:ins w:id="249" w:author="Marian Louise Schmidt" w:date="2025-10-07T10:53:00Z" w16du:dateUtc="2025-10-07T14:53:00Z">
         <w:r>
           <w:rPr>
             <w:rFonts w:ascii="Times New Roman" w:hAnsi="Times New Roman" w:cs="Times New Roman"/>
@@ -5920,7 +5926,7 @@
           <w:t xml:space="preserve"> ha</w:t>
         </w:r>
       </w:ins>
-      <w:del w:id="251" w:author="Marian Louise Schmidt" w:date="2025-10-07T10:53:00Z" w16du:dateUtc="2025-10-07T14:53:00Z">
+      <w:del w:id="250" w:author="Marian Louise Schmidt" w:date="2025-10-07T10:53:00Z" w16du:dateUtc="2025-10-07T14:53:00Z">
         <w:r>
           <w:rPr>
             <w:rFonts w:ascii="Times New Roman" w:hAnsi="Times New Roman" w:cs="Times New Roman"/>
@@ -5942,7 +5948,7 @@
         </w:rPr>
         <w:t xml:space="preserve">ve maintained this degree of reproducibility throughout all </w:t>
       </w:r>
-      <w:ins w:id="252" w:author="Marian Louise Schmidt" w:date="2025-10-07T10:53:00Z" w16du:dateUtc="2025-10-07T14:53:00Z">
+      <w:ins w:id="251" w:author="Marian Louise Schmidt" w:date="2025-10-07T10:53:00Z" w16du:dateUtc="2025-10-07T14:53:00Z">
         <w:r>
           <w:rPr>
             <w:rFonts w:ascii="Times New Roman" w:hAnsi="Times New Roman" w:cs="Times New Roman"/>
@@ -6102,7 +6108,6 @@
           <w:szCs w:val="22"/>
         </w:rPr>
       </w:pPr>
-      <w:commentRangeStart w:id="253"/>
       <w:r>
         <w:rPr>
           <w:rFonts w:ascii="Times New Roman" w:hAnsi="Times New Roman" w:cs="Times New Roman"/>
@@ -6113,6 +6118,40 @@
         </w:rPr>
         <w:t>We</w:t>
       </w:r>
+      <w:ins w:id="252" w:author="Marian Louise Schmidt" w:date="2025-10-07T10:54:00Z" w16du:dateUtc="2025-10-07T14:54:00Z">
+        <w:r>
+          <w:rPr>
+            <w:rFonts w:ascii="Times New Roman" w:hAnsi="Times New Roman" w:cs="Times New Roman"/>
+            <w:color w:val="000000" w:themeColor="text1"/>
+            <w:sz w:val="22"/>
+            <w:szCs w:val="22"/>
+            <w:shd w:val="clear" w:color="auto" w:fill="FFFFFF"/>
+          </w:rPr>
+          <w:t xml:space="preserve"> appreciate this suggestion and have added</w:t>
+        </w:r>
+      </w:ins>
+      <w:del w:id="253" w:author="Marian Louise Schmidt" w:date="2025-10-07T10:54:00Z" w16du:dateUtc="2025-10-07T14:54:00Z">
+        <w:r>
+          <w:rPr>
+            <w:rFonts w:ascii="Times New Roman" w:hAnsi="Times New Roman" w:cs="Times New Roman"/>
+            <w:color w:val="000000" w:themeColor="text1"/>
+            <w:sz w:val="22"/>
+            <w:szCs w:val="22"/>
+            <w:shd w:val="clear" w:color="auto" w:fill="FFFFFF"/>
+          </w:rPr>
+          <w:delText>’ve included a</w:delText>
+        </w:r>
+      </w:del>
+      <w:r>
+        <w:rPr>
+          <w:rFonts w:ascii="Times New Roman" w:hAnsi="Times New Roman" w:cs="Times New Roman"/>
+          <w:color w:val="000000" w:themeColor="text1"/>
+          <w:sz w:val="22"/>
+          <w:szCs w:val="22"/>
+          <w:shd w:val="clear" w:color="auto" w:fill="FFFFFF"/>
+        </w:rPr>
+        <w:t xml:space="preserve"> new </w:t>
+      </w:r>
       <w:ins w:id="254" w:author="Marian Louise Schmidt" w:date="2025-10-07T10:54:00Z" w16du:dateUtc="2025-10-07T14:54:00Z">
         <w:r>
           <w:rPr>
@@ -6122,7 +6161,7 @@
             <w:szCs w:val="22"/>
             <w:shd w:val="clear" w:color="auto" w:fill="FFFFFF"/>
           </w:rPr>
-          <w:t xml:space="preserve"> appreciate this suggestion and have added</w:t>
+          <w:t xml:space="preserve">analyses to address it. Specifically, </w:t>
         </w:r>
       </w:ins>
       <w:del w:id="255" w:author="Marian Louise Schmidt" w:date="2025-10-07T10:54:00Z" w16du:dateUtc="2025-10-07T14:54:00Z">
@@ -6134,40 +6173,6 @@
             <w:szCs w:val="22"/>
             <w:shd w:val="clear" w:color="auto" w:fill="FFFFFF"/>
           </w:rPr>
-          <w:delText>’ve included a</w:delText>
-        </w:r>
-      </w:del>
-      <w:r>
-        <w:rPr>
-          <w:rFonts w:ascii="Times New Roman" w:hAnsi="Times New Roman" w:cs="Times New Roman"/>
-          <w:color w:val="000000" w:themeColor="text1"/>
-          <w:sz w:val="22"/>
-          <w:szCs w:val="22"/>
-          <w:shd w:val="clear" w:color="auto" w:fill="FFFFFF"/>
-        </w:rPr>
-        <w:t xml:space="preserve"> new </w:t>
-      </w:r>
-      <w:ins w:id="256" w:author="Marian Louise Schmidt" w:date="2025-10-07T10:54:00Z" w16du:dateUtc="2025-10-07T14:54:00Z">
-        <w:r>
-          <w:rPr>
-            <w:rFonts w:ascii="Times New Roman" w:hAnsi="Times New Roman" w:cs="Times New Roman"/>
-            <w:color w:val="000000" w:themeColor="text1"/>
-            <w:sz w:val="22"/>
-            <w:szCs w:val="22"/>
-            <w:shd w:val="clear" w:color="auto" w:fill="FFFFFF"/>
-          </w:rPr>
-          <w:t xml:space="preserve">analyses to address it. Specifically, </w:t>
-        </w:r>
-      </w:ins>
-      <w:del w:id="257" w:author="Marian Louise Schmidt" w:date="2025-10-07T10:54:00Z" w16du:dateUtc="2025-10-07T14:54:00Z">
-        <w:r>
-          <w:rPr>
-            <w:rFonts w:ascii="Times New Roman" w:hAnsi="Times New Roman" w:cs="Times New Roman"/>
-            <w:color w:val="000000" w:themeColor="text1"/>
-            <w:sz w:val="22"/>
-            <w:szCs w:val="22"/>
-            <w:shd w:val="clear" w:color="auto" w:fill="FFFFFF"/>
-          </w:rPr>
           <w:delText>figure (</w:delText>
         </w:r>
       </w:del>
@@ -6181,6 +6186,30 @@
         </w:rPr>
         <w:t>Fig. 4 and Fig. S5</w:t>
       </w:r>
+      <w:del w:id="256" w:author="Marian Louise Schmidt" w:date="2025-10-07T10:54:00Z" w16du:dateUtc="2025-10-07T14:54:00Z">
+        <w:r>
+          <w:rPr>
+            <w:rFonts w:ascii="Times New Roman" w:hAnsi="Times New Roman" w:cs="Times New Roman"/>
+            <w:color w:val="000000" w:themeColor="text1"/>
+            <w:sz w:val="22"/>
+            <w:szCs w:val="22"/>
+            <w:shd w:val="clear" w:color="auto" w:fill="FFFFFF"/>
+          </w:rPr>
+          <w:delText>)</w:delText>
+        </w:r>
+      </w:del>
+      <w:ins w:id="257" w:author="Marian Louise Schmidt" w:date="2025-10-07T10:54:00Z" w16du:dateUtc="2025-10-07T14:54:00Z">
+        <w:r>
+          <w:rPr>
+            <w:rFonts w:ascii="Times New Roman" w:hAnsi="Times New Roman" w:cs="Times New Roman"/>
+            <w:color w:val="000000" w:themeColor="text1"/>
+            <w:sz w:val="22"/>
+            <w:szCs w:val="22"/>
+            <w:shd w:val="clear" w:color="auto" w:fill="FFFFFF"/>
+          </w:rPr>
+          <w:t xml:space="preserve"> now compare computational performances across metrics, showing that </w:t>
+        </w:r>
+      </w:ins>
       <w:del w:id="258" w:author="Marian Louise Schmidt" w:date="2025-10-07T10:54:00Z" w16du:dateUtc="2025-10-07T14:54:00Z">
         <w:r>
           <w:rPr>
@@ -6190,30 +6219,6 @@
             <w:szCs w:val="22"/>
             <w:shd w:val="clear" w:color="auto" w:fill="FFFFFF"/>
           </w:rPr>
-          <w:delText>)</w:delText>
-        </w:r>
-      </w:del>
-      <w:ins w:id="259" w:author="Marian Louise Schmidt" w:date="2025-10-07T10:54:00Z" w16du:dateUtc="2025-10-07T14:54:00Z">
-        <w:r>
-          <w:rPr>
-            <w:rFonts w:ascii="Times New Roman" w:hAnsi="Times New Roman" w:cs="Times New Roman"/>
-            <w:color w:val="000000" w:themeColor="text1"/>
-            <w:sz w:val="22"/>
-            <w:szCs w:val="22"/>
-            <w:shd w:val="clear" w:color="auto" w:fill="FFFFFF"/>
-          </w:rPr>
-          <w:t xml:space="preserve"> now compare computational performances across metrics, showing that </w:t>
-        </w:r>
-      </w:ins>
-      <w:del w:id="260" w:author="Marian Louise Schmidt" w:date="2025-10-07T10:54:00Z" w16du:dateUtc="2025-10-07T14:54:00Z">
-        <w:r>
-          <w:rPr>
-            <w:rFonts w:ascii="Times New Roman" w:hAnsi="Times New Roman" w:cs="Times New Roman"/>
-            <w:color w:val="000000" w:themeColor="text1"/>
-            <w:sz w:val="22"/>
-            <w:szCs w:val="22"/>
-            <w:shd w:val="clear" w:color="auto" w:fill="FFFFFF"/>
-          </w:rPr>
           <w:delText xml:space="preserve"> which demonstrate how </w:delText>
         </w:r>
       </w:del>
@@ -6239,6 +6244,51 @@
         </w:rPr>
         <w:t xml:space="preserve"> is </w:t>
       </w:r>
+      <w:del w:id="259" w:author="Marian Louise Schmidt" w:date="2025-10-07T10:55:00Z" w16du:dateUtc="2025-10-07T14:55:00Z">
+        <w:r>
+          <w:rPr>
+            <w:rFonts w:ascii="Times New Roman" w:hAnsi="Times New Roman" w:cs="Times New Roman"/>
+            <w:color w:val="000000" w:themeColor="text1"/>
+            <w:sz w:val="22"/>
+            <w:szCs w:val="22"/>
+            <w:shd w:val="clear" w:color="auto" w:fill="FFFFFF"/>
+          </w:rPr>
+          <w:lastRenderedPageBreak/>
+          <w:delText xml:space="preserve">specifically </w:delText>
+        </w:r>
+      </w:del>
+      <w:ins w:id="260" w:author="Marian Louise Schmidt" w:date="2025-10-07T10:55:00Z" w16du:dateUtc="2025-10-07T14:55:00Z">
+        <w:r>
+          <w:rPr>
+            <w:rFonts w:ascii="Times New Roman" w:hAnsi="Times New Roman" w:cs="Times New Roman"/>
+            <w:color w:val="000000" w:themeColor="text1"/>
+            <w:sz w:val="22"/>
+            <w:szCs w:val="22"/>
+            <w:shd w:val="clear" w:color="auto" w:fill="FFFFFF"/>
+          </w:rPr>
+          <w:t>substantially</w:t>
+        </w:r>
+        <w:r>
+          <w:rPr>
+            <w:rFonts w:ascii="Times New Roman" w:hAnsi="Times New Roman" w:cs="Times New Roman"/>
+            <w:color w:val="000000" w:themeColor="text1"/>
+            <w:sz w:val="22"/>
+            <w:szCs w:val="22"/>
+            <w:shd w:val="clear" w:color="auto" w:fill="FFFFFF"/>
+          </w:rPr>
+          <w:t xml:space="preserve"> </w:t>
+        </w:r>
+      </w:ins>
+      <w:r>
+        <w:rPr>
+          <w:rFonts w:ascii="Times New Roman" w:hAnsi="Times New Roman" w:cs="Times New Roman"/>
+          <w:color w:val="000000" w:themeColor="text1"/>
+          <w:sz w:val="22"/>
+          <w:szCs w:val="22"/>
+          <w:shd w:val="clear" w:color="auto" w:fill="FFFFFF"/>
+        </w:rPr>
+        <w:t>slower than Bray-Curtis (</w:t>
+      </w:r>
       <w:del w:id="261" w:author="Marian Louise Schmidt" w:date="2025-10-07T10:55:00Z" w16du:dateUtc="2025-10-07T14:55:00Z">
         <w:r>
           <w:rPr>
@@ -6248,50 +6298,6 @@
             <w:szCs w:val="22"/>
             <w:shd w:val="clear" w:color="auto" w:fill="FFFFFF"/>
           </w:rPr>
-          <w:delText xml:space="preserve">specifically </w:delText>
-        </w:r>
-      </w:del>
-      <w:ins w:id="262" w:author="Marian Louise Schmidt" w:date="2025-10-07T10:55:00Z" w16du:dateUtc="2025-10-07T14:55:00Z">
-        <w:r>
-          <w:rPr>
-            <w:rFonts w:ascii="Times New Roman" w:hAnsi="Times New Roman" w:cs="Times New Roman"/>
-            <w:color w:val="000000" w:themeColor="text1"/>
-            <w:sz w:val="22"/>
-            <w:szCs w:val="22"/>
-            <w:shd w:val="clear" w:color="auto" w:fill="FFFFFF"/>
-          </w:rPr>
-          <w:t>substantially</w:t>
-        </w:r>
-        <w:r>
-          <w:rPr>
-            <w:rFonts w:ascii="Times New Roman" w:hAnsi="Times New Roman" w:cs="Times New Roman"/>
-            <w:color w:val="000000" w:themeColor="text1"/>
-            <w:sz w:val="22"/>
-            <w:szCs w:val="22"/>
-            <w:shd w:val="clear" w:color="auto" w:fill="FFFFFF"/>
-          </w:rPr>
-          <w:t xml:space="preserve"> </w:t>
-        </w:r>
-      </w:ins>
-      <w:r>
-        <w:rPr>
-          <w:rFonts w:ascii="Times New Roman" w:hAnsi="Times New Roman" w:cs="Times New Roman"/>
-          <w:color w:val="000000" w:themeColor="text1"/>
-          <w:sz w:val="22"/>
-          <w:szCs w:val="22"/>
-          <w:shd w:val="clear" w:color="auto" w:fill="FFFFFF"/>
-        </w:rPr>
-        <w:t>slower than Bray-Curtis (</w:t>
-      </w:r>
-      <w:del w:id="263" w:author="Marian Louise Schmidt" w:date="2025-10-07T10:55:00Z" w16du:dateUtc="2025-10-07T14:55:00Z">
-        <w:r>
-          <w:rPr>
-            <w:rFonts w:ascii="Times New Roman" w:hAnsi="Times New Roman" w:cs="Times New Roman"/>
-            <w:color w:val="000000" w:themeColor="text1"/>
-            <w:sz w:val="22"/>
-            <w:szCs w:val="22"/>
-            <w:shd w:val="clear" w:color="auto" w:fill="FFFFFF"/>
-          </w:rPr>
           <w:delText xml:space="preserve">as performed via the </w:delText>
         </w:r>
       </w:del>
@@ -6328,6 +6334,51 @@
         <w:t xml:space="preserve"> (</w:t>
       </w:r>
       <w:proofErr w:type="spellStart"/>
+      <w:del w:id="262" w:author="Marian Louise Schmidt" w:date="2025-10-07T10:55:00Z" w16du:dateUtc="2025-10-07T14:55:00Z">
+        <w:r>
+          <w:rPr>
+            <w:rFonts w:ascii="Times New Roman" w:hAnsi="Times New Roman" w:cs="Times New Roman"/>
+            <w:color w:val="000000" w:themeColor="text1"/>
+            <w:sz w:val="22"/>
+            <w:szCs w:val="22"/>
+            <w:shd w:val="clear" w:color="auto" w:fill="FFFFFF"/>
+          </w:rPr>
+          <w:delText xml:space="preserve">as calculated within the </w:delText>
+        </w:r>
+      </w:del>
+      <w:r>
+        <w:rPr>
+          <w:rFonts w:ascii="Times New Roman" w:hAnsi="Times New Roman" w:cs="Times New Roman"/>
+          <w:color w:val="000000" w:themeColor="text1"/>
+          <w:sz w:val="22"/>
+          <w:szCs w:val="22"/>
+          <w:shd w:val="clear" w:color="auto" w:fill="FFFFFF"/>
+        </w:rPr>
+        <w:t>phyloseq</w:t>
+      </w:r>
+      <w:proofErr w:type="spellEnd"/>
+      <w:r>
+        <w:rPr>
+          <w:rFonts w:ascii="Times New Roman" w:hAnsi="Times New Roman" w:cs="Times New Roman"/>
+          <w:color w:val="000000" w:themeColor="text1"/>
+          <w:sz w:val="22"/>
+          <w:szCs w:val="22"/>
+          <w:shd w:val="clear" w:color="auto" w:fill="FFFFFF"/>
+        </w:rPr>
+        <w:t xml:space="preserve"> package). We</w:t>
+      </w:r>
+      <w:ins w:id="263" w:author="Marian Louise Schmidt" w:date="2025-10-07T10:55:00Z" w16du:dateUtc="2025-10-07T14:55:00Z">
+        <w:r>
+          <w:rPr>
+            <w:rFonts w:ascii="Times New Roman" w:hAnsi="Times New Roman" w:cs="Times New Roman"/>
+            <w:color w:val="000000" w:themeColor="text1"/>
+            <w:sz w:val="22"/>
+            <w:szCs w:val="22"/>
+            <w:shd w:val="clear" w:color="auto" w:fill="FFFFFF"/>
+          </w:rPr>
+          <w:t xml:space="preserve"> also note</w:t>
+        </w:r>
+      </w:ins>
       <w:del w:id="264" w:author="Marian Louise Schmidt" w:date="2025-10-07T10:55:00Z" w16du:dateUtc="2025-10-07T14:55:00Z">
         <w:r>
           <w:rPr>
@@ -6337,30 +6388,9 @@
             <w:szCs w:val="22"/>
             <w:shd w:val="clear" w:color="auto" w:fill="FFFFFF"/>
           </w:rPr>
-          <w:delText xml:space="preserve">as calculated within the </w:delText>
-        </w:r>
-      </w:del>
-      <w:r>
-        <w:rPr>
-          <w:rFonts w:ascii="Times New Roman" w:hAnsi="Times New Roman" w:cs="Times New Roman"/>
-          <w:color w:val="000000" w:themeColor="text1"/>
-          <w:sz w:val="22"/>
-          <w:szCs w:val="22"/>
-          <w:shd w:val="clear" w:color="auto" w:fill="FFFFFF"/>
-        </w:rPr>
-        <w:t>phyloseq</w:t>
-      </w:r>
-      <w:proofErr w:type="spellEnd"/>
-      <w:r>
-        <w:rPr>
-          <w:rFonts w:ascii="Times New Roman" w:hAnsi="Times New Roman" w:cs="Times New Roman"/>
-          <w:color w:val="000000" w:themeColor="text1"/>
-          <w:sz w:val="22"/>
-          <w:szCs w:val="22"/>
-          <w:shd w:val="clear" w:color="auto" w:fill="FFFFFF"/>
-        </w:rPr>
-        <w:t xml:space="preserve"> package). We</w:t>
-      </w:r>
+          <w:delText>’ve</w:delText>
+        </w:r>
+      </w:del>
       <w:ins w:id="265" w:author="Marian Louise Schmidt" w:date="2025-10-07T10:55:00Z" w16du:dateUtc="2025-10-07T14:55:00Z">
         <w:r>
           <w:rPr>
@@ -6370,7 +6400,7 @@
             <w:szCs w:val="22"/>
             <w:shd w:val="clear" w:color="auto" w:fill="FFFFFF"/>
           </w:rPr>
-          <w:t xml:space="preserve"> also note</w:t>
+          <w:t xml:space="preserve"> in the </w:t>
         </w:r>
       </w:ins>
       <w:del w:id="266" w:author="Marian Louise Schmidt" w:date="2025-10-07T10:55:00Z" w16du:dateUtc="2025-10-07T14:55:00Z">
@@ -6382,9 +6412,19 @@
             <w:szCs w:val="22"/>
             <w:shd w:val="clear" w:color="auto" w:fill="FFFFFF"/>
           </w:rPr>
-          <w:delText>’ve</w:delText>
-        </w:r>
-      </w:del>
+          <w:delText xml:space="preserve"> also included details in the </w:delText>
+        </w:r>
+      </w:del>
+      <w:r>
+        <w:rPr>
+          <w:rFonts w:ascii="Times New Roman" w:hAnsi="Times New Roman" w:cs="Times New Roman"/>
+          <w:color w:val="000000" w:themeColor="text1"/>
+          <w:sz w:val="22"/>
+          <w:szCs w:val="22"/>
+          <w:shd w:val="clear" w:color="auto" w:fill="FFFFFF"/>
+        </w:rPr>
+        <w:t xml:space="preserve">discussion </w:t>
+      </w:r>
       <w:ins w:id="267" w:author="Marian Louise Schmidt" w:date="2025-10-07T10:55:00Z" w16du:dateUtc="2025-10-07T14:55:00Z">
         <w:r>
           <w:rPr>
@@ -6394,7 +6434,29 @@
             <w:szCs w:val="22"/>
             <w:shd w:val="clear" w:color="auto" w:fill="FFFFFF"/>
           </w:rPr>
-          <w:t xml:space="preserve"> in the </w:t>
+          <w:t xml:space="preserve">that </w:t>
+        </w:r>
+        <w:proofErr w:type="spellStart"/>
+        <w:r>
+          <w:rPr>
+            <w:rFonts w:ascii="Times New Roman" w:hAnsi="Times New Roman" w:cs="Times New Roman"/>
+            <w:color w:val="000000" w:themeColor="text1"/>
+            <w:sz w:val="22"/>
+            <w:szCs w:val="22"/>
+            <w:shd w:val="clear" w:color="auto" w:fill="FFFFFF"/>
+          </w:rPr>
+          <w:t>GUniFrac</w:t>
+        </w:r>
+        <w:proofErr w:type="spellEnd"/>
+        <w:r>
+          <w:rPr>
+            <w:rFonts w:ascii="Times New Roman" w:hAnsi="Times New Roman" w:cs="Times New Roman"/>
+            <w:color w:val="000000" w:themeColor="text1"/>
+            <w:sz w:val="22"/>
+            <w:szCs w:val="22"/>
+            <w:shd w:val="clear" w:color="auto" w:fill="FFFFFF"/>
+          </w:rPr>
+          <w:t xml:space="preserve"> can be </w:t>
         </w:r>
       </w:ins>
       <w:del w:id="268" w:author="Marian Louise Schmidt" w:date="2025-10-07T10:55:00Z" w16du:dateUtc="2025-10-07T14:55:00Z">
@@ -6406,18 +6468,18 @@
             <w:szCs w:val="22"/>
             <w:shd w:val="clear" w:color="auto" w:fill="FFFFFF"/>
           </w:rPr>
-          <w:delText xml:space="preserve"> also included details in the </w:delText>
-        </w:r>
-      </w:del>
-      <w:r>
-        <w:rPr>
-          <w:rFonts w:ascii="Times New Roman" w:hAnsi="Times New Roman" w:cs="Times New Roman"/>
-          <w:color w:val="000000" w:themeColor="text1"/>
-          <w:sz w:val="22"/>
-          <w:szCs w:val="22"/>
-          <w:shd w:val="clear" w:color="auto" w:fill="FFFFFF"/>
-        </w:rPr>
-        <w:t xml:space="preserve">discussion </w:t>
+          <w:delText>point to the</w:delText>
+        </w:r>
+      </w:del>
+      <w:r>
+        <w:rPr>
+          <w:rFonts w:ascii="Times New Roman" w:hAnsi="Times New Roman" w:cs="Times New Roman"/>
+          <w:color w:val="000000" w:themeColor="text1"/>
+          <w:sz w:val="22"/>
+          <w:szCs w:val="22"/>
+          <w:shd w:val="clear" w:color="auto" w:fill="FFFFFF"/>
+        </w:rPr>
+        <w:t xml:space="preserve"> &gt;1000x </w:t>
       </w:r>
       <w:ins w:id="269" w:author="Marian Louise Schmidt" w:date="2025-10-07T10:55:00Z" w16du:dateUtc="2025-10-07T14:55:00Z">
         <w:r>
@@ -6428,66 +6490,10 @@
             <w:szCs w:val="22"/>
             <w:shd w:val="clear" w:color="auto" w:fill="FFFFFF"/>
           </w:rPr>
-          <w:t xml:space="preserve">that </w:t>
-        </w:r>
-        <w:proofErr w:type="spellStart"/>
-        <w:r>
-          <w:rPr>
-            <w:rFonts w:ascii="Times New Roman" w:hAnsi="Times New Roman" w:cs="Times New Roman"/>
-            <w:color w:val="000000" w:themeColor="text1"/>
-            <w:sz w:val="22"/>
-            <w:szCs w:val="22"/>
-            <w:shd w:val="clear" w:color="auto" w:fill="FFFFFF"/>
-          </w:rPr>
-          <w:t>GUniFrac</w:t>
-        </w:r>
-        <w:proofErr w:type="spellEnd"/>
-        <w:r>
-          <w:rPr>
-            <w:rFonts w:ascii="Times New Roman" w:hAnsi="Times New Roman" w:cs="Times New Roman"/>
-            <w:color w:val="000000" w:themeColor="text1"/>
-            <w:sz w:val="22"/>
-            <w:szCs w:val="22"/>
-            <w:shd w:val="clear" w:color="auto" w:fill="FFFFFF"/>
-          </w:rPr>
-          <w:t xml:space="preserve"> can be </w:t>
-        </w:r>
-      </w:ins>
-      <w:del w:id="270" w:author="Marian Louise Schmidt" w:date="2025-10-07T10:55:00Z" w16du:dateUtc="2025-10-07T14:55:00Z">
-        <w:r>
-          <w:rPr>
-            <w:rFonts w:ascii="Times New Roman" w:hAnsi="Times New Roman" w:cs="Times New Roman"/>
-            <w:color w:val="000000" w:themeColor="text1"/>
-            <w:sz w:val="22"/>
-            <w:szCs w:val="22"/>
-            <w:shd w:val="clear" w:color="auto" w:fill="FFFFFF"/>
-          </w:rPr>
-          <w:delText>point to the</w:delText>
-        </w:r>
-      </w:del>
-      <w:r>
-        <w:rPr>
-          <w:rFonts w:ascii="Times New Roman" w:hAnsi="Times New Roman" w:cs="Times New Roman"/>
-          <w:color w:val="000000" w:themeColor="text1"/>
-          <w:sz w:val="22"/>
-          <w:szCs w:val="22"/>
-          <w:shd w:val="clear" w:color="auto" w:fill="FFFFFF"/>
-        </w:rPr>
-        <w:t xml:space="preserve"> &gt;1000x </w:t>
-      </w:r>
-      <w:ins w:id="271" w:author="Marian Louise Schmidt" w:date="2025-10-07T10:55:00Z" w16du:dateUtc="2025-10-07T14:55:00Z">
-        <w:r>
-          <w:rPr>
-            <w:rFonts w:ascii="Times New Roman" w:hAnsi="Times New Roman" w:cs="Times New Roman"/>
-            <w:color w:val="000000" w:themeColor="text1"/>
-            <w:sz w:val="22"/>
-            <w:szCs w:val="22"/>
-            <w:shd w:val="clear" w:color="auto" w:fill="FFFFFF"/>
-          </w:rPr>
           <w:t xml:space="preserve">slower under typical implementations, </w:t>
         </w:r>
       </w:ins>
-      <w:ins w:id="272" w:author="Marian Louise Schmidt" w:date="2025-10-07T10:56:00Z" w16du:dateUtc="2025-10-07T14:56:00Z">
+      <w:ins w:id="270" w:author="Marian Louise Schmidt" w:date="2025-10-07T10:56:00Z" w16du:dateUtc="2025-10-07T14:56:00Z">
         <w:r>
           <w:rPr>
             <w:rFonts w:ascii="Times New Roman" w:hAnsi="Times New Roman" w:cs="Times New Roman"/>
@@ -6499,7 +6505,7 @@
           <w:t>and we provide recommendations for how future iterations, particularly across repeated rarefaction, could improve computational efficiency.</w:t>
         </w:r>
       </w:ins>
-      <w:del w:id="273" w:author="Marian Louise Schmidt" w:date="2025-10-07T10:56:00Z" w16du:dateUtc="2025-10-07T14:56:00Z">
+      <w:del w:id="271" w:author="Marian Louise Schmidt" w:date="2025-10-07T10:56:00Z" w16du:dateUtc="2025-10-07T14:56:00Z">
         <w:r>
           <w:rPr>
             <w:rFonts w:ascii="Times New Roman" w:hAnsi="Times New Roman" w:cs="Times New Roman"/>
@@ -6521,13 +6527,6 @@
           <w:delText>ut make some recommendations for how it could be sped up across iterations of rarefaction.</w:delText>
         </w:r>
       </w:del>
-      <w:commentRangeEnd w:id="253"/>
-      <w:r>
-        <w:rPr>
-          <w:rStyle w:val="CommentReference"/>
-        </w:rPr>
-        <w:commentReference w:id="253"/>
-      </w:r>
     </w:p>
     <w:p>
       <w:pPr>
@@ -6569,7 +6568,6 @@
           <w:szCs w:val="22"/>
           <w:shd w:val="clear" w:color="auto" w:fill="FFFFFF"/>
         </w:rPr>
-        <w:lastRenderedPageBreak/>
         <w:t>Figure S2 could indicate the sample labels, or at least a key for the labels, to aid in interpretability.</w:t>
       </w:r>
     </w:p>
@@ -6580,7 +6578,7 @@
         <w:spacing w:after="0" w:line="240" w:lineRule="auto"/>
         <w:ind w:left="720"/>
         <w:rPr>
-          <w:ins w:id="274" w:author="Marian Louise Schmidt" w:date="2025-10-07T10:56:00Z" w16du:dateUtc="2025-10-07T14:56:00Z"/>
+          <w:ins w:id="272" w:author="Marian Louise Schmidt" w:date="2025-10-07T10:56:00Z" w16du:dateUtc="2025-10-07T14:56:00Z"/>
           <w:rFonts w:ascii="Times New Roman" w:hAnsi="Times New Roman" w:cs="Times New Roman"/>
           <w:color w:val="000000" w:themeColor="text1"/>
           <w:sz w:val="22"/>
@@ -6603,7 +6601,7 @@
           <w:shd w:val="clear" w:color="auto" w:fill="FFFFFF"/>
         </w:rPr>
       </w:pPr>
-      <w:ins w:id="275" w:author="Marian Louise Schmidt" w:date="2025-10-07T10:56:00Z" w16du:dateUtc="2025-10-07T14:56:00Z">
+      <w:ins w:id="273" w:author="Marian Louise Schmidt" w:date="2025-10-07T10:56:00Z" w16du:dateUtc="2025-10-07T14:56:00Z">
         <w:r>
           <w:rPr>
             <w:rFonts w:ascii="Times New Roman" w:hAnsi="Times New Roman" w:cs="Times New Roman"/>
@@ -6625,7 +6623,7 @@
         </w:rPr>
         <w:t xml:space="preserve">As </w:t>
       </w:r>
-      <w:ins w:id="276" w:author="Marian Louise Schmidt" w:date="2025-10-07T10:56:00Z" w16du:dateUtc="2025-10-07T14:56:00Z">
+      <w:ins w:id="274" w:author="Marian Louise Schmidt" w:date="2025-10-07T10:56:00Z" w16du:dateUtc="2025-10-07T14:56:00Z">
         <w:r>
           <w:rPr>
             <w:rFonts w:ascii="Times New Roman" w:hAnsi="Times New Roman" w:cs="Times New Roman"/>
@@ -6637,6 +6635,40 @@
           <w:t>the manuscript now in</w:t>
         </w:r>
       </w:ins>
+      <w:ins w:id="275" w:author="Marian Louise Schmidt" w:date="2025-10-07T10:57:00Z" w16du:dateUtc="2025-10-07T14:57:00Z">
+        <w:r>
+          <w:rPr>
+            <w:rFonts w:ascii="Times New Roman" w:hAnsi="Times New Roman" w:cs="Times New Roman"/>
+            <w:color w:val="000000" w:themeColor="text1"/>
+            <w:sz w:val="22"/>
+            <w:szCs w:val="22"/>
+            <w:shd w:val="clear" w:color="auto" w:fill="FFFFFF"/>
+          </w:rPr>
+          <w:t xml:space="preserve">cludes </w:t>
+        </w:r>
+      </w:ins>
+      <w:del w:id="276" w:author="Marian Louise Schmidt" w:date="2025-10-07T10:56:00Z" w16du:dateUtc="2025-10-07T14:56:00Z">
+        <w:r>
+          <w:rPr>
+            <w:rFonts w:ascii="Times New Roman" w:hAnsi="Times New Roman" w:cs="Times New Roman"/>
+            <w:color w:val="000000" w:themeColor="text1"/>
+            <w:sz w:val="22"/>
+            <w:szCs w:val="22"/>
+            <w:shd w:val="clear" w:color="auto" w:fill="FFFFFF"/>
+          </w:rPr>
+          <w:delText xml:space="preserve">we’ve expanded to </w:delText>
+        </w:r>
+      </w:del>
+      <w:r>
+        <w:rPr>
+          <w:rFonts w:ascii="Times New Roman" w:hAnsi="Times New Roman" w:cs="Times New Roman"/>
+          <w:color w:val="000000" w:themeColor="text1"/>
+          <w:sz w:val="22"/>
+          <w:szCs w:val="22"/>
+          <w:shd w:val="clear" w:color="auto" w:fill="FFFFFF"/>
+        </w:rPr>
+        <w:t xml:space="preserve">multiple datasets, we </w:t>
+      </w:r>
       <w:ins w:id="277" w:author="Marian Louise Schmidt" w:date="2025-10-07T10:57:00Z" w16du:dateUtc="2025-10-07T14:57:00Z">
         <w:r>
           <w:rPr>
@@ -6646,44 +6678,10 @@
             <w:szCs w:val="22"/>
             <w:shd w:val="clear" w:color="auto" w:fill="FFFFFF"/>
           </w:rPr>
-          <w:t xml:space="preserve">cludes </w:t>
-        </w:r>
-      </w:ins>
-      <w:del w:id="278" w:author="Marian Louise Schmidt" w:date="2025-10-07T10:56:00Z" w16du:dateUtc="2025-10-07T14:56:00Z">
-        <w:r>
-          <w:rPr>
-            <w:rFonts w:ascii="Times New Roman" w:hAnsi="Times New Roman" w:cs="Times New Roman"/>
-            <w:color w:val="000000" w:themeColor="text1"/>
-            <w:sz w:val="22"/>
-            <w:szCs w:val="22"/>
-            <w:shd w:val="clear" w:color="auto" w:fill="FFFFFF"/>
-          </w:rPr>
-          <w:delText xml:space="preserve">we’ve expanded to </w:delText>
-        </w:r>
-      </w:del>
-      <w:r>
-        <w:rPr>
-          <w:rFonts w:ascii="Times New Roman" w:hAnsi="Times New Roman" w:cs="Times New Roman"/>
-          <w:color w:val="000000" w:themeColor="text1"/>
-          <w:sz w:val="22"/>
-          <w:szCs w:val="22"/>
-          <w:shd w:val="clear" w:color="auto" w:fill="FFFFFF"/>
-        </w:rPr>
-        <w:t xml:space="preserve">multiple datasets, we </w:t>
-      </w:r>
-      <w:ins w:id="279" w:author="Marian Louise Schmidt" w:date="2025-10-07T10:57:00Z" w16du:dateUtc="2025-10-07T14:57:00Z">
-        <w:r>
-          <w:rPr>
-            <w:rFonts w:ascii="Times New Roman" w:hAnsi="Times New Roman" w:cs="Times New Roman"/>
-            <w:color w:val="000000" w:themeColor="text1"/>
-            <w:sz w:val="22"/>
-            <w:szCs w:val="22"/>
-            <w:shd w:val="clear" w:color="auto" w:fill="FFFFFF"/>
-          </w:rPr>
           <w:t xml:space="preserve">have restructured the figures and no longer include the original </w:t>
         </w:r>
       </w:ins>
-      <w:del w:id="280" w:author="Marian Louise Schmidt" w:date="2025-10-07T10:57:00Z" w16du:dateUtc="2025-10-07T14:57:00Z">
+      <w:del w:id="278" w:author="Marian Louise Schmidt" w:date="2025-10-07T10:57:00Z" w16du:dateUtc="2025-10-07T14:57:00Z">
         <w:r>
           <w:rPr>
             <w:rFonts w:ascii="Times New Roman" w:hAnsi="Times New Roman" w:cs="Times New Roman"/>
@@ -6705,6 +6703,50 @@
         </w:rPr>
         <w:t>Fig. S2 and S3. The ordination based on UR (</w:t>
       </w:r>
+      <w:del w:id="279" w:author="Marian Louise Schmidt" w:date="2025-10-07T10:57:00Z" w16du:dateUtc="2025-10-07T14:57:00Z">
+        <w:r>
+          <w:rPr>
+            <w:rFonts w:ascii="Times New Roman" w:hAnsi="Times New Roman" w:cs="Times New Roman"/>
+            <w:color w:val="000000" w:themeColor="text1"/>
+            <w:sz w:val="22"/>
+            <w:szCs w:val="22"/>
+            <w:shd w:val="clear" w:color="auto" w:fill="FFFFFF"/>
+          </w:rPr>
+          <w:delText xml:space="preserve">old </w:delText>
+        </w:r>
+      </w:del>
+      <w:ins w:id="280" w:author="Marian Louise Schmidt" w:date="2025-10-07T10:57:00Z" w16du:dateUtc="2025-10-07T14:57:00Z">
+        <w:r>
+          <w:rPr>
+            <w:rFonts w:ascii="Times New Roman" w:hAnsi="Times New Roman" w:cs="Times New Roman"/>
+            <w:color w:val="000000" w:themeColor="text1"/>
+            <w:sz w:val="22"/>
+            <w:szCs w:val="22"/>
+            <w:shd w:val="clear" w:color="auto" w:fill="FFFFFF"/>
+          </w:rPr>
+          <w:t>formerly</w:t>
+        </w:r>
+        <w:r>
+          <w:rPr>
+            <w:rFonts w:ascii="Times New Roman" w:hAnsi="Times New Roman" w:cs="Times New Roman"/>
+            <w:color w:val="000000" w:themeColor="text1"/>
+            <w:sz w:val="22"/>
+            <w:szCs w:val="22"/>
+            <w:shd w:val="clear" w:color="auto" w:fill="FFFFFF"/>
+          </w:rPr>
+          <w:t xml:space="preserve"> </w:t>
+        </w:r>
+      </w:ins>
+      <w:r>
+        <w:rPr>
+          <w:rFonts w:ascii="Times New Roman" w:hAnsi="Times New Roman" w:cs="Times New Roman"/>
+          <w:color w:val="000000" w:themeColor="text1"/>
+          <w:sz w:val="22"/>
+          <w:szCs w:val="22"/>
+          <w:shd w:val="clear" w:color="auto" w:fill="FFFFFF"/>
+        </w:rPr>
+        <w:t xml:space="preserve">Fig. S3) is now </w:t>
+      </w:r>
       <w:del w:id="281" w:author="Marian Louise Schmidt" w:date="2025-10-07T10:57:00Z" w16du:dateUtc="2025-10-07T14:57:00Z">
         <w:r>
           <w:rPr>
@@ -6714,7 +6756,7 @@
             <w:szCs w:val="22"/>
             <w:shd w:val="clear" w:color="auto" w:fill="FFFFFF"/>
           </w:rPr>
-          <w:delText xml:space="preserve">old </w:delText>
+          <w:delText xml:space="preserve">included </w:delText>
         </w:r>
       </w:del>
       <w:ins w:id="282" w:author="Marian Louise Schmidt" w:date="2025-10-07T10:57:00Z" w16du:dateUtc="2025-10-07T14:57:00Z">
@@ -6726,7 +6768,7 @@
             <w:szCs w:val="22"/>
             <w:shd w:val="clear" w:color="auto" w:fill="FFFFFF"/>
           </w:rPr>
-          <w:t>formerly</w:t>
+          <w:t>presented</w:t>
         </w:r>
         <w:r>
           <w:rPr>
@@ -6747,20 +6789,30 @@
           <w:szCs w:val="22"/>
           <w:shd w:val="clear" w:color="auto" w:fill="FFFFFF"/>
         </w:rPr>
-        <w:t xml:space="preserve">Fig. S3) is now </w:t>
-      </w:r>
-      <w:del w:id="283" w:author="Marian Louise Schmidt" w:date="2025-10-07T10:57:00Z" w16du:dateUtc="2025-10-07T14:57:00Z">
-        <w:r>
-          <w:rPr>
-            <w:rFonts w:ascii="Times New Roman" w:hAnsi="Times New Roman" w:cs="Times New Roman"/>
-            <w:color w:val="000000" w:themeColor="text1"/>
-            <w:sz w:val="22"/>
-            <w:szCs w:val="22"/>
-            <w:shd w:val="clear" w:color="auto" w:fill="FFFFFF"/>
-          </w:rPr>
-          <w:delText xml:space="preserve">included </w:delText>
-        </w:r>
-      </w:del>
+        <w:t xml:space="preserve">as a sub-panel in </w:t>
+      </w:r>
+      <w:ins w:id="283" w:author="Marian Louise Schmidt" w:date="2025-10-07T10:57:00Z" w16du:dateUtc="2025-10-07T14:57:00Z">
+        <w:r>
+          <w:rPr>
+            <w:rFonts w:ascii="Times New Roman" w:hAnsi="Times New Roman" w:cs="Times New Roman"/>
+            <w:color w:val="000000" w:themeColor="text1"/>
+            <w:sz w:val="22"/>
+            <w:szCs w:val="22"/>
+            <w:shd w:val="clear" w:color="auto" w:fill="FFFFFF"/>
+          </w:rPr>
+          <w:t xml:space="preserve">the new </w:t>
+        </w:r>
+      </w:ins>
+      <w:r>
+        <w:rPr>
+          <w:rFonts w:ascii="Times New Roman" w:hAnsi="Times New Roman" w:cs="Times New Roman"/>
+          <w:color w:val="000000" w:themeColor="text1"/>
+          <w:sz w:val="22"/>
+          <w:szCs w:val="22"/>
+          <w:shd w:val="clear" w:color="auto" w:fill="FFFFFF"/>
+        </w:rPr>
+        <w:t xml:space="preserve">Fig. S3, which </w:t>
+      </w:r>
       <w:ins w:id="284" w:author="Marian Louise Schmidt" w:date="2025-10-07T10:57:00Z" w16du:dateUtc="2025-10-07T14:57:00Z">
         <w:r>
           <w:rPr>
@@ -6770,64 +6822,10 @@
             <w:szCs w:val="22"/>
             <w:shd w:val="clear" w:color="auto" w:fill="FFFFFF"/>
           </w:rPr>
-          <w:t>presented</w:t>
-        </w:r>
-        <w:r>
-          <w:rPr>
-            <w:rFonts w:ascii="Times New Roman" w:hAnsi="Times New Roman" w:cs="Times New Roman"/>
-            <w:color w:val="000000" w:themeColor="text1"/>
-            <w:sz w:val="22"/>
-            <w:szCs w:val="22"/>
-            <w:shd w:val="clear" w:color="auto" w:fill="FFFFFF"/>
-          </w:rPr>
-          <w:t xml:space="preserve"> </w:t>
-        </w:r>
-      </w:ins>
-      <w:r>
-        <w:rPr>
-          <w:rFonts w:ascii="Times New Roman" w:hAnsi="Times New Roman" w:cs="Times New Roman"/>
-          <w:color w:val="000000" w:themeColor="text1"/>
-          <w:sz w:val="22"/>
-          <w:szCs w:val="22"/>
-          <w:shd w:val="clear" w:color="auto" w:fill="FFFFFF"/>
-        </w:rPr>
-        <w:t xml:space="preserve">as a sub-panel in </w:t>
-      </w:r>
-      <w:ins w:id="285" w:author="Marian Louise Schmidt" w:date="2025-10-07T10:57:00Z" w16du:dateUtc="2025-10-07T14:57:00Z">
-        <w:r>
-          <w:rPr>
-            <w:rFonts w:ascii="Times New Roman" w:hAnsi="Times New Roman" w:cs="Times New Roman"/>
-            <w:color w:val="000000" w:themeColor="text1"/>
-            <w:sz w:val="22"/>
-            <w:szCs w:val="22"/>
-            <w:shd w:val="clear" w:color="auto" w:fill="FFFFFF"/>
-          </w:rPr>
-          <w:t xml:space="preserve">the new </w:t>
-        </w:r>
-      </w:ins>
-      <w:r>
-        <w:rPr>
-          <w:rFonts w:ascii="Times New Roman" w:hAnsi="Times New Roman" w:cs="Times New Roman"/>
-          <w:color w:val="000000" w:themeColor="text1"/>
-          <w:sz w:val="22"/>
-          <w:szCs w:val="22"/>
-          <w:shd w:val="clear" w:color="auto" w:fill="FFFFFF"/>
-        </w:rPr>
-        <w:t xml:space="preserve">Fig. S3, which </w:t>
-      </w:r>
-      <w:ins w:id="286" w:author="Marian Louise Schmidt" w:date="2025-10-07T10:57:00Z" w16du:dateUtc="2025-10-07T14:57:00Z">
-        <w:r>
-          <w:rPr>
-            <w:rFonts w:ascii="Times New Roman" w:hAnsi="Times New Roman" w:cs="Times New Roman"/>
-            <w:color w:val="000000" w:themeColor="text1"/>
-            <w:sz w:val="22"/>
-            <w:szCs w:val="22"/>
-            <w:shd w:val="clear" w:color="auto" w:fill="FFFFFF"/>
-          </w:rPr>
           <w:t xml:space="preserve">compares </w:t>
         </w:r>
       </w:ins>
-      <w:del w:id="287" w:author="Marian Louise Schmidt" w:date="2025-10-07T10:57:00Z" w16du:dateUtc="2025-10-07T14:57:00Z">
+      <w:del w:id="285" w:author="Marian Louise Schmidt" w:date="2025-10-07T10:57:00Z" w16du:dateUtc="2025-10-07T14:57:00Z">
         <w:r>
           <w:rPr>
             <w:rFonts w:ascii="Times New Roman" w:hAnsi="Times New Roman" w:cs="Times New Roman"/>
@@ -6851,7 +6849,7 @@
       </w:r>
     </w:p>
     <w:sectPr>
-      <w:footerReference w:type="default" r:id="rId10"/>
+      <w:footerReference w:type="default" r:id="rId6"/>
       <w:pgSz w:w="12240" w:h="15840"/>
       <w:pgMar w:top="1440" w:right="1440" w:bottom="1440" w:left="1440" w:header="720" w:footer="720" w:gutter="0"/>
       <w:cols w:space="720"/>
@@ -6859,216 +6857,6 @@
     </w:sectPr>
   </w:body>
 </w:document>
-</file>
-
-<file path=word/comments.xml><?xml version="1.0" encoding="utf-8"?>
-<w:comments xmlns:wpc="http://schemas.microsoft.com/office/word/2010/wordprocessingCanvas" xmlns:cx="http://schemas.microsoft.com/office/drawing/2014/chartex" xmlns:cx1="http://schemas.microsoft.com/office/drawing/2015/9/8/chartex" xmlns:cx2="http://schemas.microsoft.com/office/drawing/2015/10/21/chartex" xmlns:cx3="http://schemas.microsoft.com/office/drawing/2016/5/9/chartex" xmlns:cx4="http://schemas.microsoft.com/office/drawing/2016/5/10/chartex" xmlns:cx5="http://schemas.microsoft.com/office/drawing/2016/5/11/chartex" xmlns:cx6="http://schemas.microsoft.com/office/drawing/2016/5/12/chartex" xmlns:cx7="http://schemas.microsoft.com/office/drawing/2016/5/13/chartex" xmlns:cx8="http://schemas.microsoft.com/office/drawing/2016/5/14/chartex" xmlns:mc="http://schemas.openxmlformats.org/markup-compatibility/2006" xmlns:aink="http://schemas.microsoft.com/office/drawing/2016/ink" xmlns:am3d="http://schemas.microsoft.com/office/drawing/2017/model3d" xmlns:o="urn:schemas-microsoft-com:office:office" xmlns:oel="http://schemas.microsoft.com/office/2019/extlst" xmlns:r="http://schemas.openxmlformats.org/officeDocument/2006/relationships" xmlns:m="http://schemas.openxmlformats.org/officeDocument/2006/math" xmlns:v="urn:schemas-microsoft-com:vml" xmlns:wp14="http://schemas.microsoft.com/office/word/2010/wordprocessingDrawing" xmlns:wp="http://schemas.openxmlformats.org/drawingml/2006/wordprocessingDrawing" xmlns:w10="urn:schemas-microsoft-com:office:word" xmlns:w="http://schemas.openxmlformats.org/wordprocessingml/2006/main" xmlns:w14="http://schemas.microsoft.com/office/word/2010/wordml" xmlns:w15="http://schemas.microsoft.com/office/word/2012/wordml" xmlns:w16cex="http://schemas.microsoft.com/office/word/2018/wordml/cex" xmlns:w16cid="http://schemas.microsoft.com/office/word/2016/wordml/cid" xmlns:w16="http://schemas.microsoft.com/office/word/2018/wordml" xmlns:w16du="http://schemas.microsoft.com/office/word/2023/wordml/word16du" xmlns:w16sdtdh="http://schemas.microsoft.com/office/word/2020/wordml/sdtdatahash" xmlns:w16sdtfl="http://schemas.microsoft.com/office/word/2024/wordml/sdtformatlock" xmlns:w16se="http://schemas.microsoft.com/office/word/2015/wordml/symex" xmlns:wpg="http://schemas.microsoft.com/office/word/2010/wordprocessingGroup" xmlns:wpi="http://schemas.microsoft.com/office/word/2010/wordprocessingInk" xmlns:wne="http://schemas.microsoft.com/office/word/2006/wordml" xmlns:wps="http://schemas.microsoft.com/office/word/2010/wordprocessingShape" mc:Ignorable="w14 w15 w16se w16cid w16 w16cex w16sdtdh w16sdtfl w16du wp14">
-  <w:comment w:id="0" w:author="Marian Louise Schmidt" w:date="2025-10-27T14:34:00Z" w:initials="MS">
-    <w:p>
-      <w:r>
-        <w:rPr>
-          <w:rStyle w:val="CommentReference"/>
-        </w:rPr>
-        <w:annotationRef/>
-      </w:r>
-      <w:r>
-        <w:rPr>
-          <w:sz w:val="20"/>
-          <w:szCs w:val="20"/>
-        </w:rPr>
-        <w:t xml:space="preserve">Currently this is out of date with the more recent updates to the manuscript. However, I believe you get the gist! </w:t>
-      </w:r>
-    </w:p>
-  </w:comment>
-  <w:comment w:id="4" w:author="Marian Louise Schmidt" w:date="2025-10-07T10:28:00Z" w:initials="MS">
-    <w:p>
-      <w:r>
-        <w:rPr>
-          <w:rStyle w:val="CommentReference"/>
-        </w:rPr>
-        <w:annotationRef/>
-      </w:r>
-      <w:r>
-        <w:rPr>
-          <w:sz w:val="20"/>
-          <w:szCs w:val="20"/>
-        </w:rPr>
-        <w:t xml:space="preserve">Please add line numbers in all of the areas in which you include quotes in the reviewer response. </w:t>
-      </w:r>
-    </w:p>
-  </w:comment>
-  <w:comment w:id="109" w:author="Marian Louise Schmidt" w:date="2025-10-07T10:27:00Z" w:initials="MS">
-    <w:p>
-      <w:r>
-        <w:rPr>
-          <w:rStyle w:val="CommentReference"/>
-        </w:rPr>
-        <w:annotationRef/>
-      </w:r>
-      <w:r>
-        <w:rPr>
-          <w:sz w:val="20"/>
-          <w:szCs w:val="20"/>
-        </w:rPr>
-        <w:t>This still needs to be updated.</w:t>
-      </w:r>
-    </w:p>
-  </w:comment>
-  <w:comment w:id="121" w:author="Marian Louise Schmidt" w:date="2025-10-07T10:31:00Z" w:initials="MS">
-    <w:p>
-      <w:r>
-        <w:rPr>
-          <w:rStyle w:val="CommentReference"/>
-        </w:rPr>
-        <w:annotationRef/>
-      </w:r>
-      <w:r>
-        <w:rPr>
-          <w:sz w:val="20"/>
-          <w:szCs w:val="20"/>
-        </w:rPr>
-        <w:t xml:space="preserve">I would emphasize why that was the reason and then extrapolate to how this is an overall issue in the field.... this is actually something we should maybe include in the paper as final recommendations! </w:t>
-      </w:r>
-    </w:p>
-  </w:comment>
-  <w:comment w:id="122" w:author="Marian Louise Schmidt" w:date="2025-10-07T10:33:00Z" w:initials="MS">
-    <w:p>
-      <w:r>
-        <w:rPr>
-          <w:rStyle w:val="CommentReference"/>
-        </w:rPr>
-        <w:annotationRef/>
-      </w:r>
-      <w:r>
-        <w:rPr>
-          <w:sz w:val="20"/>
-          <w:szCs w:val="20"/>
-        </w:rPr>
-        <w:t xml:space="preserve">I would also emphasize here to this reviewer how much of a lack of data is avaialble in the literature and how cumbersome it was to actually find useful datasets that fit all of the criteria. Then, I'd also list the criteria. </w:t>
-      </w:r>
-    </w:p>
-  </w:comment>
-  <w:comment w:id="131" w:author="Marian Louise Schmidt" w:date="2025-10-07T10:36:00Z" w:initials="MS">
-    <w:p>
-      <w:r>
-        <w:rPr>
-          <w:rStyle w:val="CommentReference"/>
-        </w:rPr>
-        <w:annotationRef/>
-      </w:r>
-      <w:r>
-        <w:rPr>
-          <w:sz w:val="20"/>
-          <w:szCs w:val="20"/>
-        </w:rPr>
-        <w:t xml:space="preserve">If you include the description of how difficult it was to find data and how surprising that was, it would be useful to refer to it here and then build on it. </w:t>
-      </w:r>
-    </w:p>
-  </w:comment>
-  <w:comment w:id="130" w:author="Marian Louise Schmidt" w:date="2025-10-07T10:39:00Z" w:initials="MS">
-    <w:p>
-      <w:r>
-        <w:rPr>
-          <w:rStyle w:val="CommentReference"/>
-        </w:rPr>
-        <w:annotationRef/>
-      </w:r>
-      <w:r>
-        <w:rPr>
-          <w:sz w:val="20"/>
-          <w:szCs w:val="20"/>
-        </w:rPr>
-        <w:t xml:space="preserve">I think that we need to more thoroughly rebut this comment. </w:t>
-      </w:r>
-    </w:p>
-    <w:p/>
-    <w:p>
-      <w:r>
-        <w:rPr>
-          <w:sz w:val="20"/>
-          <w:szCs w:val="20"/>
-        </w:rPr>
-        <w:t xml:space="preserve">Another idea would be to state how conceptually it does not differ across the three domains of life (though maybe besides the order of magnitudes in abundances/phylogenetic differences). And therefore the it can be applied across systems.  </w:t>
-      </w:r>
-    </w:p>
-  </w:comment>
-  <w:comment w:id="192" w:author="Marian Louise Schmidt" w:date="2025-10-07T10:48:00Z" w:initials="MS">
-    <w:p>
-      <w:r>
-        <w:rPr>
-          <w:rStyle w:val="CommentReference"/>
-        </w:rPr>
-        <w:annotationRef/>
-      </w:r>
-      <w:r>
-        <w:rPr>
-          <w:sz w:val="20"/>
-          <w:szCs w:val="20"/>
-        </w:rPr>
-        <w:t xml:space="preserve">Provide the line numbers and quotes of which specific sections you are referring to. </w:t>
-      </w:r>
-    </w:p>
-  </w:comment>
-  <w:comment w:id="253" w:author="Marian Louise Schmidt" w:date="2025-10-07T10:56:00Z" w:initials="MS">
-    <w:p>
-      <w:r>
-        <w:rPr>
-          <w:rStyle w:val="CommentReference"/>
-        </w:rPr>
-        <w:annotationRef/>
-      </w:r>
-      <w:r>
-        <w:rPr>
-          <w:sz w:val="20"/>
-          <w:szCs w:val="20"/>
-        </w:rPr>
-        <w:t xml:space="preserve">Provide line numbers and specific quotes that address this comment. </w:t>
-      </w:r>
-    </w:p>
-  </w:comment>
-</w:comments>
-</file>
-
-<file path=word/commentsExtended.xml><?xml version="1.0" encoding="utf-8"?>
-<w15:commentsEx xmlns:wpc="http://schemas.microsoft.com/office/word/2010/wordprocessingCanvas" xmlns:cx="http://schemas.microsoft.com/office/drawing/2014/chartex" xmlns:cx1="http://schemas.microsoft.com/office/drawing/2015/9/8/chartex" xmlns:cx2="http://schemas.microsoft.com/office/drawing/2015/10/21/chartex" xmlns:cx3="http://schemas.microsoft.com/office/drawing/2016/5/9/chartex" xmlns:cx4="http://schemas.microsoft.com/office/drawing/2016/5/10/chartex" xmlns:cx5="http://schemas.microsoft.com/office/drawing/2016/5/11/chartex" xmlns:cx6="http://schemas.microsoft.com/office/drawing/2016/5/12/chartex" xmlns:cx7="http://schemas.microsoft.com/office/drawing/2016/5/13/chartex" xmlns:cx8="http://schemas.microsoft.com/office/drawing/2016/5/14/chartex" xmlns:mc="http://schemas.openxmlformats.org/markup-compatibility/2006" xmlns:aink="http://schemas.microsoft.com/office/drawing/2016/ink" xmlns:am3d="http://schemas.microsoft.com/office/drawing/2017/model3d" xmlns:o="urn:schemas-microsoft-com:office:office" xmlns:oel="http://schemas.microsoft.com/office/2019/extlst" xmlns:r="http://schemas.openxmlformats.org/officeDocument/2006/relationships" xmlns:m="http://schemas.openxmlformats.org/officeDocument/2006/math" xmlns:v="urn:schemas-microsoft-com:vml" xmlns:wp14="http://schemas.microsoft.com/office/word/2010/wordprocessingDrawing" xmlns:wp="http://schemas.openxmlformats.org/drawingml/2006/wordprocessingDrawing" xmlns:w10="urn:schemas-microsoft-com:office:word" xmlns:w="http://schemas.openxmlformats.org/wordprocessingml/2006/main" xmlns:w14="http://schemas.microsoft.com/office/word/2010/wordml" xmlns:w15="http://schemas.microsoft.com/office/word/2012/wordml" xmlns:w16cex="http://schemas.microsoft.com/office/word/2018/wordml/cex" xmlns:w16cid="http://schemas.microsoft.com/office/word/2016/wordml/cid" xmlns:w16="http://schemas.microsoft.com/office/word/2018/wordml" xmlns:w16du="http://schemas.microsoft.com/office/word/2023/wordml/word16du" xmlns:w16sdtdh="http://schemas.microsoft.com/office/word/2020/wordml/sdtdatahash" xmlns:w16sdtfl="http://schemas.microsoft.com/office/word/2024/wordml/sdtformatlock" xmlns:w16se="http://schemas.microsoft.com/office/word/2015/wordml/symex" xmlns:wpg="http://schemas.microsoft.com/office/word/2010/wordprocessingGroup" xmlns:wpi="http://schemas.microsoft.com/office/word/2010/wordprocessingInk" xmlns:wne="http://schemas.microsoft.com/office/word/2006/wordml" xmlns:wps="http://schemas.microsoft.com/office/word/2010/wordprocessingShape" mc:Ignorable="w14 w15 w16se w16cid w16 w16cex w16sdtdh w16sdtfl w16du wp14">
-  <w15:commentEx w15:paraId="313085D0" w15:done="0"/>
-  <w15:commentEx w15:paraId="5CB19430" w15:done="0"/>
-  <w15:commentEx w15:paraId="77FFD433" w15:done="0"/>
-  <w15:commentEx w15:paraId="33C7D8A4" w15:done="0"/>
-  <w15:commentEx w15:paraId="40D6C41A" w15:done="0"/>
-  <w15:commentEx w15:paraId="39CD4B6D" w15:done="0"/>
-  <w15:commentEx w15:paraId="1BC978EB" w15:done="0"/>
-  <w15:commentEx w15:paraId="6A563F4B" w15:done="0"/>
-  <w15:commentEx w15:paraId="399642F5" w15:done="0"/>
-</w15:commentsEx>
-</file>
-
-<file path=word/commentsExtensible.xml><?xml version="1.0" encoding="utf-8"?>
-<w16cex:commentsExtensible xmlns:wpc="http://schemas.microsoft.com/office/word/2010/wordprocessingCanvas" xmlns:cx="http://schemas.microsoft.com/office/drawing/2014/chartex" xmlns:cx1="http://schemas.microsoft.com/office/drawing/2015/9/8/chartex" xmlns:cx2="http://schemas.microsoft.com/office/drawing/2015/10/21/chartex" xmlns:cx3="http://schemas.microsoft.com/office/drawing/2016/5/9/chartex" xmlns:cx4="http://schemas.microsoft.com/office/drawing/2016/5/10/chartex" xmlns:cx5="http://schemas.microsoft.com/office/drawing/2016/5/11/chartex" xmlns:cx6="http://schemas.microsoft.com/office/drawing/2016/5/12/chartex" xmlns:cx7="http://schemas.microsoft.com/office/drawing/2016/5/13/chartex" xmlns:cx8="http://schemas.microsoft.com/office/drawing/2016/5/14/chartex" xmlns:cr="http://schemas.microsoft.com/office/comments/2020/reactions" xmlns:mc="http://schemas.openxmlformats.org/markup-compatibility/2006" xmlns:aink="http://schemas.microsoft.com/office/drawing/2016/ink" xmlns:am3d="http://schemas.microsoft.com/office/drawing/2017/model3d" xmlns:o="urn:schemas-microsoft-com:office:office" xmlns:oel="http://schemas.microsoft.com/office/2019/extlst" xmlns:r="http://schemas.openxmlformats.org/officeDocument/2006/relationships" xmlns:m="http://schemas.openxmlformats.org/officeDocument/2006/math" xmlns:v="urn:schemas-microsoft-com:vml" xmlns:wp14="http://schemas.microsoft.com/office/word/2010/wordprocessingDrawing" xmlns:wp="http://schemas.openxmlformats.org/drawingml/2006/wordprocessingDrawing" xmlns:w10="urn:schemas-microsoft-com:office:word" xmlns:w="http://schemas.openxmlformats.org/wordprocessingml/2006/main" xmlns:w14="http://schemas.microsoft.com/office/word/2010/wordml" xmlns:w15="http://schemas.microsoft.com/office/word/2012/wordml" xmlns:w16cex="http://schemas.microsoft.com/office/word/2018/wordml/cex" xmlns:w16cid="http://schemas.microsoft.com/office/word/2016/wordml/cid" xmlns:w16="http://schemas.microsoft.com/office/word/2018/wordml" xmlns:w16du="http://schemas.microsoft.com/office/word/2023/wordml/word16du" xmlns:w16sdtdh="http://schemas.microsoft.com/office/word/2020/wordml/sdtdatahash" xmlns:w16sdtfl="http://schemas.microsoft.com/office/word/2024/wordml/sdtformatlock" xmlns:w16se="http://schemas.microsoft.com/office/word/2015/wordml/symex" xmlns:wpg="http://schemas.microsoft.com/office/word/2010/wordprocessingGroup" xmlns:wpi="http://schemas.microsoft.com/office/word/2010/wordprocessingInk" xmlns:wne="http://schemas.microsoft.com/office/word/2006/wordml" xmlns:wps="http://schemas.microsoft.com/office/word/2010/wordprocessingShape" mc:Ignorable="w14 w15 w16se w16cid w16 w16cex w16sdtdh w16sdtfl cr w16du wp14">
-  <w16cex:commentExtensible w16cex:durableId="073580E2" w16cex:dateUtc="2025-10-27T18:34:00Z"/>
-  <w16cex:commentExtensible w16cex:durableId="09071473" w16cex:dateUtc="2025-10-07T14:28:00Z"/>
-  <w16cex:commentExtensible w16cex:durableId="30565AC4" w16cex:dateUtc="2025-10-07T14:27:00Z"/>
-  <w16cex:commentExtensible w16cex:durableId="0C7007DB" w16cex:dateUtc="2025-10-07T14:31:00Z"/>
-  <w16cex:commentExtensible w16cex:durableId="3D2F486B" w16cex:dateUtc="2025-10-07T14:33:00Z"/>
-  <w16cex:commentExtensible w16cex:durableId="72FB7AC4" w16cex:dateUtc="2025-10-07T14:36:00Z"/>
-  <w16cex:commentExtensible w16cex:durableId="6B96FB67" w16cex:dateUtc="2025-10-07T14:39:00Z"/>
-  <w16cex:commentExtensible w16cex:durableId="21D2784F" w16cex:dateUtc="2025-10-07T14:48:00Z"/>
-  <w16cex:commentExtensible w16cex:durableId="1DABC211" w16cex:dateUtc="2025-10-07T14:56:00Z"/>
-</w16cex:commentsExtensible>
-</file>
-
-<file path=word/commentsIds.xml><?xml version="1.0" encoding="utf-8"?>
-<w16cid:commentsIds xmlns:wpc="http://schemas.microsoft.com/office/word/2010/wordprocessingCanvas" xmlns:cx="http://schemas.microsoft.com/office/drawing/2014/chartex" xmlns:cx1="http://schemas.microsoft.com/office/drawing/2015/9/8/chartex" xmlns:cx2="http://schemas.microsoft.com/office/drawing/2015/10/21/chartex" xmlns:cx3="http://schemas.microsoft.com/office/drawing/2016/5/9/chartex" xmlns:cx4="http://schemas.microsoft.com/office/drawing/2016/5/10/chartex" xmlns:cx5="http://schemas.microsoft.com/office/drawing/2016/5/11/chartex" xmlns:cx6="http://schemas.microsoft.com/office/drawing/2016/5/12/chartex" xmlns:cx7="http://schemas.microsoft.com/office/drawing/2016/5/13/chartex" xmlns:cx8="http://schemas.microsoft.com/office/drawing/2016/5/14/chartex" xmlns:mc="http://schemas.openxmlformats.org/markup-compatibility/2006" xmlns:aink="http://schemas.microsoft.com/office/drawing/2016/ink" xmlns:am3d="http://schemas.microsoft.com/office/drawing/2017/model3d" xmlns:o="urn:schemas-microsoft-com:office:office" xmlns:oel="http://schemas.microsoft.com/office/2019/extlst" xmlns:r="http://schemas.openxmlformats.org/officeDocument/2006/relationships" xmlns:m="http://schemas.openxmlformats.org/officeDocument/2006/math" xmlns:v="urn:schemas-microsoft-com:vml" xmlns:wp14="http://schemas.microsoft.com/office/word/2010/wordprocessingDrawing" xmlns:wp="http://schemas.openxmlformats.org/drawingml/2006/wordprocessingDrawing" xmlns:w10="urn:schemas-microsoft-com:office:word" xmlns:w="http://schemas.openxmlformats.org/wordprocessingml/2006/main" xmlns:w14="http://schemas.microsoft.com/office/word/2010/wordml" xmlns:w15="http://schemas.microsoft.com/office/word/2012/wordml" xmlns:w16cex="http://schemas.microsoft.com/office/word/2018/wordml/cex" xmlns:w16cid="http://schemas.microsoft.com/office/word/2016/wordml/cid" xmlns:w16="http://schemas.microsoft.com/office/word/2018/wordml" xmlns:w16du="http://schemas.microsoft.com/office/word/2023/wordml/word16du" xmlns:w16sdtdh="http://schemas.microsoft.com/office/word/2020/wordml/sdtdatahash" xmlns:w16sdtfl="http://schemas.microsoft.com/office/word/2024/wordml/sdtformatlock" xmlns:w16se="http://schemas.microsoft.com/office/word/2015/wordml/symex" xmlns:wpg="http://schemas.microsoft.com/office/word/2010/wordprocessingGroup" xmlns:wpi="http://schemas.microsoft.com/office/word/2010/wordprocessingInk" xmlns:wne="http://schemas.microsoft.com/office/word/2006/wordml" xmlns:wps="http://schemas.microsoft.com/office/word/2010/wordprocessingShape" mc:Ignorable="w14 w15 w16se w16cid w16 w16cex w16sdtdh w16sdtfl w16du wp14">
-  <w16cid:commentId w16cid:paraId="313085D0" w16cid:durableId="073580E2"/>
-  <w16cid:commentId w16cid:paraId="5CB19430" w16cid:durableId="09071473"/>
-  <w16cid:commentId w16cid:paraId="77FFD433" w16cid:durableId="30565AC4"/>
-  <w16cid:commentId w16cid:paraId="33C7D8A4" w16cid:durableId="0C7007DB"/>
-  <w16cid:commentId w16cid:paraId="40D6C41A" w16cid:durableId="3D2F486B"/>
-  <w16cid:commentId w16cid:paraId="39CD4B6D" w16cid:durableId="72FB7AC4"/>
-  <w16cid:commentId w16cid:paraId="1BC978EB" w16cid:durableId="6B96FB67"/>
-  <w16cid:commentId w16cid:paraId="6A563F4B" w16cid:durableId="21D2784F"/>
-  <w16cid:commentId w16cid:paraId="399642F5" w16cid:durableId="1DABC211"/>
-</w16cid:commentsIds>
 </file>
 
 <file path=word/endnotes.xml><?xml version="1.0" encoding="utf-8"?>
@@ -7238,6 +7026,9 @@
 <w15:people xmlns:wpc="http://schemas.microsoft.com/office/word/2010/wordprocessingCanvas" xmlns:cx="http://schemas.microsoft.com/office/drawing/2014/chartex" xmlns:cx1="http://schemas.microsoft.com/office/drawing/2015/9/8/chartex" xmlns:cx2="http://schemas.microsoft.com/office/drawing/2015/10/21/chartex" xmlns:cx3="http://schemas.microsoft.com/office/drawing/2016/5/9/chartex" xmlns:cx4="http://schemas.microsoft.com/office/drawing/2016/5/10/chartex" xmlns:cx5="http://schemas.microsoft.com/office/drawing/2016/5/11/chartex" xmlns:cx6="http://schemas.microsoft.com/office/drawing/2016/5/12/chartex" xmlns:cx7="http://schemas.microsoft.com/office/drawing/2016/5/13/chartex" xmlns:cx8="http://schemas.microsoft.com/office/drawing/2016/5/14/chartex" xmlns:mc="http://schemas.openxmlformats.org/markup-compatibility/2006" xmlns:aink="http://schemas.microsoft.com/office/drawing/2016/ink" xmlns:am3d="http://schemas.microsoft.com/office/drawing/2017/model3d" xmlns:o="urn:schemas-microsoft-com:office:office" xmlns:oel="http://schemas.microsoft.com/office/2019/extlst" xmlns:r="http://schemas.openxmlformats.org/officeDocument/2006/relationships" xmlns:m="http://schemas.openxmlformats.org/officeDocument/2006/math" xmlns:v="urn:schemas-microsoft-com:vml" xmlns:wp14="http://schemas.microsoft.com/office/word/2010/wordprocessingDrawing" xmlns:wp="http://schemas.openxmlformats.org/drawingml/2006/wordprocessingDrawing" xmlns:w10="urn:schemas-microsoft-com:office:word" xmlns:w="http://schemas.openxmlformats.org/wordprocessingml/2006/main" xmlns:w14="http://schemas.microsoft.com/office/word/2010/wordml" xmlns:w15="http://schemas.microsoft.com/office/word/2012/wordml" xmlns:w16cex="http://schemas.microsoft.com/office/word/2018/wordml/cex" xmlns:w16cid="http://schemas.microsoft.com/office/word/2016/wordml/cid" xmlns:w16="http://schemas.microsoft.com/office/word/2018/wordml" xmlns:w16du="http://schemas.microsoft.com/office/word/2023/wordml/word16du" xmlns:w16sdtdh="http://schemas.microsoft.com/office/word/2020/wordml/sdtdatahash" xmlns:w16sdtfl="http://schemas.microsoft.com/office/word/2024/wordml/sdtformatlock" xmlns:w16se="http://schemas.microsoft.com/office/word/2015/wordml/symex" xmlns:wpg="http://schemas.microsoft.com/office/word/2010/wordprocessingGroup" xmlns:wpi="http://schemas.microsoft.com/office/word/2010/wordprocessingInk" xmlns:wne="http://schemas.microsoft.com/office/word/2006/wordml" xmlns:wps="http://schemas.microsoft.com/office/word/2010/wordprocessingShape" mc:Ignorable="w14 w15 w16se w16cid w16 w16cex w16sdtdh w16sdtfl w16du wp14">
   <w15:person w15:author="Marian Louise Schmidt">
     <w15:presenceInfo w15:providerId="AD" w15:userId="S::mls528@cornell.edu::3a8b8edc-e41c-471b-832d-141d9b744fcd"/>
+  </w15:person>
+  <w15:person w15:author="Augustus Raymond Pendleton">
+    <w15:presenceInfo w15:providerId="AD" w15:userId="S::arp277@cornell.edu::8e2ba5de-7db6-4e90-909e-356d96f144cb"/>
   </w15:person>
 </w15:people>
 </file>
